--- a/CH2 MS/Chapter 2 - Draft 2.docx
+++ b/CH2 MS/Chapter 2 - Draft 2.docx
@@ -359,10 +359,19 @@
         <w:t xml:space="preserve"> was driven </w:t>
       </w:r>
       <w:r>
-        <w:t xml:space="preserve">by behavioural responses of </w:t>
-      </w:r>
-      <w:r>
-        <w:t xml:space="preserve">solitary bees and syrphid flies. </w:t>
+        <w:t xml:space="preserve">by </w:t>
+      </w:r>
+      <w:r>
+        <w:t xml:space="preserve">syrphid flies and the </w:t>
+      </w:r>
+      <w:r>
+        <w:t xml:space="preserve">behavioural responses of </w:t>
+      </w:r>
+      <w:r>
+        <w:t>solitary bees</w:t>
+      </w:r>
+      <w:r>
+        <w:t xml:space="preserve">. </w:t>
       </w:r>
       <w:r>
         <w:t>In this system, we found that</w:t>
@@ -4216,6 +4225,9 @@
     </w:p>
     <w:p>
       <w:pPr>
+        <w:tabs>
+          <w:tab w:val="left" w:pos="1335"/>
+        </w:tabs>
         <w:spacing w:line="360" w:lineRule="auto"/>
         <w:rPr>
           <w:u w:val="single"/>
@@ -4225,14 +4237,7 @@
         <w:rPr>
           <w:u w:val="single"/>
         </w:rPr>
-        <w:t xml:space="preserve">Visitation to </w:t>
-      </w:r>
-      <w:r>
-        <w:rPr>
-          <w:i/>
-          <w:u w:val="single"/>
-        </w:rPr>
-        <w:t>Malacothrix glabrata</w:t>
+        <w:t>Visitation and Pollen Deposition</w:t>
       </w:r>
     </w:p>
     <w:p>
@@ -4856,6 +4861,145 @@
     <w:p>
       <w:pPr>
         <w:spacing w:line="360" w:lineRule="auto"/>
+      </w:pPr>
+      <w:r>
+        <w:t xml:space="preserve">To quantify how pollen deposition is influenced by proximity to </w:t>
+      </w:r>
+      <w:r>
+        <w:rPr>
+          <w:i/>
+        </w:rPr>
+        <w:t>L. tridentata</w:t>
+      </w:r>
+      <w:r>
+        <w:t xml:space="preserve">, stigma were excised from </w:t>
+      </w:r>
+      <w:r>
+        <w:rPr>
+          <w:i/>
+        </w:rPr>
+        <w:t>M. glabrata</w:t>
+      </w:r>
+      <w:r>
+        <w:t xml:space="preserve"> at a nearby site (3 km) with a naturally occurring, co-blooming population of </w:t>
+      </w:r>
+      <w:r>
+        <w:rPr>
+          <w:i/>
+        </w:rPr>
+        <w:t>M. glabrata</w:t>
+      </w:r>
+      <w:r>
+        <w:t xml:space="preserve"> and </w:t>
+      </w:r>
+      <w:r>
+        <w:rPr>
+          <w:i/>
+        </w:rPr>
+        <w:t>L. tridentata</w:t>
+      </w:r>
+      <w:r>
+        <w:t xml:space="preserve"> between April 31</w:t>
+      </w:r>
+      <w:r>
+        <w:rPr>
+          <w:vertAlign w:val="superscript"/>
+        </w:rPr>
+        <w:t>st</w:t>
+      </w:r>
+      <w:r>
+        <w:t xml:space="preserve"> and May 2</w:t>
+      </w:r>
+      <w:r>
+        <w:rPr>
+          <w:vertAlign w:val="superscript"/>
+        </w:rPr>
+        <w:t>nd</w:t>
+      </w:r>
+      <w:r>
+        <w:t>, 2017</w:t>
+      </w:r>
+      <w:r>
+        <w:t xml:space="preserve">. Three stigma from each of three flowers per </w:t>
+      </w:r>
+      <w:r>
+        <w:rPr>
+          <w:i/>
+        </w:rPr>
+        <w:t>M. glabrata</w:t>
+      </w:r>
+      <w:r>
+        <w:t xml:space="preserve"> (nine stigma per plant) growing under the dripline and in nearby open areas were collected generating a total of 298 stigma from 13 shrub/open pairs. Distance to the nearest </w:t>
+      </w:r>
+      <w:r>
+        <w:rPr>
+          <w:i/>
+        </w:rPr>
+        <w:t>L. tridentata</w:t>
+      </w:r>
+      <w:r>
+        <w:t xml:space="preserve"> and three nearest </w:t>
+      </w:r>
+      <w:r>
+        <w:rPr>
+          <w:i/>
+        </w:rPr>
+        <w:t>M. glabrata</w:t>
+      </w:r>
+      <w:r>
+        <w:t xml:space="preserve"> neighbours were also recorded, and the number of </w:t>
+      </w:r>
+      <w:r>
+        <w:rPr>
+          <w:i/>
+        </w:rPr>
+        <w:t>M. glabrata</w:t>
+      </w:r>
+      <w:r>
+        <w:t xml:space="preserve"> flowers per plant were counted. The stigmas were stored individually in micro-centrifuge tubes filled with denatured alcohol. The tubes were spun down in a centrifuge at 4200 rpm for 4.5 minutes and the pellet pipetted onto the slide. This along with the stigma were mounted in fuchsin jelly </w:t>
+      </w:r>
+      <w:r>
+        <w:fldChar w:fldCharType="begin"/>
+      </w:r>
+      <w:r>
+        <w:instrText xml:space="preserve"> ADDIN EN.CITE &lt;EndNote&gt;&lt;Cite&gt;&lt;Author&gt;Kearns&lt;/Author&gt;&lt;Year&gt;1993&lt;/Year&gt;&lt;RecNum&gt;266&lt;/RecNum&gt;&lt;DisplayText&gt;(Kearns and Inouye, 1993)&lt;/DisplayText&gt;&lt;record&gt;&lt;rec-number&gt;266&lt;/rec-number&gt;&lt;foreign-keys&gt;&lt;key app="EN" db-id="efxxxd2elfvxfde05eev9swq9zv0dswrxzp2"&gt;266&lt;/key&gt;&lt;/foreign-keys&gt;&lt;ref-type name="Book"&gt;6&lt;/ref-type&gt;&lt;contributors&gt;&lt;authors&gt;&lt;author&gt;Kearns, Carol Ann&lt;/author&gt;&lt;author&gt;Inouye, David William&lt;/author&gt;&lt;/authors&gt;&lt;/contributors&gt;&lt;titles&gt;&lt;title&gt;Techniques for pollination biologists&lt;/title&gt;&lt;/titles&gt;&lt;dates&gt;&lt;year&gt;1993&lt;/year&gt;&lt;/dates&gt;&lt;publisher&gt;University press of Colorado&lt;/publisher&gt;&lt;isbn&gt;0870812793&lt;/isbn&gt;&lt;urls&gt;&lt;/urls&gt;&lt;/record&gt;&lt;/Cite&gt;&lt;/EndNote&gt;</w:instrText>
+      </w:r>
+      <w:r>
+        <w:fldChar w:fldCharType="separate"/>
+      </w:r>
+      <w:r>
+        <w:rPr>
+          <w:noProof/>
+        </w:rPr>
+        <w:t>(</w:t>
+      </w:r>
+      <w:hyperlink w:anchor="_ENREF_42" w:tooltip="Kearns, 1993 #266" w:history="1">
+        <w:r>
+          <w:rPr>
+            <w:noProof/>
+          </w:rPr>
+          <w:t>Kearns and Inouye, 1993</w:t>
+        </w:r>
+      </w:hyperlink>
+      <w:r>
+        <w:rPr>
+          <w:noProof/>
+        </w:rPr>
+        <w:t>)</w:t>
+      </w:r>
+      <w:r>
+        <w:fldChar w:fldCharType="end"/>
+      </w:r>
+      <w:r>
+        <w:t xml:space="preserve">. At 100 x magnification, 10 longitudinal transects (18 mm long) of pollen were counted per slide. Heterospecific pollen grains were imaged using a Canon 60D SLR with 60mm macro lens into microscope afocally. </w:t>
+      </w:r>
+    </w:p>
+    <w:p>
+      <w:pPr>
+        <w:tabs>
+          <w:tab w:val="left" w:pos="1335"/>
+        </w:tabs>
+        <w:spacing w:line="360" w:lineRule="auto"/>
         <w:rPr>
           <w:u w:val="single"/>
         </w:rPr>
@@ -4864,19 +5008,7 @@
         <w:rPr>
           <w:u w:val="single"/>
         </w:rPr>
-        <w:t xml:space="preserve">Arthropod </w:t>
-      </w:r>
-      <w:r>
-        <w:rPr>
-          <w:u w:val="single"/>
-        </w:rPr>
-        <w:t xml:space="preserve">and plant </w:t>
-      </w:r>
-      <w:r>
-        <w:rPr>
-          <w:u w:val="single"/>
-        </w:rPr>
-        <w:t>community sampling</w:t>
+        <w:t>Extended and community-level effects of shrub species</w:t>
       </w:r>
     </w:p>
     <w:p>
@@ -5047,7 +5179,11 @@
         <w:t xml:space="preserve"> pan traps were set out by 10 am and collected by 5:30 pm. A</w:t>
       </w:r>
       <w:r>
-        <w:t>rrays of three pan traps were deployed in a triangular shape</w:t>
+        <w:t xml:space="preserve">rrays of </w:t>
+      </w:r>
+      <w:r>
+        <w:lastRenderedPageBreak/>
+        <w:t>three pan traps were deployed in a triangular shape</w:t>
       </w:r>
       <w:r>
         <w:t xml:space="preserve"> at each microsite</w:t>
@@ -5648,11 +5784,7 @@
         <w:t xml:space="preserve">desert </w:t>
       </w:r>
       <w:r>
-        <w:t xml:space="preserve">insect species </w:t>
-      </w:r>
-      <w:r>
-        <w:lastRenderedPageBreak/>
-        <w:t>have not been described and furthermor</w:t>
+        <w:t>insect species have not been described and furthermor</w:t>
       </w:r>
       <w:r>
         <w:t>e useful keys are often lacking</w:t>
@@ -5794,33 +5926,6 @@
       </w:r>
       <w:r>
         <w:t xml:space="preserve"> </w:t>
-      </w:r>
-    </w:p>
-    <w:p>
-      <w:pPr>
-        <w:spacing w:line="360" w:lineRule="auto"/>
-        <w:rPr>
-          <w:u w:val="single"/>
-        </w:rPr>
-      </w:pPr>
-      <w:r>
-        <w:rPr>
-          <w:u w:val="single"/>
-        </w:rPr>
-        <w:t>Pollinator</w:t>
-      </w:r>
-      <w:r>
-        <w:rPr>
-          <w:u w:val="single"/>
-        </w:rPr>
-        <w:t xml:space="preserve"> visitation to </w:t>
-      </w:r>
-      <w:r>
-        <w:rPr>
-          <w:i/>
-          <w:u w:val="single"/>
-        </w:rPr>
-        <w:t>Larrea tridentata</w:t>
       </w:r>
     </w:p>
     <w:p>
@@ -5924,6 +6029,7 @@
         <w:t xml:space="preserve">foraging </w:t>
       </w:r>
       <w:r>
+        <w:lastRenderedPageBreak/>
         <w:t xml:space="preserve">instance </w:t>
       </w:r>
       <w:r>
@@ -5950,17 +6056,6 @@
         <w:spacing w:line="360" w:lineRule="auto"/>
       </w:pPr>
       <w:r>
-        <w:rPr>
-          <w:u w:val="single"/>
-        </w:rPr>
-        <w:t>Microclimates</w:t>
-      </w:r>
-    </w:p>
-    <w:p>
-      <w:pPr>
-        <w:spacing w:line="360" w:lineRule="auto"/>
-      </w:pPr>
-      <w:r>
         <w:t xml:space="preserve">To </w:t>
       </w:r>
       <w:r>
@@ -6037,292 +6132,6 @@
       </w:r>
       <w:r>
         <w:t>nighttime (9pm to 9am) averages and daily temperature variance were calculated.</w:t>
-      </w:r>
-    </w:p>
-    <w:p>
-      <w:pPr>
-        <w:spacing w:line="360" w:lineRule="auto"/>
-        <w:rPr>
-          <w:u w:val="single"/>
-        </w:rPr>
-      </w:pPr>
-      <w:r>
-        <w:rPr>
-          <w:u w:val="single"/>
-        </w:rPr>
-        <w:t xml:space="preserve">Pollen deposition </w:t>
-      </w:r>
-    </w:p>
-    <w:p>
-      <w:pPr>
-        <w:spacing w:line="360" w:lineRule="auto"/>
-      </w:pPr>
-      <w:r>
-        <w:t xml:space="preserve">To </w:t>
-      </w:r>
-      <w:r>
-        <w:t xml:space="preserve">quantify how pollen deposition </w:t>
-      </w:r>
-      <w:r>
-        <w:t>is influenced by proximity to</w:t>
-      </w:r>
-      <w:r>
-        <w:t xml:space="preserve"> </w:t>
-      </w:r>
-      <w:r>
-        <w:rPr>
-          <w:i/>
-        </w:rPr>
-        <w:t>L. tridentata</w:t>
-      </w:r>
-      <w:r>
-        <w:t>,</w:t>
-      </w:r>
-      <w:r>
-        <w:t xml:space="preserve"> </w:t>
-      </w:r>
-      <w:r>
-        <w:t xml:space="preserve">stigma </w:t>
-      </w:r>
-      <w:r>
-        <w:t xml:space="preserve">were excised </w:t>
-      </w:r>
-      <w:r>
-        <w:t xml:space="preserve">from </w:t>
-      </w:r>
-      <w:r>
-        <w:rPr>
-          <w:i/>
-        </w:rPr>
-        <w:t>M. glabrata</w:t>
-      </w:r>
-      <w:r>
-        <w:t xml:space="preserve"> at a nearby site (3 km) with a naturally occurring</w:t>
-      </w:r>
-      <w:r>
-        <w:t>, co-blooming</w:t>
-      </w:r>
-      <w:r>
-        <w:t xml:space="preserve"> population</w:t>
-      </w:r>
-      <w:r>
-        <w:t xml:space="preserve"> of </w:t>
-      </w:r>
-      <w:r>
-        <w:rPr>
-          <w:i/>
-        </w:rPr>
-        <w:t>M. glabrata</w:t>
-      </w:r>
-      <w:r>
-        <w:t xml:space="preserve"> and </w:t>
-      </w:r>
-      <w:r>
-        <w:rPr>
-          <w:i/>
-        </w:rPr>
-        <w:t>L. tridentata</w:t>
-      </w:r>
-      <w:r>
-        <w:t xml:space="preserve"> between April 31</w:t>
-      </w:r>
-      <w:r>
-        <w:rPr>
-          <w:vertAlign w:val="superscript"/>
-        </w:rPr>
-        <w:t>st</w:t>
-      </w:r>
-      <w:r>
-        <w:t xml:space="preserve"> and May 2</w:t>
-      </w:r>
-      <w:r>
-        <w:rPr>
-          <w:vertAlign w:val="superscript"/>
-        </w:rPr>
-        <w:t>nd</w:t>
-      </w:r>
-      <w:r>
-        <w:t>, 2017</w:t>
-      </w:r>
-      <w:r>
-        <w:t>.</w:t>
-      </w:r>
-      <w:r>
-        <w:t xml:space="preserve"> </w:t>
-      </w:r>
-      <w:r>
-        <w:t>T</w:t>
-      </w:r>
-      <w:r>
-        <w:t xml:space="preserve">hree stigma </w:t>
-      </w:r>
-      <w:r>
-        <w:lastRenderedPageBreak/>
-        <w:t>from</w:t>
-      </w:r>
-      <w:r>
-        <w:t xml:space="preserve"> each of three flowers per </w:t>
-      </w:r>
-      <w:r>
-        <w:rPr>
-          <w:i/>
-        </w:rPr>
-        <w:t>M</w:t>
-      </w:r>
-      <w:r>
-        <w:rPr>
-          <w:i/>
-        </w:rPr>
-        <w:t>. glabrata</w:t>
-      </w:r>
-      <w:r>
-        <w:t xml:space="preserve"> (nine stigma</w:t>
-      </w:r>
-      <w:r>
-        <w:t xml:space="preserve"> per plant)</w:t>
-      </w:r>
-      <w:r>
-        <w:t xml:space="preserve"> </w:t>
-      </w:r>
-      <w:r>
-        <w:t>growing</w:t>
-      </w:r>
-      <w:r>
-        <w:t xml:space="preserve"> under the dripline and in nearby open areas</w:t>
-      </w:r>
-      <w:r>
-        <w:t xml:space="preserve"> were collected generating a </w:t>
-      </w:r>
-      <w:r>
-        <w:t>total of 298 stigma from</w:t>
-      </w:r>
-      <w:r>
-        <w:t xml:space="preserve"> 13 </w:t>
-      </w:r>
-      <w:r>
-        <w:t xml:space="preserve">shrub/open </w:t>
-      </w:r>
-      <w:r>
-        <w:t>pairs</w:t>
-      </w:r>
-      <w:r>
-        <w:t xml:space="preserve">. </w:t>
-      </w:r>
-      <w:r>
-        <w:t>Distance</w:t>
-      </w:r>
-      <w:r>
-        <w:t xml:space="preserve"> to the nearest </w:t>
-      </w:r>
-      <w:r>
-        <w:rPr>
-          <w:i/>
-        </w:rPr>
-        <w:t>L. tridentata</w:t>
-      </w:r>
-      <w:r>
-        <w:t xml:space="preserve"> </w:t>
-      </w:r>
-      <w:r>
-        <w:t>and</w:t>
-      </w:r>
-      <w:r>
-        <w:t xml:space="preserve"> three nearest </w:t>
-      </w:r>
-      <w:r>
-        <w:rPr>
-          <w:i/>
-        </w:rPr>
-        <w:t>M. glabrata</w:t>
-      </w:r>
-      <w:r>
-        <w:t xml:space="preserve"> neighbours were </w:t>
-      </w:r>
-      <w:r>
-        <w:t>also recorded</w:t>
-      </w:r>
-      <w:r>
-        <w:t>,</w:t>
-      </w:r>
-      <w:r>
-        <w:t xml:space="preserve"> </w:t>
-      </w:r>
-      <w:r>
-        <w:t xml:space="preserve">and the number of </w:t>
-      </w:r>
-      <w:r>
-        <w:rPr>
-          <w:i/>
-        </w:rPr>
-        <w:t>M. glabrata</w:t>
-      </w:r>
-      <w:r>
-        <w:t xml:space="preserve"> flowers per plant were counted. </w:t>
-      </w:r>
-      <w:r>
-        <w:t>The stigmas were stored individually in micro</w:t>
-      </w:r>
-      <w:r>
-        <w:t>-</w:t>
-      </w:r>
-      <w:r>
-        <w:t>centrifuge tubes</w:t>
-      </w:r>
-      <w:r>
-        <w:t xml:space="preserve"> filled with denatured alcohol. </w:t>
-      </w:r>
-      <w:r>
-        <w:t>The tubes were spun down in a centrifuge at 4200 rpm for 4.5 minutes and the pellet pipetted onto the slide. This along with the stigma were mounted i</w:t>
-      </w:r>
-      <w:r>
-        <w:t>n fuchsin jelly</w:t>
-      </w:r>
-      <w:r>
-        <w:t xml:space="preserve"> </w:t>
-      </w:r>
-      <w:r>
-        <w:fldChar w:fldCharType="begin"/>
-      </w:r>
-      <w:r>
-        <w:instrText xml:space="preserve"> ADDIN EN.CITE &lt;EndNote&gt;&lt;Cite&gt;&lt;Author&gt;Kearns&lt;/Author&gt;&lt;Year&gt;1993&lt;/Year&gt;&lt;RecNum&gt;266&lt;/RecNum&gt;&lt;DisplayText&gt;(Kearns and Inouye, 1993)&lt;/DisplayText&gt;&lt;record&gt;&lt;rec-number&gt;266&lt;/rec-number&gt;&lt;foreign-keys&gt;&lt;key app="EN" db-id="efxxxd2elfvxfde05eev9swq9zv0dswrxzp2"&gt;266&lt;/key&gt;&lt;/foreign-keys&gt;&lt;ref-type name="Book"&gt;6&lt;/ref-type&gt;&lt;contributors&gt;&lt;authors&gt;&lt;author&gt;Kearns, Carol Ann&lt;/author&gt;&lt;author&gt;Inouye, David William&lt;/author&gt;&lt;/authors&gt;&lt;/contributors&gt;&lt;titles&gt;&lt;title&gt;Techniques for pollination biologists&lt;/title&gt;&lt;/titles&gt;&lt;dates&gt;&lt;year&gt;1993&lt;/year&gt;&lt;/dates&gt;&lt;publisher&gt;University press of Colorado&lt;/publisher&gt;&lt;isbn&gt;0870812793&lt;/isbn&gt;&lt;urls&gt;&lt;/urls&gt;&lt;/record&gt;&lt;/Cite&gt;&lt;/EndNote&gt;</w:instrText>
-      </w:r>
-      <w:r>
-        <w:fldChar w:fldCharType="separate"/>
-      </w:r>
-      <w:r>
-        <w:rPr>
-          <w:noProof/>
-        </w:rPr>
-        <w:t>(</w:t>
-      </w:r>
-      <w:hyperlink w:anchor="_ENREF_42" w:tooltip="Kearns, 1993 #266" w:history="1">
-        <w:r>
-          <w:rPr>
-            <w:noProof/>
-          </w:rPr>
-          <w:t>Kearns and Inouye, 1993</w:t>
-        </w:r>
-      </w:hyperlink>
-      <w:r>
-        <w:rPr>
-          <w:noProof/>
-        </w:rPr>
-        <w:t>)</w:t>
-      </w:r>
-      <w:r>
-        <w:fldChar w:fldCharType="end"/>
-      </w:r>
-      <w:r>
-        <w:t xml:space="preserve">. </w:t>
-      </w:r>
-      <w:r>
-        <w:t xml:space="preserve">At 100 x magnification, 10 </w:t>
-      </w:r>
-      <w:r>
-        <w:t>longitudinal transects (18 mm long</w:t>
-      </w:r>
-      <w:r>
-        <w:t xml:space="preserve">) of pollen were counted per slide. Heterospecific pollen grains were imaged using a Canon 60D SLR with 60mm macro lens into microscope afocally. </w:t>
       </w:r>
     </w:p>
     <w:p>
@@ -6828,11 +6637,7 @@
         <w:t xml:space="preserve"> for both RTU</w:t>
       </w:r>
       <w:r>
-        <w:t xml:space="preserve"> using log-transformed visit </w:t>
-      </w:r>
-      <w:r>
-        <w:lastRenderedPageBreak/>
-        <w:t>durat</w:t>
+        <w:t xml:space="preserve"> using log-transformed visit durat</w:t>
       </w:r>
       <w:r>
         <w:t>ion as the response variable</w:t>
@@ -6852,6 +6657,7 @@
         <w:spacing w:line="360" w:lineRule="auto"/>
       </w:pPr>
       <w:r>
+        <w:lastRenderedPageBreak/>
         <w:t>I fit quasipoisson models (MASS, glmmPQL) with</w:t>
       </w:r>
       <w:r>
@@ -7074,15 +6880,9 @@
     <w:p>
       <w:pPr>
         <w:spacing w:line="360" w:lineRule="auto"/>
-        <w:rPr>
-          <w:u w:val="single"/>
-        </w:rPr>
       </w:pPr>
       <w:r>
-        <w:rPr>
-          <w:u w:val="single"/>
-        </w:rPr>
-        <w:t>Ecological effect sizes</w:t>
+        <w:t xml:space="preserve">To test for compositional shifts in bee and arthropod communities, reduncancy analysis was used (RDA, vegan) on the Hellinger transformed abundances to lower the weight of rare RTU (Legendre). Then I used ANOVA to test for significance of the predictor variables in explaining differences in composition. </w:t>
       </w:r>
     </w:p>
     <w:p>
@@ -7090,6 +6890,28 @@
         <w:spacing w:line="360" w:lineRule="auto"/>
       </w:pPr>
       <w:r>
+        <w:t xml:space="preserve">Then I used indicator analysis looking for RTU as ‘good’ indicators of each treatment.  </w:t>
+      </w:r>
+    </w:p>
+    <w:p>
+      <w:pPr>
+        <w:spacing w:line="360" w:lineRule="auto"/>
+        <w:rPr>
+          <w:u w:val="single"/>
+        </w:rPr>
+      </w:pPr>
+      <w:r>
+        <w:rPr>
+          <w:u w:val="single"/>
+        </w:rPr>
+        <w:t>Ecological effect sizes</w:t>
+      </w:r>
+    </w:p>
+    <w:p>
+      <w:pPr>
+        <w:spacing w:line="360" w:lineRule="auto"/>
+      </w:pPr>
+      <w:r>
         <w:t xml:space="preserve">To compare the ecological effect of shrubs and blooming on five community response metrics (floral </w:t>
       </w:r>
       <w:r>
@@ -7111,7 +6933,11 @@
         <w:t>, arthropod abundance, arthropod species richness, percent annual cover and annual species richness)</w:t>
       </w:r>
       <w:r>
-        <w:t xml:space="preserve">, and to estimate the biological importance of statistically significant differences the effect size estimate RII was calculated </w:t>
+        <w:t xml:space="preserve">, and to estimate the biological importance of statistically </w:t>
+      </w:r>
+      <w:r>
+        <w:lastRenderedPageBreak/>
+        <w:t xml:space="preserve">significant differences the effect size estimate RII was calculated </w:t>
       </w:r>
       <w:r>
         <w:fldChar w:fldCharType="begin"/>
@@ -7252,14 +7078,7 @@
         <w:rPr>
           <w:rFonts w:eastAsiaTheme="minorEastAsia"/>
         </w:rPr>
-        <w:t xml:space="preserve">es were matched when </w:t>
-      </w:r>
-      <w:r>
-        <w:rPr>
-          <w:rFonts w:eastAsiaTheme="minorEastAsia"/>
-        </w:rPr>
-        <w:lastRenderedPageBreak/>
-        <w:t>calculating</w:t>
+        <w:t>es were matched when calculating</w:t>
       </w:r>
       <w:r>
         <w:rPr>
@@ -7598,6 +7417,7 @@
         <w:spacing w:line="360" w:lineRule="auto"/>
       </w:pPr>
       <w:r>
+        <w:lastRenderedPageBreak/>
         <w:t xml:space="preserve">There was also a negative effect of </w:t>
       </w:r>
       <w:r>
@@ -7700,11 +7520,7 @@
         <w:t xml:space="preserve"> </w:t>
       </w:r>
       <w:r>
-        <w:t xml:space="preserve">The proportion of flowers visited per visit decreased significantly with blooming at the shrub </w:t>
-      </w:r>
-      <w:r>
-        <w:lastRenderedPageBreak/>
-        <w:t>microsite only (</w:t>
+        <w:t>The proportion of flowers visited per visit decreased significantly with blooming at the shrub microsite only (</w:t>
       </w:r>
       <w:r>
         <w:t>Table 5</w:t>
@@ -8086,6 +7902,7 @@
         <w:spacing w:line="360" w:lineRule="auto"/>
       </w:pPr>
       <w:r>
+        <w:lastRenderedPageBreak/>
         <w:t>Percent cover of ground vegetation was significantly greater in shrub microsit</w:t>
       </w:r>
       <w:r>
@@ -8108,6 +7925,1713 @@
       </w:r>
       <w:r>
         <w:t xml:space="preserve"> There was no significant difference in annual species richness between any of the treatments.</w:t>
+      </w:r>
+      <w:r>
+        <w:t xml:space="preserve"> </w:t>
+      </w:r>
+    </w:p>
+    <w:p>
+      <w:pPr>
+        <w:spacing w:line="360" w:lineRule="auto"/>
+      </w:pPr>
+      <w:r>
+        <w:t xml:space="preserve">Mean daytime temperatures were significantly lower (Figure 6, GLMM: Est: </w:t>
+      </w:r>
+      <w:r>
+        <w:t>-0.064678</w:t>
+      </w:r>
+      <w:r>
+        <w:t xml:space="preserve">, </w:t>
+      </w:r>
+      <w:r>
+        <w:t>χ2</w:t>
+      </w:r>
+      <w:r>
+        <w:t>:</w:t>
+      </w:r>
+      <w:r>
+        <w:t>85.51</w:t>
+      </w:r>
+      <w:r>
+        <w:t xml:space="preserve">, p </w:t>
+      </w:r>
+      <w:r>
+        <w:t>&lt;0.0001</w:t>
+      </w:r>
+      <w:r>
+        <w:t xml:space="preserve">), and mean nighttime temperatures were significantly higher under the shrub canopy (GLMM: Est: </w:t>
+      </w:r>
+      <w:r>
+        <w:t>0.059203</w:t>
+      </w:r>
+      <w:r>
+        <w:t xml:space="preserve">, </w:t>
+      </w:r>
+      <w:r>
+        <w:t>χ2</w:t>
+      </w:r>
+      <w:r>
+        <w:t xml:space="preserve">: </w:t>
+      </w:r>
+      <w:r>
+        <w:t>50.121</w:t>
+      </w:r>
+      <w:r>
+        <w:t xml:space="preserve">, p </w:t>
+      </w:r>
+      <w:r>
+        <w:t>&lt;0.0001</w:t>
+      </w:r>
+      <w:r>
+        <w:t xml:space="preserve">). Overall temperature variation was significantly lower in the shrub microsites (GLMM: Est: </w:t>
+      </w:r>
+      <w:r>
+        <w:t>-0.27977</w:t>
+      </w:r>
+      <w:r>
+        <w:t xml:space="preserve">, </w:t>
+      </w:r>
+      <w:r>
+        <w:t>χ2</w:t>
+      </w:r>
+      <w:r>
+        <w:t xml:space="preserve">: </w:t>
+      </w:r>
+      <w:r>
+        <w:t>523.38</w:t>
+      </w:r>
+      <w:r>
+        <w:t xml:space="preserve">, p </w:t>
+      </w:r>
+      <w:r>
+        <w:t>&lt;0.0001</w:t>
+      </w:r>
+      <w:r>
+        <w:t>).</w:t>
+      </w:r>
+    </w:p>
+    <w:p>
+      <w:pPr>
+        <w:spacing w:line="360" w:lineRule="auto"/>
+      </w:pPr>
+      <w:r>
+        <w:t xml:space="preserve">Arthropod community composition was significantly influenced by blooming (F = </w:t>
+      </w:r>
+      <w:r>
+        <w:t>15.1586</w:t>
+      </w:r>
+      <w:r>
+        <w:t xml:space="preserve">, p &lt; 0.001) and microsite (F = </w:t>
+      </w:r>
+      <w:r>
+        <w:t>8.7573</w:t>
+      </w:r>
+      <w:r>
+        <w:t xml:space="preserve">, p &lt; 0.001). </w:t>
+      </w:r>
+      <w:r>
+        <w:t xml:space="preserve">The RDA </w:t>
+      </w:r>
+      <w:r>
+        <w:t>was significant at (F = 5.3289, p = 0.001) the environmental variables explained 11.5 % of the total variation. Of this, the first axis explains 68% and the 2</w:t>
+      </w:r>
+      <w:r>
+        <w:rPr>
+          <w:vertAlign w:val="superscript"/>
+        </w:rPr>
+        <w:t>nd</w:t>
+      </w:r>
+      <w:r>
+        <w:t xml:space="preserve"> explains 22%. </w:t>
+      </w:r>
+    </w:p>
+    <w:p>
+      <w:pPr>
+        <w:spacing w:line="360" w:lineRule="auto"/>
+      </w:pPr>
+      <w:r>
+        <w:t>The indicator species analysis…..</w:t>
+      </w:r>
+      <w:r>
+        <w:t xml:space="preserve"> Percent cover</w:t>
+      </w:r>
+      <w:r>
+        <w:rPr>
+          <w:i/>
+        </w:rPr>
+        <w:t>, annual richness and annual bloom.</w:t>
+      </w:r>
+      <w:r>
+        <w:t xml:space="preserve"> </w:t>
+      </w:r>
+    </w:p>
+    <w:p>
+      <w:pPr>
+        <w:spacing w:line="360" w:lineRule="auto"/>
+        <w:rPr>
+          <w:u w:val="single"/>
+        </w:rPr>
+      </w:pPr>
+      <w:r>
+        <w:rPr>
+          <w:u w:val="single"/>
+        </w:rPr>
+        <w:t>Ecological effect sizes</w:t>
+      </w:r>
+    </w:p>
+    <w:p>
+      <w:pPr>
+        <w:spacing w:line="360" w:lineRule="auto"/>
+      </w:pPr>
+      <w:r>
+        <w:t xml:space="preserve">Shrubs had a competitive effect on floral visitation of </w:t>
+      </w:r>
+      <w:r>
+        <w:rPr>
+          <w:i/>
+        </w:rPr>
+        <w:t>M. glabrata</w:t>
+      </w:r>
+      <w:r>
+        <w:rPr>
+          <w:i/>
+        </w:rPr>
+        <w:t xml:space="preserve">, </w:t>
+      </w:r>
+      <w:r>
+        <w:t xml:space="preserve">a facilitative effect on arthropod abundance, arthropod species richness, </w:t>
+      </w:r>
+      <w:r>
+        <w:t xml:space="preserve">annual </w:t>
+      </w:r>
+      <w:r>
+        <w:t>percent cover and a neutral effect on annual richness. Blooming had a negative effect on all metrics (Figure 5).</w:t>
+      </w:r>
+      <w:r>
+        <w:t xml:space="preserve"> </w:t>
+      </w:r>
+    </w:p>
+    <w:p>
+      <w:pPr>
+        <w:spacing w:line="360" w:lineRule="auto"/>
+        <w:rPr>
+          <w:b/>
+        </w:rPr>
+      </w:pPr>
+      <w:r>
+        <w:rPr>
+          <w:b/>
+        </w:rPr>
+        <w:t xml:space="preserve">Discussion </w:t>
+      </w:r>
+    </w:p>
+    <w:p>
+      <w:pPr>
+        <w:spacing w:line="360" w:lineRule="auto"/>
+      </w:pPr>
+      <w:r>
+        <w:t xml:space="preserve">Net interaction </w:t>
+      </w:r>
+      <w:r>
+        <w:t xml:space="preserve">theory proposes that both positive and negative interactions are common in most sets </w:t>
+      </w:r>
+      <w:r>
+        <w:t xml:space="preserve">of interactions between different species in a system. </w:t>
+      </w:r>
+      <w:r>
+        <w:t xml:space="preserve">This study confirmed </w:t>
+      </w:r>
+      <w:r>
+        <w:t xml:space="preserve">the role of the desert shrub </w:t>
+      </w:r>
+      <w:r>
+        <w:rPr>
+          <w:i/>
+        </w:rPr>
+        <w:t>L. tridentata</w:t>
+      </w:r>
+      <w:r>
+        <w:t xml:space="preserve"> </w:t>
+      </w:r>
+      <w:r>
+        <w:t>as a foundation species in this system through</w:t>
+      </w:r>
+      <w:r>
+        <w:t xml:space="preserve"> its</w:t>
+      </w:r>
+      <w:r>
+        <w:t xml:space="preserve"> positive effects on annual and arthropod communities. </w:t>
+      </w:r>
+      <w:r>
+        <w:t xml:space="preserve">The net outcome of these interactions was </w:t>
+      </w:r>
+      <w:r>
+        <w:t>both</w:t>
+      </w:r>
+      <w:r>
+        <w:t xml:space="preserve"> positive and negative </w:t>
+      </w:r>
+      <w:r>
+        <w:t>depending on the specific m</w:t>
+      </w:r>
+      <w:r>
+        <w:t>echanistic pathway and p</w:t>
+      </w:r>
+      <w:r>
+        <w:t xml:space="preserve">henological stage of the shrub. </w:t>
+      </w:r>
+      <w:r>
+        <w:rPr>
+          <w:i/>
+        </w:rPr>
+        <w:t xml:space="preserve">L. tridentata </w:t>
+      </w:r>
+      <w:r>
+        <w:t>interfere</w:t>
+      </w:r>
+      <w:r>
+        <w:t>d</w:t>
+      </w:r>
+      <w:r>
+        <w:t xml:space="preserve"> with</w:t>
+      </w:r>
+      <w:r>
+        <w:t xml:space="preserve"> the pollination of</w:t>
+      </w:r>
+      <w:r>
+        <w:t xml:space="preserve"> </w:t>
+      </w:r>
+      <w:r>
+        <w:t xml:space="preserve">the representative phytometer species </w:t>
+      </w:r>
+      <w:r>
+        <w:rPr>
+          <w:i/>
+        </w:rPr>
+        <w:t>M. glabrata</w:t>
+      </w:r>
+      <w:r>
+        <w:t xml:space="preserve"> </w:t>
+      </w:r>
+      <w:r>
+        <w:t>and</w:t>
+      </w:r>
+      <w:r>
+        <w:t xml:space="preserve"> </w:t>
+      </w:r>
+      <w:r>
+        <w:t>thi</w:t>
+      </w:r>
+      <w:r>
+        <w:t xml:space="preserve">s relative negative outcome of association </w:t>
+      </w:r>
+      <w:r>
+        <w:t xml:space="preserve">was not alleviated </w:t>
+      </w:r>
+      <w:r>
+        <w:t xml:space="preserve">when </w:t>
+      </w:r>
+      <w:r>
+        <w:rPr>
+          <w:i/>
+        </w:rPr>
+        <w:t>L. tridentata</w:t>
+      </w:r>
+      <w:r>
+        <w:t xml:space="preserve"> entered full bloom</w:t>
+      </w:r>
+      <w:r>
+        <w:t>.</w:t>
+      </w:r>
+      <w:r>
+        <w:t xml:space="preserve"> </w:t>
+      </w:r>
+      <w:r>
+        <w:t xml:space="preserve">The phenological shift into blooming by </w:t>
+      </w:r>
+      <w:r>
+        <w:rPr>
+          <w:i/>
+        </w:rPr>
+        <w:t>L. tridentata</w:t>
+      </w:r>
+      <w:r>
+        <w:t xml:space="preserve"> intensified competition with </w:t>
+      </w:r>
+      <w:r>
+        <w:rPr>
+          <w:i/>
+        </w:rPr>
+        <w:t>M. glabrata</w:t>
+      </w:r>
+      <w:r>
+        <w:rPr>
+          <w:i/>
+        </w:rPr>
+        <w:t xml:space="preserve"> </w:t>
+      </w:r>
+      <w:r>
+        <w:t>at both microsites</w:t>
+      </w:r>
+      <w:r>
+        <w:t xml:space="preserve"> rather than triggering facilitation via the magnet species effect. </w:t>
+      </w:r>
+      <w:r>
+        <w:t>These results suggest that desert shrubs function as hubs of interaction networks.</w:t>
+      </w:r>
+    </w:p>
+    <w:p>
+      <w:pPr>
+        <w:spacing w:line="360" w:lineRule="auto"/>
+        <w:rPr>
+          <w:i/>
+        </w:rPr>
+      </w:pPr>
+      <w:r>
+        <w:rPr>
+          <w:u w:val="single"/>
+        </w:rPr>
+        <w:lastRenderedPageBreak/>
+        <w:t>Shrub effects on visitation rates and pollen deposition to phytometer species</w:t>
+      </w:r>
+    </w:p>
+    <w:p>
+      <w:pPr>
+        <w:spacing w:line="360" w:lineRule="auto"/>
+      </w:pPr>
+      <w:r>
+        <w:t>Pollinator switching</w:t>
+      </w:r>
+      <w:r>
+        <w:t xml:space="preserve"> from annuals</w:t>
+      </w:r>
+      <w:r>
+        <w:t xml:space="preserve"> to</w:t>
+      </w:r>
+      <w:r>
+        <w:t xml:space="preserve"> t</w:t>
+      </w:r>
+      <w:r>
+        <w:t>he superior floral offerings of</w:t>
+      </w:r>
+      <w:r>
+        <w:t xml:space="preserve"> f</w:t>
+      </w:r>
+      <w:r>
+        <w:t>oundation plant species</w:t>
+      </w:r>
+      <w:r>
+        <w:t xml:space="preserve"> over the course of spring blooming has been </w:t>
+      </w:r>
+      <w:r>
+        <w:t xml:space="preserve">observed in the alpine </w:t>
+      </w:r>
+      <w:r>
+        <w:fldChar w:fldCharType="begin"/>
+      </w:r>
+      <w:r>
+        <w:instrText xml:space="preserve"> ADDIN EN.CITE &lt;EndNote&gt;&lt;Cite&gt;&lt;Author&gt;Mosquin&lt;/Author&gt;&lt;Year&gt;1971&lt;/Year&gt;&lt;RecNum&gt;35&lt;/RecNum&gt;&lt;DisplayText&gt;(Mosquin, 1971)&lt;/DisplayText&gt;&lt;record&gt;&lt;rec-number&gt;35&lt;/rec-number&gt;&lt;foreign-keys&gt;&lt;key app="EN" db-id="efxxxd2elfvxfde05eev9swq9zv0dswrxzp2"&gt;35&lt;/key&gt;&lt;/foreign-keys&gt;&lt;ref-type name="Journal Article"&gt;17&lt;/ref-type&gt;&lt;contributors&gt;&lt;authors&gt;&lt;author&gt;Mosquin, Theodore&lt;/author&gt;&lt;/authors&gt;&lt;/contributors&gt;&lt;titles&gt;&lt;title&gt;Competition for pollinators as a stimulus for the evolution of flowering time&lt;/title&gt;&lt;secondary-title&gt;Oikos&lt;/secondary-title&gt;&lt;/titles&gt;&lt;periodical&gt;&lt;full-title&gt;Oikos&lt;/full-title&gt;&lt;/periodical&gt;&lt;pages&gt;398-402&lt;/pages&gt;&lt;dates&gt;&lt;year&gt;1971&lt;/year&gt;&lt;/dates&gt;&lt;isbn&gt;0030-1299&lt;/isbn&gt;&lt;urls&gt;&lt;/urls&gt;&lt;/record&gt;&lt;/Cite&gt;&lt;/EndNote&gt;</w:instrText>
+      </w:r>
+      <w:r>
+        <w:fldChar w:fldCharType="separate"/>
+      </w:r>
+      <w:r>
+        <w:rPr>
+          <w:noProof/>
+        </w:rPr>
+        <w:t>(</w:t>
+      </w:r>
+      <w:hyperlink w:anchor="_ENREF_57" w:tooltip="Mosquin, 1971 #35" w:history="1">
+        <w:r>
+          <w:rPr>
+            <w:noProof/>
+          </w:rPr>
+          <w:t>Mosquin, 1971</w:t>
+        </w:r>
+      </w:hyperlink>
+      <w:r>
+        <w:rPr>
+          <w:noProof/>
+        </w:rPr>
+        <w:t>)</w:t>
+      </w:r>
+      <w:r>
+        <w:fldChar w:fldCharType="end"/>
+      </w:r>
+      <w:r>
+        <w:t xml:space="preserve">. </w:t>
+      </w:r>
+      <w:r>
+        <w:t xml:space="preserve">Plants that engage in steady-state flowering strategies are predicted to attract all pollinators in an area (Mosquin, Gentry, 1974). </w:t>
+      </w:r>
+      <w:bookmarkStart w:id="4" w:name="_GoBack"/>
+      <w:bookmarkEnd w:id="4"/>
+      <w:r>
+        <w:t xml:space="preserve">In this system, </w:t>
+      </w:r>
+      <w:r>
+        <w:rPr>
+          <w:i/>
+        </w:rPr>
+        <w:t>L. tridentata</w:t>
+      </w:r>
+      <w:r>
+        <w:t xml:space="preserve"> exhibited interference competition pre-blooming, and exploitative</w:t>
+      </w:r>
+      <w:r>
+        <w:t xml:space="preserve"> competition when blooming (Free, Mosquin, Zimmerman). The observed negative effect of the shrub microsite was likely due to obscuring because there was no species specific response.</w:t>
+      </w:r>
+      <w:r>
+        <w:t xml:space="preserve"> </w:t>
+      </w:r>
+      <w:r>
+        <w:t>After blooming, not only did foraging instances and floral visits decrease, duration of each visit decreased and the proportio</w:t>
+      </w:r>
+      <w:r>
+        <w:t xml:space="preserve">n of flowers visited decreased, indicating behavioural responses by pollinators. </w:t>
+      </w:r>
+      <w:r>
+        <w:t xml:space="preserve">The traits that make a plant attractive to pollinators, such as a large floral display </w:t>
+      </w:r>
+      <w:r>
+        <w:fldChar w:fldCharType="begin"/>
+      </w:r>
+      <w:r>
+        <w:instrText xml:space="preserve"> ADDIN EN.CITE &lt;EndNote&gt;&lt;Cite&gt;&lt;Author&gt;Bosch&lt;/Author&gt;&lt;Year&gt;2001&lt;/Year&gt;&lt;RecNum&gt;253&lt;/RecNum&gt;&lt;DisplayText&gt;(Bosch and Waser, 2001)&lt;/DisplayText&gt;&lt;record&gt;&lt;rec-number&gt;253&lt;/rec-number&gt;&lt;foreign-keys&gt;&lt;key app="EN" db-id="efxxxd2elfvxfde05eev9swq9zv0dswrxzp2"&gt;253&lt;/key&gt;&lt;/foreign-keys&gt;&lt;ref-type name="Journal Article"&gt;17&lt;/ref-type&gt;&lt;contributors&gt;&lt;authors&gt;&lt;author&gt;Bosch, Maria&lt;/author&gt;&lt;author&gt;Waser, Nickolas M&lt;/author&gt;&lt;/authors&gt;&lt;/contributors&gt;&lt;titles&gt;&lt;title&gt;Experimental manipulation of plant density and its effect on pollination and reproduction of two confamilial montane herbs&lt;/title&gt;&lt;secondary-title&gt;Oecologia&lt;/secondary-title&gt;&lt;/titles&gt;&lt;periodical&gt;&lt;full-title&gt;Oecologia&lt;/full-title&gt;&lt;/periodical&gt;&lt;pages&gt;76-83&lt;/pages&gt;&lt;volume&gt;126&lt;/volume&gt;&lt;number&gt;1&lt;/number&gt;&lt;dates&gt;&lt;year&gt;2001&lt;/year&gt;&lt;/dates&gt;&lt;isbn&gt;0029-8549&lt;/isbn&gt;&lt;urls&gt;&lt;/urls&gt;&lt;/record&gt;&lt;/Cite&gt;&lt;/EndNote&gt;</w:instrText>
+      </w:r>
+      <w:r>
+        <w:fldChar w:fldCharType="separate"/>
+      </w:r>
+      <w:r>
+        <w:rPr>
+          <w:noProof/>
+        </w:rPr>
+        <w:t>(</w:t>
+      </w:r>
+      <w:hyperlink w:anchor="_ENREF_7" w:tooltip="Bosch, 2001 #253" w:history="1">
+        <w:r>
+          <w:rPr>
+            <w:noProof/>
+          </w:rPr>
+          <w:t>Bosch and Waser, 2001</w:t>
+        </w:r>
+      </w:hyperlink>
+      <w:r>
+        <w:rPr>
+          <w:noProof/>
+        </w:rPr>
+        <w:t>)</w:t>
+      </w:r>
+      <w:r>
+        <w:fldChar w:fldCharType="end"/>
+      </w:r>
+      <w:r>
+        <w:t>,</w:t>
+      </w:r>
+      <w:r>
+        <w:t xml:space="preserve"> height </w:t>
+      </w:r>
+      <w:r>
+        <w:fldChar w:fldCharType="begin"/>
+      </w:r>
+      <w:r>
+        <w:instrText xml:space="preserve"> ADDIN EN.CITE &lt;EndNote&gt;&lt;Cite&gt;&lt;Author&gt;Donnelly&lt;/Author&gt;&lt;Year&gt;1998&lt;/Year&gt;&lt;RecNum&gt;252&lt;/RecNum&gt;&lt;DisplayText&gt;(Donnelly et al., 1998)&lt;/DisplayText&gt;&lt;record&gt;&lt;rec-number&gt;252&lt;/rec-number&gt;&lt;foreign-keys&gt;&lt;key app="EN" db-id="efxxxd2elfvxfde05eev9swq9zv0dswrxzp2"&gt;252&lt;/key&gt;&lt;/foreign-keys&gt;&lt;ref-type name="Journal Article"&gt;17&lt;/ref-type&gt;&lt;contributors&gt;&lt;authors&gt;&lt;author&gt;Donnelly, Sarah E&lt;/author&gt;&lt;author&gt;Lortie, Christopher J&lt;/author&gt;&lt;author&gt;Aarssen, Lonnie W&lt;/author&gt;&lt;/authors&gt;&lt;/contributors&gt;&lt;titles&gt;&lt;title&gt;Pollination in Verbascum thapsus (Scrophulariaceae): the advantage of being tall&lt;/title&gt;&lt;secondary-title&gt;American Journal of Botany&lt;/secondary-title&gt;&lt;/titles&gt;&lt;periodical&gt;&lt;full-title&gt;American journal of botany&lt;/full-title&gt;&lt;/periodical&gt;&lt;pages&gt;1618-1625&lt;/pages&gt;&lt;volume&gt;85&lt;/volume&gt;&lt;number&gt;11&lt;/number&gt;&lt;dates&gt;&lt;year&gt;1998&lt;/year&gt;&lt;/dates&gt;&lt;isbn&gt;0002-9122&lt;/isbn&gt;&lt;urls&gt;&lt;/urls&gt;&lt;/record&gt;&lt;/Cite&gt;&lt;/EndNote&gt;</w:instrText>
+      </w:r>
+      <w:r>
+        <w:fldChar w:fldCharType="separate"/>
+      </w:r>
+      <w:r>
+        <w:rPr>
+          <w:noProof/>
+        </w:rPr>
+        <w:t>(</w:t>
+      </w:r>
+      <w:hyperlink w:anchor="_ENREF_23" w:tooltip="Donnelly, 1998 #252" w:history="1">
+        <w:r>
+          <w:rPr>
+            <w:noProof/>
+          </w:rPr>
+          <w:t>Donnelly et al., 1998</w:t>
+        </w:r>
+      </w:hyperlink>
+      <w:r>
+        <w:rPr>
+          <w:noProof/>
+        </w:rPr>
+        <w:t>)</w:t>
+      </w:r>
+      <w:r>
+        <w:fldChar w:fldCharType="end"/>
+      </w:r>
+      <w:r>
+        <w:t xml:space="preserve">, flower size </w:t>
+      </w:r>
+      <w:r>
+        <w:fldChar w:fldCharType="begin"/>
+      </w:r>
+      <w:r>
+        <w:instrText xml:space="preserve"> ADDIN EN.CITE &lt;EndNote&gt;&lt;Cite&gt;&lt;Author&gt;Conner&lt;/Author&gt;&lt;Year&gt;1996&lt;/Year&gt;&lt;RecNum&gt;251&lt;/RecNum&gt;&lt;DisplayText&gt;(Conner and Rush, 1996)&lt;/DisplayText&gt;&lt;record&gt;&lt;rec-number&gt;251&lt;/rec-number&gt;&lt;foreign-keys&gt;&lt;key app="EN" db-id="efxxxd2elfvxfde05eev9swq9zv0dswrxzp2"&gt;251&lt;/key&gt;&lt;/foreign-keys&gt;&lt;ref-type name="Journal Article"&gt;17&lt;/ref-type&gt;&lt;contributors&gt;&lt;authors&gt;&lt;author&gt;Conner, Jeffrey K&lt;/author&gt;&lt;author&gt;Rush, Scott&lt;/author&gt;&lt;/authors&gt;&lt;/contributors&gt;&lt;titles&gt;&lt;title&gt;Effects of flower size and number on pollinator visitation to wild radish, Raphanus raphanistrum&lt;/title&gt;&lt;secondary-title&gt;Oecologia&lt;/secondary-title&gt;&lt;/titles&gt;&lt;periodical&gt;&lt;full-title&gt;Oecologia&lt;/full-title&gt;&lt;/periodical&gt;&lt;pages&gt;509-516&lt;/pages&gt;&lt;volume&gt;105&lt;/volume&gt;&lt;number&gt;4&lt;/number&gt;&lt;dates&gt;&lt;year&gt;1996&lt;/year&gt;&lt;/dates&gt;&lt;isbn&gt;0029-8549&lt;/isbn&gt;&lt;urls&gt;&lt;/urls&gt;&lt;/record&gt;&lt;/Cite&gt;&lt;/EndNote&gt;</w:instrText>
+      </w:r>
+      <w:r>
+        <w:fldChar w:fldCharType="separate"/>
+      </w:r>
+      <w:r>
+        <w:rPr>
+          <w:noProof/>
+        </w:rPr>
+        <w:t>(</w:t>
+      </w:r>
+      <w:hyperlink w:anchor="_ENREF_21" w:tooltip="Conner, 1996 #251" w:history="1">
+        <w:r>
+          <w:rPr>
+            <w:noProof/>
+          </w:rPr>
+          <w:t>Conner and Rush, 1996</w:t>
+        </w:r>
+      </w:hyperlink>
+      <w:r>
+        <w:rPr>
+          <w:noProof/>
+        </w:rPr>
+        <w:t>)</w:t>
+      </w:r>
+      <w:r>
+        <w:fldChar w:fldCharType="end"/>
+      </w:r>
+      <w:r>
+        <w:t xml:space="preserve"> or rich rewards </w:t>
+      </w:r>
+      <w:r>
+        <w:fldChar w:fldCharType="begin"/>
+      </w:r>
+      <w:r>
+        <w:instrText xml:space="preserve"> ADDIN EN.CITE &lt;EndNote&gt;&lt;Cite&gt;&lt;Author&gt;Robertson&lt;/Author&gt;&lt;Year&gt;1999&lt;/Year&gt;&lt;RecNum&gt;250&lt;/RecNum&gt;&lt;DisplayText&gt;(Robertson et al., 1999)&lt;/DisplayText&gt;&lt;record&gt;&lt;rec-number&gt;250&lt;/rec-number&gt;&lt;foreign-keys&gt;&lt;key app="EN" db-id="efxxxd2elfvxfde05eev9swq9zv0dswrxzp2"&gt;250&lt;/key&gt;&lt;/foreign-keys&gt;&lt;ref-type name="Journal Article"&gt;17&lt;/ref-type&gt;&lt;contributors&gt;&lt;authors&gt;&lt;author&gt;Robertson, Alastair W&lt;/author&gt;&lt;author&gt;Mountjoy, Claire&lt;/author&gt;&lt;author&gt;Faulkner, Brian E&lt;/author&gt;&lt;author&gt;Roberts, Matthew V&lt;/author&gt;&lt;author&gt;Macnair, Mark R&lt;/author&gt;&lt;/authors&gt;&lt;/contributors&gt;&lt;titles&gt;&lt;title&gt;Bumble bee selection of Mimulus guttatus flowers: the effects of pollen quality and reward depletion&lt;/title&gt;&lt;secondary-title&gt;Ecology&lt;/secondary-title&gt;&lt;/titles&gt;&lt;periodical&gt;&lt;full-title&gt;Ecology&lt;/full-title&gt;&lt;/periodical&gt;&lt;pages&gt;2594-2606&lt;/pages&gt;&lt;volume&gt;80&lt;/volume&gt;&lt;number&gt;8&lt;/number&gt;&lt;dates&gt;&lt;year&gt;1999&lt;/year&gt;&lt;/dates&gt;&lt;isbn&gt;1939-9170&lt;/isbn&gt;&lt;urls&gt;&lt;/urls&gt;&lt;/record&gt;&lt;/Cite&gt;&lt;/EndNote&gt;</w:instrText>
+      </w:r>
+      <w:r>
+        <w:fldChar w:fldCharType="separate"/>
+      </w:r>
+      <w:r>
+        <w:rPr>
+          <w:noProof/>
+        </w:rPr>
+        <w:t>(</w:t>
+      </w:r>
+      <w:hyperlink w:anchor="_ENREF_65" w:tooltip="Robertson, 1999 #250" w:history="1">
+        <w:r>
+          <w:rPr>
+            <w:noProof/>
+          </w:rPr>
+          <w:t>Robertson et al., 1999</w:t>
+        </w:r>
+      </w:hyperlink>
+      <w:r>
+        <w:rPr>
+          <w:noProof/>
+        </w:rPr>
+        <w:t>)</w:t>
+      </w:r>
+      <w:r>
+        <w:fldChar w:fldCharType="end"/>
+      </w:r>
+      <w:r>
+        <w:t xml:space="preserve"> also increase its competitive ability. </w:t>
+      </w:r>
+      <w:r>
+        <w:t xml:space="preserve">These traits, along with its higher visitation rates compared with M. glabrata, indicated it is a superior competitor. </w:t>
+      </w:r>
+    </w:p>
+    <w:p>
+      <w:pPr>
+        <w:spacing w:line="360" w:lineRule="auto"/>
+      </w:pPr>
+      <w:r>
+        <w:t xml:space="preserve">Pollinators responded positively to the floral density of </w:t>
+      </w:r>
+      <w:r>
+        <w:rPr>
+          <w:i/>
+        </w:rPr>
+        <w:t>L. tridentata</w:t>
+      </w:r>
+      <w:r>
+        <w:t xml:space="preserve"> i.e. concentrations of floral resources at a cost to </w:t>
+      </w:r>
+      <w:r>
+        <w:rPr>
+          <w:i/>
+        </w:rPr>
+        <w:t>M. glabrata</w:t>
+      </w:r>
+      <w:r>
+        <w:t xml:space="preserve">. </w:t>
+      </w:r>
+      <w:r>
+        <w:t xml:space="preserve">Feral honeybees, </w:t>
+      </w:r>
+      <w:r>
+        <w:rPr>
+          <w:i/>
+        </w:rPr>
+        <w:t>Apis mellifera</w:t>
+      </w:r>
+      <w:r>
+        <w:rPr>
+          <w:i/>
+        </w:rPr>
+        <w:t xml:space="preserve"> </w:t>
+      </w:r>
+      <w:r>
+        <w:t>were the</w:t>
+      </w:r>
+      <w:r>
+        <w:t xml:space="preserve"> most frequent floral visitors to </w:t>
+      </w:r>
+      <w:r>
+        <w:rPr>
+          <w:i/>
+        </w:rPr>
+        <w:t>L. tridentata</w:t>
+      </w:r>
+      <w:r>
+        <w:t xml:space="preserve">. </w:t>
+      </w:r>
+      <w:r>
+        <w:t xml:space="preserve">Honeybees did visit </w:t>
+      </w:r>
+      <w:r>
+        <w:rPr>
+          <w:i/>
+        </w:rPr>
+        <w:t>M. glabrata</w:t>
+      </w:r>
+      <w:r>
+        <w:t xml:space="preserve"> pre-blooming, but not blooming suggesting they switched. </w:t>
+      </w:r>
+      <w:r>
+        <w:t xml:space="preserve">Honeybees </w:t>
+      </w:r>
+      <w:r>
+        <w:t xml:space="preserve">exhibit floral constancy, where individuals facultatively specialize on different flower species at different times </w:t>
+      </w:r>
+      <w:r>
+        <w:fldChar w:fldCharType="begin"/>
+      </w:r>
+      <w:r>
+        <w:instrText xml:space="preserve"> ADDIN EN.CITE &lt;EndNote&gt;&lt;Cite&gt;&lt;Author&gt;Waser&lt;/Author&gt;&lt;Year&gt;1986&lt;/Year&gt;&lt;RecNum&gt;274&lt;/RecNum&gt;&lt;DisplayText&gt;(Waser, 1986)&lt;/DisplayText&gt;&lt;record&gt;&lt;rec-number&gt;274&lt;/rec-number&gt;&lt;foreign-keys&gt;&lt;key app="EN" db-id="efxxxd2elfvxfde05eev9swq9zv0dswrxzp2"&gt;274&lt;/key&gt;&lt;/foreign-keys&gt;&lt;ref-type name="Journal Article"&gt;17&lt;/ref-type&gt;&lt;contributors&gt;&lt;authors&gt;&lt;author&gt;Waser, Nickolas M&lt;/author&gt;&lt;/authors&gt;&lt;/contributors&gt;&lt;titles&gt;&lt;title&gt;Flower constancy: definition, cause, and measurement&lt;/title&gt;&lt;secondary-title&gt;The American Naturalist&lt;/secondary-title&gt;&lt;/titles&gt;&lt;periodical&gt;&lt;full-title&gt;The American Naturalist&lt;/full-title&gt;&lt;/periodical&gt;&lt;pages&gt;593-603&lt;/pages&gt;&lt;volume&gt;127&lt;/volume&gt;&lt;number&gt;5&lt;/number&gt;&lt;dates&gt;&lt;year&gt;1986&lt;/year&gt;&lt;/dates&gt;&lt;isbn&gt;0003-0147&lt;/isbn&gt;&lt;urls&gt;&lt;/urls&gt;&lt;/record&gt;&lt;/Cite&gt;&lt;/EndNote&gt;</w:instrText>
+      </w:r>
+      <w:r>
+        <w:fldChar w:fldCharType="separate"/>
+      </w:r>
+      <w:r>
+        <w:rPr>
+          <w:noProof/>
+        </w:rPr>
+        <w:t>(</w:t>
+      </w:r>
+      <w:hyperlink w:anchor="_ENREF_89" w:tooltip="Waser, 1986 #274" w:history="1">
+        <w:r>
+          <w:rPr>
+            <w:noProof/>
+          </w:rPr>
+          <w:t>Waser, 1986</w:t>
+        </w:r>
+      </w:hyperlink>
+      <w:r>
+        <w:rPr>
+          <w:noProof/>
+        </w:rPr>
+        <w:t>)</w:t>
+      </w:r>
+      <w:r>
+        <w:fldChar w:fldCharType="end"/>
+      </w:r>
+      <w:r>
+        <w:t xml:space="preserve">. </w:t>
+      </w:r>
+      <w:r>
+        <w:t xml:space="preserve">Furthermore, honeybees communicate the locations of food sources to the colony, thus arriving bees may be searching for </w:t>
+      </w:r>
+      <w:r>
+        <w:rPr>
+          <w:i/>
+        </w:rPr>
+        <w:t>L. tridentata</w:t>
+      </w:r>
+      <w:r>
+        <w:t xml:space="preserve"> rather than openly foraging.</w:t>
+      </w:r>
+      <w:r>
+        <w:t xml:space="preserve"> </w:t>
+      </w:r>
+    </w:p>
+    <w:p>
+      <w:pPr>
+        <w:spacing w:line="360" w:lineRule="auto"/>
+      </w:pPr>
+      <w:r>
+        <w:t>The</w:t>
+      </w:r>
+      <w:r>
+        <w:t xml:space="preserve"> decrease in visitation to M. glabrata with blooming by solitary bees and syrphid flies</w:t>
+      </w:r>
+      <w:r>
+        <w:t xml:space="preserve"> i.</w:t>
+      </w:r>
+      <w:r>
+        <w:t>e. showed species specificity</w:t>
+      </w:r>
+      <w:r>
+        <w:t xml:space="preserve">. </w:t>
+      </w:r>
+      <w:r>
+        <w:t xml:space="preserve">The significant decline in solitary bee visitation to </w:t>
+      </w:r>
+      <w:r>
+        <w:rPr>
+          <w:i/>
+        </w:rPr>
+        <w:t>M. glabrata</w:t>
+      </w:r>
+      <w:r>
+        <w:t xml:space="preserve"> when co-blooming was not driven by local changes in bee abundances. There was a shift in bee community, however it became more diverse. Species that visited </w:t>
+      </w:r>
+      <w:r>
+        <w:rPr>
+          <w:i/>
+        </w:rPr>
+        <w:t>M. glabrata</w:t>
+      </w:r>
+      <w:r>
+        <w:t xml:space="preserve"> were not lost, suggesting suggests that it was a behavioural response. </w:t>
+      </w:r>
+      <w:r>
+        <w:rPr>
+          <w:i/>
+        </w:rPr>
+        <w:t>Eupeodes volucris</w:t>
+      </w:r>
+      <w:r>
+        <w:t xml:space="preserve"> (Diptera: Syrphidae), the bird hoverfly, was the most frequent floral visitor to </w:t>
+      </w:r>
+      <w:r>
+        <w:rPr>
+          <w:i/>
+        </w:rPr>
+        <w:t>M. glabrata</w:t>
+      </w:r>
+      <w:r>
+        <w:rPr>
+          <w:i/>
+        </w:rPr>
+        <w:t>.</w:t>
+      </w:r>
+      <w:r>
+        <w:t xml:space="preserve"> It i</w:t>
+      </w:r>
+      <w:r>
+        <w:t xml:space="preserve">s known to visit </w:t>
+      </w:r>
+      <w:r>
+        <w:rPr>
+          <w:i/>
+        </w:rPr>
+        <w:t>L. tridentata</w:t>
+      </w:r>
+      <w:r>
+        <w:t xml:space="preserve"> </w:t>
+      </w:r>
+      <w:r>
+        <w:fldChar w:fldCharType="begin"/>
+      </w:r>
+      <w:r>
+        <w:instrText xml:space="preserve"> ADDIN EN.CITE &lt;EndNote&gt;&lt;Cite&gt;&lt;Author&gt;Hurd Jr&lt;/Author&gt;&lt;Year&gt;1975&lt;/Year&gt;&lt;RecNum&gt;224&lt;/RecNum&gt;&lt;DisplayText&gt;(Hurd Jr and Linsley, 1975)&lt;/DisplayText&gt;&lt;record&gt;&lt;rec-number&gt;224&lt;/rec-number&gt;&lt;foreign-keys&gt;&lt;key app="EN" db-id="efxxxd2elfvxfde05eev9swq9zv0dswrxzp2"&gt;224&lt;/key&gt;&lt;/foreign-keys&gt;&lt;ref-type name="Journal Article"&gt;17&lt;/ref-type&gt;&lt;contributors&gt;&lt;authors&gt;&lt;author&gt;Hurd Jr, PAUL D&lt;/author&gt;&lt;author&gt;Linsley, E GORTON&lt;/author&gt;&lt;/authors&gt;&lt;/contributors&gt;&lt;titles&gt;&lt;title&gt;Some insects other than bees associated with Larrea tridentata in the southwestern United States&lt;/title&gt;&lt;secondary-title&gt;Proceedings of the Entomological Society of Washington&lt;/secondary-title&gt;&lt;/titles&gt;&lt;periodical&gt;&lt;full-title&gt;Proceedings of the Entomological Society of Washington&lt;/full-title&gt;&lt;/periodical&gt;&lt;dates&gt;&lt;year&gt;1975&lt;/year&gt;&lt;/dates&gt;&lt;isbn&gt;0013-8797&lt;/isbn&gt;&lt;urls&gt;&lt;/urls&gt;&lt;/record&gt;&lt;/Cite&gt;&lt;/EndNote&gt;</w:instrText>
+      </w:r>
+      <w:r>
+        <w:fldChar w:fldCharType="separate"/>
+      </w:r>
+      <w:r>
+        <w:rPr>
+          <w:noProof/>
+        </w:rPr>
+        <w:t>(</w:t>
+      </w:r>
+      <w:hyperlink w:anchor="_ENREF_37" w:tooltip="Hurd Jr, 1975 #224" w:history="1">
+        <w:r>
+          <w:rPr>
+            <w:noProof/>
+          </w:rPr>
+          <w:t>Hurd Jr and Linsley, 1975</w:t>
+        </w:r>
+      </w:hyperlink>
+      <w:r>
+        <w:rPr>
+          <w:noProof/>
+        </w:rPr>
+        <w:t>)</w:t>
+      </w:r>
+      <w:r>
+        <w:fldChar w:fldCharType="end"/>
+      </w:r>
+      <w:r>
+        <w:t xml:space="preserve"> </w:t>
+      </w:r>
+      <w:r>
+        <w:t>but made</w:t>
+      </w:r>
+      <w:r>
+        <w:t xml:space="preserve"> one floral visit to </w:t>
+      </w:r>
+      <w:r>
+        <w:rPr>
+          <w:i/>
+        </w:rPr>
+        <w:t>L. tridentata</w:t>
+      </w:r>
+      <w:r>
+        <w:t xml:space="preserve"> was recorded. </w:t>
+      </w:r>
+      <w:r>
+        <w:t xml:space="preserve">We cannot attribute the decrease to a behavioural response for certain, as syrphid abundance also declined in pan traps. </w:t>
+      </w:r>
+      <w:r>
+        <w:t xml:space="preserve"> </w:t>
+      </w:r>
+      <w:r>
+        <w:rPr>
+          <w:i/>
+        </w:rPr>
+        <w:t>E. volucris</w:t>
+      </w:r>
+      <w:r>
+        <w:t xml:space="preserve"> is multivoltine </w:t>
+      </w:r>
+      <w:r>
+        <w:fldChar w:fldCharType="begin"/>
+      </w:r>
+      <w:r>
+        <w:instrText xml:space="preserve"> ADDIN EN.CITE &lt;EndNote&gt;&lt;Cite&gt;&lt;Author&gt;Vockeroth&lt;/Author&gt;&lt;Year&gt;1992&lt;/Year&gt;&lt;RecNum&gt;268&lt;/RecNum&gt;&lt;DisplayText&gt;(Vockeroth, 1992)&lt;/DisplayText&gt;&lt;record&gt;&lt;rec-number&gt;268&lt;/rec-number&gt;&lt;foreign-keys&gt;&lt;key app="EN" db-id="efxxxd2elfvxfde05eev9swq9zv0dswrxzp2"&gt;268&lt;/key&gt;&lt;/foreign-keys&gt;&lt;ref-type name="Book"&gt;6&lt;/ref-type&gt;&lt;contributors&gt;&lt;authors&gt;&lt;author&gt;Vockeroth, JR&lt;/author&gt;&lt;/authors&gt;&lt;/contributors&gt;&lt;titles&gt;&lt;title&gt;The flower flies of the subfamily Syrphinae of Canada, Alaska, and Greenland: Diptera, Syrphidae&lt;/title&gt;&lt;/titles&gt;&lt;volume&gt;1867&lt;/volume&gt;&lt;dates&gt;&lt;year&gt;1992&lt;/year&gt;&lt;/dates&gt;&lt;publisher&gt;Agriculture Canada&lt;/publisher&gt;&lt;isbn&gt;0660138301&lt;/isbn&gt;&lt;urls&gt;&lt;/urls&gt;&lt;/record&gt;&lt;/Cite&gt;&lt;/EndNote&gt;</w:instrText>
+      </w:r>
+      <w:r>
+        <w:fldChar w:fldCharType="separate"/>
+      </w:r>
+      <w:r>
+        <w:rPr>
+          <w:noProof/>
+        </w:rPr>
+        <w:t>(</w:t>
+      </w:r>
+      <w:hyperlink w:anchor="_ENREF_87" w:tooltip="Vockeroth, 1992 #268" w:history="1">
+        <w:r>
+          <w:rPr>
+            <w:noProof/>
+          </w:rPr>
+          <w:t>Vockeroth, 1992</w:t>
+        </w:r>
+      </w:hyperlink>
+      <w:r>
+        <w:rPr>
+          <w:noProof/>
+        </w:rPr>
+        <w:t>)</w:t>
+      </w:r>
+      <w:r>
+        <w:fldChar w:fldCharType="end"/>
+      </w:r>
+      <w:r>
+        <w:t xml:space="preserve"> and </w:t>
+      </w:r>
+      <w:r>
+        <w:rPr>
+          <w:i/>
+        </w:rPr>
+        <w:t xml:space="preserve">Eupeodes </w:t>
+      </w:r>
+      <w:r>
+        <w:t xml:space="preserve">abundances </w:t>
+      </w:r>
+      <w:r>
+        <w:lastRenderedPageBreak/>
+        <w:t xml:space="preserve">peaked in late spring but individuals were found throughout the season </w:t>
+      </w:r>
+      <w:r>
+        <w:fldChar w:fldCharType="begin"/>
+      </w:r>
+      <w:r>
+        <w:instrText xml:space="preserve"> ADDIN EN.CITE &lt;EndNote&gt;&lt;Cite&gt;&lt;Author&gt;Terry&lt;/Author&gt;&lt;Year&gt;2017&lt;/Year&gt;&lt;RecNum&gt;37&lt;/RecNum&gt;&lt;DisplayText&gt;(Terry and Nelson, 2017)&lt;/DisplayText&gt;&lt;record&gt;&lt;rec-number&gt;37&lt;/rec-number&gt;&lt;foreign-keys&gt;&lt;key app="EN" db-id="efxxxd2elfvxfde05eev9swq9zv0dswrxzp2"&gt;37&lt;/key&gt;&lt;/foreign-keys&gt;&lt;ref-type name="Journal Article"&gt;17&lt;/ref-type&gt;&lt;contributors&gt;&lt;authors&gt;&lt;author&gt;Terry, Tyson J&lt;/author&gt;&lt;author&gt;Nelson, C Riley&lt;/author&gt;&lt;/authors&gt;&lt;/contributors&gt;&lt;titles&gt;&lt;title&gt;Composition and seasonal abundance of hover flies (Diptera: Syrphidae) at a midelevation site in central Utah&lt;/title&gt;&lt;secondary-title&gt;Western North American Naturalist&lt;/secondary-title&gt;&lt;/titles&gt;&lt;periodical&gt;&lt;full-title&gt;Western North American Naturalist&lt;/full-title&gt;&lt;/periodical&gt;&lt;pages&gt;487-499&lt;/pages&gt;&lt;volume&gt;77&lt;/volume&gt;&lt;number&gt;4&lt;/number&gt;&lt;dates&gt;&lt;year&gt;2017&lt;/year&gt;&lt;/dates&gt;&lt;isbn&gt;1527-0904&lt;/isbn&gt;&lt;urls&gt;&lt;/urls&gt;&lt;/record&gt;&lt;/Cite&gt;&lt;/EndNote&gt;</w:instrText>
+      </w:r>
+      <w:r>
+        <w:fldChar w:fldCharType="separate"/>
+      </w:r>
+      <w:r>
+        <w:rPr>
+          <w:noProof/>
+        </w:rPr>
+        <w:t>(</w:t>
+      </w:r>
+      <w:hyperlink w:anchor="_ENREF_79" w:tooltip="Terry, 2017 #37" w:history="1">
+        <w:r>
+          <w:rPr>
+            <w:noProof/>
+          </w:rPr>
+          <w:t>Terry and Nelson, 2017</w:t>
+        </w:r>
+      </w:hyperlink>
+      <w:r>
+        <w:rPr>
+          <w:noProof/>
+        </w:rPr>
+        <w:t>)</w:t>
+      </w:r>
+      <w:r>
+        <w:fldChar w:fldCharType="end"/>
+      </w:r>
+      <w:r>
+        <w:t xml:space="preserve">. </w:t>
+      </w:r>
+      <w:r>
+        <w:t xml:space="preserve">Larval </w:t>
+      </w:r>
+      <w:r>
+        <w:rPr>
+          <w:i/>
+        </w:rPr>
+        <w:t>E. volucris</w:t>
+      </w:r>
+      <w:r>
+        <w:t xml:space="preserve"> are aphid predators and members of the genus </w:t>
+      </w:r>
+      <w:r>
+        <w:rPr>
+          <w:i/>
+        </w:rPr>
+        <w:t>Eupeodes</w:t>
+      </w:r>
+      <w:r>
+        <w:t xml:space="preserve"> requires specific larval resources </w:t>
+      </w:r>
+      <w:r>
+        <w:fldChar w:fldCharType="begin"/>
+      </w:r>
+      <w:r>
+        <w:instrText xml:space="preserve"> ADDIN EN.CITE &lt;EndNote&gt;&lt;Cite&gt;&lt;Author&gt;Henderson&lt;/Author&gt;&lt;Year&gt;1982&lt;/Year&gt;&lt;RecNum&gt;39&lt;/RecNum&gt;&lt;DisplayText&gt;(Henderson, 1982)&lt;/DisplayText&gt;&lt;record&gt;&lt;rec-number&gt;39&lt;/rec-number&gt;&lt;foreign-keys&gt;&lt;key app="EN" db-id="efxxxd2elfvxfde05eev9swq9zv0dswrxzp2"&gt;39&lt;/key&gt;&lt;/foreign-keys&gt;&lt;ref-type name="Journal Article"&gt;17&lt;/ref-type&gt;&lt;contributors&gt;&lt;authors&gt;&lt;author&gt;Henderson, DE Hood&lt;/author&gt;&lt;/authors&gt;&lt;/contributors&gt;&lt;titles&gt;&lt;title&gt;Fine structure and neurophysiology of a gustatory sensillum on the ovipositors of Metasyrphus venablesi and Eupeodes volucris (Diptera: Syrphidae)&lt;/title&gt;&lt;secondary-title&gt;Canadian Journal of Zoology&lt;/secondary-title&gt;&lt;/titles&gt;&lt;periodical&gt;&lt;full-title&gt;Canadian Journal of Zoology&lt;/full-title&gt;&lt;/periodical&gt;&lt;pages&gt;3187-3195&lt;/pages&gt;&lt;volume&gt;60&lt;/volume&gt;&lt;number&gt;12&lt;/number&gt;&lt;dates&gt;&lt;year&gt;1982&lt;/year&gt;&lt;/dates&gt;&lt;isbn&gt;0008-4301&lt;/isbn&gt;&lt;urls&gt;&lt;/urls&gt;&lt;/record&gt;&lt;/Cite&gt;&lt;/EndNote&gt;</w:instrText>
+      </w:r>
+      <w:r>
+        <w:fldChar w:fldCharType="separate"/>
+      </w:r>
+      <w:r>
+        <w:rPr>
+          <w:noProof/>
+        </w:rPr>
+        <w:t>(</w:t>
+      </w:r>
+      <w:hyperlink w:anchor="_ENREF_34" w:tooltip="Henderson, 1982 #39" w:history="1">
+        <w:r>
+          <w:rPr>
+            <w:noProof/>
+          </w:rPr>
+          <w:t>Henderson, 1982</w:t>
+        </w:r>
+      </w:hyperlink>
+      <w:r>
+        <w:rPr>
+          <w:noProof/>
+        </w:rPr>
+        <w:t>)</w:t>
+      </w:r>
+      <w:r>
+        <w:fldChar w:fldCharType="end"/>
+      </w:r>
+      <w:r>
+        <w:t xml:space="preserve">. Overall </w:t>
+      </w:r>
+      <w:r>
+        <w:t>their phenology appears to be tied to prey availability rather than floral resource availability</w:t>
+      </w:r>
+      <w:r>
+        <w:t xml:space="preserve"> </w:t>
+      </w:r>
+      <w:r>
+        <w:rPr>
+          <w:noProof/>
+        </w:rPr>
+        <w:t>(</w:t>
+      </w:r>
+      <w:hyperlink w:anchor="_ENREF_58" w:tooltip="Noma, 2008 #40" w:history="1">
+        <w:r>
+          <w:rPr>
+            <w:noProof/>
+          </w:rPr>
+          <w:t>Noma and Brewer, 2008</w:t>
+        </w:r>
+      </w:hyperlink>
+      <w:r>
+        <w:rPr>
+          <w:noProof/>
+        </w:rPr>
+        <w:t xml:space="preserve">, </w:t>
+      </w:r>
+      <w:hyperlink w:anchor="_ENREF_38" w:tooltip="Iler, 2013 #270" w:history="1">
+        <w:r>
+          <w:rPr>
+            <w:noProof/>
+          </w:rPr>
+          <w:t>Iler et al., 2013</w:t>
+        </w:r>
+      </w:hyperlink>
+      <w:r>
+        <w:rPr>
+          <w:noProof/>
+        </w:rPr>
+        <w:t>)</w:t>
+      </w:r>
+      <w:r>
+        <w:t xml:space="preserve">, though </w:t>
+      </w:r>
+      <w:r>
+        <w:t xml:space="preserve">the phenology of </w:t>
+      </w:r>
+      <w:r>
+        <w:rPr>
+          <w:i/>
+        </w:rPr>
+        <w:t>E. volucris</w:t>
+      </w:r>
+      <w:r>
+        <w:t xml:space="preserve"> in desert systems has not been studied.</w:t>
+      </w:r>
+      <w:r>
+        <w:t xml:space="preserve"> </w:t>
+      </w:r>
+      <w:r>
+        <w:t xml:space="preserve">Thus, </w:t>
+      </w:r>
+      <w:r>
+        <w:t xml:space="preserve">the additional </w:t>
+      </w:r>
+      <w:r>
+        <w:t>bees</w:t>
+      </w:r>
+      <w:r>
+        <w:t xml:space="preserve"> attracted by </w:t>
+      </w:r>
+      <w:r>
+        <w:rPr>
+          <w:i/>
+        </w:rPr>
+        <w:t>L. tridentata</w:t>
+      </w:r>
+      <w:r>
+        <w:rPr>
+          <w:i/>
+        </w:rPr>
+        <w:t xml:space="preserve"> </w:t>
+      </w:r>
+      <w:r>
+        <w:t xml:space="preserve">may have competitively excluded Syrphids from the immediate area. Competition between Syrphids and other pollinators is fairly unstudied </w:t>
+      </w:r>
+      <w:r>
+        <w:fldChar w:fldCharType="begin"/>
+      </w:r>
+      <w:r>
+        <w:instrText xml:space="preserve"> ADDIN EN.CITE &lt;EndNote&gt;&lt;Cite&gt;&lt;Author&gt;Inouye&lt;/Author&gt;&lt;Year&gt;2015&lt;/Year&gt;&lt;RecNum&gt;38&lt;/RecNum&gt;&lt;DisplayText&gt;(Inouye et al., 2015)&lt;/DisplayText&gt;&lt;record&gt;&lt;rec-number&gt;38&lt;/rec-number&gt;&lt;foreign-keys&gt;&lt;key app="EN" db-id="efxxxd2elfvxfde05eev9swq9zv0dswrxzp2"&gt;38&lt;/key&gt;&lt;/foreign-keys&gt;&lt;ref-type name="Journal Article"&gt;17&lt;/ref-type&gt;&lt;contributors&gt;&lt;authors&gt;&lt;author&gt;Inouye, David W&lt;/author&gt;&lt;author&gt;Larson, Brendon MH&lt;/author&gt;&lt;author&gt;Ssymank, Axel&lt;/author&gt;&lt;author&gt;Kevan, Peter G&lt;/author&gt;&lt;/authors&gt;&lt;/contributors&gt;&lt;titles&gt;&lt;title&gt;Flies and flowers III: ecology of foraging and pollination&lt;/title&gt;&lt;secondary-title&gt;Journal of Pollination Ecology&lt;/secondary-title&gt;&lt;/titles&gt;&lt;periodical&gt;&lt;full-title&gt;Journal of Pollination Ecology&lt;/full-title&gt;&lt;/periodical&gt;&lt;pages&gt;115-133&lt;/pages&gt;&lt;volume&gt;16&lt;/volume&gt;&lt;number&gt;16&lt;/number&gt;&lt;dates&gt;&lt;year&gt;2015&lt;/year&gt;&lt;/dates&gt;&lt;urls&gt;&lt;/urls&gt;&lt;/record&gt;&lt;/Cite&gt;&lt;/EndNote&gt;</w:instrText>
+      </w:r>
+      <w:r>
+        <w:fldChar w:fldCharType="separate"/>
+      </w:r>
+      <w:r>
+        <w:rPr>
+          <w:noProof/>
+        </w:rPr>
+        <w:t>(</w:t>
+      </w:r>
+      <w:hyperlink w:anchor="_ENREF_39" w:tooltip="Inouye, 2015 #38" w:history="1">
+        <w:r>
+          <w:rPr>
+            <w:noProof/>
+          </w:rPr>
+          <w:t>Inouye et al., 2015</w:t>
+        </w:r>
+      </w:hyperlink>
+      <w:r>
+        <w:rPr>
+          <w:noProof/>
+        </w:rPr>
+        <w:t>)</w:t>
+      </w:r>
+      <w:r>
+        <w:fldChar w:fldCharType="end"/>
+      </w:r>
+      <w:r>
+        <w:t xml:space="preserve">. Bumblebees outcompete </w:t>
+      </w:r>
+      <w:r>
+        <w:rPr>
+          <w:i/>
+        </w:rPr>
+        <w:t>Toxomerus</w:t>
+      </w:r>
+      <w:r>
+        <w:t xml:space="preserve"> </w:t>
+      </w:r>
+      <w:r>
+        <w:fldChar w:fldCharType="begin"/>
+      </w:r>
+      <w:r>
+        <w:instrText xml:space="preserve"> ADDIN EN.CITE &lt;EndNote&gt;&lt;Cite&gt;&lt;Author&gt;Morse&lt;/Author&gt;&lt;Year&gt;1981&lt;/Year&gt;&lt;RecNum&gt;36&lt;/RecNum&gt;&lt;DisplayText&gt;(Morse, 1981)&lt;/DisplayText&gt;&lt;record&gt;&lt;rec-number&gt;36&lt;/rec-number&gt;&lt;foreign-keys&gt;&lt;key app="EN" db-id="efxxxd2elfvxfde05eev9swq9zv0dswrxzp2"&gt;36&lt;/key&gt;&lt;/foreign-keys&gt;&lt;ref-type name="Journal Article"&gt;17&lt;/ref-type&gt;&lt;contributors&gt;&lt;authors&gt;&lt;author&gt;Morse, Douglass H&lt;/author&gt;&lt;/authors&gt;&lt;/contributors&gt;&lt;titles&gt;&lt;title&gt;Interactions among syrphid flies and bumblebees on flowers&lt;/title&gt;&lt;secondary-title&gt;Ecology&lt;/secondary-title&gt;&lt;/titles&gt;&lt;periodical&gt;&lt;full-title&gt;Ecology&lt;/full-title&gt;&lt;/periodical&gt;&lt;pages&gt;81-88&lt;/pages&gt;&lt;volume&gt;62&lt;/volume&gt;&lt;number&gt;1&lt;/number&gt;&lt;dates&gt;&lt;year&gt;1981&lt;/year&gt;&lt;/dates&gt;&lt;isbn&gt;1939-9170&lt;/isbn&gt;&lt;urls&gt;&lt;/urls&gt;&lt;/record&gt;&lt;/Cite&gt;&lt;/EndNote&gt;</w:instrText>
+      </w:r>
+      <w:r>
+        <w:fldChar w:fldCharType="separate"/>
+      </w:r>
+      <w:r>
+        <w:rPr>
+          <w:noProof/>
+        </w:rPr>
+        <w:t>(</w:t>
+      </w:r>
+      <w:hyperlink w:anchor="_ENREF_56" w:tooltip="Morse, 1981 #36" w:history="1">
+        <w:r>
+          <w:rPr>
+            <w:noProof/>
+          </w:rPr>
+          <w:t>Morse, 1981</w:t>
+        </w:r>
+      </w:hyperlink>
+      <w:r>
+        <w:rPr>
+          <w:noProof/>
+        </w:rPr>
+        <w:t>)</w:t>
+      </w:r>
+      <w:r>
+        <w:fldChar w:fldCharType="end"/>
+      </w:r>
+      <w:r>
+        <w:t xml:space="preserve"> leading to the temporal partitioning of pollinators. </w:t>
+      </w:r>
+      <w:r>
+        <w:rPr>
+          <w:i/>
+        </w:rPr>
+        <w:t>Centris</w:t>
+      </w:r>
+      <w:r>
+        <w:t xml:space="preserve"> sp. bees, which were frequent visitors to Larrea flowers are territorial, and will hover near shrubs chasing off other bees </w:t>
+      </w:r>
+      <w:r>
+        <w:fldChar w:fldCharType="begin"/>
+      </w:r>
+      <w:r>
+        <w:instrText xml:space="preserve"> ADDIN EN.CITE &lt;EndNote&gt;&lt;Cite&gt;&lt;Author&gt;Alcock&lt;/Author&gt;&lt;Year&gt;1977&lt;/Year&gt;&lt;RecNum&gt;271&lt;/RecNum&gt;&lt;DisplayText&gt;(Alcock et al., 1977)&lt;/DisplayText&gt;&lt;record&gt;&lt;rec-number&gt;271&lt;/rec-number&gt;&lt;foreign-keys&gt;&lt;key app="EN" db-id="efxxxd2elfvxfde05eev9swq9zv0dswrxzp2"&gt;271&lt;/key&gt;&lt;/foreign-keys&gt;&lt;ref-type name="Journal Article"&gt;17&lt;/ref-type&gt;&lt;contributors&gt;&lt;authors&gt;&lt;author&gt;Alcock, John&lt;/author&gt;&lt;author&gt;Jones, C Eugene&lt;/author&gt;&lt;author&gt;Buchmann, Stephen L&lt;/author&gt;&lt;/authors&gt;&lt;/contributors&gt;&lt;titles&gt;&lt;title&gt;Male mating strategies in the bee Centris pallida Fox (Anthophoridae: Hymenoptera)&lt;/title&gt;&lt;secondary-title&gt;The American Naturalist&lt;/secondary-title&gt;&lt;/titles&gt;&lt;periodical&gt;&lt;full-title&gt;The American Naturalist&lt;/full-title&gt;&lt;/periodical&gt;&lt;pages&gt;145-155&lt;/pages&gt;&lt;volume&gt;111&lt;/volume&gt;&lt;number&gt;977&lt;/number&gt;&lt;dates&gt;&lt;year&gt;1977&lt;/year&gt;&lt;/dates&gt;&lt;isbn&gt;0003-0147&lt;/isbn&gt;&lt;urls&gt;&lt;/urls&gt;&lt;/record&gt;&lt;/Cite&gt;&lt;/EndNote&gt;</w:instrText>
+      </w:r>
+      <w:r>
+        <w:fldChar w:fldCharType="separate"/>
+      </w:r>
+      <w:r>
+        <w:rPr>
+          <w:noProof/>
+        </w:rPr>
+        <w:t>(</w:t>
+      </w:r>
+      <w:hyperlink w:anchor="_ENREF_1" w:tooltip="Alcock, 1977 #271" w:history="1">
+        <w:r>
+          <w:rPr>
+            <w:noProof/>
+          </w:rPr>
+          <w:t>Alcock et al., 1977</w:t>
+        </w:r>
+      </w:hyperlink>
+      <w:r>
+        <w:rPr>
+          <w:noProof/>
+        </w:rPr>
+        <w:t>)</w:t>
+      </w:r>
+      <w:r>
+        <w:fldChar w:fldCharType="end"/>
+      </w:r>
+      <w:r>
+        <w:t xml:space="preserve">. Honeybees can reduce visitation by native, solitary bees </w:t>
+      </w:r>
+      <w:r>
+        <w:fldChar w:fldCharType="begin"/>
+      </w:r>
+      <w:r>
+        <w:instrText xml:space="preserve"> ADDIN EN.CITE &lt;EndNote&gt;&lt;Cite&gt;&lt;Author&gt;Shavit&lt;/Author&gt;&lt;Year&gt;2009&lt;/Year&gt;&lt;RecNum&gt;272&lt;/RecNum&gt;&lt;DisplayText&gt;(Shavit et al., 2009)&lt;/DisplayText&gt;&lt;record&gt;&lt;rec-number&gt;272&lt;/rec-number&gt;&lt;foreign-keys&gt;&lt;key app="EN" db-id="efxxxd2elfvxfde05eev9swq9zv0dswrxzp2"&gt;272&lt;/key&gt;&lt;/foreign-keys&gt;&lt;ref-type name="Journal Article"&gt;17&lt;/ref-type&gt;&lt;contributors&gt;&lt;authors&gt;&lt;author&gt;Shavit, Ofrit&lt;/author&gt;&lt;author&gt;Dafni, Amots&lt;/author&gt;&lt;author&gt;Ne&amp;apos;eman, Gidi&lt;/author&gt;&lt;/authors&gt;&lt;/contributors&gt;&lt;titles&gt;&lt;title&gt;Competition between honeybees (Apis mellifera) and native solitary bees in the Mediterranean region of Israel—Implications for conservation&lt;/title&gt;&lt;secondary-title&gt;Israel Journal of Plant Sciences&lt;/secondary-title&gt;&lt;/titles&gt;&lt;periodical&gt;&lt;full-title&gt;Israel Journal of Plant Sciences&lt;/full-title&gt;&lt;/periodical&gt;&lt;pages&gt;171-183&lt;/pages&gt;&lt;volume&gt;57&lt;/volume&gt;&lt;number&gt;3&lt;/number&gt;&lt;dates&gt;&lt;year&gt;2009&lt;/year&gt;&lt;/dates&gt;&lt;isbn&gt;0792-9978&lt;/isbn&gt;&lt;urls&gt;&lt;/urls&gt;&lt;/record&gt;&lt;/Cite&gt;&lt;/EndNote&gt;</w:instrText>
+      </w:r>
+      <w:r>
+        <w:fldChar w:fldCharType="separate"/>
+      </w:r>
+      <w:r>
+        <w:rPr>
+          <w:noProof/>
+        </w:rPr>
+        <w:t>(</w:t>
+      </w:r>
+      <w:hyperlink w:anchor="_ENREF_74" w:tooltip="Shavit, 2009 #272" w:history="1">
+        <w:r>
+          <w:rPr>
+            <w:noProof/>
+          </w:rPr>
+          <w:t>Shavit et al., 2009</w:t>
+        </w:r>
+      </w:hyperlink>
+      <w:r>
+        <w:rPr>
+          <w:noProof/>
+        </w:rPr>
+        <w:t>)</w:t>
+      </w:r>
+      <w:r>
+        <w:fldChar w:fldCharType="end"/>
+      </w:r>
+      <w:r>
+        <w:t xml:space="preserve">, and they compete via multiple mechanisms including resources depletion and competitive displacement </w:t>
+      </w:r>
+      <w:r>
+        <w:fldChar w:fldCharType="begin"/>
+      </w:r>
+      <w:r>
+        <w:instrText xml:space="preserve"> ADDIN EN.CITE &lt;EndNote&gt;&lt;Cite&gt;&lt;Author&gt;Cane&lt;/Author&gt;&lt;Year&gt;2017&lt;/Year&gt;&lt;RecNum&gt;273&lt;/RecNum&gt;&lt;DisplayText&gt;(Cane and Tepedino, 2017)&lt;/DisplayText&gt;&lt;record&gt;&lt;rec-number&gt;273&lt;/rec-number&gt;&lt;foreign-keys&gt;&lt;key app="EN" db-id="efxxxd2elfvxfde05eev9swq9zv0dswrxzp2"&gt;273&lt;/key&gt;&lt;/foreign-keys&gt;&lt;ref-type name="Journal Article"&gt;17&lt;/ref-type&gt;&lt;contributors&gt;&lt;authors&gt;&lt;author&gt;Cane, James H&lt;/author&gt;&lt;author&gt;Tepedino, Vincent J&lt;/author&gt;&lt;/authors&gt;&lt;/contributors&gt;&lt;titles&gt;&lt;title&gt;Gauging the effect of honey bee pollen collection on native bee communities&lt;/title&gt;&lt;secondary-title&gt;Conservation Letters&lt;/secondary-title&gt;&lt;/titles&gt;&lt;periodical&gt;&lt;full-title&gt;Conservation Letters&lt;/full-title&gt;&lt;/periodical&gt;&lt;pages&gt;205-210&lt;/pages&gt;&lt;volume&gt;10&lt;/volume&gt;&lt;number&gt;2&lt;/number&gt;&lt;dates&gt;&lt;year&gt;2017&lt;/year&gt;&lt;/dates&gt;&lt;isbn&gt;1755-263X&lt;/isbn&gt;&lt;urls&gt;&lt;/urls&gt;&lt;/record&gt;&lt;/Cite&gt;&lt;/EndNote&gt;</w:instrText>
+      </w:r>
+      <w:r>
+        <w:fldChar w:fldCharType="separate"/>
+      </w:r>
+      <w:r>
+        <w:rPr>
+          <w:noProof/>
+        </w:rPr>
+        <w:t>(</w:t>
+      </w:r>
+      <w:hyperlink w:anchor="_ENREF_16" w:tooltip="Cane, 2017 #273" w:history="1">
+        <w:r>
+          <w:rPr>
+            <w:noProof/>
+          </w:rPr>
+          <w:t>Cane and Tepedino, 2017</w:t>
+        </w:r>
+      </w:hyperlink>
+      <w:r>
+        <w:rPr>
+          <w:noProof/>
+        </w:rPr>
+        <w:t>)</w:t>
+      </w:r>
+      <w:r>
+        <w:fldChar w:fldCharType="end"/>
+      </w:r>
+      <w:r>
+        <w:t>.</w:t>
+      </w:r>
+    </w:p>
+    <w:p>
+      <w:pPr>
+        <w:spacing w:line="360" w:lineRule="auto"/>
+      </w:pPr>
+      <w:r>
+        <w:t>There was a facilitative effect</w:t>
+      </w:r>
+      <w:r>
+        <w:t xml:space="preserve"> of annual heterospecific bloom density</w:t>
+      </w:r>
+      <w:r>
+        <w:t xml:space="preserve"> on </w:t>
+      </w:r>
+      <w:r>
+        <w:t>the number of foraging bouts made but not flower visits.</w:t>
+      </w:r>
+      <w:r>
+        <w:t xml:space="preserve"> This is evidence of competition via co-blooming with shrubs but competition co-blooming with other annuals. Timing and importance of co-blooming. Phenological separation has been documented between annuals and shrubs in South Western desert ecosystems (Cable 1969, Halvorsen and Patten, 1975, Jennings 2001). This suggests co-blooming with other annuals in beneficial but blooming with shrubs is not. By minimizing blooming overlap with their beneficiary, they can minimize the extent of the tradeoff. There was not enough pollen sample size to concluded no difference. Pollinators also responded positively to increased conspecific density of M. glabrata. Other author</w:t>
+      </w:r>
+      <w:r>
+        <w:t xml:space="preserve">’s have found facilitation for floral development but this was not the case here. </w:t>
+      </w:r>
+      <w:r>
+        <w:t xml:space="preserve">Heterospecific shrub blooming increased as well. </w:t>
+      </w:r>
+      <w:r>
+        <w:t xml:space="preserve">Shrub facilitation has been show to facilitate floral development for the beneficiary (Garcia-Cervigon, 2016). </w:t>
+      </w:r>
+    </w:p>
+    <w:p>
+      <w:pPr>
+        <w:spacing w:line="360" w:lineRule="auto"/>
+      </w:pPr>
+      <w:r>
+        <w:t xml:space="preserve">At the nearby site, there was no change in stigma conspecific pollen loads with distance to </w:t>
+      </w:r>
+      <w:r>
+        <w:rPr>
+          <w:i/>
+        </w:rPr>
+        <w:t>L. tridentata</w:t>
+      </w:r>
+      <w:r>
+        <w:t xml:space="preserve">, however the sample size was too low to conclude there was no effect. Heterospecific pollen deposition increased with distance to </w:t>
+      </w:r>
+      <w:r>
+        <w:rPr>
+          <w:i/>
+        </w:rPr>
+        <w:t xml:space="preserve">L. tridentata, </w:t>
+      </w:r>
+      <w:r>
+        <w:t xml:space="preserve">suggesting that </w:t>
+      </w:r>
+      <w:r>
+        <w:rPr>
+          <w:i/>
+        </w:rPr>
+        <w:t>L. tridentata</w:t>
+      </w:r>
+      <w:r>
+        <w:t xml:space="preserve"> influences interactions between </w:t>
+      </w:r>
+      <w:r>
+        <w:rPr>
+          <w:i/>
+        </w:rPr>
+        <w:t>M. glabrata</w:t>
+      </w:r>
+      <w:r>
+        <w:t xml:space="preserve"> and other plants. The ability of plants to do this is a very interesting and underexplored area. After blooming, microsite differences were very small. </w:t>
+      </w:r>
+      <w:r>
+        <w:lastRenderedPageBreak/>
+        <w:t>Further experiments examining the zone of influence and how it changes size with pollinator identity would help make better predictions as well as aid future experimental design.</w:t>
+      </w:r>
+    </w:p>
+    <w:p>
+      <w:pPr>
+        <w:tabs>
+          <w:tab w:val="left" w:pos="1335"/>
+        </w:tabs>
+        <w:spacing w:line="360" w:lineRule="auto"/>
+        <w:rPr>
+          <w:u w:val="single"/>
+        </w:rPr>
+      </w:pPr>
+      <w:r>
+        <w:rPr>
+          <w:u w:val="single"/>
+        </w:rPr>
+        <w:t>Extended and community level shrub effects</w:t>
+      </w:r>
+    </w:p>
+    <w:p>
+      <w:pPr>
+        <w:spacing w:line="360" w:lineRule="auto"/>
+      </w:pPr>
+      <w:r>
+        <w:t>Association with a dominant, benefactor plant species can be positive in some respects but we found that facilitation in germination and early growth may come at a fitness cost via competition for pollination during reproductive life stages. In arid environment</w:t>
+      </w:r>
+      <w:r>
+        <w:t>s</w:t>
+      </w:r>
+      <w:r>
+        <w:t xml:space="preserve">, annuals invest more into reproduction than growth (Petrů </w:t>
+      </w:r>
+      <w:r>
+        <w:rPr>
+          <w:i/>
+          <w:iCs/>
+        </w:rPr>
+        <w:t>et al</w:t>
+      </w:r>
+      <w:r>
+        <w:t>. 2006), therefore this tradeoff has the capacity to substantially impact fitness.</w:t>
+      </w:r>
+      <w:r>
+        <w:t xml:space="preserve"> T</w:t>
+      </w:r>
+      <w:r>
+        <w:t>o our knowledge</w:t>
+      </w:r>
+      <w:r>
+        <w:t xml:space="preserve"> this is the first demonstration of a generally beneficial flowering nurse plant </w:t>
+      </w:r>
+      <w:r>
+        <w:t>engaging</w:t>
+      </w:r>
+      <w:r>
+        <w:t xml:space="preserve"> in exploitation competition with its beneficiaries for pollinators.</w:t>
+      </w:r>
+      <w:r>
+        <w:t xml:space="preserve"> </w:t>
+      </w:r>
+      <w:r>
+        <w:t>This tradeoff is likely widespread because a</w:t>
+      </w:r>
+      <w:r>
+        <w:t>nytime a beneficiary plant flowers there is</w:t>
+      </w:r>
+      <w:r>
+        <w:t xml:space="preserve"> the capacity for this to occur. </w:t>
+      </w:r>
+      <w:r>
+        <w:t>There is one example of a beneficial plant interfering with pollination.</w:t>
+      </w:r>
+      <w:r>
+        <w:t xml:space="preserve"> </w:t>
+      </w:r>
+      <w:r>
+        <w:t>G</w:t>
+      </w:r>
+      <w:r>
+        <w:t xml:space="preserve">rass-tree facilitates the pink-lipped spider orchid by protecting it from herbivores, however it also reduced its pollinator services through a non-floral interaction with pollinators (Petit, 2005). There are examples of other animal-mediated indirect interactions </w:t>
+      </w:r>
+      <w:r>
+        <w:t>involve trade-offs between life stages</w:t>
+      </w:r>
+      <w:r>
+        <w:t>. For example, thorny plants</w:t>
+      </w:r>
+      <w:r>
+        <w:t xml:space="preserve"> can facilitate for germination, but later </w:t>
+      </w:r>
+      <w:r>
+        <w:t>competing by herbivory</w:t>
+      </w:r>
+      <w:r>
+        <w:t xml:space="preserve"> decoy effects</w:t>
+      </w:r>
+      <w:r>
+        <w:t xml:space="preserve"> (cite, cite)</w:t>
+      </w:r>
+      <w:r>
+        <w:t>. Life history trade-off</w:t>
+      </w:r>
+      <w:r>
+        <w:t>s are an important part of every aspect of every organism</w:t>
+      </w:r>
+      <w:r>
+        <w:t>’</w:t>
+      </w:r>
+      <w:r>
+        <w:t xml:space="preserve">s life. </w:t>
+      </w:r>
+      <w:r>
+        <w:t>G</w:t>
+      </w:r>
+      <w:r>
+        <w:t>enerally studied in terms of energy allocations.</w:t>
+      </w:r>
+      <w:r>
+        <w:t xml:space="preserve"> are well studied within individuals, including defense vs development, growth vs reproduction etc (Herms &amp; Mattson 1992; De Jong 1995). </w:t>
+      </w:r>
+      <w:r>
+        <w:t>The majority of research on plant-plant interactions focusses on a single life stage</w:t>
+      </w:r>
+      <w:r>
+        <w:t xml:space="preserve"> or a single measurement</w:t>
+      </w:r>
+      <w:r>
+        <w:t xml:space="preserve"> </w:t>
+      </w:r>
+      <w:r>
+        <w:fldChar w:fldCharType="begin"/>
+      </w:r>
+      <w:r>
+        <w:instrText xml:space="preserve"> ADDIN EN.CITE &lt;EndNote&gt;&lt;Cite&gt;&lt;Author&gt;Tielbörger&lt;/Author&gt;&lt;Year&gt;2000&lt;/Year&gt;&lt;RecNum&gt;20&lt;/RecNum&gt;&lt;DisplayText&gt;(Goldberg et al., 2001; Tielbörger and Kadmon, 2000)&lt;/DisplayText&gt;&lt;record&gt;&lt;rec-number&gt;20&lt;/rec-number&gt;&lt;foreign-keys&gt;&lt;key app="EN" db-id="efxxxd2elfvxfde05eev9swq9zv0dswrxzp2"&gt;20&lt;/key&gt;&lt;/foreign-keys&gt;&lt;ref-type name="Journal Article"&gt;17&lt;/ref-type&gt;&lt;contributors&gt;&lt;authors&gt;&lt;author&gt;Tielbörger, Katja&lt;/author&gt;&lt;author&gt;Kadmon, Ronen&lt;/author&gt;&lt;/authors&gt;&lt;/contributors&gt;&lt;titles&gt;&lt;title&gt;Temporal environmental variation tips the balance between facilitation and interference in desert plants&lt;/title&gt;&lt;secondary-title&gt;Ecology&lt;/secondary-title&gt;&lt;/titles&gt;&lt;periodical&gt;&lt;full-title&gt;Ecology&lt;/full-title&gt;&lt;/periodical&gt;&lt;pages&gt;1544-1553&lt;/pages&gt;&lt;volume&gt;81&lt;/volume&gt;&lt;number&gt;6&lt;/number&gt;&lt;dates&gt;&lt;year&gt;2000&lt;/year&gt;&lt;/dates&gt;&lt;isbn&gt;1939-9170&lt;/isbn&gt;&lt;urls&gt;&lt;/urls&gt;&lt;/record&gt;&lt;/Cite&gt;&lt;Cite&gt;&lt;Author&gt;Goldberg&lt;/Author&gt;&lt;Year&gt;2001&lt;/Year&gt;&lt;RecNum&gt;247&lt;/RecNum&gt;&lt;record&gt;&lt;rec-number&gt;247&lt;/rec-number&gt;&lt;foreign-keys&gt;&lt;key app="EN" db-id="efxxxd2elfvxfde05eev9swq9zv0dswrxzp2"&gt;247&lt;/key&gt;&lt;/foreign-keys&gt;&lt;ref-type name="Journal Article"&gt;17&lt;/ref-type&gt;&lt;contributors&gt;&lt;authors&gt;&lt;author&gt;Goldberg, Deborah E&lt;/author&gt;&lt;author&gt;Turkington, Roy&lt;/author&gt;&lt;author&gt;Olsvig-Whittaker, Linda&lt;/author&gt;&lt;author&gt;Dyer, Andrew R&lt;/author&gt;&lt;/authors&gt;&lt;/contributors&gt;&lt;titles&gt;&lt;title&gt;Density dependence in an annual plant community: variation among life history stages&lt;/title&gt;&lt;secondary-title&gt;Ecological Monographs&lt;/secondary-title&gt;&lt;/titles&gt;&lt;periodical&gt;&lt;full-title&gt;Ecological Monographs&lt;/full-title&gt;&lt;/periodical&gt;&lt;pages&gt;423-446&lt;/pages&gt;&lt;volume&gt;71&lt;/volume&gt;&lt;number&gt;3&lt;/number&gt;&lt;dates&gt;&lt;year&gt;2001&lt;/year&gt;&lt;/dates&gt;&lt;isbn&gt;1557-7015&lt;/isbn&gt;&lt;urls&gt;&lt;/urls&gt;&lt;/record&gt;&lt;/Cite&gt;&lt;/EndNote&gt;</w:instrText>
+      </w:r>
+      <w:r>
+        <w:fldChar w:fldCharType="separate"/>
+      </w:r>
+      <w:r>
+        <w:rPr>
+          <w:noProof/>
+        </w:rPr>
+        <w:t>(</w:t>
+      </w:r>
+      <w:hyperlink w:anchor="_ENREF_32" w:tooltip="Goldberg, 2001 #247" w:history="1">
+        <w:r>
+          <w:rPr>
+            <w:noProof/>
+          </w:rPr>
+          <w:t>Goldberg et al., 2001</w:t>
+        </w:r>
+      </w:hyperlink>
+      <w:r>
+        <w:rPr>
+          <w:noProof/>
+        </w:rPr>
+        <w:t xml:space="preserve">; </w:t>
+      </w:r>
+      <w:hyperlink w:anchor="_ENREF_82" w:tooltip="Tielbörger, 2000 #20" w:history="1">
+        <w:r>
+          <w:rPr>
+            <w:noProof/>
+          </w:rPr>
+          <w:t>Tielbörger and Kadmon, 2000</w:t>
+        </w:r>
+      </w:hyperlink>
+      <w:r>
+        <w:rPr>
+          <w:noProof/>
+        </w:rPr>
+        <w:t>, Schiffers and Tielborger, 2006</w:t>
+      </w:r>
+      <w:r>
+        <w:rPr>
+          <w:noProof/>
+        </w:rPr>
+        <w:t>)</w:t>
+      </w:r>
+      <w:r>
+        <w:fldChar w:fldCharType="end"/>
+      </w:r>
+      <w:r>
+        <w:t xml:space="preserve"> which is inadequate for making conclusions about fitness levels within populations </w:t>
+      </w:r>
+      <w:r>
+        <w:fldChar w:fldCharType="begin"/>
+      </w:r>
+      <w:r>
+        <w:instrText xml:space="preserve"> ADDIN EN.CITE &lt;EndNote&gt;&lt;Cite&gt;&lt;Author&gt;McPeek&lt;/Author&gt;&lt;Year&gt;1998&lt;/Year&gt;&lt;RecNum&gt;248&lt;/RecNum&gt;&lt;DisplayText&gt;(McPeek and Peckarsky, 1998)&lt;/DisplayText&gt;&lt;record&gt;&lt;rec-number&gt;248&lt;/rec-number&gt;&lt;foreign-keys&gt;&lt;key app="EN" db-id="efxxxd2elfvxfde05eev9swq9zv0dswrxzp2"&gt;248&lt;/key&gt;&lt;/foreign-keys&gt;&lt;ref-type name="Journal Article"&gt;17&lt;/ref-type&gt;&lt;contributors&gt;&lt;authors&gt;&lt;author&gt;McPeek, Mark A&lt;/author&gt;&lt;author&gt;Peckarsky, Barbara L&lt;/author&gt;&lt;/authors&gt;&lt;/contributors&gt;&lt;titles&gt;&lt;title&gt;Life histories and the strengths of species interactions: combining mortality, growth, and fecundity effects&lt;/title&gt;&lt;secondary-title&gt;Ecology&lt;/secondary-title&gt;&lt;/titles&gt;&lt;periodical&gt;&lt;full-title&gt;Ecology&lt;/full-title&gt;&lt;/periodical&gt;&lt;pages&gt;867-879&lt;/pages&gt;&lt;volume&gt;79&lt;/volume&gt;&lt;number&gt;3&lt;/number&gt;&lt;dates&gt;&lt;year&gt;1998&lt;/year&gt;&lt;/dates&gt;&lt;isbn&gt;1939-9170&lt;/isbn&gt;&lt;urls&gt;&lt;/urls&gt;&lt;/record&gt;&lt;/Cite&gt;&lt;/EndNote&gt;</w:instrText>
+      </w:r>
+      <w:r>
+        <w:fldChar w:fldCharType="separate"/>
+      </w:r>
+      <w:r>
+        <w:rPr>
+          <w:noProof/>
+        </w:rPr>
+        <w:t>(</w:t>
+      </w:r>
+      <w:hyperlink w:anchor="_ENREF_49" w:tooltip="McPeek, 1998 #248" w:history="1">
+        <w:r>
+          <w:rPr>
+            <w:noProof/>
+          </w:rPr>
+          <w:t>McPeek and Peckarsky, 1998</w:t>
+        </w:r>
+      </w:hyperlink>
+      <w:r>
+        <w:rPr>
+          <w:noProof/>
+        </w:rPr>
+        <w:t>)</w:t>
+      </w:r>
+      <w:r>
+        <w:fldChar w:fldCharType="end"/>
+      </w:r>
+      <w:r>
+        <w:t>.</w:t>
+      </w:r>
+      <w:r>
+        <w:t xml:space="preserve"> Previous authors have called for the need to consider fitness effect, rather than density (Tielborger and Kadmon, 2000) – here we show the mechanisms by which a shrub can facilitate for density, and but decrease fitness indirectly. </w:t>
+      </w:r>
+    </w:p>
+    <w:p>
+      <w:pPr>
+        <w:spacing w:line="360" w:lineRule="auto"/>
+      </w:pPr>
+      <w:r>
+        <w:t xml:space="preserve">The intensity of facilitation or competition depended on both the mechanism tested and the phenological stage of </w:t>
+      </w:r>
+      <w:r>
+        <w:rPr>
+          <w:i/>
+        </w:rPr>
+        <w:t>L. tridentata</w:t>
+      </w:r>
+      <w:r>
+        <w:t xml:space="preserve">. </w:t>
+      </w:r>
+      <w:r>
+        <w:t>In general, the relative effect</w:t>
+      </w:r>
+      <w:r>
+        <w:t xml:space="preserve"> of blooming/temporal shifts was greater than the effects of spatial association. </w:t>
+      </w:r>
+      <w:r>
+        <w:t>Substantial within season changes between the intensity of facilitation and competition between shrubs and annuals has been documented in the Mojave Desert (Holzapfel and Mahall</w:t>
+      </w:r>
+      <w:r>
+        <w:t>, 1999</w:t>
+      </w:r>
+      <w:r>
+        <w:t xml:space="preserve">). </w:t>
+      </w:r>
+      <w:r>
+        <w:t xml:space="preserve">Similarly, </w:t>
+      </w:r>
+      <w:r>
+        <w:t xml:space="preserve">Schiffers and Tielborger, 2006 found </w:t>
+      </w:r>
+      <w:r>
+        <w:lastRenderedPageBreak/>
+        <w:t>that direction</w:t>
+      </w:r>
+      <w:r>
+        <w:t>/intensity of interaction between annuals via multiple metrics</w:t>
+      </w:r>
+      <w:r>
+        <w:t xml:space="preserve"> varied with </w:t>
+      </w:r>
+      <w:r>
+        <w:t>both life stages</w:t>
+      </w:r>
+      <w:r>
+        <w:t xml:space="preserve"> </w:t>
+      </w:r>
+      <w:r>
+        <w:t xml:space="preserve">and </w:t>
+      </w:r>
+      <w:r>
+        <w:t xml:space="preserve">temporal changes throughout a season. </w:t>
+      </w:r>
+    </w:p>
+    <w:p>
+      <w:pPr>
+        <w:spacing w:line="360" w:lineRule="auto"/>
+      </w:pPr>
+      <w:r>
+        <w:t xml:space="preserve">No previous publication on shrub-annual facilitation complexes has contrasted interaction strengths (Lortie et al). </w:t>
+      </w:r>
+      <w:r>
+        <w:t xml:space="preserve">We </w:t>
+      </w:r>
+      <w:r>
+        <w:t>contrasted</w:t>
+      </w:r>
+      <w:r>
+        <w:t xml:space="preserve"> many and using RII allows them to be compared. Our results show that the positive influence of </w:t>
+      </w:r>
+      <w:r>
+        <w:rPr>
+          <w:i/>
+        </w:rPr>
+        <w:t>L. tridentata</w:t>
+      </w:r>
+      <w:r>
+        <w:t xml:space="preserve"> on annual abundance via climate amelioration was maintained throughout the study period. This is consistent with many results in desert ecosystems (Filazzola and Lortie, 2014; etc; etc). Effects on annual cover were considerably stronger than those arthropod communities.</w:t>
+      </w:r>
+      <w:r>
+        <w:t xml:space="preserve"> Understory annual metrics were not significant predictors of arthropod community composition suggesting direct shrub effects rather than those of facilitation complexes (sensu Lortie). </w:t>
+      </w:r>
+      <w:r>
+        <w:t xml:space="preserve">Positive shrub effects here </w:t>
+      </w:r>
+      <w:r>
+        <w:t xml:space="preserve">appear to be </w:t>
+      </w:r>
+      <w:r>
+        <w:t xml:space="preserve">independent of its positive </w:t>
+      </w:r>
+      <w:r>
+        <w:t xml:space="preserve">effects on annuals. </w:t>
+      </w:r>
+      <w:r>
+        <w:t xml:space="preserve">Our results show that distinct communities are there. </w:t>
+      </w:r>
+      <w:r>
+        <w:t xml:space="preserve">Both microsite and blooming were likely important but due to large variation only explain part of variation. </w:t>
+      </w:r>
+      <w:r>
+        <w:t>The net positive effects were greater than the net negative effects, even including the large decrease with blooming. Shrubs have the capacity to buffer annuals u</w:t>
+      </w:r>
+      <w:r>
+        <w:t>nder climate warming scenarios, may continue to buffer.</w:t>
       </w:r>
       <w:r>
         <w:t xml:space="preserve"> </w:t>
@@ -8123,94 +9647,7 @@
         <w:spacing w:line="360" w:lineRule="auto"/>
       </w:pPr>
       <w:r>
-        <w:lastRenderedPageBreak/>
-        <w:t xml:space="preserve">Mean daytime temperatures were significantly lower (Figure 6, GLMM: Est: </w:t>
-      </w:r>
-      <w:r>
-        <w:t>-0.064678</w:t>
-      </w:r>
-      <w:r>
-        <w:t xml:space="preserve">, </w:t>
-      </w:r>
-      <w:r>
-        <w:t>χ2</w:t>
-      </w:r>
-      <w:r>
-        <w:t>:</w:t>
-      </w:r>
-      <w:r>
-        <w:t>85.51</w:t>
-      </w:r>
-      <w:r>
-        <w:t xml:space="preserve">, p </w:t>
-      </w:r>
-      <w:r>
-        <w:t>&lt;0.0001</w:t>
-      </w:r>
-      <w:r>
-        <w:t xml:space="preserve">), and mean nighttime temperatures were significantly higher under the shrub canopy (GLMM: Est: </w:t>
-      </w:r>
-      <w:r>
-        <w:t>0.059203</w:t>
-      </w:r>
-      <w:r>
-        <w:t xml:space="preserve">, </w:t>
-      </w:r>
-      <w:r>
-        <w:t>χ2</w:t>
-      </w:r>
-      <w:r>
-        <w:t xml:space="preserve">: </w:t>
-      </w:r>
-      <w:r>
-        <w:t>50.121</w:t>
-      </w:r>
-      <w:r>
-        <w:t xml:space="preserve">, p </w:t>
-      </w:r>
-      <w:r>
-        <w:t>&lt;0.0001</w:t>
-      </w:r>
-      <w:r>
-        <w:t xml:space="preserve">). Overall temperature variation was significantly lower in the shrub microsites (GLMM: Est: </w:t>
-      </w:r>
-      <w:r>
-        <w:t>-0.27977</w:t>
-      </w:r>
-      <w:r>
-        <w:t xml:space="preserve">, </w:t>
-      </w:r>
-      <w:r>
-        <w:t>χ2</w:t>
-      </w:r>
-      <w:r>
-        <w:t xml:space="preserve">: </w:t>
-      </w:r>
-      <w:r>
-        <w:t>523.38</w:t>
-      </w:r>
-      <w:r>
-        <w:t xml:space="preserve">, p </w:t>
-      </w:r>
-      <w:r>
-        <w:t>&lt;0.0001</w:t>
-      </w:r>
-      <w:r>
-        <w:t>).</w:t>
-      </w:r>
-    </w:p>
-    <w:p>
-      <w:pPr>
-        <w:spacing w:line="360" w:lineRule="auto"/>
-        <w:rPr>
-          <w:u w:val="single"/>
-        </w:rPr>
-      </w:pPr>
-      <w:r>
-        <w:rPr>
-          <w:u w:val="single"/>
-        </w:rPr>
-        <w:t>Ecological effect sizes</w:t>
+        <w:t xml:space="preserve">Biotic interactions are important to desert ecosystem functioning. </w:t>
       </w:r>
     </w:p>
     <w:p>
@@ -8218,231 +9655,22 @@
         <w:spacing w:line="360" w:lineRule="auto"/>
       </w:pPr>
       <w:r>
-        <w:t xml:space="preserve">Shrubs had a competitive effect on floral visitation of </w:t>
+        <w:t xml:space="preserve">Our results that L. tridentata supports arthropod species richness supports the findings of other authors that showed that arthropod communities show family specific associations with </w:t>
       </w:r>
       <w:r>
         <w:rPr>
           <w:i/>
         </w:rPr>
-        <w:t>M. glabrata</w:t>
-      </w:r>
-      <w:r>
-        <w:rPr>
-          <w:i/>
-        </w:rPr>
-        <w:t xml:space="preserve">, </w:t>
-      </w:r>
-      <w:r>
-        <w:t xml:space="preserve">a facilitative effect on arthropod abundance, arthropod species richness, </w:t>
-      </w:r>
-      <w:r>
-        <w:t xml:space="preserve">annual </w:t>
-      </w:r>
-      <w:r>
-        <w:t>percent cover and a neutral effect on annual richness. Blooming had a negative effect on all metrics (Figure 5).</w:t>
+        <w:t xml:space="preserve">L. tridentata </w:t>
+      </w:r>
+      <w:r>
+        <w:t>(Hurd and Linsely, 1975, Ruttan, 2016).</w:t>
       </w:r>
       <w:r>
         <w:t xml:space="preserve"> </w:t>
       </w:r>
-    </w:p>
-    <w:p>
-      <w:pPr>
-        <w:spacing w:line="360" w:lineRule="auto"/>
-        <w:rPr>
-          <w:b/>
-        </w:rPr>
-      </w:pPr>
-      <w:r>
-        <w:rPr>
-          <w:b/>
-        </w:rPr>
-        <w:t xml:space="preserve">Discussion </w:t>
-      </w:r>
-    </w:p>
-    <w:p>
-      <w:pPr>
-        <w:spacing w:line="360" w:lineRule="auto"/>
-      </w:pPr>
-      <w:r>
-        <w:t xml:space="preserve">Net interaction </w:t>
-      </w:r>
-      <w:r>
-        <w:t xml:space="preserve">theory proposes that both positive and negative interactions are common in most sets </w:t>
-      </w:r>
-      <w:r>
-        <w:t xml:space="preserve">of interactions between different species in a system. </w:t>
-      </w:r>
-      <w:r>
-        <w:t xml:space="preserve">This study confirmed </w:t>
-      </w:r>
-      <w:r>
-        <w:rPr>
-          <w:i/>
-        </w:rPr>
-        <w:t>L. tridentata</w:t>
-      </w:r>
-      <w:r>
-        <w:t xml:space="preserve">’s role as a foundation species in this system through positive effects on annual and arthropod communities. </w:t>
-      </w:r>
-      <w:r>
-        <w:t>The net outcome</w:t>
-      </w:r>
-      <w:r>
-        <w:t xml:space="preserve"> of interactions with the </w:t>
-      </w:r>
-      <w:r>
-        <w:t xml:space="preserve">desert shrub </w:t>
-      </w:r>
-      <w:r>
-        <w:t>foundation species</w:t>
-      </w:r>
-      <w:r>
-        <w:rPr>
-          <w:i/>
-        </w:rPr>
-        <w:t xml:space="preserve"> </w:t>
-      </w:r>
-      <w:r>
-        <w:rPr>
-          <w:i/>
-        </w:rPr>
-        <w:t>Larrea tridentata</w:t>
-      </w:r>
-      <w:r>
-        <w:t xml:space="preserve"> </w:t>
-      </w:r>
-      <w:r>
-        <w:t>was both</w:t>
-      </w:r>
-      <w:r>
-        <w:t xml:space="preserve"> positive and negative </w:t>
-      </w:r>
-      <w:r>
-        <w:t>on</w:t>
-      </w:r>
-      <w:r>
-        <w:t xml:space="preserve"> the </w:t>
-      </w:r>
-      <w:r>
-        <w:t xml:space="preserve">local </w:t>
-      </w:r>
-      <w:r>
-        <w:t>plant and arthropod communities</w:t>
-      </w:r>
-      <w:r>
-        <w:t xml:space="preserve"> depending on the specific m</w:t>
-      </w:r>
-      <w:r>
-        <w:t>echanistic pathway and p</w:t>
-      </w:r>
-      <w:r>
-        <w:t xml:space="preserve">henological stage of the shrub. </w:t>
-      </w:r>
-      <w:r>
-        <w:rPr>
-          <w:i/>
-        </w:rPr>
-        <w:t xml:space="preserve">L. tridentata </w:t>
-      </w:r>
-      <w:r>
-        <w:t>interfere</w:t>
-      </w:r>
-      <w:r>
-        <w:t>d</w:t>
-      </w:r>
-      <w:r>
-        <w:t xml:space="preserve"> with</w:t>
-      </w:r>
-      <w:r>
-        <w:t xml:space="preserve"> the pollination of</w:t>
-      </w:r>
-      <w:r>
-        <w:t xml:space="preserve"> </w:t>
-      </w:r>
-      <w:r>
-        <w:rPr>
-          <w:i/>
-        </w:rPr>
-        <w:t>M. glabrata</w:t>
-      </w:r>
-      <w:r>
-        <w:t xml:space="preserve"> </w:t>
-      </w:r>
-      <w:r>
-        <w:t>and</w:t>
-      </w:r>
-      <w:r>
-        <w:t xml:space="preserve"> </w:t>
-      </w:r>
-      <w:r>
-        <w:t>thi</w:t>
-      </w:r>
-      <w:r>
-        <w:t xml:space="preserve">s relative negative outcome of association </w:t>
-      </w:r>
-      <w:r>
-        <w:t xml:space="preserve">was not alleviated </w:t>
-      </w:r>
-      <w:r>
-        <w:t xml:space="preserve">when </w:t>
-      </w:r>
-      <w:r>
-        <w:rPr>
-          <w:i/>
-        </w:rPr>
-        <w:t>L. tridentata</w:t>
-      </w:r>
-      <w:r>
-        <w:t xml:space="preserve"> entered full bloom</w:t>
-      </w:r>
-      <w:r>
-        <w:t>.</w:t>
-      </w:r>
-      <w:r>
-        <w:t xml:space="preserve"> </w:t>
-      </w:r>
-      <w:r>
-        <w:t xml:space="preserve">The phenological shift into blooming by </w:t>
-      </w:r>
-      <w:r>
-        <w:rPr>
-          <w:i/>
-        </w:rPr>
-        <w:t>L. tridentata</w:t>
-      </w:r>
-      <w:r>
-        <w:t xml:space="preserve"> intensified competition with </w:t>
-      </w:r>
-      <w:r>
-        <w:rPr>
-          <w:i/>
-        </w:rPr>
-        <w:t>M. glabrata</w:t>
-      </w:r>
-      <w:r>
-        <w:rPr>
-          <w:i/>
-        </w:rPr>
-        <w:t xml:space="preserve"> </w:t>
-      </w:r>
-      <w:r>
-        <w:t>at both microsites</w:t>
-      </w:r>
-      <w:bookmarkStart w:id="4" w:name="_GoBack"/>
-      <w:bookmarkEnd w:id="4"/>
-      <w:r>
-        <w:t xml:space="preserve">, rather than triggering facilitation via the magnet species effect. </w:t>
-      </w:r>
-    </w:p>
-    <w:p>
-      <w:pPr>
-        <w:spacing w:line="360" w:lineRule="auto"/>
-      </w:pPr>
-      <w:r>
-        <w:t xml:space="preserve">Association with a dominant, benefactor plant species can be positive in some respects but this facilitation in germination and early growth may come at a fitness cost via competition for pollination during reproductive life stages. </w:t>
-      </w:r>
-      <w:r>
-        <w:t xml:space="preserve">Annual invest more into reproduction than growth Petriů </w:t>
+      <w:r>
+        <w:t xml:space="preserve">Other studies have found mechanisms of competition changing with life-stage (De Steven 1991a,b; Goldberg </w:t>
       </w:r>
       <w:r>
         <w:rPr>
@@ -8452,200 +9680,7 @@
         <w:t>et al</w:t>
       </w:r>
       <w:r>
-        <w:t>. 2006, therefore this tradeoff may be really important to their fitness. Grass-tree facilitates the pink-lipped spider orchid by protecting it from herbivores, however it also reduced its pollinator services (Petit). This is the first paper that shows a generally beneficial nurse plant competing for pollinators.</w:t>
-      </w:r>
-      <w:r>
-        <w:t xml:space="preserve"> </w:t>
-      </w:r>
-      <w:r>
-        <w:t xml:space="preserve">The mechanisms of competition can vary with life-stage (De Steven 1991a,b; Goldberg </w:t>
-      </w:r>
-      <w:r>
-        <w:rPr>
-          <w:i/>
-          <w:iCs/>
-        </w:rPr>
-        <w:t>et al</w:t>
-      </w:r>
-      <w:r>
-        <w:t xml:space="preserve">. 2001; Howard &amp; Goldberg 2001), and this project demonstrates that they can function on pollination through both floral and non-floral pathways. </w:t>
-      </w:r>
-      <w:r>
-        <w:t xml:space="preserve">The intensity of facilitation or competition depended on both the mechanism tested and the phenological stage of </w:t>
-      </w:r>
-      <w:r>
-        <w:lastRenderedPageBreak/>
-        <w:t xml:space="preserve">L. tridentata. </w:t>
-      </w:r>
-      <w:r>
-        <w:t xml:space="preserve">Effects on annual abundance were considerably stronger than those arthropod communities. Arthropod richness was improved but not annual richness. All indices declined with blooming. </w:t>
-      </w:r>
-      <w:r>
-        <w:t>Substantial within season changes between the intensity of facilitation and competition between shrubs and annuals has been documented in the Mojave Desert (Holzapfel and Mahall).</w:t>
-      </w:r>
-      <w:r>
-        <w:t xml:space="preserve"> </w:t>
-      </w:r>
-      <w:r>
-        <w:t xml:space="preserve">The majority of research on plant-plant interactions focusses on a single life stage </w:t>
-      </w:r>
-      <w:r>
-        <w:fldChar w:fldCharType="begin"/>
-      </w:r>
-      <w:r>
-        <w:instrText xml:space="preserve"> ADDIN EN.CITE &lt;EndNote&gt;&lt;Cite&gt;&lt;Author&gt;Tielbörger&lt;/Author&gt;&lt;Year&gt;2000&lt;/Year&gt;&lt;RecNum&gt;20&lt;/RecNum&gt;&lt;DisplayText&gt;(Goldberg et al., 2001; Tielbörger and Kadmon, 2000)&lt;/DisplayText&gt;&lt;record&gt;&lt;rec-number&gt;20&lt;/rec-number&gt;&lt;foreign-keys&gt;&lt;key app="EN" db-id="efxxxd2elfvxfde05eev9swq9zv0dswrxzp2"&gt;20&lt;/key&gt;&lt;/foreign-keys&gt;&lt;ref-type name="Journal Article"&gt;17&lt;/ref-type&gt;&lt;contributors&gt;&lt;authors&gt;&lt;author&gt;Tielbörger, Katja&lt;/author&gt;&lt;author&gt;Kadmon, Ronen&lt;/author&gt;&lt;/authors&gt;&lt;/contributors&gt;&lt;titles&gt;&lt;title&gt;Temporal environmental variation tips the balance between facilitation and interference in desert plants&lt;/title&gt;&lt;secondary-title&gt;Ecology&lt;/secondary-title&gt;&lt;/titles&gt;&lt;periodical&gt;&lt;full-title&gt;Ecology&lt;/full-title&gt;&lt;/periodical&gt;&lt;pages&gt;1544-1553&lt;/pages&gt;&lt;volume&gt;81&lt;/volume&gt;&lt;number&gt;6&lt;/number&gt;&lt;dates&gt;&lt;year&gt;2000&lt;/year&gt;&lt;/dates&gt;&lt;isbn&gt;1939-9170&lt;/isbn&gt;&lt;urls&gt;&lt;/urls&gt;&lt;/record&gt;&lt;/Cite&gt;&lt;Cite&gt;&lt;Author&gt;Goldberg&lt;/Author&gt;&lt;Year&gt;2001&lt;/Year&gt;&lt;RecNum&gt;247&lt;/RecNum&gt;&lt;record&gt;&lt;rec-number&gt;247&lt;/rec-number&gt;&lt;foreign-keys&gt;&lt;key app="EN" db-id="efxxxd2elfvxfde05eev9swq9zv0dswrxzp2"&gt;247&lt;/key&gt;&lt;/foreign-keys&gt;&lt;ref-type name="Journal Article"&gt;17&lt;/ref-type&gt;&lt;contributors&gt;&lt;authors&gt;&lt;author&gt;Goldberg, Deborah E&lt;/author&gt;&lt;author&gt;Turkington, Roy&lt;/author&gt;&lt;author&gt;Olsvig-Whittaker, Linda&lt;/author&gt;&lt;author&gt;Dyer, Andrew R&lt;/author&gt;&lt;/authors&gt;&lt;/contributors&gt;&lt;titles&gt;&lt;title&gt;Density dependence in an annual plant community: variation among life history stages&lt;/title&gt;&lt;secondary-title&gt;Ecological Monographs&lt;/secondary-title&gt;&lt;/titles&gt;&lt;periodical&gt;&lt;full-title&gt;Ecological Monographs&lt;/full-title&gt;&lt;/periodical&gt;&lt;pages&gt;423-446&lt;/pages&gt;&lt;volume&gt;71&lt;/volume&gt;&lt;number&gt;3&lt;/number&gt;&lt;dates&gt;&lt;year&gt;2001&lt;/year&gt;&lt;/dates&gt;&lt;isbn&gt;1557-7015&lt;/isbn&gt;&lt;urls&gt;&lt;/urls&gt;&lt;/record&gt;&lt;/Cite&gt;&lt;/EndNote&gt;</w:instrText>
-      </w:r>
-      <w:r>
-        <w:fldChar w:fldCharType="separate"/>
-      </w:r>
-      <w:r>
-        <w:rPr>
-          <w:noProof/>
-        </w:rPr>
-        <w:t>(</w:t>
-      </w:r>
-      <w:hyperlink w:anchor="_ENREF_32" w:tooltip="Goldberg, 2001 #247" w:history="1">
-        <w:r>
-          <w:rPr>
-            <w:noProof/>
-          </w:rPr>
-          <w:t>Goldberg et al., 2001</w:t>
-        </w:r>
-      </w:hyperlink>
-      <w:r>
-        <w:rPr>
-          <w:noProof/>
-        </w:rPr>
-        <w:t xml:space="preserve">; </w:t>
-      </w:r>
-      <w:hyperlink w:anchor="_ENREF_82" w:tooltip="Tielbörger, 2000 #20" w:history="1">
-        <w:r>
-          <w:rPr>
-            <w:noProof/>
-          </w:rPr>
-          <w:t>Tielbörger and Kadmon, 2000</w:t>
-        </w:r>
-      </w:hyperlink>
-      <w:r>
-        <w:rPr>
-          <w:noProof/>
-        </w:rPr>
-        <w:t>)</w:t>
-      </w:r>
-      <w:r>
-        <w:fldChar w:fldCharType="end"/>
-      </w:r>
-      <w:r>
-        <w:t xml:space="preserve"> which is inadequate for making conclusions about fitness levels within populations </w:t>
-      </w:r>
-      <w:r>
-        <w:fldChar w:fldCharType="begin"/>
-      </w:r>
-      <w:r>
-        <w:instrText xml:space="preserve"> ADDIN EN.CITE &lt;EndNote&gt;&lt;Cite&gt;&lt;Author&gt;McPeek&lt;/Author&gt;&lt;Year&gt;1998&lt;/Year&gt;&lt;RecNum&gt;248&lt;/RecNum&gt;&lt;DisplayText&gt;(McPeek and Peckarsky, 1998)&lt;/DisplayText&gt;&lt;record&gt;&lt;rec-number&gt;248&lt;/rec-number&gt;&lt;foreign-keys&gt;&lt;key app="EN" db-id="efxxxd2elfvxfde05eev9swq9zv0dswrxzp2"&gt;248&lt;/key&gt;&lt;/foreign-keys&gt;&lt;ref-type name="Journal Article"&gt;17&lt;/ref-type&gt;&lt;contributors&gt;&lt;authors&gt;&lt;author&gt;McPeek, Mark A&lt;/author&gt;&lt;author&gt;Peckarsky, Barbara L&lt;/author&gt;&lt;/authors&gt;&lt;/contributors&gt;&lt;titles&gt;&lt;title&gt;Life histories and the strengths of species interactions: combining mortality, growth, and fecundity effects&lt;/title&gt;&lt;secondary-title&gt;Ecology&lt;/secondary-title&gt;&lt;/titles&gt;&lt;periodical&gt;&lt;full-title&gt;Ecology&lt;/full-title&gt;&lt;/periodical&gt;&lt;pages&gt;867-879&lt;/pages&gt;&lt;volume&gt;79&lt;/volume&gt;&lt;number&gt;3&lt;/number&gt;&lt;dates&gt;&lt;year&gt;1998&lt;/year&gt;&lt;/dates&gt;&lt;isbn&gt;1939-9170&lt;/isbn&gt;&lt;urls&gt;&lt;/urls&gt;&lt;/record&gt;&lt;/Cite&gt;&lt;/EndNote&gt;</w:instrText>
-      </w:r>
-      <w:r>
-        <w:fldChar w:fldCharType="separate"/>
-      </w:r>
-      <w:r>
-        <w:rPr>
-          <w:noProof/>
-        </w:rPr>
-        <w:t>(</w:t>
-      </w:r>
-      <w:hyperlink w:anchor="_ENREF_49" w:tooltip="McPeek, 1998 #248" w:history="1">
-        <w:r>
-          <w:rPr>
-            <w:noProof/>
-          </w:rPr>
-          <w:t>McPeek and Peckarsky, 1998</w:t>
-        </w:r>
-      </w:hyperlink>
-      <w:r>
-        <w:rPr>
-          <w:noProof/>
-        </w:rPr>
-        <w:t>)</w:t>
-      </w:r>
-      <w:r>
-        <w:fldChar w:fldCharType="end"/>
-      </w:r>
-      <w:r>
-        <w:t>.</w:t>
-      </w:r>
-      <w:r>
-        <w:t xml:space="preserve"> </w:t>
-      </w:r>
-      <w:r>
-        <w:t>The extent of co-blooming is really important here. Need to consider interaction effects on fitness, not just density (Tielborger).</w:t>
-      </w:r>
-      <w:r>
-        <w:t xml:space="preserve"> </w:t>
-      </w:r>
-      <w:r>
-        <w:t xml:space="preserve">The </w:t>
-      </w:r>
-      <w:r>
-        <w:t xml:space="preserve">coinciding </w:t>
-      </w:r>
-      <w:r>
-        <w:t xml:space="preserve">decrease in </w:t>
-      </w:r>
-      <w:r>
-        <w:t xml:space="preserve">pollinator </w:t>
-      </w:r>
-      <w:r>
-        <w:t xml:space="preserve">visitation to open microsites suggests that </w:t>
-      </w:r>
-      <w:r>
-        <w:rPr>
-          <w:i/>
-        </w:rPr>
-        <w:t>L. tridentata</w:t>
-      </w:r>
-      <w:r>
-        <w:t xml:space="preserve">’s influence </w:t>
-      </w:r>
-      <w:r>
-        <w:t>extends</w:t>
-      </w:r>
-      <w:r>
-        <w:t xml:space="preserve"> beyond its canopy.</w:t>
-      </w:r>
-    </w:p>
-    <w:p>
-      <w:pPr>
-        <w:spacing w:line="360" w:lineRule="auto"/>
-      </w:pPr>
-      <w:r>
-        <w:t>The change in nurse-</w:t>
-      </w:r>
-      <w:r>
-        <w:t>protégé</w:t>
-      </w:r>
-      <w:r>
-        <w:t xml:space="preserve"> relationships with life stage is well reported, however this change is generally within </w:t>
-      </w:r>
-      <w:r>
-        <w:t>perennial</w:t>
-      </w:r>
-      <w:r>
-        <w:t xml:space="preserve"> pairs (Valiente-Banuet, 1991, </w:t>
-      </w:r>
-      <w:r>
-        <w:t>Miriti 2006</w:t>
-      </w:r>
-      <w:r>
-        <w:t xml:space="preserve">). Our results show that the positive influence of L. tridentata on annual abundance via climate amelioration was maintained throughout the study period. </w:t>
-      </w:r>
-      <w:r>
-        <w:t>This is likely a widespread</w:t>
-      </w:r>
-      <w:r>
-        <w:t xml:space="preserve"> because of the difficulty in separating pollinator-mediated facilitation from pollinator independent facilitation (Lachmuth). </w:t>
-      </w:r>
-      <w:r>
-        <w:t xml:space="preserve">Garcia-Cervigon, 2016 found facilitation for the reproductive process (more flowers) by nurse plants. </w:t>
+        <w:t>. 2001; Howard &amp; Goldberg 2001),</w:t>
       </w:r>
     </w:p>
     <w:p>
@@ -8655,1629 +9690,45 @@
     </w:p>
     <w:p>
       <w:pPr>
-        <w:spacing w:line="360" w:lineRule="auto"/>
-      </w:pPr>
-      <w:r>
-        <w:t xml:space="preserve">No previous publication on shrub-annual facilitation complexes has contrasted interaction strengths (Lortie et al). </w:t>
-      </w:r>
-      <w:r>
-        <w:t>A major result is that the RII ecological effect size of blooming was greater than that of microsites.</w:t>
-      </w:r>
-      <w:r>
-        <w:t xml:space="preserve"> Even in cases where it is not likely to be direct negative effect, it is still a temporal measurement. </w:t>
-      </w:r>
-      <w:r>
-        <w:t>Trade-offs occur between (Herms &amp; Mattson 1992; De Jong 1995) defence and growth depending on resource availability… Spiky plants facilitate for germination but compete herbivory. Little known defense vs growth along a stress gradient (Van Der Putten, 2009).</w:t>
-      </w:r>
-      <w:r>
-        <w:t xml:space="preserve"> </w:t>
-      </w:r>
-    </w:p>
-    <w:p>
-      <w:pPr>
-        <w:spacing w:line="360" w:lineRule="auto"/>
-      </w:pPr>
-      <w:r>
-        <w:t xml:space="preserve">Our results that L. tridentata supports arthropod species richness supports the findings of other authors that showed that arthropod communities show family specific associations with </w:t>
-      </w:r>
-      <w:r>
-        <w:rPr>
-          <w:i/>
-        </w:rPr>
-        <w:t xml:space="preserve">L. tridentata </w:t>
-      </w:r>
-      <w:r>
-        <w:t>(Hurd and Linsely, 1975, Ruttan, 2016).</w:t>
-      </w:r>
-      <w:r>
-        <w:t xml:space="preserve"> </w:t>
-      </w:r>
-      <w:r>
-        <w:t xml:space="preserve">These shift through the seasons. </w:t>
-      </w:r>
-    </w:p>
-    <w:p>
-      <w:pPr>
-        <w:spacing w:line="360" w:lineRule="auto"/>
+        <w:rPr>
+          <w:u w:val="single"/>
+        </w:rPr>
       </w:pPr>
     </w:p>
     <w:p>
       <w:pPr>
-        <w:spacing w:line="360" w:lineRule="auto"/>
-      </w:pPr>
-      <w:r>
-        <w:lastRenderedPageBreak/>
-        <w:t xml:space="preserve">Pollinators responded positively to the floral density of </w:t>
-      </w:r>
-      <w:r>
-        <w:rPr>
-          <w:i/>
-        </w:rPr>
-        <w:t>L. tridentata</w:t>
-      </w:r>
-      <w:r>
-        <w:t xml:space="preserve"> i.e. concentrations of floral resources, however this did not benefit </w:t>
-      </w:r>
-      <w:r>
-        <w:rPr>
-          <w:i/>
-        </w:rPr>
-        <w:t>M. glabrata</w:t>
-      </w:r>
-      <w:r>
-        <w:t xml:space="preserve">. </w:t>
-      </w:r>
-      <w:r>
-        <w:t xml:space="preserve">This can be explained in part by the identity and behaviour of the visitors to </w:t>
-      </w:r>
-      <w:r>
-        <w:rPr>
-          <w:i/>
-        </w:rPr>
-        <w:t>L. tridentata</w:t>
-      </w:r>
-      <w:r>
-        <w:t xml:space="preserve">. The most frequent floral visitors to </w:t>
-      </w:r>
-      <w:r>
-        <w:rPr>
-          <w:i/>
-        </w:rPr>
-        <w:t>L. tridentata</w:t>
-      </w:r>
-      <w:r>
-        <w:t xml:space="preserve"> were feral honeybees, </w:t>
-      </w:r>
-      <w:r>
-        <w:rPr>
-          <w:i/>
-        </w:rPr>
-        <w:t>Apis mellifera</w:t>
-      </w:r>
-      <w:r>
-        <w:t xml:space="preserve">. Honeybees preferentially forage on particularly abundant flowers, exhibiting floral constancy. This is a common feature of social bees where individuals </w:t>
-      </w:r>
-      <w:r>
-        <w:t>facultatively</w:t>
-      </w:r>
-      <w:r>
-        <w:t xml:space="preserve"> specialize on different flower species at different times </w:t>
-      </w:r>
-      <w:r>
-        <w:fldChar w:fldCharType="begin"/>
-      </w:r>
-      <w:r>
-        <w:instrText xml:space="preserve"> ADDIN EN.CITE &lt;EndNote&gt;&lt;Cite&gt;&lt;Author&gt;Waser&lt;/Author&gt;&lt;Year&gt;1986&lt;/Year&gt;&lt;RecNum&gt;274&lt;/RecNum&gt;&lt;DisplayText&gt;(Waser, 1986)&lt;/DisplayText&gt;&lt;record&gt;&lt;rec-number&gt;274&lt;/rec-number&gt;&lt;foreign-keys&gt;&lt;key app="EN" db-id="efxxxd2elfvxfde05eev9swq9zv0dswrxzp2"&gt;274&lt;/key&gt;&lt;/foreign-keys&gt;&lt;ref-type name="Journal Article"&gt;17&lt;/ref-type&gt;&lt;contributors&gt;&lt;authors&gt;&lt;author&gt;Waser, Nickolas M&lt;/author&gt;&lt;/authors&gt;&lt;/contributors&gt;&lt;titles&gt;&lt;title&gt;Flower constancy: definition, cause, and measurement&lt;/title&gt;&lt;secondary-title&gt;The American Naturalist&lt;/secondary-title&gt;&lt;/titles&gt;&lt;periodical&gt;&lt;full-title&gt;The American Naturalist&lt;/full-title&gt;&lt;/periodical&gt;&lt;pages&gt;593-603&lt;/pages&gt;&lt;volume&gt;127&lt;/volume&gt;&lt;number&gt;5&lt;/number&gt;&lt;dates&gt;&lt;year&gt;1986&lt;/year&gt;&lt;/dates&gt;&lt;isbn&gt;0003-0147&lt;/isbn&gt;&lt;urls&gt;&lt;/urls&gt;&lt;/record&gt;&lt;/Cite&gt;&lt;/EndNote&gt;</w:instrText>
-      </w:r>
-      <w:r>
-        <w:fldChar w:fldCharType="separate"/>
-      </w:r>
-      <w:r>
-        <w:rPr>
-          <w:noProof/>
-        </w:rPr>
-        <w:t>(</w:t>
-      </w:r>
-      <w:hyperlink w:anchor="_ENREF_89" w:tooltip="Waser, 1986 #274" w:history="1">
-        <w:r>
-          <w:rPr>
-            <w:noProof/>
-          </w:rPr>
-          <w:t>Waser, 1986</w:t>
-        </w:r>
-      </w:hyperlink>
-      <w:r>
-        <w:rPr>
-          <w:noProof/>
-        </w:rPr>
-        <w:t>)</w:t>
-      </w:r>
-      <w:r>
-        <w:fldChar w:fldCharType="end"/>
-      </w:r>
-      <w:r>
-        <w:t xml:space="preserve">. Furthermore, because honeybees communicate the locations of food sources to the colony, arriving bees may be looking for </w:t>
-      </w:r>
-      <w:r>
-        <w:rPr>
-          <w:i/>
-        </w:rPr>
-        <w:t>L. tridentata</w:t>
-      </w:r>
-      <w:r>
-        <w:t xml:space="preserve">, rather than openly foraging. </w:t>
-      </w:r>
-      <w:r>
-        <w:rPr>
-          <w:i/>
-        </w:rPr>
-        <w:t>Megandrena encelia</w:t>
-      </w:r>
-      <w:r>
-        <w:t xml:space="preserve"> (Hymenoptera: Andrenidae) and </w:t>
-      </w:r>
-      <w:r>
-        <w:rPr>
-          <w:i/>
-        </w:rPr>
-        <w:t>Hesperapis larrae</w:t>
-      </w:r>
-      <w:r>
-        <w:t xml:space="preserve"> (Hymenoptera: Melittidae) are both locally oligolectic, generally visiting </w:t>
-      </w:r>
-      <w:r>
-        <w:rPr>
-          <w:i/>
-        </w:rPr>
-        <w:t>L. tridentata</w:t>
-      </w:r>
-      <w:r>
-        <w:t xml:space="preserve"> exclusively as long it is present </w:t>
-      </w:r>
-      <w:r>
-        <w:fldChar w:fldCharType="begin"/>
-      </w:r>
-      <w:r>
-        <w:instrText xml:space="preserve"> ADDIN EN.CITE &lt;EndNote&gt;&lt;Cite&gt;&lt;Author&gt;Hurd Jr&lt;/Author&gt;&lt;Year&gt;1975&lt;/Year&gt;&lt;RecNum&gt;224&lt;/RecNum&gt;&lt;DisplayText&gt;(Hurd Jr and Linsley, 1975)&lt;/DisplayText&gt;&lt;record&gt;&lt;rec-number&gt;224&lt;/rec-number&gt;&lt;foreign-keys&gt;&lt;key app="EN" db-id="efxxxd2elfvxfde05eev9swq9zv0dswrxzp2"&gt;224&lt;/key&gt;&lt;/foreign-keys&gt;&lt;ref-type name="Journal Article"&gt;17&lt;/ref-type&gt;&lt;contributors&gt;&lt;authors&gt;&lt;author&gt;Hurd Jr, PAUL D&lt;/author&gt;&lt;author&gt;Linsley, E GORTON&lt;/author&gt;&lt;/authors&gt;&lt;/contributors&gt;&lt;titles&gt;&lt;title&gt;Some insects other than bees associated with Larrea tridentata in the southwestern United States&lt;/title&gt;&lt;secondary-title&gt;Proceedings of the Entomological Society of Washington&lt;/secondary-title&gt;&lt;/titles&gt;&lt;periodical&gt;&lt;full-title&gt;Proceedings of the Entomological Society of Washington&lt;/full-title&gt;&lt;/periodical&gt;&lt;dates&gt;&lt;year&gt;1975&lt;/year&gt;&lt;/dates&gt;&lt;isbn&gt;0013-8797&lt;/isbn&gt;&lt;urls&gt;&lt;/urls&gt;&lt;/record&gt;&lt;/Cite&gt;&lt;/EndNote&gt;</w:instrText>
-      </w:r>
-      <w:r>
-        <w:fldChar w:fldCharType="separate"/>
-      </w:r>
-      <w:r>
-        <w:rPr>
-          <w:noProof/>
-        </w:rPr>
-        <w:t>(</w:t>
-      </w:r>
-      <w:hyperlink w:anchor="_ENREF_37" w:tooltip="Hurd Jr, 1975 #224" w:history="1">
-        <w:r>
-          <w:rPr>
-            <w:noProof/>
-          </w:rPr>
-          <w:t>Hurd Jr and Linsley, 1975</w:t>
-        </w:r>
-      </w:hyperlink>
-      <w:r>
-        <w:rPr>
-          <w:noProof/>
-        </w:rPr>
-        <w:t>)</w:t>
-      </w:r>
-      <w:r>
-        <w:fldChar w:fldCharType="end"/>
-      </w:r>
-      <w:r>
-        <w:t>.</w:t>
-      </w:r>
-    </w:p>
-    <w:p>
-      <w:pPr>
-        <w:spacing w:line="360" w:lineRule="auto"/>
-      </w:pPr>
-      <w:r>
-        <w:t xml:space="preserve">The significant decline in solitary bee visitation to </w:t>
-      </w:r>
-      <w:r>
-        <w:rPr>
-          <w:i/>
-        </w:rPr>
-        <w:t>M. glabrata</w:t>
-      </w:r>
-      <w:r>
-        <w:t xml:space="preserve"> when co-blooming was not driven by local changes in bee abundances suggests that it was a behavioural response. </w:t>
-      </w:r>
-      <w:r>
-        <w:t xml:space="preserve">There was a shift in bee community, however it became more diverse. Species that visited M. glabrata were not lost, suggest behaviour. </w:t>
-      </w:r>
-      <w:r>
-        <w:t xml:space="preserve">Switching to a </w:t>
-      </w:r>
-      <w:r>
-        <w:t xml:space="preserve">foundation </w:t>
-      </w:r>
-      <w:r>
-        <w:t xml:space="preserve">plant species offering superior resources during a spring bloom has been observed in the alpine </w:t>
-      </w:r>
-      <w:r>
-        <w:fldChar w:fldCharType="begin"/>
-      </w:r>
-      <w:r>
-        <w:instrText xml:space="preserve"> ADDIN EN.CITE &lt;EndNote&gt;&lt;Cite&gt;&lt;Author&gt;Mosquin&lt;/Author&gt;&lt;Year&gt;1971&lt;/Year&gt;&lt;RecNum&gt;35&lt;/RecNum&gt;&lt;DisplayText&gt;(Mosquin, 1971)&lt;/DisplayText&gt;&lt;record&gt;&lt;rec-number&gt;35&lt;/rec-number&gt;&lt;foreign-keys&gt;&lt;key app="EN" db-id="efxxxd2elfvxfde05eev9swq9zv0dswrxzp2"&gt;35&lt;/key&gt;&lt;/foreign-keys&gt;&lt;ref-type name="Journal Article"&gt;17&lt;/ref-type&gt;&lt;contributors&gt;&lt;authors&gt;&lt;author&gt;Mosquin, Theodore&lt;/author&gt;&lt;/authors&gt;&lt;/contributors&gt;&lt;titles&gt;&lt;title&gt;Competition for pollinators as a stimulus for the evolution of flowering time&lt;/title&gt;&lt;secondary-title&gt;Oikos&lt;/secondary-title&gt;&lt;/titles&gt;&lt;periodical&gt;&lt;full-title&gt;Oikos&lt;/full-title&gt;&lt;/periodical&gt;&lt;pages&gt;398-402&lt;/pages&gt;&lt;dates&gt;&lt;year&gt;1971&lt;/year&gt;&lt;/dates&gt;&lt;isbn&gt;0030-1299&lt;/isbn&gt;&lt;urls&gt;&lt;/urls&gt;&lt;/record&gt;&lt;/Cite&gt;&lt;/EndNote&gt;</w:instrText>
-      </w:r>
-      <w:r>
-        <w:fldChar w:fldCharType="separate"/>
-      </w:r>
-      <w:r>
-        <w:rPr>
-          <w:noProof/>
-        </w:rPr>
-        <w:t>(</w:t>
-      </w:r>
-      <w:hyperlink w:anchor="_ENREF_57" w:tooltip="Mosquin, 1971 #35" w:history="1">
-        <w:r>
-          <w:rPr>
-            <w:noProof/>
-          </w:rPr>
-          <w:t>Mosquin, 1971</w:t>
-        </w:r>
-      </w:hyperlink>
-      <w:r>
-        <w:rPr>
-          <w:noProof/>
-        </w:rPr>
-        <w:t>)</w:t>
-      </w:r>
-      <w:r>
-        <w:fldChar w:fldCharType="end"/>
-      </w:r>
-      <w:r>
-        <w:t xml:space="preserve">. Manipulation experiments have found competition between sequential bloomers </w:t>
-      </w:r>
-      <w:r>
-        <w:fldChar w:fldCharType="begin"/>
-      </w:r>
-      <w:r>
-        <w:instrText xml:space="preserve"> ADDIN EN.CITE &lt;EndNote&gt;&lt;Cite&gt;&lt;Author&gt;Campbell&lt;/Author&gt;&lt;Year&gt;1985&lt;/Year&gt;&lt;RecNum&gt;275&lt;/RecNum&gt;&lt;DisplayText&gt;(Campbell and Motten, 1985)&lt;/DisplayText&gt;&lt;record&gt;&lt;rec-number&gt;275&lt;/rec-number&gt;&lt;foreign-keys&gt;&lt;key app="EN" db-id="efxxxd2elfvxfde05eev9swq9zv0dswrxzp2"&gt;275&lt;/key&gt;&lt;/foreign-keys&gt;&lt;ref-type name="Journal Article"&gt;17&lt;/ref-type&gt;&lt;contributors&gt;&lt;authors&gt;&lt;author&gt;Campbell, Diane R&lt;/author&gt;&lt;author&gt;Motten, Alexander F&lt;/author&gt;&lt;/authors&gt;&lt;/contributors&gt;&lt;titles&gt;&lt;title&gt;The mechanism of competition for pollination between two forest herbs&lt;/title&gt;&lt;secondary-title&gt;Ecology&lt;/secondary-title&gt;&lt;/titles&gt;&lt;periodical&gt;&lt;full-title&gt;Ecology&lt;/full-title&gt;&lt;/periodical&gt;&lt;pages&gt;554-563&lt;/pages&gt;&lt;volume&gt;66&lt;/volume&gt;&lt;number&gt;2&lt;/number&gt;&lt;dates&gt;&lt;year&gt;1985&lt;/year&gt;&lt;/dates&gt;&lt;isbn&gt;1939-9170&lt;/isbn&gt;&lt;urls&gt;&lt;/urls&gt;&lt;/record&gt;&lt;/Cite&gt;&lt;/EndNote&gt;</w:instrText>
-      </w:r>
-      <w:r>
-        <w:fldChar w:fldCharType="separate"/>
-      </w:r>
-      <w:r>
-        <w:rPr>
-          <w:noProof/>
-        </w:rPr>
-        <w:t>(</w:t>
-      </w:r>
-      <w:hyperlink w:anchor="_ENREF_14" w:tooltip="Campbell, 1985 #275" w:history="1">
-        <w:r>
-          <w:rPr>
-            <w:noProof/>
-          </w:rPr>
-          <w:t>Campbell and Motten, 1985</w:t>
-        </w:r>
-      </w:hyperlink>
-      <w:r>
-        <w:rPr>
-          <w:noProof/>
-        </w:rPr>
-        <w:t>)</w:t>
-      </w:r>
-      <w:r>
-        <w:fldChar w:fldCharType="end"/>
-      </w:r>
-      <w:r>
-        <w:t xml:space="preserve">. </w:t>
-      </w:r>
-      <w:r>
-        <w:t>The microsite differences in visitation were not species-specific. Similar for duration. Because non-blooming. The observed negative effect of the shrub microsite was likely due to obscuring because there was no species specific response.</w:t>
-      </w:r>
-      <w:r>
-        <w:t xml:space="preserve"> </w:t>
-      </w:r>
-      <w:r>
-        <w:t xml:space="preserve">There was a facilitative effect of annual heterospecific blooms on </w:t>
-      </w:r>
-      <w:r>
-        <w:t>the number of foraging bouts made but not flower visits.</w:t>
-      </w:r>
-      <w:r>
-        <w:t xml:space="preserve"> This is evidence of competition via co-blooming with shrubs but competition co-blooming with other annuals. Timing and importance of co-blooming. Direct vs indirect effects through pollination.</w:t>
-      </w:r>
-    </w:p>
-    <w:p>
-      <w:pPr>
-        <w:spacing w:line="360" w:lineRule="auto"/>
+        <w:rPr>
+          <w:u w:val="single"/>
+        </w:rPr>
       </w:pPr>
     </w:p>
     <w:p>
       <w:pPr>
-        <w:spacing w:line="360" w:lineRule="auto"/>
-      </w:pPr>
-      <w:r>
-        <w:t>The changes i</w:t>
-      </w:r>
-      <w:r>
-        <w:t xml:space="preserve">n phenology were RTU specific. </w:t>
-      </w:r>
-      <w:r>
-        <w:t>That one paper talks about the need to include phenology of all interactors.</w:t>
-      </w:r>
-      <w:r>
-        <w:t xml:space="preserve"> </w:t>
-      </w:r>
-      <w:r>
-        <w:t xml:space="preserve">The </w:t>
-      </w:r>
-      <w:r>
-        <w:t>decrease in visitation upon</w:t>
-      </w:r>
-      <w:r>
-        <w:t xml:space="preserve"> co-blooming was driven by syrphid flies and solitary bees.</w:t>
-      </w:r>
-      <w:r>
-        <w:t xml:space="preserve"> </w:t>
-      </w:r>
-      <w:r>
-        <w:rPr>
-          <w:i/>
-        </w:rPr>
-        <w:t>Eupeodes volucris</w:t>
-      </w:r>
-      <w:r>
-        <w:t xml:space="preserve"> (Diptera: Syrphidae), the bird hoverfly, was t</w:t>
-      </w:r>
-      <w:r>
-        <w:t xml:space="preserve">he </w:t>
-      </w:r>
-      <w:r>
-        <w:t>most frequent</w:t>
-      </w:r>
-      <w:r>
-        <w:t xml:space="preserve"> </w:t>
-      </w:r>
-      <w:r>
-        <w:t xml:space="preserve">floral </w:t>
-      </w:r>
-      <w:r>
-        <w:t xml:space="preserve">visitor to </w:t>
-      </w:r>
-      <w:r>
-        <w:rPr>
-          <w:i/>
-        </w:rPr>
-        <w:t>M. glabrata</w:t>
-      </w:r>
-      <w:r>
-        <w:t xml:space="preserve"> and </w:t>
-      </w:r>
-      <w:r>
-        <w:t xml:space="preserve">is known to visit </w:t>
-      </w:r>
-      <w:r>
-        <w:rPr>
-          <w:i/>
-        </w:rPr>
-        <w:t>L. tridentata</w:t>
-      </w:r>
-      <w:r>
-        <w:t xml:space="preserve"> </w:t>
-      </w:r>
-      <w:r>
-        <w:fldChar w:fldCharType="begin"/>
-      </w:r>
-      <w:r>
-        <w:instrText xml:space="preserve"> ADDIN EN.CITE &lt;EndNote&gt;&lt;Cite&gt;&lt;Author&gt;Hurd Jr&lt;/Author&gt;&lt;Year&gt;1975&lt;/Year&gt;&lt;RecNum&gt;224&lt;/RecNum&gt;&lt;DisplayText&gt;(Hurd Jr and Linsley, 1975)&lt;/DisplayText&gt;&lt;record&gt;&lt;rec-number&gt;224&lt;/rec-number&gt;&lt;foreign-keys&gt;&lt;key app="EN" db-id="efxxxd2elfvxfde05eev9swq9zv0dswrxzp2"&gt;224&lt;/key&gt;&lt;/foreign-keys&gt;&lt;ref-type name="Journal Article"&gt;17&lt;/ref-type&gt;&lt;contributors&gt;&lt;authors&gt;&lt;author&gt;Hurd Jr, PAUL D&lt;/author&gt;&lt;author&gt;Linsley, E GORTON&lt;/author&gt;&lt;/authors&gt;&lt;/contributors&gt;&lt;titles&gt;&lt;title&gt;Some insects other than bees associated with Larrea tridentata in the southwestern United States&lt;/title&gt;&lt;secondary-title&gt;Proceedings of the Entomological Society of Washington&lt;/secondary-title&gt;&lt;/titles&gt;&lt;periodical&gt;&lt;full-title&gt;Proceedings of the Entomological Society of Washington&lt;/full-title&gt;&lt;/periodical&gt;&lt;dates&gt;&lt;year&gt;1975&lt;/year&gt;&lt;/dates&gt;&lt;isbn&gt;0013-8797&lt;/isbn&gt;&lt;urls&gt;&lt;/urls&gt;&lt;/record&gt;&lt;/Cite&gt;&lt;/EndNote&gt;</w:instrText>
-      </w:r>
-      <w:r>
-        <w:fldChar w:fldCharType="separate"/>
-      </w:r>
-      <w:r>
-        <w:rPr>
-          <w:noProof/>
-        </w:rPr>
-        <w:t>(</w:t>
-      </w:r>
-      <w:hyperlink w:anchor="_ENREF_37" w:tooltip="Hurd Jr, 1975 #224" w:history="1">
-        <w:r>
-          <w:rPr>
-            <w:noProof/>
-          </w:rPr>
-          <w:t>Hurd Jr and Linsley, 1975</w:t>
-        </w:r>
-      </w:hyperlink>
-      <w:r>
-        <w:rPr>
-          <w:noProof/>
-        </w:rPr>
-        <w:t>)</w:t>
-      </w:r>
-      <w:r>
-        <w:fldChar w:fldCharType="end"/>
-      </w:r>
-      <w:r>
-        <w:t>.</w:t>
-      </w:r>
-      <w:r>
-        <w:t xml:space="preserve"> </w:t>
-      </w:r>
-      <w:r>
-        <w:t>O</w:t>
-      </w:r>
-      <w:r>
-        <w:t xml:space="preserve">nly </w:t>
-      </w:r>
-      <w:r>
-        <w:t>one</w:t>
-      </w:r>
-      <w:r>
-        <w:t xml:space="preserve"> syrphid floral visit to </w:t>
-      </w:r>
-      <w:r>
-        <w:rPr>
-          <w:i/>
-        </w:rPr>
-        <w:t>L. tridentata</w:t>
-      </w:r>
-      <w:r>
-        <w:t xml:space="preserve"> was recorded.</w:t>
-      </w:r>
-      <w:r>
-        <w:t xml:space="preserve"> This change in visitation </w:t>
-      </w:r>
-      <w:r>
-        <w:t>may</w:t>
-      </w:r>
-      <w:r>
-        <w:t xml:space="preserve"> be due seasonal changes in Syrphid abundance</w:t>
-      </w:r>
-      <w:r>
-        <w:t>,</w:t>
-      </w:r>
-      <w:r>
-        <w:t xml:space="preserve"> particularly if it is tied to </w:t>
-      </w:r>
-      <w:r>
-        <w:t xml:space="preserve">the </w:t>
-      </w:r>
-      <w:r>
-        <w:t>phenology</w:t>
-      </w:r>
-      <w:r>
-        <w:t xml:space="preserve"> of annuals</w:t>
-      </w:r>
-      <w:r>
-        <w:t xml:space="preserve">. </w:t>
-      </w:r>
-      <w:r>
-        <w:rPr>
-          <w:i/>
-        </w:rPr>
-        <w:t>E. volucris</w:t>
-      </w:r>
-      <w:r>
-        <w:t xml:space="preserve"> is multivoltine </w:t>
-      </w:r>
-      <w:r>
-        <w:fldChar w:fldCharType="begin"/>
-      </w:r>
-      <w:r>
-        <w:instrText xml:space="preserve"> ADDIN EN.CITE &lt;EndNote&gt;&lt;Cite&gt;&lt;Author&gt;Vockeroth&lt;/Author&gt;&lt;Year&gt;1992&lt;/Year&gt;&lt;RecNum&gt;268&lt;/RecNum&gt;&lt;DisplayText&gt;(Vockeroth, 1992)&lt;/DisplayText&gt;&lt;record&gt;&lt;rec-number&gt;268&lt;/rec-number&gt;&lt;foreign-keys&gt;&lt;key app="EN" db-id="efxxxd2elfvxfde05eev9swq9zv0dswrxzp2"&gt;268&lt;/key&gt;&lt;/foreign-keys&gt;&lt;ref-type name="Book"&gt;6&lt;/ref-type&gt;&lt;contributors&gt;&lt;authors&gt;&lt;author&gt;Vockeroth, JR&lt;/author&gt;&lt;/authors&gt;&lt;/contributors&gt;&lt;titles&gt;&lt;title&gt;The flower flies of the subfamily Syrphinae of Canada, Alaska, and Greenland: Diptera, Syrphidae&lt;/title&gt;&lt;/titles&gt;&lt;volume&gt;1867&lt;/volume&gt;&lt;dates&gt;&lt;year&gt;1992&lt;/year&gt;&lt;/dates&gt;&lt;publisher&gt;Agriculture Canada&lt;/publisher&gt;&lt;isbn&gt;0660138301&lt;/isbn&gt;&lt;urls&gt;&lt;/urls&gt;&lt;/record&gt;&lt;/Cite&gt;&lt;/EndNote&gt;</w:instrText>
-      </w:r>
-      <w:r>
-        <w:fldChar w:fldCharType="separate"/>
-      </w:r>
-      <w:r>
-        <w:rPr>
-          <w:noProof/>
-        </w:rPr>
-        <w:t>(</w:t>
-      </w:r>
-      <w:hyperlink w:anchor="_ENREF_87" w:tooltip="Vockeroth, 1992 #268" w:history="1">
-        <w:r>
-          <w:rPr>
-            <w:noProof/>
-          </w:rPr>
-          <w:t>Vockeroth, 1992</w:t>
-        </w:r>
-      </w:hyperlink>
-      <w:r>
-        <w:rPr>
-          <w:noProof/>
-        </w:rPr>
-        <w:t>)</w:t>
-      </w:r>
-      <w:r>
-        <w:fldChar w:fldCharType="end"/>
-      </w:r>
-      <w:r>
-        <w:t xml:space="preserve"> and the average maturation time is 21 days </w:t>
-      </w:r>
-      <w:r>
-        <w:lastRenderedPageBreak/>
-        <w:t xml:space="preserve">in lab </w:t>
-      </w:r>
-      <w:r>
-        <w:fldChar w:fldCharType="begin"/>
-      </w:r>
-      <w:r>
-        <w:instrText xml:space="preserve"> ADDIN EN.CITE &lt;EndNote&gt;&lt;Cite&gt;&lt;Author&gt;Jones&lt;/Author&gt;&lt;Year&gt;1922&lt;/Year&gt;&lt;RecNum&gt;269&lt;/RecNum&gt;&lt;DisplayText&gt;(Jones, 1922)&lt;/DisplayText&gt;&lt;record&gt;&lt;rec-number&gt;269&lt;/rec-number&gt;&lt;foreign-keys&gt;&lt;key app="EN" db-id="efxxxd2elfvxfde05eev9swq9zv0dswrxzp2"&gt;269&lt;/key&gt;&lt;/foreign-keys&gt;&lt;ref-type name="Book"&gt;6&lt;/ref-type&gt;&lt;contributors&gt;&lt;authors&gt;&lt;author&gt;Jones, Charles Richardson&lt;/author&gt;&lt;/authors&gt;&lt;/contributors&gt;&lt;titles&gt;&lt;title&gt;A contribution to our knowledge of the Syrphidae of Colorado&lt;/title&gt;&lt;/titles&gt;&lt;volume&gt;269&lt;/volume&gt;&lt;dates&gt;&lt;year&gt;1922&lt;/year&gt;&lt;/dates&gt;&lt;publisher&gt;Agricultural Experiment Station of the Agricultural College of Colorado&lt;/publisher&gt;&lt;urls&gt;&lt;/urls&gt;&lt;/record&gt;&lt;/Cite&gt;&lt;/EndNote&gt;</w:instrText>
-      </w:r>
-      <w:r>
-        <w:fldChar w:fldCharType="separate"/>
-      </w:r>
-      <w:r>
-        <w:rPr>
-          <w:noProof/>
-        </w:rPr>
-        <w:t>(</w:t>
-      </w:r>
-      <w:hyperlink w:anchor="_ENREF_41" w:tooltip="Jones, 1922 #269" w:history="1">
-        <w:r>
-          <w:rPr>
-            <w:noProof/>
-          </w:rPr>
-          <w:t>Jones, 1922</w:t>
-        </w:r>
-      </w:hyperlink>
-      <w:r>
-        <w:rPr>
-          <w:noProof/>
-        </w:rPr>
-        <w:t>)</w:t>
-      </w:r>
-      <w:r>
-        <w:fldChar w:fldCharType="end"/>
-      </w:r>
-      <w:r>
-        <w:t xml:space="preserve"> </w:t>
-      </w:r>
-      <w:r>
-        <w:t xml:space="preserve">however the phenology of </w:t>
-      </w:r>
-      <w:r>
-        <w:rPr>
-          <w:i/>
-        </w:rPr>
-        <w:t>E. volucris</w:t>
-      </w:r>
-      <w:r>
-        <w:t xml:space="preserve"> in desert systems has not been studied. </w:t>
-      </w:r>
-      <w:r>
-        <w:t xml:space="preserve">In the only study </w:t>
-      </w:r>
-      <w:r>
-        <w:t>measuring seasonal</w:t>
-      </w:r>
-      <w:r>
-        <w:t xml:space="preserve"> hoverfly abundances in USA, </w:t>
-      </w:r>
-      <w:r>
-        <w:rPr>
-          <w:i/>
-        </w:rPr>
-        <w:t xml:space="preserve">Eupeodes </w:t>
-      </w:r>
-      <w:r>
-        <w:t xml:space="preserve">abundances </w:t>
-      </w:r>
-      <w:r>
-        <w:t>peaked</w:t>
-      </w:r>
-      <w:r>
-        <w:t xml:space="preserve"> in late spring</w:t>
-      </w:r>
-      <w:r>
-        <w:t xml:space="preserve"> but individuals were found throughout the season</w:t>
-      </w:r>
-      <w:r>
-        <w:t xml:space="preserve"> </w:t>
-      </w:r>
-      <w:r>
-        <w:fldChar w:fldCharType="begin"/>
-      </w:r>
-      <w:r>
-        <w:instrText xml:space="preserve"> ADDIN EN.CITE &lt;EndNote&gt;&lt;Cite&gt;&lt;Author&gt;Terry&lt;/Author&gt;&lt;Year&gt;2017&lt;/Year&gt;&lt;RecNum&gt;37&lt;/RecNum&gt;&lt;DisplayText&gt;(Terry and Nelson, 2017)&lt;/DisplayText&gt;&lt;record&gt;&lt;rec-number&gt;37&lt;/rec-number&gt;&lt;foreign-keys&gt;&lt;key app="EN" db-id="efxxxd2elfvxfde05eev9swq9zv0dswrxzp2"&gt;37&lt;/key&gt;&lt;/foreign-keys&gt;&lt;ref-type name="Journal Article"&gt;17&lt;/ref-type&gt;&lt;contributors&gt;&lt;authors&gt;&lt;author&gt;Terry, Tyson J&lt;/author&gt;&lt;author&gt;Nelson, C Riley&lt;/author&gt;&lt;/authors&gt;&lt;/contributors&gt;&lt;titles&gt;&lt;title&gt;Composition and seasonal abundance of hover flies (Diptera: Syrphidae) at a midelevation site in central Utah&lt;/title&gt;&lt;secondary-title&gt;Western North American Naturalist&lt;/secondary-title&gt;&lt;/titles&gt;&lt;periodical&gt;&lt;full-title&gt;Western North American Naturalist&lt;/full-title&gt;&lt;/periodical&gt;&lt;pages&gt;487-499&lt;/pages&gt;&lt;volume&gt;77&lt;/volume&gt;&lt;number&gt;4&lt;/number&gt;&lt;dates&gt;&lt;year&gt;2017&lt;/year&gt;&lt;/dates&gt;&lt;isbn&gt;1527-0904&lt;/isbn&gt;&lt;urls&gt;&lt;/urls&gt;&lt;/record&gt;&lt;/Cite&gt;&lt;/EndNote&gt;</w:instrText>
-      </w:r>
-      <w:r>
-        <w:fldChar w:fldCharType="separate"/>
-      </w:r>
-      <w:r>
-        <w:rPr>
-          <w:noProof/>
-        </w:rPr>
-        <w:t>(</w:t>
-      </w:r>
-      <w:hyperlink w:anchor="_ENREF_79" w:tooltip="Terry, 2017 #37" w:history="1">
-        <w:r>
-          <w:rPr>
-            <w:noProof/>
-          </w:rPr>
-          <w:t>Terry and Nelson, 2017</w:t>
-        </w:r>
-      </w:hyperlink>
-      <w:r>
-        <w:rPr>
-          <w:noProof/>
-        </w:rPr>
-        <w:t>)</w:t>
-      </w:r>
-      <w:r>
-        <w:fldChar w:fldCharType="end"/>
-      </w:r>
-      <w:r>
-        <w:t>.</w:t>
-      </w:r>
-      <w:r>
-        <w:t xml:space="preserve"> </w:t>
-      </w:r>
-      <w:r>
-        <w:t>Larval</w:t>
-      </w:r>
-      <w:r>
-        <w:t xml:space="preserve"> </w:t>
-      </w:r>
-      <w:r>
-        <w:rPr>
-          <w:i/>
-        </w:rPr>
-        <w:t>E. volucris</w:t>
-      </w:r>
-      <w:r>
-        <w:t xml:space="preserve"> </w:t>
-      </w:r>
-      <w:r>
-        <w:t>are aphid predators</w:t>
-      </w:r>
-      <w:r>
-        <w:t xml:space="preserve"> and members of the genus </w:t>
-      </w:r>
-      <w:r>
-        <w:rPr>
-          <w:i/>
-        </w:rPr>
-        <w:t>Eupeodes</w:t>
-      </w:r>
-      <w:r>
-        <w:t xml:space="preserve"> requires specific larval resources </w:t>
-      </w:r>
-      <w:r>
-        <w:fldChar w:fldCharType="begin"/>
-      </w:r>
-      <w:r>
-        <w:instrText xml:space="preserve"> ADDIN EN.CITE &lt;EndNote&gt;&lt;Cite&gt;&lt;Author&gt;Henderson&lt;/Author&gt;&lt;Year&gt;1982&lt;/Year&gt;&lt;RecNum&gt;39&lt;/RecNum&gt;&lt;DisplayText&gt;(Henderson, 1982)&lt;/DisplayText&gt;&lt;record&gt;&lt;rec-number&gt;39&lt;/rec-number&gt;&lt;foreign-keys&gt;&lt;key app="EN" db-id="efxxxd2elfvxfde05eev9swq9zv0dswrxzp2"&gt;39&lt;/key&gt;&lt;/foreign-keys&gt;&lt;ref-type name="Journal Article"&gt;17&lt;/ref-type&gt;&lt;contributors&gt;&lt;authors&gt;&lt;author&gt;Henderson, DE Hood&lt;/author&gt;&lt;/authors&gt;&lt;/contributors&gt;&lt;titles&gt;&lt;title&gt;Fine structure and neurophysiology of a gustatory sensillum on the ovipositors of Metasyrphus venablesi and Eupeodes volucris (Diptera: Syrphidae)&lt;/title&gt;&lt;secondary-title&gt;Canadian Journal of Zoology&lt;/secondary-title&gt;&lt;/titles&gt;&lt;periodical&gt;&lt;full-title&gt;Canadian Journal of Zoology&lt;/full-title&gt;&lt;/periodical&gt;&lt;pages&gt;3187-3195&lt;/pages&gt;&lt;volume&gt;60&lt;/volume&gt;&lt;number&gt;12&lt;/number&gt;&lt;dates&gt;&lt;year&gt;1982&lt;/year&gt;&lt;/dates&gt;&lt;isbn&gt;0008-4301&lt;/isbn&gt;&lt;urls&gt;&lt;/urls&gt;&lt;/record&gt;&lt;/Cite&gt;&lt;/EndNote&gt;</w:instrText>
-      </w:r>
-      <w:r>
-        <w:fldChar w:fldCharType="separate"/>
-      </w:r>
-      <w:r>
-        <w:rPr>
-          <w:noProof/>
-        </w:rPr>
-        <w:t>(</w:t>
-      </w:r>
-      <w:hyperlink w:anchor="_ENREF_34" w:tooltip="Henderson, 1982 #39" w:history="1">
-        <w:r>
-          <w:rPr>
-            <w:noProof/>
-          </w:rPr>
-          <w:t>Henderson, 1982</w:t>
-        </w:r>
-      </w:hyperlink>
-      <w:r>
-        <w:rPr>
-          <w:noProof/>
-        </w:rPr>
-        <w:t>)</w:t>
-      </w:r>
-      <w:r>
-        <w:fldChar w:fldCharType="end"/>
-      </w:r>
-      <w:r>
-        <w:t>. In an agricultural study</w:t>
-      </w:r>
-      <w:r>
-        <w:t xml:space="preserve"> on</w:t>
-      </w:r>
-      <w:r>
-        <w:t xml:space="preserve"> aphid-eating hoverflies, including </w:t>
-      </w:r>
-      <w:r>
-        <w:rPr>
-          <w:i/>
-        </w:rPr>
-        <w:t>E. volucris</w:t>
-      </w:r>
-      <w:r>
-        <w:rPr>
-          <w:i/>
-        </w:rPr>
-        <w:t>,</w:t>
-      </w:r>
-      <w:r>
-        <w:t xml:space="preserve"> </w:t>
-      </w:r>
-      <w:r>
-        <w:t xml:space="preserve">abundances </w:t>
-      </w:r>
-      <w:r>
-        <w:t xml:space="preserve">corresponded to aphid densities </w:t>
-      </w:r>
-      <w:r>
-        <w:fldChar w:fldCharType="begin"/>
-      </w:r>
-      <w:r>
-        <w:instrText xml:space="preserve"> ADDIN EN.CITE &lt;EndNote&gt;&lt;Cite&gt;&lt;Author&gt;Noma&lt;/Author&gt;&lt;Year&gt;2008&lt;/Year&gt;&lt;RecNum&gt;40&lt;/RecNum&gt;&lt;DisplayText&gt;(Noma and Brewer, 2008)&lt;/DisplayText&gt;&lt;record&gt;&lt;rec-number&gt;40&lt;/rec-number&gt;&lt;foreign-keys&gt;&lt;key app="EN" db-id="efxxxd2elfvxfde05eev9swq9zv0dswrxzp2"&gt;40&lt;/key&gt;&lt;/foreign-keys&gt;&lt;ref-type name="Journal Article"&gt;17&lt;/ref-type&gt;&lt;contributors&gt;&lt;authors&gt;&lt;author&gt;Noma, Takuji&lt;/author&gt;&lt;author&gt;Brewer, Michael J&lt;/author&gt;&lt;/authors&gt;&lt;/contributors&gt;&lt;titles&gt;&lt;title&gt;Seasonal abundance of resident parasitoids and predatory flies and corresponding soybean aphid densities, with comments on classical biological control of soybean aphid in the Midwest&lt;/title&gt;&lt;secondary-title&gt;Journal of Economic Entomology&lt;/secondary-title&gt;&lt;/titles&gt;&lt;periodical&gt;&lt;full-title&gt;Journal of Economic Entomology&lt;/full-title&gt;&lt;/periodical&gt;&lt;pages&gt;278-287&lt;/pages&gt;&lt;volume&gt;101&lt;/volume&gt;&lt;number&gt;2&lt;/number&gt;&lt;dates&gt;&lt;year&gt;2008&lt;/year&gt;&lt;/dates&gt;&lt;isbn&gt;1938-291X&lt;/isbn&gt;&lt;urls&gt;&lt;/urls&gt;&lt;/record&gt;&lt;/Cite&gt;&lt;/EndNote&gt;</w:instrText>
-      </w:r>
-      <w:r>
-        <w:fldChar w:fldCharType="separate"/>
-      </w:r>
-      <w:r>
-        <w:rPr>
-          <w:noProof/>
-        </w:rPr>
-        <w:t>(</w:t>
-      </w:r>
-      <w:hyperlink w:anchor="_ENREF_58" w:tooltip="Noma, 2008 #40" w:history="1">
-        <w:r>
-          <w:rPr>
-            <w:noProof/>
-          </w:rPr>
-          <w:t>Noma and Brewer, 2008</w:t>
-        </w:r>
-      </w:hyperlink>
-      <w:r>
-        <w:rPr>
-          <w:noProof/>
-        </w:rPr>
-        <w:t>)</w:t>
-      </w:r>
-      <w:r>
-        <w:fldChar w:fldCharType="end"/>
-      </w:r>
-      <w:r>
-        <w:t xml:space="preserve">. </w:t>
-      </w:r>
-      <w:r>
-        <w:t>In a Rocky Mountain alpine community, early snowmelt triggered flowering, but not syrphi</w:t>
-      </w:r>
-      <w:r>
-        <w:t xml:space="preserve">d fly emergence suggesting </w:t>
-      </w:r>
-      <w:r>
-        <w:t xml:space="preserve">their phenology </w:t>
-      </w:r>
-      <w:r>
-        <w:t xml:space="preserve">is </w:t>
-      </w:r>
-      <w:r>
-        <w:t>not closely tied</w:t>
-      </w:r>
-      <w:r>
-        <w:t xml:space="preserve"> to weather </w:t>
-      </w:r>
-      <w:r>
-        <w:fldChar w:fldCharType="begin"/>
-      </w:r>
-      <w:r>
-        <w:instrText xml:space="preserve"> ADDIN EN.CITE &lt;EndNote&gt;&lt;Cite&gt;&lt;Author&gt;Iler&lt;/Author&gt;&lt;Year&gt;2013&lt;/Year&gt;&lt;RecNum&gt;270&lt;/RecNum&gt;&lt;DisplayText&gt;(Iler et al., 2013)&lt;/DisplayText&gt;&lt;record&gt;&lt;rec-number&gt;270&lt;/rec-number&gt;&lt;foreign-keys&gt;&lt;key app="EN" db-id="efxxxd2elfvxfde05eev9swq9zv0dswrxzp2"&gt;270&lt;/key&gt;&lt;/foreign-keys&gt;&lt;ref-type name="Journal Article"&gt;17&lt;/ref-type&gt;&lt;contributors&gt;&lt;authors&gt;&lt;author&gt;Iler, Amy M&lt;/author&gt;&lt;author&gt;Inouye, David W&lt;/author&gt;&lt;author&gt;Høye, Toke T&lt;/author&gt;&lt;author&gt;Miller‐Rushing, Abraham J&lt;/author&gt;&lt;author&gt;Burkle, Laura A&lt;/author&gt;&lt;author&gt;Johnston, Eleanor B&lt;/author&gt;&lt;/authors&gt;&lt;/contributors&gt;&lt;titles&gt;&lt;title&gt;Maintenance of temporal synchrony between syrphid flies and floral resources despite differential phenological responses to climate&lt;/title&gt;&lt;secondary-title&gt;Global Change Biology&lt;/secondary-title&gt;&lt;/titles&gt;&lt;periodical&gt;&lt;full-title&gt;Global Change Biology&lt;/full-title&gt;&lt;/periodical&gt;&lt;pages&gt;2348-2359&lt;/pages&gt;&lt;volume&gt;19&lt;/volume&gt;&lt;number&gt;8&lt;/number&gt;&lt;dates&gt;&lt;year&gt;2013&lt;/year&gt;&lt;/dates&gt;&lt;isbn&gt;1354-1013&lt;/isbn&gt;&lt;urls&gt;&lt;/urls&gt;&lt;/record&gt;&lt;/Cite&gt;&lt;/EndNote&gt;</w:instrText>
-      </w:r>
-      <w:r>
-        <w:fldChar w:fldCharType="separate"/>
-      </w:r>
-      <w:r>
-        <w:rPr>
-          <w:noProof/>
-        </w:rPr>
-        <w:t>(</w:t>
-      </w:r>
-      <w:hyperlink w:anchor="_ENREF_38" w:tooltip="Iler, 2013 #270" w:history="1">
-        <w:r>
-          <w:rPr>
-            <w:noProof/>
-          </w:rPr>
-          <w:t>Iler et al., 2013</w:t>
-        </w:r>
-      </w:hyperlink>
-      <w:r>
-        <w:rPr>
-          <w:noProof/>
-        </w:rPr>
-        <w:t>)</w:t>
-      </w:r>
-      <w:r>
-        <w:fldChar w:fldCharType="end"/>
-      </w:r>
-      <w:r>
-        <w:t xml:space="preserve">. </w:t>
-      </w:r>
-      <w:r>
-        <w:t xml:space="preserve">Overall </w:t>
-      </w:r>
-      <w:r>
-        <w:t>their</w:t>
-      </w:r>
-      <w:r>
-        <w:t xml:space="preserve"> phenology </w:t>
-      </w:r>
-      <w:r>
-        <w:t>appears to be</w:t>
-      </w:r>
-      <w:r>
-        <w:t xml:space="preserve"> tied to prey availability </w:t>
-      </w:r>
-      <w:r>
-        <w:t>rather than</w:t>
-      </w:r>
-      <w:r>
-        <w:t xml:space="preserve"> floral resource availability. </w:t>
-      </w:r>
-      <w:r>
-        <w:t>A novel area of research would be to</w:t>
-      </w:r>
-      <w:r>
-        <w:t xml:space="preserve"> understand the likely complex relationships</w:t>
-      </w:r>
-      <w:r>
-        <w:t xml:space="preserve"> between pollinators that have predatory larva and the plants that host their prey.</w:t>
-      </w:r>
-    </w:p>
-    <w:p>
-      <w:pPr>
-        <w:spacing w:line="360" w:lineRule="auto"/>
-      </w:pPr>
-      <w:r>
-        <w:t xml:space="preserve">Alternatively, bees may </w:t>
-      </w:r>
-      <w:r>
-        <w:t>have</w:t>
-      </w:r>
-      <w:r>
-        <w:t xml:space="preserve"> competitively exclud</w:t>
-      </w:r>
-      <w:r>
-        <w:t>ed</w:t>
-      </w:r>
-      <w:r>
-        <w:t xml:space="preserve"> Syrphids </w:t>
-      </w:r>
-      <w:r>
-        <w:t>from the immediate area.</w:t>
-      </w:r>
-      <w:r>
-        <w:t xml:space="preserve"> </w:t>
-      </w:r>
-      <w:r>
-        <w:t>Compe</w:t>
-      </w:r>
-      <w:r>
-        <w:t>tition between Syrphids and other pollinators is</w:t>
-      </w:r>
-      <w:r>
-        <w:t xml:space="preserve"> f</w:t>
-      </w:r>
-      <w:r>
-        <w:t xml:space="preserve">airly unstudied </w:t>
-      </w:r>
-      <w:r>
-        <w:fldChar w:fldCharType="begin"/>
-      </w:r>
-      <w:r>
-        <w:instrText xml:space="preserve"> ADDIN EN.CITE &lt;EndNote&gt;&lt;Cite&gt;&lt;Author&gt;Inouye&lt;/Author&gt;&lt;Year&gt;2015&lt;/Year&gt;&lt;RecNum&gt;38&lt;/RecNum&gt;&lt;DisplayText&gt;(Inouye et al., 2015)&lt;/DisplayText&gt;&lt;record&gt;&lt;rec-number&gt;38&lt;/rec-number&gt;&lt;foreign-keys&gt;&lt;key app="EN" db-id="efxxxd2elfvxfde05eev9swq9zv0dswrxzp2"&gt;38&lt;/key&gt;&lt;/foreign-keys&gt;&lt;ref-type name="Journal Article"&gt;17&lt;/ref-type&gt;&lt;contributors&gt;&lt;authors&gt;&lt;author&gt;Inouye, David W&lt;/author&gt;&lt;author&gt;Larson, Brendon MH&lt;/author&gt;&lt;author&gt;Ssymank, Axel&lt;/author&gt;&lt;author&gt;Kevan, Peter G&lt;/author&gt;&lt;/authors&gt;&lt;/contributors&gt;&lt;titles&gt;&lt;title&gt;Flies and flowers III: ecology of foraging and pollination&lt;/title&gt;&lt;secondary-title&gt;Journal of Pollination Ecology&lt;/secondary-title&gt;&lt;/titles&gt;&lt;periodical&gt;&lt;full-title&gt;Journal of Pollination Ecology&lt;/full-title&gt;&lt;/periodical&gt;&lt;pages&gt;115-133&lt;/pages&gt;&lt;volume&gt;16&lt;/volume&gt;&lt;number&gt;16&lt;/number&gt;&lt;dates&gt;&lt;year&gt;2015&lt;/year&gt;&lt;/dates&gt;&lt;urls&gt;&lt;/urls&gt;&lt;/record&gt;&lt;/Cite&gt;&lt;/EndNote&gt;</w:instrText>
-      </w:r>
-      <w:r>
-        <w:fldChar w:fldCharType="separate"/>
-      </w:r>
-      <w:r>
-        <w:rPr>
-          <w:noProof/>
-        </w:rPr>
-        <w:t>(</w:t>
-      </w:r>
-      <w:hyperlink w:anchor="_ENREF_39" w:tooltip="Inouye, 2015 #38" w:history="1">
-        <w:r>
-          <w:rPr>
-            <w:noProof/>
-          </w:rPr>
-          <w:t>Inouye et al., 2015</w:t>
-        </w:r>
-      </w:hyperlink>
-      <w:r>
-        <w:rPr>
-          <w:noProof/>
-        </w:rPr>
-        <w:t>)</w:t>
-      </w:r>
-      <w:r>
-        <w:fldChar w:fldCharType="end"/>
-      </w:r>
-      <w:r>
-        <w:t xml:space="preserve">. </w:t>
-      </w:r>
-      <w:r>
-        <w:t xml:space="preserve">Bumblebees outcompete </w:t>
-      </w:r>
-      <w:r>
-        <w:rPr>
-          <w:i/>
-        </w:rPr>
-        <w:t>Toxomerus</w:t>
-      </w:r>
-      <w:r>
-        <w:t xml:space="preserve"> </w:t>
-      </w:r>
-      <w:r>
-        <w:fldChar w:fldCharType="begin"/>
-      </w:r>
-      <w:r>
-        <w:instrText xml:space="preserve"> ADDIN EN.CITE &lt;EndNote&gt;&lt;Cite&gt;&lt;Author&gt;Morse&lt;/Author&gt;&lt;Year&gt;1981&lt;/Year&gt;&lt;RecNum&gt;36&lt;/RecNum&gt;&lt;DisplayText&gt;(Morse, 1981)&lt;/DisplayText&gt;&lt;record&gt;&lt;rec-number&gt;36&lt;/rec-number&gt;&lt;foreign-keys&gt;&lt;key app="EN" db-id="efxxxd2elfvxfde05eev9swq9zv0dswrxzp2"&gt;36&lt;/key&gt;&lt;/foreign-keys&gt;&lt;ref-type name="Journal Article"&gt;17&lt;/ref-type&gt;&lt;contributors&gt;&lt;authors&gt;&lt;author&gt;Morse, Douglass H&lt;/author&gt;&lt;/authors&gt;&lt;/contributors&gt;&lt;titles&gt;&lt;title&gt;Interactions among syrphid flies and bumblebees on flowers&lt;/title&gt;&lt;secondary-title&gt;Ecology&lt;/secondary-title&gt;&lt;/titles&gt;&lt;periodical&gt;&lt;full-title&gt;Ecology&lt;/full-title&gt;&lt;/periodical&gt;&lt;pages&gt;81-88&lt;/pages&gt;&lt;volume&gt;62&lt;/volume&gt;&lt;number&gt;1&lt;/number&gt;&lt;dates&gt;&lt;year&gt;1981&lt;/year&gt;&lt;/dates&gt;&lt;isbn&gt;1939-9170&lt;/isbn&gt;&lt;urls&gt;&lt;/urls&gt;&lt;/record&gt;&lt;/Cite&gt;&lt;/EndNote&gt;</w:instrText>
-      </w:r>
-      <w:r>
-        <w:fldChar w:fldCharType="separate"/>
-      </w:r>
-      <w:r>
-        <w:rPr>
-          <w:noProof/>
-        </w:rPr>
-        <w:t>(</w:t>
-      </w:r>
-      <w:hyperlink w:anchor="_ENREF_56" w:tooltip="Morse, 1981 #36" w:history="1">
-        <w:r>
-          <w:rPr>
-            <w:noProof/>
-          </w:rPr>
-          <w:t>Morse, 1981</w:t>
-        </w:r>
-      </w:hyperlink>
-      <w:r>
-        <w:rPr>
-          <w:noProof/>
-        </w:rPr>
-        <w:t>)</w:t>
-      </w:r>
-      <w:r>
-        <w:fldChar w:fldCharType="end"/>
-      </w:r>
-      <w:r>
-        <w:t xml:space="preserve"> leading to the temporal partitioning of pollinators. </w:t>
-      </w:r>
-      <w:r>
-        <w:t>Temporal partitioning is</w:t>
-      </w:r>
-      <w:r>
-        <w:t xml:space="preserve"> unlikely to be the case in this study as there were few Syrphids caught in pan traps relative to pre-blooming. </w:t>
-      </w:r>
-      <w:r>
-        <w:rPr>
-          <w:i/>
-        </w:rPr>
-        <w:t>Centris</w:t>
-      </w:r>
-      <w:r>
-        <w:t xml:space="preserve"> sp. bees, which were frequent visitors to Larrea flowers are territorial, and will hover near shrubs chasing off other bees </w:t>
-      </w:r>
-      <w:r>
-        <w:fldChar w:fldCharType="begin"/>
-      </w:r>
-      <w:r>
-        <w:instrText xml:space="preserve"> ADDIN EN.CITE &lt;EndNote&gt;&lt;Cite&gt;&lt;Author&gt;Alcock&lt;/Author&gt;&lt;Year&gt;1977&lt;/Year&gt;&lt;RecNum&gt;271&lt;/RecNum&gt;&lt;DisplayText&gt;(Alcock et al., 1977)&lt;/DisplayText&gt;&lt;record&gt;&lt;rec-number&gt;271&lt;/rec-number&gt;&lt;foreign-keys&gt;&lt;key app="EN" db-id="efxxxd2elfvxfde05eev9swq9zv0dswrxzp2"&gt;271&lt;/key&gt;&lt;/foreign-keys&gt;&lt;ref-type name="Journal Article"&gt;17&lt;/ref-type&gt;&lt;contributors&gt;&lt;authors&gt;&lt;author&gt;Alcock, John&lt;/author&gt;&lt;author&gt;Jones, C Eugene&lt;/author&gt;&lt;author&gt;Buchmann, Stephen L&lt;/author&gt;&lt;/authors&gt;&lt;/contributors&gt;&lt;titles&gt;&lt;title&gt;Male mating strategies in the bee Centris pallida Fox (Anthophoridae: Hymenoptera)&lt;/title&gt;&lt;secondary-title&gt;The American Naturalist&lt;/secondary-title&gt;&lt;/titles&gt;&lt;periodical&gt;&lt;full-title&gt;The American Naturalist&lt;/full-title&gt;&lt;/periodical&gt;&lt;pages&gt;145-155&lt;/pages&gt;&lt;volume&gt;111&lt;/volume&gt;&lt;number&gt;977&lt;/number&gt;&lt;dates&gt;&lt;year&gt;1977&lt;/year&gt;&lt;/dates&gt;&lt;isbn&gt;0003-0147&lt;/isbn&gt;&lt;urls&gt;&lt;/urls&gt;&lt;/record&gt;&lt;/Cite&gt;&lt;/EndNote&gt;</w:instrText>
-      </w:r>
-      <w:r>
-        <w:fldChar w:fldCharType="separate"/>
-      </w:r>
-      <w:r>
-        <w:rPr>
-          <w:noProof/>
-        </w:rPr>
-        <w:t>(</w:t>
-      </w:r>
-      <w:hyperlink w:anchor="_ENREF_1" w:tooltip="Alcock, 1977 #271" w:history="1">
-        <w:r>
-          <w:rPr>
-            <w:noProof/>
-          </w:rPr>
-          <w:t>Alcock et al., 1977</w:t>
-        </w:r>
-      </w:hyperlink>
-      <w:r>
-        <w:rPr>
-          <w:noProof/>
-        </w:rPr>
-        <w:t>)</w:t>
-      </w:r>
-      <w:r>
-        <w:fldChar w:fldCharType="end"/>
-      </w:r>
-      <w:r>
-        <w:t xml:space="preserve">. </w:t>
-      </w:r>
-      <w:r>
-        <w:t xml:space="preserve">Honeybees have been shown to reduce visitation by native, solitary bees but the effect is not consistent </w:t>
-      </w:r>
-      <w:r>
-        <w:fldChar w:fldCharType="begin"/>
-      </w:r>
-      <w:r>
-        <w:instrText xml:space="preserve"> ADDIN EN.CITE &lt;EndNote&gt;&lt;Cite&gt;&lt;Author&gt;Shavit&lt;/Author&gt;&lt;Year&gt;2009&lt;/Year&gt;&lt;RecNum&gt;272&lt;/RecNum&gt;&lt;DisplayText&gt;(Shavit et al., 2009)&lt;/DisplayText&gt;&lt;record&gt;&lt;rec-number&gt;272&lt;/rec-number&gt;&lt;foreign-keys&gt;&lt;key app="EN" db-id="efxxxd2elfvxfde05eev9swq9zv0dswrxzp2"&gt;272&lt;/key&gt;&lt;/foreign-keys&gt;&lt;ref-type name="Journal Article"&gt;17&lt;/ref-type&gt;&lt;contributors&gt;&lt;authors&gt;&lt;author&gt;Shavit, Ofrit&lt;/author&gt;&lt;author&gt;Dafni, Amots&lt;/author&gt;&lt;author&gt;Ne&amp;apos;eman, Gidi&lt;/author&gt;&lt;/authors&gt;&lt;/contributors&gt;&lt;titles&gt;&lt;title&gt;Competition between honeybees (Apis mellifera) and native solitary bees in the Mediterranean region of Israel—Implications for conservation&lt;/title&gt;&lt;secondary-title&gt;Israel Journal of Plant Sciences&lt;/secondary-title&gt;&lt;/titles&gt;&lt;periodical&gt;&lt;full-title&gt;Israel Journal of Plant Sciences&lt;/full-title&gt;&lt;/periodical&gt;&lt;pages&gt;171-183&lt;/pages&gt;&lt;volume&gt;57&lt;/volume&gt;&lt;number&gt;3&lt;/number&gt;&lt;dates&gt;&lt;year&gt;2009&lt;/year&gt;&lt;/dates&gt;&lt;isbn&gt;0792-9978&lt;/isbn&gt;&lt;urls&gt;&lt;/urls&gt;&lt;/record&gt;&lt;/Cite&gt;&lt;/EndNote&gt;</w:instrText>
-      </w:r>
-      <w:r>
-        <w:fldChar w:fldCharType="separate"/>
-      </w:r>
-      <w:r>
-        <w:rPr>
-          <w:noProof/>
-        </w:rPr>
-        <w:t>(</w:t>
-      </w:r>
-      <w:hyperlink w:anchor="_ENREF_74" w:tooltip="Shavit, 2009 #272" w:history="1">
-        <w:r>
-          <w:rPr>
-            <w:noProof/>
-          </w:rPr>
-          <w:t>Shavit et al., 2009</w:t>
-        </w:r>
-      </w:hyperlink>
-      <w:r>
-        <w:rPr>
-          <w:noProof/>
-        </w:rPr>
-        <w:t>)</w:t>
-      </w:r>
-      <w:r>
-        <w:fldChar w:fldCharType="end"/>
-      </w:r>
-      <w:r>
-        <w:t xml:space="preserve">, and they can compete via multiple mechanisms including resources depletion and competitive displacement </w:t>
-      </w:r>
-      <w:r>
-        <w:fldChar w:fldCharType="begin"/>
-      </w:r>
-      <w:r>
-        <w:instrText xml:space="preserve"> ADDIN EN.CITE &lt;EndNote&gt;&lt;Cite&gt;&lt;Author&gt;Cane&lt;/Author&gt;&lt;Year&gt;2017&lt;/Year&gt;&lt;RecNum&gt;273&lt;/RecNum&gt;&lt;DisplayText&gt;(Cane and Tepedino, 2017)&lt;/DisplayText&gt;&lt;record&gt;&lt;rec-number&gt;273&lt;/rec-number&gt;&lt;foreign-keys&gt;&lt;key app="EN" db-id="efxxxd2elfvxfde05eev9swq9zv0dswrxzp2"&gt;273&lt;/key&gt;&lt;/foreign-keys&gt;&lt;ref-type name="Journal Article"&gt;17&lt;/ref-type&gt;&lt;contributors&gt;&lt;authors&gt;&lt;author&gt;Cane, James H&lt;/author&gt;&lt;author&gt;Tepedino, Vincent J&lt;/author&gt;&lt;/authors&gt;&lt;/contributors&gt;&lt;titles&gt;&lt;title&gt;Gauging the effect of honey bee pollen collection on native bee communities&lt;/title&gt;&lt;secondary-title&gt;Conservation Letters&lt;/secondary-title&gt;&lt;/titles&gt;&lt;periodical&gt;&lt;full-title&gt;Conservation Letters&lt;/full-title&gt;&lt;/periodical&gt;&lt;pages&gt;205-210&lt;/pages&gt;&lt;volume&gt;10&lt;/volume&gt;&lt;number&gt;2&lt;/number&gt;&lt;dates&gt;&lt;year&gt;2017&lt;/year&gt;&lt;/dates&gt;&lt;isbn&gt;1755-263X&lt;/isbn&gt;&lt;urls&gt;&lt;/urls&gt;&lt;/record&gt;&lt;/Cite&gt;&lt;/EndNote&gt;</w:instrText>
-      </w:r>
-      <w:r>
-        <w:fldChar w:fldCharType="separate"/>
-      </w:r>
-      <w:r>
-        <w:rPr>
-          <w:noProof/>
-        </w:rPr>
-        <w:t>(</w:t>
-      </w:r>
-      <w:hyperlink w:anchor="_ENREF_16" w:tooltip="Cane, 2017 #273" w:history="1">
-        <w:r>
-          <w:rPr>
-            <w:noProof/>
-          </w:rPr>
-          <w:t>Cane and Tepedino, 2017</w:t>
-        </w:r>
-      </w:hyperlink>
-      <w:r>
-        <w:rPr>
-          <w:noProof/>
-        </w:rPr>
-        <w:t>)</w:t>
-      </w:r>
-      <w:r>
-        <w:fldChar w:fldCharType="end"/>
-      </w:r>
-      <w:r>
-        <w:t xml:space="preserve">. If the pollinators of one plant displace the pollinators of another plant, this would be a novel mechanism </w:t>
-      </w:r>
-      <w:r>
-        <w:t xml:space="preserve">of </w:t>
-      </w:r>
-      <w:r>
-        <w:t>pollinator competition in arid environments.</w:t>
-      </w:r>
-    </w:p>
-    <w:p>
-      <w:pPr>
-        <w:spacing w:line="360" w:lineRule="auto"/>
+        <w:rPr>
+          <w:u w:val="single"/>
+        </w:rPr>
       </w:pPr>
     </w:p>
     <w:p>
       <w:pPr>
-        <w:spacing w:line="360" w:lineRule="auto"/>
+        <w:rPr>
+          <w:u w:val="single"/>
+        </w:rPr>
       </w:pPr>
-      <w:r>
-        <w:t>Overall</w:t>
-      </w:r>
-      <w:r>
-        <w:t xml:space="preserve"> t</w:t>
-      </w:r>
-      <w:r>
-        <w:t xml:space="preserve">he </w:t>
-      </w:r>
-      <w:r>
-        <w:t>negative</w:t>
-      </w:r>
-      <w:r>
-        <w:t xml:space="preserve"> </w:t>
-      </w:r>
-      <w:r>
-        <w:t>ecological effect of blooming was gre</w:t>
-      </w:r>
-      <w:r>
-        <w:t xml:space="preserve">ater than the microsite effect. </w:t>
-      </w:r>
-      <w:r>
-        <w:t xml:space="preserve">Differences in visitation do not necessarily </w:t>
-      </w:r>
-      <w:r>
-        <w:t xml:space="preserve">lead to differences in fitness </w:t>
-      </w:r>
-      <w:r>
-        <w:fldChar w:fldCharType="begin"/>
-      </w:r>
-      <w:r>
-        <w:instrText xml:space="preserve"> ADDIN EN.CITE &lt;EndNote&gt;&lt;Cite&gt;&lt;Author&gt;King&lt;/Author&gt;&lt;Year&gt;2013&lt;/Year&gt;&lt;RecNum&gt;276&lt;/RecNum&gt;&lt;DisplayText&gt;(King et al., 2013)&lt;/DisplayText&gt;&lt;record&gt;&lt;rec-number&gt;276&lt;/rec-number&gt;&lt;foreign-keys&gt;&lt;key app="EN" db-id="efxxxd2elfvxfde05eev9swq9zv0dswrxzp2"&gt;276&lt;/key&gt;&lt;/foreign-keys&gt;&lt;ref-type name="Journal Article"&gt;17&lt;/ref-type&gt;&lt;contributors&gt;&lt;authors&gt;&lt;author&gt;King, Caroline&lt;/author&gt;&lt;author&gt;Ballantyne, Gavin&lt;/author&gt;&lt;author&gt;Willmer, Pat G&lt;/author&gt;&lt;/authors&gt;&lt;/contributors&gt;&lt;titles&gt;&lt;title&gt;Why flower visitation is a poor proxy for pollination: measuring single‐visit pollen deposition, with implications for pollination networks and conservation&lt;/title&gt;&lt;secondary-title&gt;Methods in Ecology and Evolution&lt;/secondary-title&gt;&lt;/titles&gt;&lt;periodical&gt;&lt;full-title&gt;Methods in Ecology and Evolution&lt;/full-title&gt;&lt;/periodical&gt;&lt;pages&gt;811-818&lt;/pages&gt;&lt;volume&gt;4&lt;/volume&gt;&lt;number&gt;9&lt;/number&gt;&lt;dates&gt;&lt;year&gt;2013&lt;/year&gt;&lt;/dates&gt;&lt;isbn&gt;2041-210X&lt;/isbn&gt;&lt;urls&gt;&lt;/urls&gt;&lt;/record&gt;&lt;/Cite&gt;&lt;/EndNote&gt;</w:instrText>
-      </w:r>
-      <w:r>
-        <w:fldChar w:fldCharType="separate"/>
-      </w:r>
-      <w:r>
-        <w:rPr>
-          <w:noProof/>
-        </w:rPr>
-        <w:t>(</w:t>
-      </w:r>
-      <w:hyperlink w:anchor="_ENREF_43" w:tooltip="King, 2013 #276" w:history="1">
-        <w:r>
-          <w:rPr>
-            <w:noProof/>
-          </w:rPr>
-          <w:t>King et al., 2013</w:t>
-        </w:r>
-      </w:hyperlink>
-      <w:r>
-        <w:rPr>
-          <w:noProof/>
-        </w:rPr>
-        <w:t>)</w:t>
-      </w:r>
-      <w:r>
-        <w:fldChar w:fldCharType="end"/>
-      </w:r>
-      <w:r>
-        <w:t xml:space="preserve">. Syrphid flies and solitary bees are well known as effective pollinators, so the reduction in their visits likely led to a reduction in pollen deposition, and subsequently fitness. </w:t>
-      </w:r>
-      <w:r>
-        <w:t>At the nearby site, t</w:t>
-      </w:r>
-      <w:r>
-        <w:t xml:space="preserve">here was no </w:t>
-      </w:r>
-      <w:r>
-        <w:t>change in stigma conspecific pollen loads with distance to</w:t>
-      </w:r>
-      <w:r>
-        <w:t xml:space="preserve"> </w:t>
-      </w:r>
-      <w:r>
-        <w:rPr>
-          <w:i/>
-        </w:rPr>
-        <w:t>L. tridentata</w:t>
-      </w:r>
-      <w:r>
-        <w:t>, however the sample size was too low to conclude there was no effect.</w:t>
-      </w:r>
-      <w:r>
-        <w:t xml:space="preserve"> Heterospecific pollen deposition increased with distance to </w:t>
-      </w:r>
-      <w:r>
-        <w:rPr>
-          <w:i/>
-        </w:rPr>
-        <w:t>L. tridentata</w:t>
-      </w:r>
-      <w:r>
-        <w:rPr>
-          <w:i/>
-        </w:rPr>
-        <w:t xml:space="preserve">, </w:t>
-      </w:r>
-      <w:r>
-        <w:t xml:space="preserve">suggesting that </w:t>
-      </w:r>
-      <w:r>
-        <w:rPr>
-          <w:i/>
-        </w:rPr>
-        <w:t>L. tridentata</w:t>
-      </w:r>
-      <w:r>
-        <w:t xml:space="preserve"> influences </w:t>
-      </w:r>
-      <w:r>
-        <w:t xml:space="preserve">interactions </w:t>
-      </w:r>
-      <w:r>
-        <w:lastRenderedPageBreak/>
-        <w:t xml:space="preserve">between </w:t>
-      </w:r>
-      <w:r>
-        <w:rPr>
-          <w:i/>
-        </w:rPr>
-        <w:t>M. glabrata</w:t>
-      </w:r>
-      <w:r>
-        <w:t xml:space="preserve"> and other plants. The ability of plants to do this is a very interesting and underexplored area.</w:t>
-      </w:r>
-      <w:r>
-        <w:t xml:space="preserve"> After blooming, microsite differences were very small. Further experiments examining the zone of influence and how it changes size with pollinator identity would help make better predictions as well as aid future experimental design.</w:t>
-      </w:r>
     </w:p>
     <w:p>
       <w:pPr>
-        <w:spacing w:line="360" w:lineRule="auto"/>
+        <w:rPr>
+          <w:u w:val="single"/>
+        </w:rPr>
       </w:pPr>
-      <w:r>
-        <w:t xml:space="preserve">In this system, </w:t>
-      </w:r>
-      <w:r>
-        <w:rPr>
-          <w:i/>
-        </w:rPr>
-        <w:t>L. tridentata</w:t>
-      </w:r>
-      <w:r>
-        <w:t xml:space="preserve"> is a foundation plant with positive effects that scale</w:t>
-      </w:r>
-      <w:r>
-        <w:t>d</w:t>
-      </w:r>
-      <w:r>
-        <w:t xml:space="preserve"> to a</w:t>
-      </w:r>
-      <w:r>
-        <w:t>nnual and arthropod communities. It buffered annuals through the study period by ameliorating and stabi</w:t>
-      </w:r>
-      <w:r>
-        <w:t>lizing understory microclimate</w:t>
-      </w:r>
-      <w:r>
-        <w:t>s</w:t>
-      </w:r>
-      <w:r>
-        <w:t xml:space="preserve"> which is</w:t>
-      </w:r>
-      <w:r>
-        <w:t xml:space="preserve"> a frequent mechanism within nurse plant systems </w:t>
-      </w:r>
-      <w:r>
-        <w:fldChar w:fldCharType="begin"/>
-      </w:r>
-      <w:r>
-        <w:instrText xml:space="preserve"> ADDIN EN.CITE &lt;EndNote&gt;&lt;Cite&gt;&lt;Author&gt;Filazzola&lt;/Author&gt;&lt;Year&gt;2014&lt;/Year&gt;&lt;RecNum&gt;43&lt;/RecNum&gt;&lt;DisplayText&gt;(Filazzola and Lortie, 2014)&lt;/DisplayText&gt;&lt;record&gt;&lt;rec-number&gt;43&lt;/rec-number&gt;&lt;foreign-keys&gt;&lt;key app="EN" db-id="efxxxd2elfvxfde05eev9swq9zv0dswrxzp2"&gt;43&lt;/key&gt;&lt;/foreign-keys&gt;&lt;ref-type name="Journal Article"&gt;17&lt;/ref-type&gt;&lt;contributors&gt;&lt;authors&gt;&lt;author&gt;Filazzola, Alessandro&lt;/author&gt;&lt;author&gt;Lortie, Christopher J&lt;/author&gt;&lt;/authors&gt;&lt;/contributors&gt;&lt;titles&gt;&lt;title&gt;A systematic review and conceptual framework for the mechanistic pathways of nurse plants&lt;/title&gt;&lt;secondary-title&gt;Global Ecology and Biogeography&lt;/secondary-title&gt;&lt;/titles&gt;&lt;periodical&gt;&lt;full-title&gt;Global Ecology and Biogeography&lt;/full-title&gt;&lt;/periodical&gt;&lt;pages&gt;1335-1345&lt;/pages&gt;&lt;volume&gt;23&lt;/volume&gt;&lt;number&gt;12&lt;/number&gt;&lt;dates&gt;&lt;year&gt;2014&lt;/year&gt;&lt;/dates&gt;&lt;isbn&gt;1466-822X&lt;/isbn&gt;&lt;urls&gt;&lt;/urls&gt;&lt;/record&gt;&lt;/Cite&gt;&lt;/EndNote&gt;</w:instrText>
-      </w:r>
-      <w:r>
-        <w:fldChar w:fldCharType="separate"/>
-      </w:r>
-      <w:r>
-        <w:rPr>
-          <w:noProof/>
-        </w:rPr>
-        <w:t>(</w:t>
-      </w:r>
-      <w:hyperlink w:anchor="_ENREF_26" w:tooltip="Filazzola, 2014 #43" w:history="1">
-        <w:r>
-          <w:rPr>
-            <w:noProof/>
-          </w:rPr>
-          <w:t>Filazzola and Lortie, 2014</w:t>
-        </w:r>
-      </w:hyperlink>
-      <w:r>
-        <w:rPr>
-          <w:noProof/>
-        </w:rPr>
-        <w:t>)</w:t>
-      </w:r>
-      <w:r>
-        <w:fldChar w:fldCharType="end"/>
-      </w:r>
-      <w:r>
-        <w:t xml:space="preserve">. </w:t>
-      </w:r>
-      <w:r>
-        <w:t>Under climate warming scenarios, may continue to buffer.</w:t>
-      </w:r>
     </w:p>
     <w:p>
       <w:pPr>
-        <w:spacing w:line="360" w:lineRule="auto"/>
+        <w:rPr>
+          <w:u w:val="single"/>
+        </w:rPr>
       </w:pPr>
-      <w:r>
-        <w:t xml:space="preserve">There were </w:t>
-      </w:r>
-      <w:r>
-        <w:t>decreases in</w:t>
-      </w:r>
-      <w:r>
-        <w:t xml:space="preserve"> arthropod </w:t>
-      </w:r>
-      <w:r>
-        <w:t xml:space="preserve">abundance and richness </w:t>
-      </w:r>
-      <w:r>
-        <w:t xml:space="preserve">when L. tridentata entered into bloom. </w:t>
-      </w:r>
-      <w:r>
-        <w:rPr>
-          <w:rPrChange w:id="5" w:author="zenrunner" w:date="2018-09-11T12:19:00Z">
-            <w:rPr/>
-          </w:rPrChange>
-        </w:rPr>
-        <w:t xml:space="preserve">Scaling up of interactions through multiple trophic levels highlights the importance of positive interactions in deserts but the potential shifts when </w:t>
-      </w:r>
-      <w:r>
-        <w:rPr>
-          <w:i/>
-          <w:rPrChange w:id="6" w:author="zenrunner" w:date="2018-09-11T12:19:00Z">
-            <w:rPr>
-              <w:i/>
-            </w:rPr>
-          </w:rPrChange>
-        </w:rPr>
-        <w:t>L. tridentata</w:t>
-      </w:r>
-      <w:r>
-        <w:rPr>
-          <w:rPrChange w:id="7" w:author="zenrunner" w:date="2018-09-11T12:19:00Z">
-            <w:rPr/>
-          </w:rPrChange>
-        </w:rPr>
-        <w:t xml:space="preserve"> entered into a reproductive state suggest that these interactions are dynamic and complex, and change throughout the year.</w:t>
-      </w:r>
-      <w:r>
-        <w:rPr>
-          <w:rPrChange w:id="8" w:author="zenrunner" w:date="2018-09-11T12:19:00Z">
-            <w:rPr/>
-          </w:rPrChange>
-        </w:rPr>
-        <w:t xml:space="preserve"> Melyidae beetles actually increased in abundance with blooming. Pan traps are not the best for sampling arthropods. What is clear though, is that L. tridentata supports arthropods in ways beyond providing copious floral resources. So it is important to pollinators, but also a</w:t>
-      </w:r>
-      <w:r>
-        <w:rPr>
-          <w:rPrChange w:id="9" w:author="zenrunner" w:date="2018-09-11T12:19:00Z">
-            <w:rPr/>
-          </w:rPrChange>
-        </w:rPr>
-        <w:t>r</w:t>
-      </w:r>
-      <w:r>
-        <w:rPr>
-          <w:rPrChange w:id="10" w:author="zenrunner" w:date="2018-09-11T12:19:00Z">
-            <w:rPr/>
-          </w:rPrChange>
-        </w:rPr>
-        <w:t>thropods in general.</w:t>
-      </w:r>
-      <w:r>
-        <w:rPr>
-          <w:rPrChange w:id="11" w:author="zenrunner" w:date="2018-09-11T12:19:00Z">
-            <w:rPr/>
-          </w:rPrChange>
-        </w:rPr>
-        <w:t xml:space="preserve"> </w:t>
-      </w:r>
-      <w:r>
-        <w:rPr>
-          <w:rPrChange w:id="12" w:author="zenrunner" w:date="2018-09-11T12:19:00Z">
-            <w:rPr/>
-          </w:rPrChange>
-        </w:rPr>
-        <w:t xml:space="preserve">L. tridentata stabilized the climate under the shrub. It has an evergreen canopy (cite), so this benefit is throughout the year. </w:t>
-      </w:r>
-      <w:r>
-        <w:rPr>
-          <w:rPrChange w:id="13" w:author="zenrunner" w:date="2018-09-11T12:19:00Z">
-            <w:rPr/>
-          </w:rPrChange>
-        </w:rPr>
-        <w:t xml:space="preserve">Biotic interactions are important to desert ecosystem functioning. </w:t>
-      </w:r>
-    </w:p>
-    <w:p>
-      <w:pPr>
-        <w:spacing w:line="360" w:lineRule="auto"/>
-      </w:pPr>
-      <w:r>
-        <w:t>Then cleanly work in some of the above ideas if you want.</w:t>
-      </w:r>
-      <w:r>
-        <w:t xml:space="preserve">  Perhaps ends with a link to </w:t>
-      </w:r>
-      <w:r>
-        <w:t xml:space="preserve">the idea that – to best estimate desert biodiversity and changes associated with buffering capacity of foundation species, specificity, species responsiveness, and sampling appropriate to indicator taxa must be </w:t>
-      </w:r>
-      <w:r>
-        <w:t>ca</w:t>
-      </w:r>
-      <w:r>
-        <w:t>r</w:t>
-      </w:r>
-      <w:r>
-        <w:t>efu</w:t>
-      </w:r>
-      <w:r>
-        <w:t>lly include</w:t>
-      </w:r>
-      <w:r>
-        <w:t xml:space="preserve"> </w:t>
-      </w:r>
-      <w:r>
-        <w:t>in design decsions.</w:t>
-      </w:r>
-      <w:r>
-        <w:t xml:space="preserve"> Snap.</w:t>
-      </w:r>
-    </w:p>
-    <w:p>
-      <w:pPr>
-        <w:spacing w:line="360" w:lineRule="auto"/>
-      </w:pPr>
-    </w:p>
-    <w:p/>
-    <w:p>
-      <w:pPr>
-        <w:spacing w:line="360" w:lineRule="auto"/>
-      </w:pPr>
-      <w:r>
-        <w:t xml:space="preserve">The traits that make a plant attractive to pollinators, such as a large floral display </w:t>
-      </w:r>
-      <w:r>
-        <w:fldChar w:fldCharType="begin"/>
-      </w:r>
-      <w:r>
-        <w:instrText xml:space="preserve"> ADDIN EN.CITE &lt;EndNote&gt;&lt;Cite&gt;&lt;Author&gt;Bosch&lt;/Author&gt;&lt;Year&gt;2001&lt;/Year&gt;&lt;RecNum&gt;253&lt;/RecNum&gt;&lt;DisplayText&gt;(Bosch and Waser, 2001)&lt;/DisplayText&gt;&lt;record&gt;&lt;rec-number&gt;253&lt;/rec-number&gt;&lt;foreign-keys&gt;&lt;key app="EN" db-id="efxxxd2elfvxfde05eev9swq9zv0dswrxzp2"&gt;253&lt;/key&gt;&lt;/foreign-keys&gt;&lt;ref-type name="Journal Article"&gt;17&lt;/ref-type&gt;&lt;contributors&gt;&lt;authors&gt;&lt;author&gt;Bosch, Maria&lt;/author&gt;&lt;author&gt;Waser, Nickolas M&lt;/author&gt;&lt;/authors&gt;&lt;/contributors&gt;&lt;titles&gt;&lt;title&gt;Experimental manipulation of plant density and its effect on pollination and reproduction of two confamilial montane herbs&lt;/title&gt;&lt;secondary-title&gt;Oecologia&lt;/secondary-title&gt;&lt;/titles&gt;&lt;periodical&gt;&lt;full-title&gt;Oecologia&lt;/full-title&gt;&lt;/periodical&gt;&lt;pages&gt;76-83&lt;/pages&gt;&lt;volume&gt;126&lt;/volume&gt;&lt;number&gt;1&lt;/number&gt;&lt;dates&gt;&lt;year&gt;2001&lt;/year&gt;&lt;/dates&gt;&lt;isbn&gt;0029-8549&lt;/isbn&gt;&lt;urls&gt;&lt;/urls&gt;&lt;/record&gt;&lt;/Cite&gt;&lt;/EndNote&gt;</w:instrText>
-      </w:r>
-      <w:r>
-        <w:fldChar w:fldCharType="separate"/>
-      </w:r>
-      <w:r>
-        <w:rPr>
-          <w:noProof/>
-        </w:rPr>
-        <w:t>(</w:t>
-      </w:r>
-      <w:hyperlink w:anchor="_ENREF_7" w:tooltip="Bosch, 2001 #253" w:history="1">
-        <w:r>
-          <w:rPr>
-            <w:noProof/>
-          </w:rPr>
-          <w:t>Bosch and Waser, 2001</w:t>
-        </w:r>
-      </w:hyperlink>
-      <w:r>
-        <w:rPr>
-          <w:noProof/>
-        </w:rPr>
-        <w:t>)</w:t>
-      </w:r>
-      <w:r>
-        <w:fldChar w:fldCharType="end"/>
-      </w:r>
-      <w:r>
-        <w:t>,</w:t>
-      </w:r>
-      <w:r>
-        <w:t xml:space="preserve"> height </w:t>
-      </w:r>
-      <w:r>
-        <w:fldChar w:fldCharType="begin"/>
-      </w:r>
-      <w:r>
-        <w:instrText xml:space="preserve"> ADDIN EN.CITE &lt;EndNote&gt;&lt;Cite&gt;&lt;Author&gt;Donnelly&lt;/Author&gt;&lt;Year&gt;1998&lt;/Year&gt;&lt;RecNum&gt;252&lt;/RecNum&gt;&lt;DisplayText&gt;(Donnelly et al., 1998)&lt;/DisplayText&gt;&lt;record&gt;&lt;rec-number&gt;252&lt;/rec-number&gt;&lt;foreign-keys&gt;&lt;key app="EN" db-id="efxxxd2elfvxfde05eev9swq9zv0dswrxzp2"&gt;252&lt;/key&gt;&lt;/foreign-keys&gt;&lt;ref-type name="Journal Article"&gt;17&lt;/ref-type&gt;&lt;contributors&gt;&lt;authors&gt;&lt;author&gt;Donnelly, Sarah E&lt;/author&gt;&lt;author&gt;Lortie, Christopher J&lt;/author&gt;&lt;author&gt;Aarssen, Lonnie W&lt;/author&gt;&lt;/authors&gt;&lt;/contributors&gt;&lt;titles&gt;&lt;title&gt;Pollination in Verbascum thapsus (Scrophulariaceae): the advantage of being tall&lt;/title&gt;&lt;secondary-title&gt;American Journal of Botany&lt;/secondary-title&gt;&lt;/titles&gt;&lt;periodical&gt;&lt;full-title&gt;American journal of botany&lt;/full-title&gt;&lt;/periodical&gt;&lt;pages&gt;1618-1625&lt;/pages&gt;&lt;volume&gt;85&lt;/volume&gt;&lt;number&gt;11&lt;/number&gt;&lt;dates&gt;&lt;year&gt;1998&lt;/year&gt;&lt;/dates&gt;&lt;isbn&gt;0002-9122&lt;/isbn&gt;&lt;urls&gt;&lt;/urls&gt;&lt;/record&gt;&lt;/Cite&gt;&lt;/EndNote&gt;</w:instrText>
-      </w:r>
-      <w:r>
-        <w:fldChar w:fldCharType="separate"/>
-      </w:r>
-      <w:r>
-        <w:rPr>
-          <w:noProof/>
-        </w:rPr>
-        <w:t>(</w:t>
-      </w:r>
-      <w:hyperlink w:anchor="_ENREF_23" w:tooltip="Donnelly, 1998 #252" w:history="1">
-        <w:r>
-          <w:rPr>
-            <w:noProof/>
-          </w:rPr>
-          <w:t>Donnelly et al., 1998</w:t>
-        </w:r>
-      </w:hyperlink>
-      <w:r>
-        <w:rPr>
-          <w:noProof/>
-        </w:rPr>
-        <w:t>)</w:t>
-      </w:r>
-      <w:r>
-        <w:fldChar w:fldCharType="end"/>
-      </w:r>
-      <w:r>
-        <w:t xml:space="preserve">, flower size </w:t>
-      </w:r>
-      <w:r>
-        <w:fldChar w:fldCharType="begin"/>
-      </w:r>
-      <w:r>
-        <w:instrText xml:space="preserve"> ADDIN EN.CITE &lt;EndNote&gt;&lt;Cite&gt;&lt;Author&gt;Conner&lt;/Author&gt;&lt;Year&gt;1996&lt;/Year&gt;&lt;RecNum&gt;251&lt;/RecNum&gt;&lt;DisplayText&gt;(Conner and Rush, 1996)&lt;/DisplayText&gt;&lt;record&gt;&lt;rec-number&gt;251&lt;/rec-number&gt;&lt;foreign-keys&gt;&lt;key app="EN" db-id="efxxxd2elfvxfde05eev9swq9zv0dswrxzp2"&gt;251&lt;/key&gt;&lt;/foreign-keys&gt;&lt;ref-type name="Journal Article"&gt;17&lt;/ref-type&gt;&lt;contributors&gt;&lt;authors&gt;&lt;author&gt;Conner, Jeffrey K&lt;/author&gt;&lt;author&gt;Rush, Scott&lt;/author&gt;&lt;/authors&gt;&lt;/contributors&gt;&lt;titles&gt;&lt;title&gt;Effects of flower size and number on pollinator visitation to wild radish, Raphanus raphanistrum&lt;/title&gt;&lt;secondary-title&gt;Oecologia&lt;/secondary-title&gt;&lt;/titles&gt;&lt;periodical&gt;&lt;full-title&gt;Oecologia&lt;/full-title&gt;&lt;/periodical&gt;&lt;pages&gt;509-516&lt;/pages&gt;&lt;volume&gt;105&lt;/volume&gt;&lt;number&gt;4&lt;/number&gt;&lt;dates&gt;&lt;year&gt;1996&lt;/year&gt;&lt;/dates&gt;&lt;isbn&gt;0029-8549&lt;/isbn&gt;&lt;urls&gt;&lt;/urls&gt;&lt;/record&gt;&lt;/Cite&gt;&lt;/EndNote&gt;</w:instrText>
-      </w:r>
-      <w:r>
-        <w:fldChar w:fldCharType="separate"/>
-      </w:r>
-      <w:r>
-        <w:rPr>
-          <w:noProof/>
-        </w:rPr>
-        <w:t>(</w:t>
-      </w:r>
-      <w:hyperlink w:anchor="_ENREF_21" w:tooltip="Conner, 1996 #251" w:history="1">
-        <w:r>
-          <w:rPr>
-            <w:noProof/>
-          </w:rPr>
-          <w:t>Conner and Rush, 1996</w:t>
-        </w:r>
-      </w:hyperlink>
-      <w:r>
-        <w:rPr>
-          <w:noProof/>
-        </w:rPr>
-        <w:t>)</w:t>
-      </w:r>
-      <w:r>
-        <w:fldChar w:fldCharType="end"/>
-      </w:r>
-      <w:r>
-        <w:t xml:space="preserve"> or rich rewards </w:t>
-      </w:r>
-      <w:r>
-        <w:fldChar w:fldCharType="begin"/>
-      </w:r>
-      <w:r>
-        <w:instrText xml:space="preserve"> ADDIN EN.CITE &lt;EndNote&gt;&lt;Cite&gt;&lt;Author&gt;Robertson&lt;/Author&gt;&lt;Year&gt;1999&lt;/Year&gt;&lt;RecNum&gt;250&lt;/RecNum&gt;&lt;DisplayText&gt;(Robertson et al., 1999)&lt;/DisplayText&gt;&lt;record&gt;&lt;rec-number&gt;250&lt;/rec-number&gt;&lt;foreign-keys&gt;&lt;key app="EN" db-id="efxxxd2elfvxfde05eev9swq9zv0dswrxzp2"&gt;250&lt;/key&gt;&lt;/foreign-keys&gt;&lt;ref-type name="Journal Article"&gt;17&lt;/ref-type&gt;&lt;contributors&gt;&lt;authors&gt;&lt;author&gt;Robertson, Alastair W&lt;/author&gt;&lt;author&gt;Mountjoy, Claire&lt;/author&gt;&lt;author&gt;Faulkner, Brian E&lt;/author&gt;&lt;author&gt;Roberts, Matthew V&lt;/author&gt;&lt;author&gt;Macnair, Mark R&lt;/author&gt;&lt;/authors&gt;&lt;/contributors&gt;&lt;titles&gt;&lt;title&gt;Bumble bee selection of Mimulus guttatus flowers: the effects of pollen quality and reward depletion&lt;/title&gt;&lt;secondary-title&gt;Ecology&lt;/secondary-title&gt;&lt;/titles&gt;&lt;periodical&gt;&lt;full-title&gt;Ecology&lt;/full-title&gt;&lt;/periodical&gt;&lt;pages&gt;2594-2606&lt;/pages&gt;&lt;volume&gt;80&lt;/volume&gt;&lt;number&gt;8&lt;/number&gt;&lt;dates&gt;&lt;year&gt;1999&lt;/year&gt;&lt;/dates&gt;&lt;isbn&gt;1939-9170&lt;/isbn&gt;&lt;urls&gt;&lt;/urls&gt;&lt;/record&gt;&lt;/Cite&gt;&lt;/EndNote&gt;</w:instrText>
-      </w:r>
-      <w:r>
-        <w:fldChar w:fldCharType="separate"/>
-      </w:r>
-      <w:r>
-        <w:rPr>
-          <w:noProof/>
-        </w:rPr>
-        <w:t>(</w:t>
-      </w:r>
-      <w:hyperlink w:anchor="_ENREF_65" w:tooltip="Robertson, 1999 #250" w:history="1">
-        <w:r>
-          <w:rPr>
-            <w:noProof/>
-          </w:rPr>
-          <w:t>Robertson et al., 1999</w:t>
-        </w:r>
-      </w:hyperlink>
-      <w:r>
-        <w:rPr>
-          <w:noProof/>
-        </w:rPr>
-        <w:t>)</w:t>
-      </w:r>
-      <w:r>
-        <w:fldChar w:fldCharType="end"/>
-      </w:r>
-      <w:r>
-        <w:t xml:space="preserve"> also increase its competitive ability. Thus, the sign of this interaction is likely context-dependent. In this study, the context leading to competition was the identity, phenology and foraging behaviours of the associated pollinator communities.</w:t>
-      </w:r>
-    </w:p>
-    <w:p>
-      <w:r>
-        <w:lastRenderedPageBreak/>
-        <w:t>Phenological shifts interact with ontogenies to determine net outcomes (Yang and Rudolf, 2010).</w:t>
-      </w:r>
     </w:p>
     <w:p>
       <w:pPr>
@@ -10313,9 +9764,108 @@
       <w:r>
         <w:fldChar w:fldCharType="separate"/>
       </w:r>
-      <w:bookmarkStart w:id="14" w:name="_ENREF_1"/>
+      <w:bookmarkStart w:id="5" w:name="_ENREF_1"/>
       <w:r>
         <w:t>Alcock, J., Jones, C.E., Buchmann, S.L., 1977. Male mating strategies in the bee Centris pallida Fox (Anthophoridae: Hymenoptera). The American Naturalist 111, 145-155.</w:t>
+      </w:r>
+      <w:bookmarkEnd w:id="5"/>
+    </w:p>
+    <w:p>
+      <w:pPr>
+        <w:pStyle w:val="EndNoteBibliography"/>
+        <w:spacing w:after="0"/>
+      </w:pPr>
+      <w:bookmarkStart w:id="6" w:name="_ENREF_2"/>
+      <w:r>
+        <w:t>Armas, C., Ordiales, R., Pugnaire, F.I., 2004. Measuring plant interactions: a new comparative index. Ecology 85, 2682-2686.</w:t>
+      </w:r>
+      <w:bookmarkEnd w:id="6"/>
+    </w:p>
+    <w:p>
+      <w:pPr>
+        <w:pStyle w:val="EndNoteBibliography"/>
+        <w:spacing w:after="0"/>
+      </w:pPr>
+      <w:bookmarkStart w:id="7" w:name="_ENREF_3"/>
+      <w:r>
+        <w:t>Ascher, J., Pickering, J., 2015. Discover Life bee species guide and world checklist (Hymenoptera: Apoidea: Anthophila).</w:t>
+      </w:r>
+      <w:bookmarkEnd w:id="7"/>
+    </w:p>
+    <w:p>
+      <w:pPr>
+        <w:pStyle w:val="EndNoteBibliography"/>
+        <w:spacing w:after="0"/>
+      </w:pPr>
+      <w:bookmarkStart w:id="8" w:name="_ENREF_4"/>
+      <w:r>
+        <w:t>Barbour, M., Keeler-Wolf, T., Schoenherr, A.A., 2007. Terrestrial vegetation of California. Univ of California Press.</w:t>
+      </w:r>
+      <w:bookmarkEnd w:id="8"/>
+    </w:p>
+    <w:p>
+      <w:pPr>
+        <w:pStyle w:val="EndNoteBibliography"/>
+        <w:spacing w:after="0"/>
+      </w:pPr>
+      <w:bookmarkStart w:id="9" w:name="_ENREF_5"/>
+      <w:r>
+        <w:t>Bertness, M.D., Callaway, R., 1994. Positive interactions in communities. Trends in Ecology &amp; Evolution 9, 191-193.</w:t>
+      </w:r>
+      <w:bookmarkEnd w:id="9"/>
+    </w:p>
+    <w:p>
+      <w:pPr>
+        <w:pStyle w:val="EndNoteBibliography"/>
+        <w:spacing w:after="0"/>
+      </w:pPr>
+      <w:bookmarkStart w:id="10" w:name="_ENREF_6"/>
+      <w:r>
+        <w:t>Betancourt, J.L., Van Devender, T.R., Martin, P.S., 1990. Packrat middens: the last 40,000 years of biotic change. University of Arizona Press.</w:t>
+      </w:r>
+      <w:bookmarkEnd w:id="10"/>
+    </w:p>
+    <w:p>
+      <w:pPr>
+        <w:pStyle w:val="EndNoteBibliography"/>
+        <w:spacing w:after="0"/>
+      </w:pPr>
+      <w:bookmarkStart w:id="11" w:name="_ENREF_7"/>
+      <w:r>
+        <w:t>Bosch, M., Waser, N.M., 2001. Experimental manipulation of plant density and its effect on pollination and reproduction of two confamilial montane herbs. Oecologia 126, 76-83.</w:t>
+      </w:r>
+      <w:bookmarkEnd w:id="11"/>
+    </w:p>
+    <w:p>
+      <w:pPr>
+        <w:pStyle w:val="EndNoteBibliography"/>
+        <w:spacing w:after="0"/>
+      </w:pPr>
+      <w:bookmarkStart w:id="12" w:name="_ENREF_8"/>
+      <w:r>
+        <w:t>Bowers, J.E., Dimmitt, M.A., 1994. Flowering phenology of six woody plants in the northern Sonoran Desert. Bulletin of the Torrey Botanical Club, 215-229.</w:t>
+      </w:r>
+      <w:bookmarkEnd w:id="12"/>
+    </w:p>
+    <w:p>
+      <w:pPr>
+        <w:pStyle w:val="EndNoteBibliography"/>
+        <w:spacing w:after="0"/>
+      </w:pPr>
+      <w:bookmarkStart w:id="13" w:name="_ENREF_9"/>
+      <w:r>
+        <w:t>Brooker, R.W., Maestre, F.T., Callaway, R.M., Lortie, C.L., Cavieres, L.A., Kunstler, G., Liancourt, P., Tielbörger, K., Travis, J.M., Anthelme, F., 2008. Facilitation in plant communities: the past, the present, and the future. Journal of Ecology 96, 18-34.</w:t>
+      </w:r>
+      <w:bookmarkEnd w:id="13"/>
+    </w:p>
+    <w:p>
+      <w:pPr>
+        <w:pStyle w:val="EndNoteBibliography"/>
+        <w:spacing w:after="0"/>
+      </w:pPr>
+      <w:bookmarkStart w:id="14" w:name="_ENREF_10"/>
+      <w:r>
+        <w:t>Bruno, J.F., Stachowicz, J.J., Bertness, M.D., 2003. Inclusion of facilitation into ecological theory. Trends in Ecology &amp; Evolution 18, 119-125.</w:t>
       </w:r>
       <w:bookmarkEnd w:id="14"/>
     </w:p>
@@ -10324,9 +9874,9 @@
         <w:pStyle w:val="EndNoteBibliography"/>
         <w:spacing w:after="0"/>
       </w:pPr>
-      <w:bookmarkStart w:id="15" w:name="_ENREF_2"/>
-      <w:r>
-        <w:t>Armas, C., Ordiales, R., Pugnaire, F.I., 2004. Measuring plant interactions: a new comparative index. Ecology 85, 2682-2686.</w:t>
+      <w:bookmarkStart w:id="15" w:name="_ENREF_11"/>
+      <w:r>
+        <w:t>Callaway, R.M., Pennings, S.C., 2000. Facilitation may buffer competitive effects indirect and diffuse interactions among salt marsh plants. American Naturalist 156, 416-424.</w:t>
       </w:r>
       <w:bookmarkEnd w:id="15"/>
     </w:p>
@@ -10335,9 +9885,9 @@
         <w:pStyle w:val="EndNoteBibliography"/>
         <w:spacing w:after="0"/>
       </w:pPr>
-      <w:bookmarkStart w:id="16" w:name="_ENREF_3"/>
-      <w:r>
-        <w:t>Ascher, J., Pickering, J., 2015. Discover Life bee species guide and world checklist (Hymenoptera: Apoidea: Anthophila).</w:t>
+      <w:bookmarkStart w:id="16" w:name="_ENREF_12"/>
+      <w:r>
+        <w:t>Callaway, R.M., Walker, L.R., 1997a. Competition and Facilitation A Synthetic Approach to Interactions in Plant Communities. Ecology 78, 1958-1965.</w:t>
       </w:r>
       <w:bookmarkEnd w:id="16"/>
     </w:p>
@@ -10346,9 +9896,9 @@
         <w:pStyle w:val="EndNoteBibliography"/>
         <w:spacing w:after="0"/>
       </w:pPr>
-      <w:bookmarkStart w:id="17" w:name="_ENREF_4"/>
-      <w:r>
-        <w:t>Barbour, M., Keeler-Wolf, T., Schoenherr, A.A., 2007. Terrestrial vegetation of California. Univ of California Press.</w:t>
+      <w:bookmarkStart w:id="17" w:name="_ENREF_13"/>
+      <w:r>
+        <w:t>Callaway, R.M., Walker, L.R., 1997b. Competition and facilitation: a synthetic approach to interactions in plant communities. Ecology 78, 1958-1965.</w:t>
       </w:r>
       <w:bookmarkEnd w:id="17"/>
     </w:p>
@@ -10357,9 +9907,9 @@
         <w:pStyle w:val="EndNoteBibliography"/>
         <w:spacing w:after="0"/>
       </w:pPr>
-      <w:bookmarkStart w:id="18" w:name="_ENREF_5"/>
-      <w:r>
-        <w:t>Bertness, M.D., Callaway, R., 1994. Positive interactions in communities. Trends in Ecology &amp; Evolution 9, 191-193.</w:t>
+      <w:bookmarkStart w:id="18" w:name="_ENREF_14"/>
+      <w:r>
+        <w:t>Campbell, D.R., Motten, A.F., 1985. The mechanism of competition for pollination between two forest herbs. Ecology 66, 554-563.</w:t>
       </w:r>
       <w:bookmarkEnd w:id="18"/>
     </w:p>
@@ -10368,9 +9918,9 @@
         <w:pStyle w:val="EndNoteBibliography"/>
         <w:spacing w:after="0"/>
       </w:pPr>
-      <w:bookmarkStart w:id="19" w:name="_ENREF_6"/>
-      <w:r>
-        <w:t>Betancourt, J.L., Van Devender, T.R., Martin, P.S., 1990. Packrat middens: the last 40,000 years of biotic change. University of Arizona Press.</w:t>
+      <w:bookmarkStart w:id="19" w:name="_ENREF_15"/>
+      <w:r>
+        <w:t>Cane, J.H., Minckley, R., Kervin, L., Roulston, T.A., 2005. Temporally persistent patterns of incidence and abundance in a pollinator guild at annual and decadal scales: the bees of Larrea tridentata. Biological Journal of the Linnean Society 85, 319-329.</w:t>
       </w:r>
       <w:bookmarkEnd w:id="19"/>
     </w:p>
@@ -10379,9 +9929,9 @@
         <w:pStyle w:val="EndNoteBibliography"/>
         <w:spacing w:after="0"/>
       </w:pPr>
-      <w:bookmarkStart w:id="20" w:name="_ENREF_7"/>
-      <w:r>
-        <w:t>Bosch, M., Waser, N.M., 2001. Experimental manipulation of plant density and its effect on pollination and reproduction of two confamilial montane herbs. Oecologia 126, 76-83.</w:t>
+      <w:bookmarkStart w:id="20" w:name="_ENREF_16"/>
+      <w:r>
+        <w:t>Cane, J.H., Tepedino, V.J., 2017. Gauging the effect of honey bee pollen collection on native bee communities. Conservation Letters 10, 205-210.</w:t>
       </w:r>
       <w:bookmarkEnd w:id="20"/>
     </w:p>
@@ -10390,9 +9940,9 @@
         <w:pStyle w:val="EndNoteBibliography"/>
         <w:spacing w:after="0"/>
       </w:pPr>
-      <w:bookmarkStart w:id="21" w:name="_ENREF_8"/>
-      <w:r>
-        <w:t>Bowers, J.E., Dimmitt, M.A., 1994. Flowering phenology of six woody plants in the northern Sonoran Desert. Bulletin of the Torrey Botanical Club, 215-229.</w:t>
+      <w:bookmarkStart w:id="21" w:name="_ENREF_17"/>
+      <w:r>
+        <w:t>Chacoff, N.P., Vázquez, D.P., Lomáscolo, S.B., Stevani, E.L., Dorado, J., Padrón, B., 2012. Evaluating sampling completeness in a desert plant–pollinator network. Journal of Animal Ecology 81, 190-200.</w:t>
       </w:r>
       <w:bookmarkEnd w:id="21"/>
     </w:p>
@@ -10401,9 +9951,9 @@
         <w:pStyle w:val="EndNoteBibliography"/>
         <w:spacing w:after="0"/>
       </w:pPr>
-      <w:bookmarkStart w:id="22" w:name="_ENREF_9"/>
-      <w:r>
-        <w:t>Brooker, R.W., Maestre, F.T., Callaway, R.M., Lortie, C.L., Cavieres, L.A., Kunstler, G., Liancourt, P., Tielbörger, K., Travis, J.M., Anthelme, F., 2008. Facilitation in plant communities: the past, the present, and the future. Journal of Ecology 96, 18-34.</w:t>
+      <w:bookmarkStart w:id="22" w:name="_ENREF_18"/>
+      <w:r>
+        <w:t>Chesson, P., Gebauer, R.L., Schwinning, S., Huntly, N., Wiegand, K., Ernest, M.S., Sher, A., Novoplansky, A., Weltzin, J.F., 2004. Resource pulses, species interactions, and diversity maintenance in arid and semi-arid environments. Oecologia 141, 236-253.</w:t>
       </w:r>
       <w:bookmarkEnd w:id="22"/>
     </w:p>
@@ -10412,9 +9962,9 @@
         <w:pStyle w:val="EndNoteBibliography"/>
         <w:spacing w:after="0"/>
       </w:pPr>
-      <w:bookmarkStart w:id="23" w:name="_ENREF_10"/>
-      <w:r>
-        <w:t>Bruno, J.F., Stachowicz, J.J., Bertness, M.D., 2003. Inclusion of facilitation into ecological theory. Trends in Ecology &amp; Evolution 18, 119-125.</w:t>
+      <w:bookmarkStart w:id="23" w:name="_ENREF_19"/>
+      <w:r>
+        <w:t>Clements, F.E., Goldsmith, G.W., 1924. phytometer method in ecology.</w:t>
       </w:r>
       <w:bookmarkEnd w:id="23"/>
     </w:p>
@@ -10423,9 +9973,10 @@
         <w:pStyle w:val="EndNoteBibliography"/>
         <w:spacing w:after="0"/>
       </w:pPr>
-      <w:bookmarkStart w:id="24" w:name="_ENREF_11"/>
-      <w:r>
-        <w:t>Callaway, R.M., Pennings, S.C., 2000. Facilitation may buffer competitive effects indirect and diffuse interactions among salt marsh plants. American Naturalist 156, 416-424.</w:t>
+      <w:bookmarkStart w:id="24" w:name="_ENREF_20"/>
+      <w:r>
+        <w:lastRenderedPageBreak/>
+        <w:t>Cline, A.R., Audisio, P., 2010. Revision of the new world short-winged flower beetles (Coleoptera: Kateretidae). Part I. Generic review and revision of Anthonaeus Horn, 1879. The Coleopterists Bulletin, 173-186.</w:t>
       </w:r>
       <w:bookmarkEnd w:id="24"/>
     </w:p>
@@ -10434,9 +9985,9 @@
         <w:pStyle w:val="EndNoteBibliography"/>
         <w:spacing w:after="0"/>
       </w:pPr>
-      <w:bookmarkStart w:id="25" w:name="_ENREF_12"/>
-      <w:r>
-        <w:t>Callaway, R.M., Walker, L.R., 1997a. Competition and Facilitation A Synthetic Approach to Interactions in Plant Communities. Ecology 78, 1958-1965.</w:t>
+      <w:bookmarkStart w:id="25" w:name="_ENREF_21"/>
+      <w:r>
+        <w:t>Conner, J.K., Rush, S., 1996. Effects of flower size and number on pollinator visitation to wild radish, Raphanus raphanistrum. Oecologia 105, 509-516.</w:t>
       </w:r>
       <w:bookmarkEnd w:id="25"/>
     </w:p>
@@ -10445,9 +9996,9 @@
         <w:pStyle w:val="EndNoteBibliography"/>
         <w:spacing w:after="0"/>
       </w:pPr>
-      <w:bookmarkStart w:id="26" w:name="_ENREF_13"/>
-      <w:r>
-        <w:t>Callaway, R.M., Walker, L.R., 1997b. Competition and facilitation: a synthetic approach to interactions in plant communities. Ecology 78, 1958-1965.</w:t>
+      <w:bookmarkStart w:id="26" w:name="_ENREF_22"/>
+      <w:r>
+        <w:t>Davis, W., Philbrick, R., 1986. Natural hybridization between Malacothrix incana and M. saxatilis var. implicata (Asteraceae: Lactuceae) on San Miguel Island, California. Madroño, 253-263.</w:t>
       </w:r>
       <w:bookmarkEnd w:id="26"/>
     </w:p>
@@ -10456,9 +10007,9 @@
         <w:pStyle w:val="EndNoteBibliography"/>
         <w:spacing w:after="0"/>
       </w:pPr>
-      <w:bookmarkStart w:id="27" w:name="_ENREF_14"/>
-      <w:r>
-        <w:t>Campbell, D.R., Motten, A.F., 1985. The mechanism of competition for pollination between two forest herbs. Ecology 66, 554-563.</w:t>
+      <w:bookmarkStart w:id="27" w:name="_ENREF_23"/>
+      <w:r>
+        <w:t>Donnelly, S.E., Lortie, C.J., Aarssen, L.W., 1998. Pollination in Verbascum thapsus (Scrophulariaceae): the advantage of being tall. American Journal of Botany 85, 1618-1625.</w:t>
       </w:r>
       <w:bookmarkEnd w:id="27"/>
     </w:p>
@@ -10467,9 +10018,9 @@
         <w:pStyle w:val="EndNoteBibliography"/>
         <w:spacing w:after="0"/>
       </w:pPr>
-      <w:bookmarkStart w:id="28" w:name="_ENREF_15"/>
-      <w:r>
-        <w:t>Cane, J.H., Minckley, R., Kervin, L., Roulston, T.A., 2005. Temporally persistent patterns of incidence and abundance in a pollinator guild at annual and decadal scales: the bees of Larrea tridentata. Biological Journal of the Linnean Society 85, 319-329.</w:t>
+      <w:bookmarkStart w:id="28" w:name="_ENREF_24"/>
+      <w:r>
+        <w:t>Ellison, A.M., Bank, M.S., Clinton, B.D., Colburn, E.A., Elliott, K., Ford, C.R., Foster, D.R., Kloeppel, B.D., Knoepp, J.D., Lovett, G.M., 2005. Loss of foundation species: consequences for the structure and dynamics of forested ecosystems. Frontiers in Ecology and the Environment 3, 479-486.</w:t>
       </w:r>
       <w:bookmarkEnd w:id="28"/>
     </w:p>
@@ -10478,9 +10029,9 @@
         <w:pStyle w:val="EndNoteBibliography"/>
         <w:spacing w:after="0"/>
       </w:pPr>
-      <w:bookmarkStart w:id="29" w:name="_ENREF_16"/>
-      <w:r>
-        <w:t>Cane, J.H., Tepedino, V.J., 2017. Gauging the effect of honey bee pollen collection on native bee communities. Conservation Letters 10, 205-210.</w:t>
+      <w:bookmarkStart w:id="29" w:name="_ENREF_25"/>
+      <w:r>
+        <w:t>Facelli, J.M., Temby, A.M., 2002. Multiple effects of shrubs on annual plant communities in arid lands of South Australia. Austral ecology 27, 422-432.</w:t>
       </w:r>
       <w:bookmarkEnd w:id="29"/>
     </w:p>
@@ -10489,9 +10040,9 @@
         <w:pStyle w:val="EndNoteBibliography"/>
         <w:spacing w:after="0"/>
       </w:pPr>
-      <w:bookmarkStart w:id="30" w:name="_ENREF_17"/>
-      <w:r>
-        <w:t>Chacoff, N.P., Vázquez, D.P., Lomáscolo, S.B., Stevani, E.L., Dorado, J., Padrón, B., 2012. Evaluating sampling completeness in a desert plant–pollinator network. Journal of Animal Ecology 81, 190-200.</w:t>
+      <w:bookmarkStart w:id="30" w:name="_ENREF_26"/>
+      <w:r>
+        <w:t>Filazzola, A., Lortie, C.J., 2014. A systematic review and conceptual framework for the mechanistic pathways of nurse plants. Global Ecology and Biogeography 23, 1335-1345.</w:t>
       </w:r>
       <w:bookmarkEnd w:id="30"/>
     </w:p>
@@ -10500,9 +10051,9 @@
         <w:pStyle w:val="EndNoteBibliography"/>
         <w:spacing w:after="0"/>
       </w:pPr>
-      <w:bookmarkStart w:id="31" w:name="_ENREF_18"/>
-      <w:r>
-        <w:t>Chesson, P., Gebauer, R.L., Schwinning, S., Huntly, N., Wiegand, K., Ernest, M.S., Sher, A., Novoplansky, A., Weltzin, J.F., 2004. Resource pulses, species interactions, and diversity maintenance in arid and semi-arid environments. Oecologia 141, 236-253.</w:t>
+      <w:bookmarkStart w:id="31" w:name="_ENREF_27"/>
+      <w:r>
+        <w:t>Fleming, T.H., Holland, J.N., 1998. The evolution of obligate pollination mutualisms: senita cactus and senita moth. Oecologia 114, 368-375.</w:t>
       </w:r>
       <w:bookmarkEnd w:id="31"/>
     </w:p>
@@ -10511,9 +10062,9 @@
         <w:pStyle w:val="EndNoteBibliography"/>
         <w:spacing w:after="0"/>
       </w:pPr>
-      <w:bookmarkStart w:id="32" w:name="_ENREF_19"/>
-      <w:r>
-        <w:t>Clements, F.E., Goldsmith, G.W., 1924. phytometer method in ecology.</w:t>
+      <w:bookmarkStart w:id="32" w:name="_ENREF_28"/>
+      <w:r>
+        <w:t>Fleming, T.H., Sahley, C.T., Holland, J.N., Nason, J.D., Hamrick, J., 2001. Sonoran Desert columnar cacti and the evolution of generalized pollination systems. Ecological Monographs 71, 511-530.</w:t>
       </w:r>
       <w:bookmarkEnd w:id="32"/>
     </w:p>
@@ -10522,10 +10073,9 @@
         <w:pStyle w:val="EndNoteBibliography"/>
         <w:spacing w:after="0"/>
       </w:pPr>
-      <w:bookmarkStart w:id="33" w:name="_ENREF_20"/>
-      <w:r>
-        <w:lastRenderedPageBreak/>
-        <w:t>Cline, A.R., Audisio, P., 2010. Revision of the new world short-winged flower beetles (Coleoptera: Kateretidae). Part I. Generic review and revision of Anthonaeus Horn, 1879. The Coleopterists Bulletin, 173-186.</w:t>
+      <w:bookmarkStart w:id="33" w:name="_ENREF_29"/>
+      <w:r>
+        <w:t>Flores, J., Jurado, E., 2003. Are nurse‐protégé interactions more common among plants from arid environments? Journal of Vegetation Science 14, 911-916.</w:t>
       </w:r>
       <w:bookmarkEnd w:id="33"/>
     </w:p>
@@ -10534,9 +10084,9 @@
         <w:pStyle w:val="EndNoteBibliography"/>
         <w:spacing w:after="0"/>
       </w:pPr>
-      <w:bookmarkStart w:id="34" w:name="_ENREF_21"/>
-      <w:r>
-        <w:t>Conner, J.K., Rush, S., 1996. Effects of flower size and number on pollinator visitation to wild radish, Raphanus raphanistrum. Oecologia 105, 509-516.</w:t>
+      <w:bookmarkStart w:id="34" w:name="_ENREF_30"/>
+      <w:r>
+        <w:t>Franco, A., De Soyza, A., Virginia, R., Reynolds, J., Whitford, W., 1994. Effects of plant size and water relations on gas exchange and growth of the desert shrub Larrea tridentata. Oecologia 97, 171-178.</w:t>
       </w:r>
       <w:bookmarkEnd w:id="34"/>
     </w:p>
@@ -10545,9 +10095,9 @@
         <w:pStyle w:val="EndNoteBibliography"/>
         <w:spacing w:after="0"/>
       </w:pPr>
-      <w:bookmarkStart w:id="35" w:name="_ENREF_22"/>
-      <w:r>
-        <w:t>Davis, W., Philbrick, R., 1986. Natural hybridization between Malacothrix incana and M. saxatilis var. implicata (Asteraceae: Lactuceae) on San Miguel Island, California. Madroño, 253-263.</w:t>
+      <w:bookmarkStart w:id="35" w:name="_ENREF_31"/>
+      <w:r>
+        <w:t>Ghazoul, J., 2006. Floral diversity and the facilitation of pollination. Journal of Ecology 94, 295-304.</w:t>
       </w:r>
       <w:bookmarkEnd w:id="35"/>
     </w:p>
@@ -10556,9 +10106,9 @@
         <w:pStyle w:val="EndNoteBibliography"/>
         <w:spacing w:after="0"/>
       </w:pPr>
-      <w:bookmarkStart w:id="36" w:name="_ENREF_23"/>
-      <w:r>
-        <w:t>Donnelly, S.E., Lortie, C.J., Aarssen, L.W., 1998. Pollination in Verbascum thapsus (Scrophulariaceae): the advantage of being tall. American Journal of Botany 85, 1618-1625.</w:t>
+      <w:bookmarkStart w:id="36" w:name="_ENREF_32"/>
+      <w:r>
+        <w:t>Goldberg, D.E., Turkington, R., Olsvig-Whittaker, L., Dyer, A.R., 2001. Density dependence in an annual plant community: variation among life history stages. Ecological Monographs 71, 423-446.</w:t>
       </w:r>
       <w:bookmarkEnd w:id="36"/>
     </w:p>
@@ -10567,9 +10117,9 @@
         <w:pStyle w:val="EndNoteBibliography"/>
         <w:spacing w:after="0"/>
       </w:pPr>
-      <w:bookmarkStart w:id="37" w:name="_ENREF_24"/>
-      <w:r>
-        <w:t>Ellison, A.M., Bank, M.S., Clinton, B.D., Colburn, E.A., Elliott, K., Ford, C.R., Foster, D.R., Kloeppel, B.D., Knoepp, J.D., Lovett, G.M., 2005. Loss of foundation species: consequences for the structure and dynamics of forested ecosystems. Frontiers in Ecology and the Environment 3, 479-486.</w:t>
+      <w:bookmarkStart w:id="37" w:name="_ENREF_33"/>
+      <w:r>
+        <w:t>Grissell, E.E., Schauff, M.E., 1990. A handbook of the families of Nearctic Chalcidoidea (Hymenoptera). A handbook of the families of Nearctic Chalcidoidea (Hymenoptera).</w:t>
       </w:r>
       <w:bookmarkEnd w:id="37"/>
     </w:p>
@@ -10578,9 +10128,9 @@
         <w:pStyle w:val="EndNoteBibliography"/>
         <w:spacing w:after="0"/>
       </w:pPr>
-      <w:bookmarkStart w:id="38" w:name="_ENREF_25"/>
-      <w:r>
-        <w:t>Facelli, J.M., Temby, A.M., 2002. Multiple effects of shrubs on annual plant communities in arid lands of South Australia. Austral ecology 27, 422-432.</w:t>
+      <w:bookmarkStart w:id="38" w:name="_ENREF_34"/>
+      <w:r>
+        <w:t>Henderson, D.H., 1982. Fine structure and neurophysiology of a gustatory sensillum on the ovipositors of Metasyrphus venablesi and Eupeodes volucris (Diptera: Syrphidae). Canadian Journal of Zoology 60, 3187-3195.</w:t>
       </w:r>
       <w:bookmarkEnd w:id="38"/>
     </w:p>
@@ -10589,9 +10139,9 @@
         <w:pStyle w:val="EndNoteBibliography"/>
         <w:spacing w:after="0"/>
       </w:pPr>
-      <w:bookmarkStart w:id="39" w:name="_ENREF_26"/>
-      <w:r>
-        <w:t>Filazzola, A., Lortie, C.J., 2014. A systematic review and conceptual framework for the mechanistic pathways of nurse plants. Global Ecology and Biogeography 23, 1335-1345.</w:t>
+      <w:bookmarkStart w:id="39" w:name="_ENREF_35"/>
+      <w:r>
+        <w:t>Holland, N.J., Fleming, T.H., 2002. Co-pollinators and specialization in the pollinating seed-consumer mutualism between senita cacti and senita moths. Oecologia 133, 534-540.</w:t>
       </w:r>
       <w:bookmarkEnd w:id="39"/>
     </w:p>
@@ -10600,9 +10150,9 @@
         <w:pStyle w:val="EndNoteBibliography"/>
         <w:spacing w:after="0"/>
       </w:pPr>
-      <w:bookmarkStart w:id="40" w:name="_ENREF_27"/>
-      <w:r>
-        <w:t>Fleming, T.H., Holland, J.N., 1998. The evolution of obligate pollination mutualisms: senita cactus and senita moth. Oecologia 114, 368-375.</w:t>
+      <w:bookmarkStart w:id="40" w:name="_ENREF_36"/>
+      <w:r>
+        <w:t>Holzapfel, C., Mahall, B.E., 1999. Bidirectional facilitation and interference between shrubs and annuals in the Mojave Desert. Ecology 80, 1747-1761.</w:t>
       </w:r>
       <w:bookmarkEnd w:id="40"/>
     </w:p>
@@ -10611,9 +10161,9 @@
         <w:pStyle w:val="EndNoteBibliography"/>
         <w:spacing w:after="0"/>
       </w:pPr>
-      <w:bookmarkStart w:id="41" w:name="_ENREF_28"/>
-      <w:r>
-        <w:t>Fleming, T.H., Sahley, C.T., Holland, J.N., Nason, J.D., Hamrick, J., 2001. Sonoran Desert columnar cacti and the evolution of generalized pollination systems. Ecological Monographs 71, 511-530.</w:t>
+      <w:bookmarkStart w:id="41" w:name="_ENREF_37"/>
+      <w:r>
+        <w:t>Hurd Jr, P.D., Linsley, E.G., 1975. Some insects other than bees associated with Larrea tridentata in the southwestern United States. Proceedings of the Entomological Society of Washington.</w:t>
       </w:r>
       <w:bookmarkEnd w:id="41"/>
     </w:p>
@@ -10622,9 +10172,10 @@
         <w:pStyle w:val="EndNoteBibliography"/>
         <w:spacing w:after="0"/>
       </w:pPr>
-      <w:bookmarkStart w:id="42" w:name="_ENREF_29"/>
-      <w:r>
-        <w:t>Flores, J., Jurado, E., 2003. Are nurse‐protégé interactions more common among plants from arid environments? Journal of Vegetation Science 14, 911-916.</w:t>
+      <w:bookmarkStart w:id="42" w:name="_ENREF_38"/>
+      <w:r>
+        <w:lastRenderedPageBreak/>
+        <w:t>Iler, A.M., Inouye, D.W., Høye, T.T., Miller‐Rushing, A.J., Burkle, L.A., Johnston, E.B., 2013. Maintenance of temporal synchrony between syrphid flies and floral resources despite differential phenological responses to climate. Global Change Biology 19, 2348-2359.</w:t>
       </w:r>
       <w:bookmarkEnd w:id="42"/>
     </w:p>
@@ -10633,9 +10184,9 @@
         <w:pStyle w:val="EndNoteBibliography"/>
         <w:spacing w:after="0"/>
       </w:pPr>
-      <w:bookmarkStart w:id="43" w:name="_ENREF_30"/>
-      <w:r>
-        <w:t>Franco, A., De Soyza, A., Virginia, R., Reynolds, J., Whitford, W., 1994. Effects of plant size and water relations on gas exchange and growth of the desert shrub Larrea tridentata. Oecologia 97, 171-178.</w:t>
+      <w:bookmarkStart w:id="43" w:name="_ENREF_39"/>
+      <w:r>
+        <w:t>Inouye, D.W., Larson, B.M., Ssymank, A., Kevan, P.G., 2015. Flies and flowers III: ecology of foraging and pollination. Journal of Pollination Ecology 16, 115-133.</w:t>
       </w:r>
       <w:bookmarkEnd w:id="43"/>
     </w:p>
@@ -10644,9 +10195,9 @@
         <w:pStyle w:val="EndNoteBibliography"/>
         <w:spacing w:after="0"/>
       </w:pPr>
-      <w:bookmarkStart w:id="44" w:name="_ENREF_31"/>
-      <w:r>
-        <w:t>Ghazoul, J., 2006. Floral diversity and the facilitation of pollination. Journal of Ecology 94, 295-304.</w:t>
+      <w:bookmarkStart w:id="44" w:name="_ENREF_40"/>
+      <w:r>
+        <w:t>Jennings, W.B., 2001. Comparative flowering phenology of plants in the western Mojave Desert. Madroño, 162-171.</w:t>
       </w:r>
       <w:bookmarkEnd w:id="44"/>
     </w:p>
@@ -10655,9 +10206,9 @@
         <w:pStyle w:val="EndNoteBibliography"/>
         <w:spacing w:after="0"/>
       </w:pPr>
-      <w:bookmarkStart w:id="45" w:name="_ENREF_32"/>
-      <w:r>
-        <w:t>Goldberg, D.E., Turkington, R., Olsvig-Whittaker, L., Dyer, A.R., 2001. Density dependence in an annual plant community: variation among life history stages. Ecological Monographs 71, 423-446.</w:t>
+      <w:bookmarkStart w:id="45" w:name="_ENREF_41"/>
+      <w:r>
+        <w:t>Jones, C.R., 1922. A contribution to our knowledge of the Syrphidae of Colorado. Agricultural Experiment Station of the Agricultural College of Colorado.</w:t>
       </w:r>
       <w:bookmarkEnd w:id="45"/>
     </w:p>
@@ -10666,9 +10217,9 @@
         <w:pStyle w:val="EndNoteBibliography"/>
         <w:spacing w:after="0"/>
       </w:pPr>
-      <w:bookmarkStart w:id="46" w:name="_ENREF_33"/>
-      <w:r>
-        <w:t>Grissell, E.E., Schauff, M.E., 1990. A handbook of the families of Nearctic Chalcidoidea (Hymenoptera). A handbook of the families of Nearctic Chalcidoidea (Hymenoptera).</w:t>
+      <w:bookmarkStart w:id="46" w:name="_ENREF_42"/>
+      <w:r>
+        <w:t>Kearns, C.A., Inouye, D.W., 1993. Techniques for pollination biologists. University press of Colorado.</w:t>
       </w:r>
       <w:bookmarkEnd w:id="46"/>
     </w:p>
@@ -10677,9 +10228,9 @@
         <w:pStyle w:val="EndNoteBibliography"/>
         <w:spacing w:after="0"/>
       </w:pPr>
-      <w:bookmarkStart w:id="47" w:name="_ENREF_34"/>
-      <w:r>
-        <w:t>Henderson, D.H., 1982. Fine structure and neurophysiology of a gustatory sensillum on the ovipositors of Metasyrphus venablesi and Eupeodes volucris (Diptera: Syrphidae). Canadian Journal of Zoology 60, 3187-3195.</w:t>
+      <w:bookmarkStart w:id="47" w:name="_ENREF_43"/>
+      <w:r>
+        <w:t>King, C., Ballantyne, G., Willmer, P.G., 2013. Why flower visitation is a poor proxy for pollination: measuring single‐visit pollen deposition, with implications for pollination networks and conservation. Methods in Ecology and Evolution 4, 811-818.</w:t>
       </w:r>
       <w:bookmarkEnd w:id="47"/>
     </w:p>
@@ -10688,9 +10239,9 @@
         <w:pStyle w:val="EndNoteBibliography"/>
         <w:spacing w:after="0"/>
       </w:pPr>
-      <w:bookmarkStart w:id="48" w:name="_ENREF_35"/>
-      <w:r>
-        <w:t>Holland, N.J., Fleming, T.H., 2002. Co-pollinators and specialization in the pollinating seed-consumer mutualism between senita cacti and senita moths. Oecologia 133, 534-540.</w:t>
+      <w:bookmarkStart w:id="48" w:name="_ENREF_44"/>
+      <w:r>
+        <w:t>Laverty, T.M., 1992. Plant interactions for pollinator visits: a test of the magnet species effect. Oecologia 89, 502-508.</w:t>
       </w:r>
       <w:bookmarkEnd w:id="48"/>
     </w:p>
@@ -10699,9 +10250,9 @@
         <w:pStyle w:val="EndNoteBibliography"/>
         <w:spacing w:after="0"/>
       </w:pPr>
-      <w:bookmarkStart w:id="49" w:name="_ENREF_36"/>
-      <w:r>
-        <w:t>Holzapfel, C., Mahall, B.E., 1999. Bidirectional facilitation and interference between shrubs and annuals in the Mojave Desert. Ecology 80, 1747-1761.</w:t>
+      <w:bookmarkStart w:id="49" w:name="_ENREF_45"/>
+      <w:r>
+        <w:t>Lortie, C.J., Budden, A.E., Reid, A.M., 2012. From birds to bees: applying video observation techniques to invertebrate pollinators. Journal of Pollination Ecology 6, 125-128.</w:t>
       </w:r>
       <w:bookmarkEnd w:id="49"/>
     </w:p>
@@ -10710,9 +10261,9 @@
         <w:pStyle w:val="EndNoteBibliography"/>
         <w:spacing w:after="0"/>
       </w:pPr>
-      <w:bookmarkStart w:id="50" w:name="_ENREF_37"/>
-      <w:r>
-        <w:t>Hurd Jr, P.D., Linsley, E.G., 1975. Some insects other than bees associated with Larrea tridentata in the southwestern United States. Proceedings of the Entomological Society of Washington.</w:t>
+      <w:bookmarkStart w:id="50" w:name="_ENREF_46"/>
+      <w:r>
+        <w:t>Marshall, S., 2012. Flies. The natural history and diversity of Diptera.</w:t>
       </w:r>
       <w:bookmarkEnd w:id="50"/>
     </w:p>
@@ -10721,10 +10272,9 @@
         <w:pStyle w:val="EndNoteBibliography"/>
         <w:spacing w:after="0"/>
       </w:pPr>
-      <w:bookmarkStart w:id="51" w:name="_ENREF_38"/>
-      <w:r>
-        <w:lastRenderedPageBreak/>
-        <w:t>Iler, A.M., Inouye, D.W., Høye, T.T., Miller‐Rushing, A.J., Burkle, L.A., Johnston, E.B., 2013. Maintenance of temporal synchrony between syrphid flies and floral resources despite differential phenological responses to climate. Global Change Biology 19, 2348-2359.</w:t>
+      <w:bookmarkStart w:id="51" w:name="_ENREF_47"/>
+      <w:r>
+        <w:t>McIntire, E.J., Fajardo, A., 2014. Facilitation as a ubiquitous driver of biodiversity. New Phytologist 201, 403-416.</w:t>
       </w:r>
       <w:bookmarkEnd w:id="51"/>
     </w:p>
@@ -10733,9 +10283,9 @@
         <w:pStyle w:val="EndNoteBibliography"/>
         <w:spacing w:after="0"/>
       </w:pPr>
-      <w:bookmarkStart w:id="52" w:name="_ENREF_39"/>
-      <w:r>
-        <w:t>Inouye, D.W., Larson, B.M., Ssymank, A., Kevan, P.G., 2015. Flies and flowers III: ecology of foraging and pollination. Journal of Pollination Ecology 16, 115-133.</w:t>
+      <w:bookmarkStart w:id="52" w:name="_ENREF_48"/>
+      <w:r>
+        <w:t>McKinney, A.M., Goodell, K., 2010. Shading by invasive shrub reduces seed production and pollinator services in a native herb. Biological Invasions 12, 2751-2763.</w:t>
       </w:r>
       <w:bookmarkEnd w:id="52"/>
     </w:p>
@@ -10744,9 +10294,9 @@
         <w:pStyle w:val="EndNoteBibliography"/>
         <w:spacing w:after="0"/>
       </w:pPr>
-      <w:bookmarkStart w:id="53" w:name="_ENREF_40"/>
-      <w:r>
-        <w:t>Jennings, W.B., 2001. Comparative flowering phenology of plants in the western Mojave Desert. Madroño, 162-171.</w:t>
+      <w:bookmarkStart w:id="53" w:name="_ENREF_49"/>
+      <w:r>
+        <w:t>McPeek, M.A., Peckarsky, B.L., 1998. Life histories and the strengths of species interactions: combining mortality, growth, and fecundity effects. Ecology 79, 867-879.</w:t>
       </w:r>
       <w:bookmarkEnd w:id="53"/>
     </w:p>
@@ -10755,9 +10305,9 @@
         <w:pStyle w:val="EndNoteBibliography"/>
         <w:spacing w:after="0"/>
       </w:pPr>
-      <w:bookmarkStart w:id="54" w:name="_ENREF_41"/>
-      <w:r>
-        <w:t>Jones, C.R., 1922. A contribution to our knowledge of the Syrphidae of Colorado. Agricultural Experiment Station of the Agricultural College of Colorado.</w:t>
+      <w:bookmarkStart w:id="54" w:name="_ENREF_50"/>
+      <w:r>
+        <w:t>Michener, C.D., 2000. The bees of the world. JHU press.</w:t>
       </w:r>
       <w:bookmarkEnd w:id="54"/>
     </w:p>
@@ -10766,9 +10316,9 @@
         <w:pStyle w:val="EndNoteBibliography"/>
         <w:spacing w:after="0"/>
       </w:pPr>
-      <w:bookmarkStart w:id="55" w:name="_ENREF_42"/>
-      <w:r>
-        <w:t>Kearns, C.A., Inouye, D.W., 1993. Techniques for pollination biologists. University press of Colorado.</w:t>
+      <w:bookmarkStart w:id="55" w:name="_ENREF_51"/>
+      <w:r>
+        <w:t>Michener, C.D., McGinley, R.J., Danforth, B.N., 1994. The bee genera of North and Central America (Hymenoptera: Apoidea). Smithsonian Institution Press.</w:t>
       </w:r>
       <w:bookmarkEnd w:id="55"/>
     </w:p>
@@ -10777,9 +10327,9 @@
         <w:pStyle w:val="EndNoteBibliography"/>
         <w:spacing w:after="0"/>
       </w:pPr>
-      <w:bookmarkStart w:id="56" w:name="_ENREF_43"/>
-      <w:r>
-        <w:t>King, C., Ballantyne, G., Willmer, P.G., 2013. Why flower visitation is a poor proxy for pollination: measuring single‐visit pollen deposition, with implications for pollination networks and conservation. Methods in Ecology and Evolution 4, 811-818.</w:t>
+      <w:bookmarkStart w:id="56" w:name="_ENREF_52"/>
+      <w:r>
+        <w:t>Minckley, R.L., Cane, J.H., Kervin, L., Roulston, T., 1999. Spatial predictability and resource specialization of bees (Hymenoptera: Apoidea) at a superabundant, widespread resource. Biological Journal of the Linnean Society 67, 119-147.</w:t>
       </w:r>
       <w:bookmarkEnd w:id="56"/>
     </w:p>
@@ -10788,9 +10338,9 @@
         <w:pStyle w:val="EndNoteBibliography"/>
         <w:spacing w:after="0"/>
       </w:pPr>
-      <w:bookmarkStart w:id="57" w:name="_ENREF_44"/>
-      <w:r>
-        <w:t>Laverty, T.M., 1992. Plant interactions for pollinator visits: a test of the magnet species effect. Oecologia 89, 502-508.</w:t>
+      <w:bookmarkStart w:id="57" w:name="_ENREF_53"/>
+      <w:r>
+        <w:t>Miranda, G., Young, A., Locke, M., Marshall, S., Skevington, J., Thompson, F., 2013. Key to the genera of Nearctic Syrphidae. Canadian Journal of Arthropod Identification 23, 351.</w:t>
       </w:r>
       <w:bookmarkEnd w:id="57"/>
     </w:p>
@@ -10799,9 +10349,9 @@
         <w:pStyle w:val="EndNoteBibliography"/>
         <w:spacing w:after="0"/>
       </w:pPr>
-      <w:bookmarkStart w:id="58" w:name="_ENREF_45"/>
-      <w:r>
-        <w:t>Lortie, C.J., Budden, A.E., Reid, A.M., 2012. From birds to bees: applying video observation techniques to invertebrate pollinators. Journal of Pollination Ecology 6, 125-128.</w:t>
+      <w:bookmarkStart w:id="58" w:name="_ENREF_54"/>
+      <w:r>
+        <w:t>Molina-Montenegro, M.A., Badano, E.I., Cavieres, L.A., 2008. Positive interactions among plant species for pollinator service: assessing the ‘magnet species’ concept with invasive species. Oikos 117, 1833-1839.</w:t>
       </w:r>
       <w:bookmarkEnd w:id="58"/>
     </w:p>
@@ -10810,9 +10360,9 @@
         <w:pStyle w:val="EndNoteBibliography"/>
         <w:spacing w:after="0"/>
       </w:pPr>
-      <w:bookmarkStart w:id="59" w:name="_ENREF_46"/>
-      <w:r>
-        <w:t>Marshall, S., 2012. Flies. The natural history and diversity of Diptera.</w:t>
+      <w:bookmarkStart w:id="59" w:name="_ENREF_55"/>
+      <w:r>
+        <w:t>Morhardt, S., Morhardt, E., 2004. California desert flowers: an introduction to families, genera, and species. Univ of California Press.</w:t>
       </w:r>
       <w:bookmarkEnd w:id="59"/>
     </w:p>
@@ -10821,9 +10371,9 @@
         <w:pStyle w:val="EndNoteBibliography"/>
         <w:spacing w:after="0"/>
       </w:pPr>
-      <w:bookmarkStart w:id="60" w:name="_ENREF_47"/>
-      <w:r>
-        <w:t>McIntire, E.J., Fajardo, A., 2014. Facilitation as a ubiquitous driver of biodiversity. New Phytologist 201, 403-416.</w:t>
+      <w:bookmarkStart w:id="60" w:name="_ENREF_56"/>
+      <w:r>
+        <w:t>Morse, D.H., 1981. Interactions among syrphid flies and bumblebees on flowers. Ecology 62, 81-88.</w:t>
       </w:r>
       <w:bookmarkEnd w:id="60"/>
     </w:p>
@@ -10832,9 +10382,9 @@
         <w:pStyle w:val="EndNoteBibliography"/>
         <w:spacing w:after="0"/>
       </w:pPr>
-      <w:bookmarkStart w:id="61" w:name="_ENREF_48"/>
-      <w:r>
-        <w:t>McKinney, A.M., Goodell, K., 2010. Shading by invasive shrub reduces seed production and pollinator services in a native herb. Biological Invasions 12, 2751-2763.</w:t>
+      <w:bookmarkStart w:id="61" w:name="_ENREF_57"/>
+      <w:r>
+        <w:t>Mosquin, T., 1971. Competition for pollinators as a stimulus for the evolution of flowering time. Oikos, 398-402.</w:t>
       </w:r>
       <w:bookmarkEnd w:id="61"/>
     </w:p>
@@ -10843,9 +10393,9 @@
         <w:pStyle w:val="EndNoteBibliography"/>
         <w:spacing w:after="0"/>
       </w:pPr>
-      <w:bookmarkStart w:id="62" w:name="_ENREF_49"/>
-      <w:r>
-        <w:t>McPeek, M.A., Peckarsky, B.L., 1998. Life histories and the strengths of species interactions: combining mortality, growth, and fecundity effects. Ecology 79, 867-879.</w:t>
+      <w:bookmarkStart w:id="62" w:name="_ENREF_58"/>
+      <w:r>
+        <w:t>Noma, T., Brewer, M.J., 2008. Seasonal abundance of resident parasitoids and predatory flies and corresponding soybean aphid densities, with comments on classical biological control of soybean aphid in the Midwest. Journal of Economic Entomology 101, 278-287.</w:t>
       </w:r>
       <w:bookmarkEnd w:id="62"/>
     </w:p>
@@ -10854,9 +10404,10 @@
         <w:pStyle w:val="EndNoteBibliography"/>
         <w:spacing w:after="0"/>
       </w:pPr>
-      <w:bookmarkStart w:id="63" w:name="_ENREF_50"/>
-      <w:r>
-        <w:t>Michener, C.D., 2000. The bees of the world. JHU press.</w:t>
+      <w:bookmarkStart w:id="63" w:name="_ENREF_59"/>
+      <w:r>
+        <w:lastRenderedPageBreak/>
+        <w:t>Oliver, I., Beattie, A.J., 1993. A possible method for the rapid assessment of biodiversity. Conservation biology 7, 562-568.</w:t>
       </w:r>
       <w:bookmarkEnd w:id="63"/>
     </w:p>
@@ -10865,9 +10416,9 @@
         <w:pStyle w:val="EndNoteBibliography"/>
         <w:spacing w:after="0"/>
       </w:pPr>
-      <w:bookmarkStart w:id="64" w:name="_ENREF_51"/>
-      <w:r>
-        <w:t>Michener, C.D., McGinley, R.J., Danforth, B.N., 1994. The bee genera of North and Central America (Hymenoptera: Apoidea). Smithsonian Institution Press.</w:t>
+      <w:bookmarkStart w:id="64" w:name="_ENREF_60"/>
+      <w:r>
+        <w:t>Pellmyr, O., 2003. Yuccas, yucca moths, and coevolution: a review. Annals of the Missouri Botanical Garden, 35-55.</w:t>
       </w:r>
       <w:bookmarkEnd w:id="64"/>
     </w:p>
@@ -10876,9 +10427,9 @@
         <w:pStyle w:val="EndNoteBibliography"/>
         <w:spacing w:after="0"/>
       </w:pPr>
-      <w:bookmarkStart w:id="65" w:name="_ENREF_52"/>
-      <w:r>
-        <w:t>Minckley, R.L., Cane, J.H., Kervin, L., Roulston, T., 1999. Spatial predictability and resource specialization of bees (Hymenoptera: Apoidea) at a superabundant, widespread resource. Biological Journal of the Linnean Society 67, 119-147.</w:t>
+      <w:bookmarkStart w:id="65" w:name="_ENREF_61"/>
+      <w:r>
+        <w:t>Pugnaire, F.I., Haase, P., Puigdefabregas, J., 1996. Facilitation between higher plant species in a semiarid environment. Ecology 77, 1420-1426.</w:t>
       </w:r>
       <w:bookmarkEnd w:id="65"/>
     </w:p>
@@ -10887,9 +10438,9 @@
         <w:pStyle w:val="EndNoteBibliography"/>
         <w:spacing w:after="0"/>
       </w:pPr>
-      <w:bookmarkStart w:id="66" w:name="_ENREF_53"/>
-      <w:r>
-        <w:t>Miranda, G., Young, A., Locke, M., Marshall, S., Skevington, J., Thompson, F., 2013. Key to the genera of Nearctic Syrphidae. Canadian Journal of Arthropod Identification 23, 351.</w:t>
+      <w:bookmarkStart w:id="66" w:name="_ENREF_62"/>
+      <w:r>
+        <w:t>Pyke, G.H., 1984. Optimal foraging theory: a critical review. Annual review of ecology and systematics 15, 523-575.</w:t>
       </w:r>
       <w:bookmarkEnd w:id="66"/>
     </w:p>
@@ -10898,9 +10449,9 @@
         <w:pStyle w:val="EndNoteBibliography"/>
         <w:spacing w:after="0"/>
       </w:pPr>
-      <w:bookmarkStart w:id="67" w:name="_ENREF_54"/>
-      <w:r>
-        <w:t>Molina-Montenegro, M.A., Badano, E.I., Cavieres, L.A., 2008. Positive interactions among plant species for pollinator service: assessing the ‘magnet species’ concept with invasive species. Oikos 117, 1833-1839.</w:t>
+      <w:bookmarkStart w:id="67" w:name="_ENREF_63"/>
+      <w:r>
+        <w:t>Pyke, G.H., Pulliam, H.R., Charnov, E.L., 1977. Optimal foraging: a selective review of theory and tests. The quarterly review of biology 52, 137-154.</w:t>
       </w:r>
       <w:bookmarkEnd w:id="67"/>
     </w:p>
@@ -10909,9 +10460,9 @@
         <w:pStyle w:val="EndNoteBibliography"/>
         <w:spacing w:after="0"/>
       </w:pPr>
-      <w:bookmarkStart w:id="68" w:name="_ENREF_55"/>
-      <w:r>
-        <w:t>Morhardt, S., Morhardt, E., 2004. California desert flowers: an introduction to families, genera, and species. Univ of California Press.</w:t>
+      <w:bookmarkStart w:id="68" w:name="_ENREF_64"/>
+      <w:r>
+        <w:t>Reid, A.M., Lortie, C.J., 2012. Cushion plants are foundation species with positive effects extending to higher trophic levels. Ecosphere 3.</w:t>
       </w:r>
       <w:bookmarkEnd w:id="68"/>
     </w:p>
@@ -10920,9 +10471,9 @@
         <w:pStyle w:val="EndNoteBibliography"/>
         <w:spacing w:after="0"/>
       </w:pPr>
-      <w:bookmarkStart w:id="69" w:name="_ENREF_56"/>
-      <w:r>
-        <w:t>Morse, D.H., 1981. Interactions among syrphid flies and bumblebees on flowers. Ecology 62, 81-88.</w:t>
+      <w:bookmarkStart w:id="69" w:name="_ENREF_65"/>
+      <w:r>
+        <w:t>Robertson, A.W., Mountjoy, C., Faulkner, B.E., Roberts, M.V., Macnair, M.R., 1999. Bumble bee selection of Mimulus guttatus flowers: the effects of pollen quality and reward depletion. Ecology 80, 2594-2606.</w:t>
       </w:r>
       <w:bookmarkEnd w:id="69"/>
     </w:p>
@@ -10931,9 +10482,9 @@
         <w:pStyle w:val="EndNoteBibliography"/>
         <w:spacing w:after="0"/>
       </w:pPr>
-      <w:bookmarkStart w:id="70" w:name="_ENREF_57"/>
-      <w:r>
-        <w:t>Mosquin, T., 1971. Competition for pollinators as a stimulus for the evolution of flowering time. Oikos, 398-402.</w:t>
+      <w:bookmarkStart w:id="70" w:name="_ENREF_66"/>
+      <w:r>
+        <w:t>Roll, J., Mitchell, R.J., Cabin, R.J., Marshall, D.L., 1997. Reproductive Success Increases with Local Density of Conspecif ics in a Desert Mustard (Lesquerella fendleri) El Exito Reproductivo Incrementa con la Densidad Local de Coespecificos en la Mostaza del Desierto (Lesquerella fendleri). Conservation biology 11, 738-746.</w:t>
       </w:r>
       <w:bookmarkEnd w:id="70"/>
     </w:p>
@@ -10942,9 +10493,9 @@
         <w:pStyle w:val="EndNoteBibliography"/>
         <w:spacing w:after="0"/>
       </w:pPr>
-      <w:bookmarkStart w:id="71" w:name="_ENREF_58"/>
-      <w:r>
-        <w:t>Noma, T., Brewer, M.J., 2008. Seasonal abundance of resident parasitoids and predatory flies and corresponding soybean aphid densities, with comments on classical biological control of soybean aphid in the Midwest. Journal of Economic Entomology 101, 278-287.</w:t>
+      <w:bookmarkStart w:id="71" w:name="_ENREF_67"/>
+      <w:r>
+        <w:t>Rousset, O., Lepart, J., 2000. Positive and negative interactions at different life stages of a colonizing species (Quercus humilis). Journal of Ecology 88, 401-412.</w:t>
       </w:r>
       <w:bookmarkEnd w:id="71"/>
     </w:p>
@@ -10953,10 +10504,9 @@
         <w:pStyle w:val="EndNoteBibliography"/>
         <w:spacing w:after="0"/>
       </w:pPr>
-      <w:bookmarkStart w:id="72" w:name="_ENREF_59"/>
-      <w:r>
-        <w:lastRenderedPageBreak/>
-        <w:t>Oliver, I., Beattie, A.J., 1993. A possible method for the rapid assessment of biodiversity. Conservation biology 7, 562-568.</w:t>
+      <w:bookmarkStart w:id="72" w:name="_ENREF_68"/>
+      <w:r>
+        <w:t>Rundel, P.W., Gibson, A.C., 2005. Ecological communities and processes in a Mojave Desert ecosystem. Cambridge University Press.</w:t>
       </w:r>
       <w:bookmarkEnd w:id="72"/>
     </w:p>
@@ -10965,9 +10515,9 @@
         <w:pStyle w:val="EndNoteBibliography"/>
         <w:spacing w:after="0"/>
       </w:pPr>
-      <w:bookmarkStart w:id="73" w:name="_ENREF_60"/>
-      <w:r>
-        <w:t>Pellmyr, O., 2003. Yuccas, yucca moths, and coevolution: a review. Annals of the Missouri Botanical Garden, 35-55.</w:t>
+      <w:bookmarkStart w:id="73" w:name="_ENREF_69"/>
+      <w:r>
+        <w:t>Rutowski, R.L., Alcock, J., 1980. Temporal variation in male copulatory behaviour in the solitary bee Nomadopsis puellae (Hymenoptera: Andrenidae). Behaviour 73, 175-187.</w:t>
       </w:r>
       <w:bookmarkEnd w:id="73"/>
     </w:p>
@@ -10976,9 +10526,9 @@
         <w:pStyle w:val="EndNoteBibliography"/>
         <w:spacing w:after="0"/>
       </w:pPr>
-      <w:bookmarkStart w:id="74" w:name="_ENREF_61"/>
-      <w:r>
-        <w:t>Pugnaire, F.I., Haase, P., Puigdefabregas, J., 1996. Facilitation between higher plant species in a semiarid environment. Ecology 77, 1420-1426.</w:t>
+      <w:bookmarkStart w:id="74" w:name="_ENREF_70"/>
+      <w:r>
+        <w:t>Ruttan, A., Filazzola, A., Lortie, C.J., 2016. Shrub-annual facilitation complexes mediate insect community structure in arid environments. Journal of Arid Environments 134, 1-9.</w:t>
       </w:r>
       <w:bookmarkEnd w:id="74"/>
     </w:p>
@@ -10987,106 +10537,7 @@
         <w:pStyle w:val="EndNoteBibliography"/>
         <w:spacing w:after="0"/>
       </w:pPr>
-      <w:bookmarkStart w:id="75" w:name="_ENREF_62"/>
-      <w:r>
-        <w:t>Pyke, G.H., 1984. Optimal foraging theory: a critical review. Annual review of ecology and systematics 15, 523-575.</w:t>
-      </w:r>
-      <w:bookmarkEnd w:id="75"/>
-    </w:p>
-    <w:p>
-      <w:pPr>
-        <w:pStyle w:val="EndNoteBibliography"/>
-        <w:spacing w:after="0"/>
-      </w:pPr>
-      <w:bookmarkStart w:id="76" w:name="_ENREF_63"/>
-      <w:r>
-        <w:t>Pyke, G.H., Pulliam, H.R., Charnov, E.L., 1977. Optimal foraging: a selective review of theory and tests. The quarterly review of biology 52, 137-154.</w:t>
-      </w:r>
-      <w:bookmarkEnd w:id="76"/>
-    </w:p>
-    <w:p>
-      <w:pPr>
-        <w:pStyle w:val="EndNoteBibliography"/>
-        <w:spacing w:after="0"/>
-      </w:pPr>
-      <w:bookmarkStart w:id="77" w:name="_ENREF_64"/>
-      <w:r>
-        <w:t>Reid, A.M., Lortie, C.J., 2012. Cushion plants are foundation species with positive effects extending to higher trophic levels. Ecosphere 3.</w:t>
-      </w:r>
-      <w:bookmarkEnd w:id="77"/>
-    </w:p>
-    <w:p>
-      <w:pPr>
-        <w:pStyle w:val="EndNoteBibliography"/>
-        <w:spacing w:after="0"/>
-      </w:pPr>
-      <w:bookmarkStart w:id="78" w:name="_ENREF_65"/>
-      <w:r>
-        <w:t>Robertson, A.W., Mountjoy, C., Faulkner, B.E., Roberts, M.V., Macnair, M.R., 1999. Bumble bee selection of Mimulus guttatus flowers: the effects of pollen quality and reward depletion. Ecology 80, 2594-2606.</w:t>
-      </w:r>
-      <w:bookmarkEnd w:id="78"/>
-    </w:p>
-    <w:p>
-      <w:pPr>
-        <w:pStyle w:val="EndNoteBibliography"/>
-        <w:spacing w:after="0"/>
-      </w:pPr>
-      <w:bookmarkStart w:id="79" w:name="_ENREF_66"/>
-      <w:r>
-        <w:t>Roll, J., Mitchell, R.J., Cabin, R.J., Marshall, D.L., 1997. Reproductive Success Increases with Local Density of Conspecif ics in a Desert Mustard (Lesquerella fendleri) El Exito Reproductivo Incrementa con la Densidad Local de Coespecificos en la Mostaza del Desierto (Lesquerella fendleri). Conservation biology 11, 738-746.</w:t>
-      </w:r>
-      <w:bookmarkEnd w:id="79"/>
-    </w:p>
-    <w:p>
-      <w:pPr>
-        <w:pStyle w:val="EndNoteBibliography"/>
-        <w:spacing w:after="0"/>
-      </w:pPr>
-      <w:bookmarkStart w:id="80" w:name="_ENREF_67"/>
-      <w:r>
-        <w:t>Rousset, O., Lepart, J., 2000. Positive and negative interactions at different life stages of a colonizing species (Quercus humilis). Journal of Ecology 88, 401-412.</w:t>
-      </w:r>
-      <w:bookmarkEnd w:id="80"/>
-    </w:p>
-    <w:p>
-      <w:pPr>
-        <w:pStyle w:val="EndNoteBibliography"/>
-        <w:spacing w:after="0"/>
-      </w:pPr>
-      <w:bookmarkStart w:id="81" w:name="_ENREF_68"/>
-      <w:r>
-        <w:t>Rundel, P.W., Gibson, A.C., 2005. Ecological communities and processes in a Mojave Desert ecosystem. Cambridge University Press.</w:t>
-      </w:r>
-      <w:bookmarkEnd w:id="81"/>
-    </w:p>
-    <w:p>
-      <w:pPr>
-        <w:pStyle w:val="EndNoteBibliography"/>
-        <w:spacing w:after="0"/>
-      </w:pPr>
-      <w:bookmarkStart w:id="82" w:name="_ENREF_69"/>
-      <w:r>
-        <w:t>Rutowski, R.L., Alcock, J., 1980. Temporal variation in male copulatory behaviour in the solitary bee Nomadopsis puellae (Hymenoptera: Andrenidae). Behaviour 73, 175-187.</w:t>
-      </w:r>
-      <w:bookmarkEnd w:id="82"/>
-    </w:p>
-    <w:p>
-      <w:pPr>
-        <w:pStyle w:val="EndNoteBibliography"/>
-        <w:spacing w:after="0"/>
-      </w:pPr>
-      <w:bookmarkStart w:id="83" w:name="_ENREF_70"/>
-      <w:r>
-        <w:t>Ruttan, A., Filazzola, A., Lortie, C.J., 2016. Shrub-annual facilitation complexes mediate insect community structure in arid environments. Journal of Arid Environments 134, 1-9.</w:t>
-      </w:r>
-      <w:bookmarkEnd w:id="83"/>
-    </w:p>
-    <w:p>
-      <w:pPr>
-        <w:pStyle w:val="EndNoteBibliography"/>
-        <w:spacing w:after="0"/>
-      </w:pPr>
-      <w:bookmarkStart w:id="84" w:name="_ENREF_71"/>
+      <w:bookmarkStart w:id="75" w:name="_ENREF_71"/>
       <w:r>
         <w:t>Saul-Gershenz, L., Millar, J., McElfresh, J., 2012. Mojave National Preserve. National Park Service U.S. Department of the Interior. , https://</w:t>
       </w:r>
@@ -11101,6 +10552,106 @@
       <w:r>
         <w:t>.</w:t>
       </w:r>
+      <w:bookmarkEnd w:id="75"/>
+    </w:p>
+    <w:p>
+      <w:pPr>
+        <w:pStyle w:val="EndNoteBibliography"/>
+        <w:spacing w:after="0"/>
+      </w:pPr>
+      <w:bookmarkStart w:id="76" w:name="_ENREF_72"/>
+      <w:r>
+        <w:t>Schafer, J., Mudrak, E., Haines, C., Parag, H., Moloney, K., Holzapfel, C., 2012. The association of native and non-native annual plants with Larrea tridentata (creosote bush) in the Mojave and Sonoran Deserts. Journal of arid environments 87, 129-135.</w:t>
+      </w:r>
+      <w:bookmarkEnd w:id="76"/>
+    </w:p>
+    <w:p>
+      <w:pPr>
+        <w:pStyle w:val="EndNoteBibliography"/>
+        <w:spacing w:after="0"/>
+      </w:pPr>
+      <w:bookmarkStart w:id="77" w:name="_ENREF_73"/>
+      <w:r>
+        <w:t>Schemske, D.W., 1981. Floral convergence and pollinator sharing in two bee‐pollinated tropical herbs. Ecology 62, 946-954.</w:t>
+      </w:r>
+      <w:bookmarkEnd w:id="77"/>
+    </w:p>
+    <w:p>
+      <w:pPr>
+        <w:pStyle w:val="EndNoteBibliography"/>
+        <w:spacing w:after="0"/>
+      </w:pPr>
+      <w:bookmarkStart w:id="78" w:name="_ENREF_74"/>
+      <w:r>
+        <w:t>Shavit, O., Dafni, A., Ne'eman, G., 2009. Competition between honeybees (Apis mellifera) and native solitary bees in the Mediterranean region of Israel—Implications for conservation. Israel Journal of Plant Sciences 57, 171-183.</w:t>
+      </w:r>
+      <w:bookmarkEnd w:id="78"/>
+    </w:p>
+    <w:p>
+      <w:pPr>
+        <w:pStyle w:val="EndNoteBibliography"/>
+        <w:spacing w:after="0"/>
+      </w:pPr>
+      <w:bookmarkStart w:id="79" w:name="_ENREF_75"/>
+      <w:r>
+        <w:t>Simpson, B., Neff, J., Moldenke, A., 1977. Reproductive systems of Larrea. Mabry, T, J,, Hunziker, J, H,, DiFeo, D, R,, jr ed (s). Creosote bush: biology and chemistry of Larrea in the New World deserts. Stroudsburg, Dowden, Hutchinson &amp; Ross Inc, 92-114.</w:t>
+      </w:r>
+      <w:bookmarkEnd w:id="79"/>
+    </w:p>
+    <w:p>
+      <w:pPr>
+        <w:pStyle w:val="EndNoteBibliography"/>
+        <w:spacing w:after="0"/>
+      </w:pPr>
+      <w:bookmarkStart w:id="80" w:name="_ENREF_76"/>
+      <w:r>
+        <w:t>Simpson, B.B., Neff, J.L., 1987. Pollination Ecology in the Southwest. Aliso: A Journal of Systematic and Evolutionary Botany 11, 417-440.</w:t>
+      </w:r>
+      <w:bookmarkEnd w:id="80"/>
+    </w:p>
+    <w:p>
+      <w:pPr>
+        <w:pStyle w:val="EndNoteBibliography"/>
+        <w:spacing w:after="0"/>
+      </w:pPr>
+      <w:bookmarkStart w:id="81" w:name="_ENREF_77"/>
+      <w:r>
+        <w:t>Sotomayor, D.A., Lortie, C.J., 2015. Indirect interactions in terrestrial plant communities: emerging patterns and research gaps. Ecosphere 6, art103.</w:t>
+      </w:r>
+      <w:bookmarkEnd w:id="81"/>
+    </w:p>
+    <w:p>
+      <w:pPr>
+        <w:pStyle w:val="EndNoteBibliography"/>
+        <w:spacing w:after="0"/>
+      </w:pPr>
+      <w:bookmarkStart w:id="82" w:name="_ENREF_78"/>
+      <w:r>
+        <w:lastRenderedPageBreak/>
+        <w:t>Suzán, H., Nabhan, G.P., Patten, D.T., 1994. Nurse plant and floral biology of a rare night‐blooming cereus, Peniocereus striatus (Brandegee) F. Buxbaum. Conservation Biology 8, 461-470.</w:t>
+      </w:r>
+      <w:bookmarkEnd w:id="82"/>
+    </w:p>
+    <w:p>
+      <w:pPr>
+        <w:pStyle w:val="EndNoteBibliography"/>
+        <w:spacing w:after="0"/>
+      </w:pPr>
+      <w:bookmarkStart w:id="83" w:name="_ENREF_79"/>
+      <w:r>
+        <w:t>Terry, T.J., Nelson, C.R., 2017. Composition and seasonal abundance of hover flies (Diptera: Syrphidae) at a midelevation site in central Utah. Western North American Naturalist 77, 487-499.</w:t>
+      </w:r>
+      <w:bookmarkEnd w:id="83"/>
+    </w:p>
+    <w:p>
+      <w:pPr>
+        <w:pStyle w:val="EndNoteBibliography"/>
+        <w:spacing w:after="0"/>
+      </w:pPr>
+      <w:bookmarkStart w:id="84" w:name="_ENREF_80"/>
+      <w:r>
+        <w:t>Teskey, H., Vockeroth, J., Wood, D., 1981. Manual of Nearctic Diptera. Ottawa, Research Branch, Agriculture Canada, Monograph 27.</w:t>
+      </w:r>
       <w:bookmarkEnd w:id="84"/>
     </w:p>
     <w:p>
@@ -11108,9 +10659,9 @@
         <w:pStyle w:val="EndNoteBibliography"/>
         <w:spacing w:after="0"/>
       </w:pPr>
-      <w:bookmarkStart w:id="85" w:name="_ENREF_72"/>
-      <w:r>
-        <w:t>Schafer, J., Mudrak, E., Haines, C., Parag, H., Moloney, K., Holzapfel, C., 2012. The association of native and non-native annual plants with Larrea tridentata (creosote bush) in the Mojave and Sonoran Deserts. Journal of arid environments 87, 129-135.</w:t>
+      <w:bookmarkStart w:id="85" w:name="_ENREF_81"/>
+      <w:r>
+        <w:t>Thomson, J.D., 1978. Effects of Stand Composition on Insect Visitation in Two-Species Mixtures of Hieracium. American Midland Naturalist 100, 431-440.</w:t>
       </w:r>
       <w:bookmarkEnd w:id="85"/>
     </w:p>
@@ -11119,9 +10670,9 @@
         <w:pStyle w:val="EndNoteBibliography"/>
         <w:spacing w:after="0"/>
       </w:pPr>
-      <w:bookmarkStart w:id="86" w:name="_ENREF_73"/>
-      <w:r>
-        <w:t>Schemske, D.W., 1981. Floral convergence and pollinator sharing in two bee‐pollinated tropical herbs. Ecology 62, 946-954.</w:t>
+      <w:bookmarkStart w:id="86" w:name="_ENREF_82"/>
+      <w:r>
+        <w:t>Tielbörger, K., Kadmon, R., 2000. Temporal environmental variation tips the balance between facilitation and interference in desert plants. Ecology 81, 1544-1553.</w:t>
       </w:r>
       <w:bookmarkEnd w:id="86"/>
     </w:p>
@@ -11130,9 +10681,9 @@
         <w:pStyle w:val="EndNoteBibliography"/>
         <w:spacing w:after="0"/>
       </w:pPr>
-      <w:bookmarkStart w:id="87" w:name="_ENREF_74"/>
-      <w:r>
-        <w:t>Shavit, O., Dafni, A., Ne'eman, G., 2009. Competition between honeybees (Apis mellifera) and native solitary bees in the Mediterranean region of Israel—Implications for conservation. Israel Journal of Plant Sciences 57, 171-183.</w:t>
+      <w:bookmarkStart w:id="87" w:name="_ENREF_83"/>
+      <w:r>
+        <w:t>Triplehorn, C., Johnson, N.F., 2005. Borror and delong’s introduction to the study of insects. Brooks. Cole, Belmont, California, USA.</w:t>
       </w:r>
       <w:bookmarkEnd w:id="87"/>
     </w:p>
@@ -11141,9 +10692,9 @@
         <w:pStyle w:val="EndNoteBibliography"/>
         <w:spacing w:after="0"/>
       </w:pPr>
-      <w:bookmarkStart w:id="88" w:name="_ENREF_75"/>
-      <w:r>
-        <w:t>Simpson, B., Neff, J., Moldenke, A., 1977. Reproductive systems of Larrea. Mabry, T, J,, Hunziker, J, H,, DiFeo, D, R,, jr ed (s). Creosote bush: biology and chemistry of Larrea in the New World deserts. Stroudsburg, Dowden, Hutchinson &amp; Ross Inc, 92-114.</w:t>
+      <w:bookmarkStart w:id="88" w:name="_ENREF_84"/>
+      <w:r>
+        <w:t>Valiente-Banuet, A., Bolongaro-Crevenna, A., Briones, O., Ezcurra, E., Rosas, M., Nuñez, H., Barnard, G., Vazquez, E., 1991. Spatial relationships between cacti and nurse shrubs in a semi‐arid environment in central Mexico. Journal of Vegetation Science 2, 15-20.</w:t>
       </w:r>
       <w:bookmarkEnd w:id="88"/>
     </w:p>
@@ -11152,9 +10703,9 @@
         <w:pStyle w:val="EndNoteBibliography"/>
         <w:spacing w:after="0"/>
       </w:pPr>
-      <w:bookmarkStart w:id="89" w:name="_ENREF_76"/>
-      <w:r>
-        <w:t>Simpson, B.B., Neff, J.L., 1987. Pollination Ecology in the Southwest. Aliso: A Journal of Systematic and Evolutionary Botany 11, 417-440.</w:t>
+      <w:bookmarkStart w:id="89" w:name="_ENREF_85"/>
+      <w:r>
+        <w:t>Valiente‐Banuet, A., Verdú, M., 2007. Facilitation can increase the phylogenetic diversity of plant communities. Ecology letters 10, 1029-1036.</w:t>
       </w:r>
       <w:bookmarkEnd w:id="89"/>
     </w:p>
@@ -11163,9 +10714,9 @@
         <w:pStyle w:val="EndNoteBibliography"/>
         <w:spacing w:after="0"/>
       </w:pPr>
-      <w:bookmarkStart w:id="90" w:name="_ENREF_77"/>
-      <w:r>
-        <w:t>Sotomayor, D.A., Lortie, C.J., 2015. Indirect interactions in terrestrial plant communities: emerging patterns and research gaps. Ecosphere 6, art103.</w:t>
+      <w:bookmarkStart w:id="90" w:name="_ENREF_86"/>
+      <w:r>
+        <w:t>Vasek, F.C., 1980. Creosote bush: long‐lived clones in the Mojave Desert. American Journal of Botany 67, 246-255.</w:t>
       </w:r>
       <w:bookmarkEnd w:id="90"/>
     </w:p>
@@ -11174,10 +10725,9 @@
         <w:pStyle w:val="EndNoteBibliography"/>
         <w:spacing w:after="0"/>
       </w:pPr>
-      <w:bookmarkStart w:id="91" w:name="_ENREF_78"/>
-      <w:r>
-        <w:lastRenderedPageBreak/>
-        <w:t>Suzán, H., Nabhan, G.P., Patten, D.T., 1994. Nurse plant and floral biology of a rare night‐blooming cereus, Peniocereus striatus (Brandegee) F. Buxbaum. Conservation Biology 8, 461-470.</w:t>
+      <w:bookmarkStart w:id="91" w:name="_ENREF_87"/>
+      <w:r>
+        <w:t>Vockeroth, J., 1992. The flower flies of the subfamily Syrphinae of Canada, Alaska, and Greenland: Diptera, Syrphidae. Agriculture Canada.</w:t>
       </w:r>
       <w:bookmarkEnd w:id="91"/>
     </w:p>
@@ -11186,9 +10736,9 @@
         <w:pStyle w:val="EndNoteBibliography"/>
         <w:spacing w:after="0"/>
       </w:pPr>
-      <w:bookmarkStart w:id="92" w:name="_ENREF_79"/>
-      <w:r>
-        <w:t>Terry, T.J., Nelson, C.R., 2017. Composition and seasonal abundance of hover flies (Diptera: Syrphidae) at a midelevation site in central Utah. Western North American Naturalist 77, 487-499.</w:t>
+      <w:bookmarkStart w:id="92" w:name="_ENREF_88"/>
+      <w:r>
+        <w:t>Wainwright, C.M., 1978. Hymenopteran territoriality and its influences on the pollination ecology of Lupinus arizonicus. The Southwestern Naturalist, 605-615.</w:t>
       </w:r>
       <w:bookmarkEnd w:id="92"/>
     </w:p>
@@ -11197,9 +10747,9 @@
         <w:pStyle w:val="EndNoteBibliography"/>
         <w:spacing w:after="0"/>
       </w:pPr>
-      <w:bookmarkStart w:id="93" w:name="_ENREF_80"/>
-      <w:r>
-        <w:t>Teskey, H., Vockeroth, J., Wood, D., 1981. Manual of Nearctic Diptera. Ottawa, Research Branch, Agriculture Canada, Monograph 27.</w:t>
+      <w:bookmarkStart w:id="93" w:name="_ENREF_89"/>
+      <w:r>
+        <w:t>Waser, N.M., 1986. Flower constancy: definition, cause, and measurement. The American Naturalist 127, 593-603.</w:t>
       </w:r>
       <w:bookmarkEnd w:id="93"/>
     </w:p>
@@ -11208,120 +10758,21 @@
         <w:pStyle w:val="EndNoteBibliography"/>
         <w:spacing w:after="0"/>
       </w:pPr>
-      <w:bookmarkStart w:id="94" w:name="_ENREF_81"/>
-      <w:r>
-        <w:t>Thomson, J.D., 1978. Effects of Stand Composition on Insect Visitation in Two-Species Mixtures of Hieracium. American Midland Naturalist 100, 431-440.</w:t>
+      <w:bookmarkStart w:id="94" w:name="_ENREF_90"/>
+      <w:r>
+        <w:t>Wootton, J.T., 1994. The nature and consequences of indirect effects in ecological communities. Annual Review of Ecology and Systematics 25, 443-466.</w:t>
       </w:r>
       <w:bookmarkEnd w:id="94"/>
     </w:p>
     <w:p>
       <w:pPr>
         <w:pStyle w:val="EndNoteBibliography"/>
-        <w:spacing w:after="0"/>
       </w:pPr>
-      <w:bookmarkStart w:id="95" w:name="_ENREF_82"/>
-      <w:r>
-        <w:t>Tielbörger, K., Kadmon, R., 2000. Temporal environmental variation tips the balance between facilitation and interference in desert plants. Ecology 81, 1544-1553.</w:t>
+      <w:bookmarkStart w:id="95" w:name="_ENREF_91"/>
+      <w:r>
+        <w:t>Yeaton, R.I., 1978. A cyclical relationship between Larrea tridentata and Opuntia leptocaulis in the northern Chihuahuan Desert. The Journal of Ecology, 651-656.</w:t>
       </w:r>
       <w:bookmarkEnd w:id="95"/>
-    </w:p>
-    <w:p>
-      <w:pPr>
-        <w:pStyle w:val="EndNoteBibliography"/>
-        <w:spacing w:after="0"/>
-      </w:pPr>
-      <w:bookmarkStart w:id="96" w:name="_ENREF_83"/>
-      <w:r>
-        <w:t>Triplehorn, C., Johnson, N.F., 2005. Borror and delong’s introduction to the study of insects. Brooks. Cole, Belmont, California, USA.</w:t>
-      </w:r>
-      <w:bookmarkEnd w:id="96"/>
-    </w:p>
-    <w:p>
-      <w:pPr>
-        <w:pStyle w:val="EndNoteBibliography"/>
-        <w:spacing w:after="0"/>
-      </w:pPr>
-      <w:bookmarkStart w:id="97" w:name="_ENREF_84"/>
-      <w:r>
-        <w:t>Valiente-Banuet, A., Bolongaro-Crevenna, A., Briones, O., Ezcurra, E., Rosas, M., Nuñez, H., Barnard, G., Vazquez, E., 1991. Spatial relationships between cacti and nurse shrubs in a semi‐arid environment in central Mexico. Journal of Vegetation Science 2, 15-20.</w:t>
-      </w:r>
-      <w:bookmarkEnd w:id="97"/>
-    </w:p>
-    <w:p>
-      <w:pPr>
-        <w:pStyle w:val="EndNoteBibliography"/>
-        <w:spacing w:after="0"/>
-      </w:pPr>
-      <w:bookmarkStart w:id="98" w:name="_ENREF_85"/>
-      <w:r>
-        <w:t>Valiente‐Banuet, A., Verdú, M., 2007. Facilitation can increase the phylogenetic diversity of plant communities. Ecology letters 10, 1029-1036.</w:t>
-      </w:r>
-      <w:bookmarkEnd w:id="98"/>
-    </w:p>
-    <w:p>
-      <w:pPr>
-        <w:pStyle w:val="EndNoteBibliography"/>
-        <w:spacing w:after="0"/>
-      </w:pPr>
-      <w:bookmarkStart w:id="99" w:name="_ENREF_86"/>
-      <w:r>
-        <w:t>Vasek, F.C., 1980. Creosote bush: long‐lived clones in the Mojave Desert. American Journal of Botany 67, 246-255.</w:t>
-      </w:r>
-      <w:bookmarkEnd w:id="99"/>
-    </w:p>
-    <w:p>
-      <w:pPr>
-        <w:pStyle w:val="EndNoteBibliography"/>
-        <w:spacing w:after="0"/>
-      </w:pPr>
-      <w:bookmarkStart w:id="100" w:name="_ENREF_87"/>
-      <w:r>
-        <w:t>Vockeroth, J., 1992. The flower flies of the subfamily Syrphinae of Canada, Alaska, and Greenland: Diptera, Syrphidae. Agriculture Canada.</w:t>
-      </w:r>
-      <w:bookmarkEnd w:id="100"/>
-    </w:p>
-    <w:p>
-      <w:pPr>
-        <w:pStyle w:val="EndNoteBibliography"/>
-        <w:spacing w:after="0"/>
-      </w:pPr>
-      <w:bookmarkStart w:id="101" w:name="_ENREF_88"/>
-      <w:r>
-        <w:t>Wainwright, C.M., 1978. Hymenopteran territoriality and its influences on the pollination ecology of Lupinus arizonicus. The Southwestern Naturalist, 605-615.</w:t>
-      </w:r>
-      <w:bookmarkEnd w:id="101"/>
-    </w:p>
-    <w:p>
-      <w:pPr>
-        <w:pStyle w:val="EndNoteBibliography"/>
-        <w:spacing w:after="0"/>
-      </w:pPr>
-      <w:bookmarkStart w:id="102" w:name="_ENREF_89"/>
-      <w:r>
-        <w:t>Waser, N.M., 1986. Flower constancy: definition, cause, and measurement. The American Naturalist 127, 593-603.</w:t>
-      </w:r>
-      <w:bookmarkEnd w:id="102"/>
-    </w:p>
-    <w:p>
-      <w:pPr>
-        <w:pStyle w:val="EndNoteBibliography"/>
-        <w:spacing w:after="0"/>
-      </w:pPr>
-      <w:bookmarkStart w:id="103" w:name="_ENREF_90"/>
-      <w:r>
-        <w:t>Wootton, J.T., 1994. The nature and consequences of indirect effects in ecological communities. Annual Review of Ecology and Systematics 25, 443-466.</w:t>
-      </w:r>
-      <w:bookmarkEnd w:id="103"/>
-    </w:p>
-    <w:p>
-      <w:pPr>
-        <w:pStyle w:val="EndNoteBibliography"/>
-      </w:pPr>
-      <w:bookmarkStart w:id="104" w:name="_ENREF_91"/>
-      <w:r>
-        <w:t>Yeaton, R.I., 1978. A cyclical relationship between Larrea tridentata and Opuntia leptocaulis in the northern Chihuahuan Desert. The Journal of Ecology, 651-656.</w:t>
-      </w:r>
-      <w:bookmarkEnd w:id="104"/>
     </w:p>
     <w:p>
       <w:r>
@@ -11401,10 +10852,10 @@
     <w:p>
       <w:pPr>
         <w:rPr>
-          <w:ins w:id="105" w:author="zenrunner" w:date="2018-09-11T12:24:00Z"/>
+          <w:ins w:id="96" w:author="zenrunner" w:date="2018-09-11T12:24:00Z"/>
         </w:rPr>
       </w:pPr>
-      <w:ins w:id="106" w:author="zenrunner" w:date="2018-09-11T12:24:00Z">
+      <w:ins w:id="97" w:author="zenrunner" w:date="2018-09-11T12:24:00Z">
         <w:r>
           <w:br w:type="page"/>
         </w:r>
@@ -11470,10 +10921,10 @@
     <w:p>
       <w:pPr>
         <w:rPr>
-          <w:ins w:id="107" w:author="zenrunner" w:date="2018-09-11T12:24:00Z"/>
+          <w:ins w:id="98" w:author="zenrunner" w:date="2018-09-11T12:24:00Z"/>
         </w:rPr>
       </w:pPr>
-      <w:ins w:id="108" w:author="zenrunner" w:date="2018-09-11T12:24:00Z">
+      <w:ins w:id="99" w:author="zenrunner" w:date="2018-09-11T12:24:00Z">
         <w:r>
           <w:br w:type="page"/>
         </w:r>
@@ -11591,10 +11042,10 @@
     <w:p>
       <w:pPr>
         <w:rPr>
-          <w:ins w:id="109" w:author="zenrunner" w:date="2018-09-11T12:24:00Z"/>
+          <w:ins w:id="100" w:author="zenrunner" w:date="2018-09-11T12:24:00Z"/>
         </w:rPr>
       </w:pPr>
-      <w:ins w:id="110" w:author="zenrunner" w:date="2018-09-11T12:24:00Z">
+      <w:ins w:id="101" w:author="zenrunner" w:date="2018-09-11T12:24:00Z">
         <w:r>
           <w:br w:type="page"/>
         </w:r>
@@ -11843,7 +11294,7 @@
       </w:r>
     </w:p>
     <w:p>
-      <w:ins w:id="111" w:author="zenrunner" w:date="2018-09-11T12:23:00Z">
+      <w:ins w:id="102" w:author="zenrunner" w:date="2018-09-11T12:23:00Z">
         <w:r>
           <w:t>Instead of facet – use color</w:t>
         </w:r>
@@ -24086,11 +23537,308 @@
           <w:rFonts w:eastAsiaTheme="majorEastAsia" w:cstheme="majorBidi"/>
         </w:rPr>
       </w:pPr>
-      <w:r>
+    </w:p>
+    <w:p>
+      <w:pPr>
+        <w:keepNext/>
+        <w:keepLines/>
+        <w:spacing w:before="40" w:after="0"/>
+        <w:outlineLvl w:val="2"/>
         <w:rPr>
           <w:rFonts w:eastAsiaTheme="majorEastAsia" w:cstheme="majorBidi"/>
         </w:rPr>
-        <w:lastRenderedPageBreak/>
+      </w:pPr>
+    </w:p>
+    <w:p>
+      <w:pPr>
+        <w:keepNext/>
+        <w:keepLines/>
+        <w:spacing w:before="40" w:after="0"/>
+        <w:outlineLvl w:val="2"/>
+        <w:rPr>
+          <w:rFonts w:eastAsiaTheme="majorEastAsia" w:cstheme="majorBidi"/>
+        </w:rPr>
+      </w:pPr>
+      <w:r>
+        <w:rPr>
+          <w:rFonts w:eastAsiaTheme="majorEastAsia" w:cstheme="majorBidi"/>
+        </w:rPr>
+        <w:t>RDA output</w:t>
+      </w:r>
+    </w:p>
+    <w:p>
+      <w:pPr>
+        <w:keepNext/>
+        <w:keepLines/>
+        <w:spacing w:before="40" w:after="0"/>
+        <w:outlineLvl w:val="2"/>
+        <w:rPr>
+          <w:rFonts w:eastAsiaTheme="majorEastAsia" w:cstheme="majorBidi"/>
+        </w:rPr>
+      </w:pPr>
+    </w:p>
+    <w:p>
+      <w:pPr>
+        <w:keepNext/>
+        <w:keepLines/>
+        <w:spacing w:before="40" w:after="0"/>
+        <w:outlineLvl w:val="2"/>
+        <w:rPr>
+          <w:rFonts w:eastAsiaTheme="majorEastAsia" w:cstheme="majorBidi"/>
+        </w:rPr>
+      </w:pPr>
+    </w:p>
+    <w:p>
+      <w:pPr>
+        <w:pStyle w:val="HTMLPreformatted"/>
+        <w:shd w:val="clear" w:color="auto" w:fill="FFFFFF"/>
+        <w:wordWrap w:val="0"/>
+        <w:spacing w:line="205" w:lineRule="atLeast"/>
+        <w:rPr>
+          <w:rStyle w:val="gnkrckgcgsb"/>
+          <w:rFonts w:ascii="Lucida Console" w:hAnsi="Lucida Console"/>
+          <w:color w:val="000000"/>
+          <w:bdr w:val="none" w:sz="0" w:space="0" w:color="auto" w:frame="1"/>
+        </w:rPr>
+      </w:pPr>
+      <w:r>
+        <w:rPr>
+          <w:rStyle w:val="gnkrckgcgsb"/>
+          <w:rFonts w:ascii="Lucida Console" w:hAnsi="Lucida Console"/>
+          <w:color w:val="000000"/>
+          <w:bdr w:val="none" w:sz="0" w:space="0" w:color="auto" w:frame="1"/>
+        </w:rPr>
+        <w:t xml:space="preserve">                          Df Variance       F Pr(&gt;F)    </w:t>
+      </w:r>
+    </w:p>
+    <w:p>
+      <w:pPr>
+        <w:pStyle w:val="HTMLPreformatted"/>
+        <w:shd w:val="clear" w:color="auto" w:fill="FFFFFF"/>
+        <w:wordWrap w:val="0"/>
+        <w:spacing w:line="205" w:lineRule="atLeast"/>
+        <w:rPr>
+          <w:rStyle w:val="gnkrckgcgsb"/>
+          <w:rFonts w:ascii="Lucida Console" w:hAnsi="Lucida Console"/>
+          <w:color w:val="000000"/>
+          <w:bdr w:val="none" w:sz="0" w:space="0" w:color="auto" w:frame="1"/>
+        </w:rPr>
+      </w:pPr>
+      <w:r>
+        <w:rPr>
+          <w:rStyle w:val="gnkrckgcgsb"/>
+          <w:rFonts w:ascii="Lucida Console" w:hAnsi="Lucida Console"/>
+          <w:color w:val="000000"/>
+          <w:bdr w:val="none" w:sz="0" w:space="0" w:color="auto" w:frame="1"/>
+        </w:rPr>
+        <w:t>blooming                    1  0.03778 15.2304  0.001 ***</w:t>
+      </w:r>
+    </w:p>
+    <w:p>
+      <w:pPr>
+        <w:pStyle w:val="HTMLPreformatted"/>
+        <w:shd w:val="clear" w:color="auto" w:fill="FFFFFF"/>
+        <w:wordWrap w:val="0"/>
+        <w:spacing w:line="205" w:lineRule="atLeast"/>
+        <w:rPr>
+          <w:rStyle w:val="gnkrckgcgsb"/>
+          <w:rFonts w:ascii="Lucida Console" w:hAnsi="Lucida Console"/>
+          <w:color w:val="000000"/>
+          <w:bdr w:val="none" w:sz="0" w:space="0" w:color="auto" w:frame="1"/>
+        </w:rPr>
+      </w:pPr>
+      <w:r>
+        <w:rPr>
+          <w:rStyle w:val="gnkrckgcgsb"/>
+          <w:rFonts w:ascii="Lucida Console" w:hAnsi="Lucida Console"/>
+          <w:color w:val="000000"/>
+          <w:bdr w:val="none" w:sz="0" w:space="0" w:color="auto" w:frame="1"/>
+        </w:rPr>
+        <w:t>treatment                   1  0.02011  8.1045  0.001 ***</w:t>
+      </w:r>
+    </w:p>
+    <w:p>
+      <w:pPr>
+        <w:pStyle w:val="HTMLPreformatted"/>
+        <w:shd w:val="clear" w:color="auto" w:fill="FFFFFF"/>
+        <w:wordWrap w:val="0"/>
+        <w:spacing w:line="205" w:lineRule="atLeast"/>
+        <w:rPr>
+          <w:rStyle w:val="gnkrckgcgsb"/>
+          <w:rFonts w:ascii="Lucida Console" w:hAnsi="Lucida Console"/>
+          <w:color w:val="000000"/>
+          <w:bdr w:val="none" w:sz="0" w:space="0" w:color="auto" w:frame="1"/>
+        </w:rPr>
+      </w:pPr>
+      <w:r>
+        <w:rPr>
+          <w:rStyle w:val="gnkrckgcgsb"/>
+          <w:rFonts w:ascii="Lucida Console" w:hAnsi="Lucida Console"/>
+          <w:color w:val="000000"/>
+          <w:bdr w:val="none" w:sz="0" w:space="0" w:color="auto" w:frame="1"/>
+        </w:rPr>
+        <w:t xml:space="preserve">percent.cover               1  0.00269  1.0850  0.310    </w:t>
+      </w:r>
+    </w:p>
+    <w:p>
+      <w:pPr>
+        <w:pStyle w:val="HTMLPreformatted"/>
+        <w:shd w:val="clear" w:color="auto" w:fill="FFFFFF"/>
+        <w:wordWrap w:val="0"/>
+        <w:spacing w:line="205" w:lineRule="atLeast"/>
+        <w:rPr>
+          <w:rStyle w:val="gnkrckgcgsb"/>
+          <w:rFonts w:ascii="Lucida Console" w:hAnsi="Lucida Console"/>
+          <w:color w:val="000000"/>
+          <w:bdr w:val="none" w:sz="0" w:space="0" w:color="auto" w:frame="1"/>
+        </w:rPr>
+      </w:pPr>
+      <w:r>
+        <w:rPr>
+          <w:rStyle w:val="gnkrckgcgsb"/>
+          <w:rFonts w:ascii="Lucida Console" w:hAnsi="Lucida Console"/>
+          <w:color w:val="000000"/>
+          <w:bdr w:val="none" w:sz="0" w:space="0" w:color="auto" w:frame="1"/>
+        </w:rPr>
+        <w:t xml:space="preserve">understory.richness         1  0.00238  0.9585  0.496    </w:t>
+      </w:r>
+    </w:p>
+    <w:p>
+      <w:pPr>
+        <w:pStyle w:val="HTMLPreformatted"/>
+        <w:shd w:val="clear" w:color="auto" w:fill="FFFFFF"/>
+        <w:wordWrap w:val="0"/>
+        <w:spacing w:line="205" w:lineRule="atLeast"/>
+        <w:rPr>
+          <w:rStyle w:val="gnkrckgcgsb"/>
+          <w:rFonts w:ascii="Lucida Console" w:hAnsi="Lucida Console"/>
+          <w:color w:val="000000"/>
+          <w:bdr w:val="none" w:sz="0" w:space="0" w:color="auto" w:frame="1"/>
+        </w:rPr>
+      </w:pPr>
+      <w:r>
+        <w:rPr>
+          <w:rStyle w:val="gnkrckgcgsb"/>
+          <w:rFonts w:ascii="Lucida Console" w:hAnsi="Lucida Console"/>
+          <w:color w:val="000000"/>
+          <w:bdr w:val="none" w:sz="0" w:space="0" w:color="auto" w:frame="1"/>
+        </w:rPr>
+        <w:t xml:space="preserve">het.annual.floral.density   1  0.00314  1.2659  0.187    </w:t>
+      </w:r>
+    </w:p>
+    <w:p>
+      <w:pPr>
+        <w:pStyle w:val="HTMLPreformatted"/>
+        <w:shd w:val="clear" w:color="auto" w:fill="FFFFFF"/>
+        <w:wordWrap w:val="0"/>
+        <w:spacing w:line="205" w:lineRule="atLeast"/>
+        <w:rPr>
+          <w:rStyle w:val="gnkrckgcgsb"/>
+          <w:rFonts w:ascii="Lucida Console" w:hAnsi="Lucida Console"/>
+          <w:color w:val="000000"/>
+          <w:bdr w:val="none" w:sz="0" w:space="0" w:color="auto" w:frame="1"/>
+        </w:rPr>
+      </w:pPr>
+      <w:r>
+        <w:rPr>
+          <w:rStyle w:val="gnkrckgcgsb"/>
+          <w:rFonts w:ascii="Lucida Console" w:hAnsi="Lucida Console"/>
+          <w:color w:val="000000"/>
+          <w:bdr w:val="none" w:sz="0" w:space="0" w:color="auto" w:frame="1"/>
+        </w:rPr>
+        <w:t xml:space="preserve">Residual                  205  0.50857                   </w:t>
+      </w:r>
+    </w:p>
+    <w:p>
+      <w:pPr>
+        <w:pStyle w:val="HTMLPreformatted"/>
+        <w:shd w:val="clear" w:color="auto" w:fill="FFFFFF"/>
+        <w:wordWrap w:val="0"/>
+        <w:spacing w:line="205" w:lineRule="atLeast"/>
+        <w:rPr>
+          <w:rFonts w:ascii="Lucida Console" w:hAnsi="Lucida Console"/>
+          <w:color w:val="000000"/>
+        </w:rPr>
+      </w:pPr>
+      <w:r>
+        <w:rPr>
+          <w:rStyle w:val="gnkrckgcgsb"/>
+          <w:rFonts w:ascii="Lucida Console" w:hAnsi="Lucida Console"/>
+          <w:color w:val="000000"/>
+          <w:bdr w:val="none" w:sz="0" w:space="0" w:color="auto" w:frame="1"/>
+        </w:rPr>
+        <w:t>---</w:t>
+      </w:r>
+    </w:p>
+    <w:p>
+      <w:pPr>
+        <w:keepNext/>
+        <w:keepLines/>
+        <w:spacing w:before="40" w:after="0"/>
+        <w:outlineLvl w:val="2"/>
+        <w:rPr>
+          <w:rFonts w:eastAsiaTheme="majorEastAsia" w:cstheme="majorBidi"/>
+        </w:rPr>
+      </w:pPr>
+    </w:p>
+    <w:p>
+      <w:pPr>
+        <w:keepNext/>
+        <w:keepLines/>
+        <w:spacing w:before="40" w:after="0"/>
+        <w:outlineLvl w:val="2"/>
+        <w:rPr>
+          <w:rFonts w:eastAsiaTheme="majorEastAsia" w:cstheme="majorBidi"/>
+        </w:rPr>
+      </w:pPr>
+    </w:p>
+    <w:p>
+      <w:pPr>
+        <w:keepNext/>
+        <w:keepLines/>
+        <w:spacing w:before="40" w:after="0"/>
+        <w:outlineLvl w:val="2"/>
+        <w:rPr>
+          <w:rFonts w:eastAsiaTheme="majorEastAsia" w:cstheme="majorBidi"/>
+        </w:rPr>
+      </w:pPr>
+    </w:p>
+    <w:p>
+      <w:pPr>
+        <w:keepNext/>
+        <w:keepLines/>
+        <w:spacing w:before="40" w:after="0"/>
+        <w:outlineLvl w:val="2"/>
+        <w:rPr>
+          <w:rFonts w:eastAsiaTheme="majorEastAsia" w:cstheme="majorBidi"/>
+        </w:rPr>
+      </w:pPr>
+    </w:p>
+    <w:p>
+      <w:pPr>
+        <w:keepNext/>
+        <w:keepLines/>
+        <w:spacing w:before="40" w:after="0"/>
+        <w:outlineLvl w:val="2"/>
+        <w:rPr>
+          <w:rFonts w:eastAsiaTheme="majorEastAsia" w:cstheme="majorBidi"/>
+        </w:rPr>
+      </w:pPr>
+    </w:p>
+    <w:p>
+      <w:pPr>
+        <w:keepNext/>
+        <w:keepLines/>
+        <w:spacing w:before="40" w:after="0"/>
+        <w:outlineLvl w:val="2"/>
+        <w:rPr>
+          <w:rFonts w:eastAsiaTheme="majorEastAsia" w:cstheme="majorBidi"/>
+        </w:rPr>
+      </w:pPr>
+      <w:r>
+        <w:rPr>
+          <w:rFonts w:eastAsiaTheme="majorEastAsia" w:cstheme="majorBidi"/>
+        </w:rPr>
         <w:t>Appendix:</w:t>
       </w:r>
     </w:p>
@@ -29165,7 +28913,6 @@
                 <w:sz w:val="20"/>
                 <w:szCs w:val="20"/>
               </w:rPr>
-              <w:lastRenderedPageBreak/>
               <w:t>Hemiptera</w:t>
             </w:r>
           </w:p>
@@ -35406,7 +35153,6 @@
                 <w:sz w:val="20"/>
                 <w:szCs w:val="20"/>
               </w:rPr>
-              <w:lastRenderedPageBreak/>
               <w:t>Parasitica</w:t>
             </w:r>
           </w:p>
@@ -39253,7 +38999,6 @@
         <w:rPr>
           <w:u w:val="single"/>
         </w:rPr>
-        <w:lastRenderedPageBreak/>
         <w:t>Appendix B</w:t>
       </w:r>
     </w:p>
@@ -40902,6 +40647,7 @@
           <w:sz w:val="24"/>
           <w:szCs w:val="24"/>
         </w:rPr>
+        <w:lastRenderedPageBreak/>
         <w:t>Table B3</w:t>
       </w:r>
       <w:r>
@@ -40929,7 +40675,7 @@
           <w:sz w:val="24"/>
           <w:szCs w:val="24"/>
         </w:rPr>
-        <w:t>GLMM (glmmPQL, MASS) with three0</w:t>
+        <w:t>GLMM (glmmPQL, MASS) with three-</w:t>
       </w:r>
       <w:r>
         <w:rPr>
@@ -42946,8 +42692,8 @@
               <w:rPr>
                 <w:rFonts w:ascii="Times New Roman" w:hAnsi="Times New Roman" w:cs="Times New Roman"/>
                 <w:color w:val="000000"/>
-                <w:sz w:val="24"/>
-                <w:szCs w:val="24"/>
+                <w:sz w:val="22"/>
+                <w:szCs w:val="22"/>
               </w:rPr>
               <w:t xml:space="preserve">0.5743031    </w:t>
             </w:r>
@@ -43217,7 +42963,6 @@
     </w:p>
     <w:p>
       <w:r>
-        <w:lastRenderedPageBreak/>
         <w:t>Appendix C</w:t>
       </w:r>
     </w:p>
@@ -48574,7 +48319,7 @@
 </file>
 
 <file path=customXml/itemProps1.xml><?xml version="1.0" encoding="utf-8"?>
-<ds:datastoreItem xmlns:ds="http://schemas.openxmlformats.org/officeDocument/2006/customXml" ds:itemID="{6B7C8C59-C3B2-4C91-852A-1C9D06A3B8A1}">
+<ds:datastoreItem xmlns:ds="http://schemas.openxmlformats.org/officeDocument/2006/customXml" ds:itemID="{D491BEAF-BA44-4C90-9D9D-64F17F862B46}">
   <ds:schemaRefs>
     <ds:schemaRef ds:uri="http://schemas.openxmlformats.org/officeDocument/2006/bibliography"/>
   </ds:schemaRefs>

--- a/CH2 MS/Chapter 2 - Draft 2.docx
+++ b/CH2 MS/Chapter 2 - Draft 2.docx
@@ -2843,7 +2843,10 @@
         <w:t xml:space="preserve"> on the pollination </w:t>
       </w:r>
       <w:r>
-        <w:t xml:space="preserve">of its annual understory. Phytometers are individual plants used in a controlled way as environmental indicators </w:t>
+        <w:t>of its annual understory.</w:t>
+      </w:r>
+      <w:r>
+        <w:t xml:space="preserve"> Phytometers are individual plants used in a controlled way as environmental indicators </w:t>
       </w:r>
       <w:r>
         <w:fldChar w:fldCharType="begin"/>
@@ -2985,22 +2988,43 @@
         <w:t xml:space="preserve">. </w:t>
       </w:r>
       <w:r>
-        <w:t xml:space="preserve">We hypothesize that desert shrubs that function through some mechanistic pathways as benefactors can also positively and negatively impact the net outcome of pollination for associated annual plants through decoy effects of large floral offering and extent of co-blooming with the community. We have three predictions: 1) Visitation rates to an associated annual phytometer species tested differ under a shrub canopy relative to open microsites. 2) </w:t>
-      </w:r>
-      <w:r>
-        <w:rPr>
-          <w:highlight w:val="yellow"/>
-        </w:rPr>
-        <w:t>Extent of shrub co-blooming with the annual phytometer species determines whether the net pollination rates to the annual species are negative (high overlap) or positive (low overlap).</w:t>
-      </w:r>
-      <w:r>
-        <w:t xml:space="preserve"> 3) The shrub species tested can simultaneously have positive effects on an annual plant community through increase in relative abundances whilst </w:t>
+        <w:t xml:space="preserve">We hypothesize that desert shrubs that function through some mechanistic pathways as benefactors can also positively </w:t>
+      </w:r>
+      <w:r>
+        <w:t>and negatively impact the net outcome of pollination for associ</w:t>
+      </w:r>
+      <w:r>
+        <w:t>ated annual plants through</w:t>
+      </w:r>
+      <w:r>
+        <w:t xml:space="preserve"> effects of large floral offering and extent of co-blooming with the community.</w:t>
+      </w:r>
+      <w:r>
+        <w:t xml:space="preserve"> We have four</w:t>
+      </w:r>
+      <w:r>
+        <w:t xml:space="preserve"> predictions: 1) Visitation rates to an associated annual phytometer species tested differ under a shrub canopy relative to open microsites. 2) </w:t>
+      </w:r>
+      <w:r>
+        <w:t xml:space="preserve">Phenological stage of the shrub determines whether the net pollination rates to the annual species are negative (non-co-blooming) or positive (co-blooming). </w:t>
+      </w:r>
+      <w:r>
+        <w:t>3) The shrub species tested can simultaneously have positive effects on an annual plant community through increase</w:t>
+      </w:r>
+      <w:r>
+        <w:t>s</w:t>
+      </w:r>
+      <w:r>
+        <w:t xml:space="preserve"> in relative abundances whilst </w:t>
       </w:r>
       <w:r>
         <w:t>having different</w:t>
       </w:r>
       <w:r>
         <w:t xml:space="preserve"> pollination effects. </w:t>
+      </w:r>
+      <w:r>
+        <w:t xml:space="preserve">4) Net effects of the shrub on surround annual and arthropod communities are positive. </w:t>
       </w:r>
       <w:r>
         <w:t>Understanding interactions for pollination at a community level is critical for understanding potential impacts of any decline</w:t>
@@ -5895,7 +5919,7 @@
         <w:t>full list of</w:t>
       </w:r>
       <w:r>
-        <w:t xml:space="preserve"> the 121</w:t>
+        <w:t xml:space="preserve"> the 118</w:t>
       </w:r>
       <w:r>
         <w:t xml:space="preserve"> RTU </w:t>
@@ -7403,7 +7427,7 @@
         <w:t xml:space="preserve"> </w:t>
       </w:r>
       <w:r>
-        <w:t>4</w:t>
+        <w:t>3</w:t>
       </w:r>
       <w:r>
         <w:t>).</w:t>
@@ -7600,7 +7624,13 @@
         <w:t xml:space="preserve">Figure 3b, </w:t>
       </w:r>
       <w:r>
-        <w:t>Table 6). H</w:t>
+        <w:t>Tab</w:t>
+      </w:r>
+      <w:r>
+        <w:t>le 5</w:t>
+      </w:r>
+      <w:r>
+        <w:t>). H</w:t>
       </w:r>
       <w:r>
         <w:t>eterospecific pollen deposition increased</w:t>
@@ -7658,10 +7688,7 @@
         <w:t xml:space="preserve"> arthropods spanning 1</w:t>
       </w:r>
       <w:r>
-        <w:t>2</w:t>
-      </w:r>
-      <w:r>
-        <w:t>1</w:t>
+        <w:t>18</w:t>
       </w:r>
       <w:r>
         <w:t xml:space="preserve"> taxonomic groups</w:t>
@@ -7718,7 +7745,10 @@
         <w:t xml:space="preserve">tive effect of blooming (Table </w:t>
       </w:r>
       <w:r>
-        <w:t>7, 8</w:t>
+        <w:t>6</w:t>
+      </w:r>
+      <w:r>
+        <w:t>, 8</w:t>
       </w:r>
       <w:r>
         <w:t>).</w:t>
@@ -7760,10 +7790,7 @@
         <w:t xml:space="preserve"> was significantly lower at the shrub microsites, and decreased with blooming at the open microsite only</w:t>
       </w:r>
       <w:r>
-        <w:t xml:space="preserve"> (Table </w:t>
-      </w:r>
-      <w:r>
-        <w:t>7</w:t>
+        <w:t xml:space="preserve"> (Appendix Cx</w:t>
       </w:r>
       <w:r>
         <w:t>)</w:t>
@@ -7775,13 +7802,45 @@
         <w:t xml:space="preserve"> </w:t>
       </w:r>
       <w:r>
-        <w:t>There was no significant difference in bee abundance caught in pan traps between any of the treatments (</w:t>
+        <w:t>There was no significant difference in bee abundance</w:t>
+      </w:r>
+      <w:r>
+        <w:t xml:space="preserve"> or species richness</w:t>
+      </w:r>
+      <w:bookmarkStart w:id="4" w:name="_GoBack"/>
+      <w:bookmarkEnd w:id="4"/>
+      <w:r>
+        <w:t xml:space="preserve"> caught in pan traps between any of the treatments (</w:t>
       </w:r>
       <w:r>
         <w:t xml:space="preserve">Table </w:t>
       </w:r>
       <w:r>
-        <w:t>8</w:t>
+        <w:t>6</w:t>
+      </w:r>
+      <w:r>
+        <w:t xml:space="preserve">). </w:t>
+      </w:r>
+      <w:r>
+        <w:t xml:space="preserve">Percent cover of ground vegetation was significantly greater in shrub microsites (Table 6) and it decreased with blooming in the open microsite only. There was a significant decrease in annual floral density with blooming, but no difference between the microsites. There was no significant difference in annual species richness between any of the treatments. Effect size calculations indicated that shrubs had a competitive effect on floral visitation of </w:t>
+      </w:r>
+      <w:r>
+        <w:rPr>
+          <w:i/>
+        </w:rPr>
+        <w:t>M. glabrata</w:t>
+      </w:r>
+      <w:r>
+        <w:rPr>
+          <w:i/>
+        </w:rPr>
+        <w:t xml:space="preserve">, </w:t>
+      </w:r>
+      <w:r>
+        <w:t>a facilitative effect on arthropod abundance, arthropod species richness, annual percent cover and a neutral effect on annual richness. Blooming had a negative</w:t>
+      </w:r>
+      <w:r>
+        <w:t xml:space="preserve"> effect on all metrics (Figure 4</w:t>
       </w:r>
       <w:r>
         <w:t xml:space="preserve">). </w:t>
@@ -7792,6 +7851,7 @@
         <w:spacing w:line="360" w:lineRule="auto"/>
       </w:pPr>
       <w:r>
+        <w:lastRenderedPageBreak/>
         <w:t xml:space="preserve">Pollinator visitation to </w:t>
       </w:r>
       <w:r>
@@ -7801,7 +7861,13 @@
         <w:t>L. tridentata</w:t>
       </w:r>
       <w:r>
-        <w:t xml:space="preserve"> increased with floral abundance (Figure x, GLM: Est: </w:t>
+        <w:t xml:space="preserve"> increased with floral abundan</w:t>
+      </w:r>
+      <w:r>
+        <w:t>ce (Figure 5</w:t>
+      </w:r>
+      <w:r>
+        <w:t xml:space="preserve">, GLM: Est: </w:t>
       </w:r>
       <w:r>
         <w:t>0.0013408</w:t>
@@ -7902,32 +7968,85 @@
         <w:spacing w:line="360" w:lineRule="auto"/>
       </w:pPr>
       <w:r>
-        <w:lastRenderedPageBreak/>
-        <w:t>Percent cover of ground vegetation was significantly greater in shrub microsit</w:t>
-      </w:r>
-      <w:r>
-        <w:t>es</w:t>
-      </w:r>
-      <w:r>
-        <w:t xml:space="preserve"> (Table </w:t>
-      </w:r>
-      <w:r>
-        <w:t>9</w:t>
-      </w:r>
-      <w:r>
-        <w:t>) and it decreased</w:t>
-      </w:r>
-      <w:r>
-        <w:t xml:space="preserve"> with blooming in the open microsite only. There was a significant decrease in annual floral density wit</w:t>
-      </w:r>
-      <w:r>
-        <w:t>h blooming, but no difference between the microsites.</w:t>
-      </w:r>
-      <w:r>
-        <w:t xml:space="preserve"> There was no significant difference in annual species richness between any of the treatments.</w:t>
-      </w:r>
-      <w:r>
-        <w:t xml:space="preserve"> </w:t>
+        <w:t>Mean daytime temperatures we</w:t>
+      </w:r>
+      <w:r>
+        <w:t>re significantly lower (Figure 6</w:t>
+      </w:r>
+      <w:r>
+        <w:t xml:space="preserve">, GLMM: Est: </w:t>
+      </w:r>
+      <w:r>
+        <w:t>-0.064678</w:t>
+      </w:r>
+      <w:r>
+        <w:t xml:space="preserve">, </w:t>
+      </w:r>
+      <w:r>
+        <w:t>χ2</w:t>
+      </w:r>
+      <w:r>
+        <w:t>:</w:t>
+      </w:r>
+      <w:r>
+        <w:t>85.51</w:t>
+      </w:r>
+      <w:r>
+        <w:t xml:space="preserve">, p </w:t>
+      </w:r>
+      <w:r>
+        <w:t>&lt;0.0001</w:t>
+      </w:r>
+      <w:r>
+        <w:t xml:space="preserve">), and mean nighttime temperatures were significantly higher under the shrub canopy (GLMM: Est: </w:t>
+      </w:r>
+      <w:r>
+        <w:t>0.059203</w:t>
+      </w:r>
+      <w:r>
+        <w:t xml:space="preserve">, </w:t>
+      </w:r>
+      <w:r>
+        <w:t>χ2</w:t>
+      </w:r>
+      <w:r>
+        <w:t xml:space="preserve">: </w:t>
+      </w:r>
+      <w:r>
+        <w:t>50.121</w:t>
+      </w:r>
+      <w:r>
+        <w:t xml:space="preserve">, p </w:t>
+      </w:r>
+      <w:r>
+        <w:t>&lt;0.0001</w:t>
+      </w:r>
+      <w:r>
+        <w:t xml:space="preserve">). Overall temperature variation was significantly lower in the shrub microsites (GLMM: Est: </w:t>
+      </w:r>
+      <w:r>
+        <w:t>-0.27977</w:t>
+      </w:r>
+      <w:r>
+        <w:t xml:space="preserve">, </w:t>
+      </w:r>
+      <w:r>
+        <w:t>χ2</w:t>
+      </w:r>
+      <w:r>
+        <w:t xml:space="preserve">: </w:t>
+      </w:r>
+      <w:r>
+        <w:t>523.38</w:t>
+      </w:r>
+      <w:r>
+        <w:t xml:space="preserve">, p </w:t>
+      </w:r>
+      <w:r>
+        <w:t>&lt;0.0001</w:t>
+      </w:r>
+      <w:r>
+        <w:t>).</w:t>
       </w:r>
     </w:p>
     <w:p>
@@ -7935,79 +8054,48 @@
         <w:spacing w:line="360" w:lineRule="auto"/>
       </w:pPr>
       <w:r>
-        <w:t xml:space="preserve">Mean daytime temperatures were significantly lower (Figure 6, GLMM: Est: </w:t>
-      </w:r>
-      <w:r>
-        <w:t>-0.064678</w:t>
-      </w:r>
-      <w:r>
-        <w:t xml:space="preserve">, </w:t>
-      </w:r>
-      <w:r>
-        <w:t>χ2</w:t>
-      </w:r>
-      <w:r>
-        <w:t>:</w:t>
-      </w:r>
-      <w:r>
-        <w:t>85.51</w:t>
-      </w:r>
-      <w:r>
-        <w:t xml:space="preserve">, p </w:t>
-      </w:r>
-      <w:r>
-        <w:t>&lt;0.0001</w:t>
-      </w:r>
-      <w:r>
-        <w:t xml:space="preserve">), and mean nighttime temperatures were significantly higher under the shrub canopy (GLMM: Est: </w:t>
-      </w:r>
-      <w:r>
-        <w:t>0.059203</w:t>
-      </w:r>
-      <w:r>
-        <w:t xml:space="preserve">, </w:t>
-      </w:r>
-      <w:r>
-        <w:t>χ2</w:t>
-      </w:r>
-      <w:r>
-        <w:t xml:space="preserve">: </w:t>
-      </w:r>
-      <w:r>
-        <w:t>50.121</w:t>
-      </w:r>
-      <w:r>
-        <w:t xml:space="preserve">, p </w:t>
-      </w:r>
-      <w:r>
-        <w:t>&lt;0.0001</w:t>
-      </w:r>
-      <w:r>
-        <w:t xml:space="preserve">). Overall temperature variation was significantly lower in the shrub microsites (GLMM: Est: </w:t>
-      </w:r>
-      <w:r>
-        <w:t>-0.27977</w:t>
-      </w:r>
-      <w:r>
-        <w:t xml:space="preserve">, </w:t>
-      </w:r>
-      <w:r>
-        <w:t>χ2</w:t>
-      </w:r>
-      <w:r>
-        <w:t xml:space="preserve">: </w:t>
-      </w:r>
-      <w:r>
-        <w:t>523.38</w:t>
-      </w:r>
-      <w:r>
-        <w:t xml:space="preserve">, p </w:t>
-      </w:r>
-      <w:r>
-        <w:t>&lt;0.0001</w:t>
-      </w:r>
-      <w:r>
-        <w:t>).</w:t>
+        <w:t xml:space="preserve">Arthropod community composition was significantly influenced by blooming (F = </w:t>
+      </w:r>
+      <w:r>
+        <w:t>15.1586</w:t>
+      </w:r>
+      <w:r>
+        <w:t xml:space="preserve">, p &lt; 0.001) and microsite (F = </w:t>
+      </w:r>
+      <w:r>
+        <w:t>8.7573</w:t>
+      </w:r>
+      <w:r>
+        <w:t xml:space="preserve">, p &lt; 0.001). </w:t>
+      </w:r>
+      <w:r>
+        <w:t xml:space="preserve">The RDA </w:t>
+      </w:r>
+      <w:r>
+        <w:t>was significant at (F = 5.3289, p = 0.001) the environmental variables explained 11.5 % of the total variation. Of this, the first axis explains 68% and the 2</w:t>
+      </w:r>
+      <w:r>
+        <w:rPr>
+          <w:vertAlign w:val="superscript"/>
+        </w:rPr>
+        <w:t>nd</w:t>
+      </w:r>
+      <w:r>
+        <w:t xml:space="preserve"> explains 22%. </w:t>
+      </w:r>
+    </w:p>
+    <w:p>
+      <w:pPr>
+        <w:spacing w:line="360" w:lineRule="auto"/>
+        <w:rPr>
+          <w:b/>
+        </w:rPr>
+      </w:pPr>
+      <w:r>
+        <w:rPr>
+          <w:b/>
+        </w:rPr>
+        <w:t xml:space="preserve">Discussion </w:t>
       </w:r>
     </w:p>
     <w:p>
@@ -8015,34 +8103,189 @@
         <w:spacing w:line="360" w:lineRule="auto"/>
       </w:pPr>
       <w:r>
-        <w:t xml:space="preserve">Arthropod community composition was significantly influenced by blooming (F = </w:t>
-      </w:r>
-      <w:r>
-        <w:t>15.1586</w:t>
-      </w:r>
-      <w:r>
-        <w:t xml:space="preserve">, p &lt; 0.001) and microsite (F = </w:t>
-      </w:r>
-      <w:r>
-        <w:t>8.7573</w:t>
-      </w:r>
-      <w:r>
-        <w:t xml:space="preserve">, p &lt; 0.001). </w:t>
-      </w:r>
-      <w:r>
-        <w:t xml:space="preserve">The RDA </w:t>
-      </w:r>
-      <w:r>
-        <w:t>was significant at (F = 5.3289, p = 0.001) the environmental variables explained 11.5 % of the total variation. Of this, the first axis explains 68% and the 2</w:t>
-      </w:r>
-      <w:r>
-        <w:rPr>
-          <w:vertAlign w:val="superscript"/>
-        </w:rPr>
-        <w:t>nd</w:t>
-      </w:r>
-      <w:r>
-        <w:t xml:space="preserve"> explains 22%. </w:t>
+        <w:t xml:space="preserve">Net interaction </w:t>
+      </w:r>
+      <w:r>
+        <w:t xml:space="preserve">theory proposes that both positive and negative interactions are common in most sets </w:t>
+      </w:r>
+      <w:r>
+        <w:t xml:space="preserve">of interactions between different species in a system. </w:t>
+      </w:r>
+      <w:r>
+        <w:t xml:space="preserve">This study confirmed </w:t>
+      </w:r>
+      <w:r>
+        <w:t xml:space="preserve">the role of the desert shrub </w:t>
+      </w:r>
+      <w:r>
+        <w:rPr>
+          <w:i/>
+        </w:rPr>
+        <w:t>L. tridentata</w:t>
+      </w:r>
+      <w:r>
+        <w:t xml:space="preserve"> </w:t>
+      </w:r>
+      <w:r>
+        <w:t>as a foundation species in this system through</w:t>
+      </w:r>
+      <w:r>
+        <w:t xml:space="preserve"> its</w:t>
+      </w:r>
+      <w:r>
+        <w:t xml:space="preserve"> positive effects on annual and arthropod communities. </w:t>
+      </w:r>
+      <w:r>
+        <w:t>However, the</w:t>
+      </w:r>
+      <w:r>
+        <w:t xml:space="preserve"> net outcome of these interactions was </w:t>
+      </w:r>
+      <w:r>
+        <w:t>both</w:t>
+      </w:r>
+      <w:r>
+        <w:t xml:space="preserve"> positive and negative </w:t>
+      </w:r>
+      <w:r>
+        <w:t>depending on the specific m</w:t>
+      </w:r>
+      <w:r>
+        <w:t>echanistic pathway and p</w:t>
+      </w:r>
+      <w:r>
+        <w:t xml:space="preserve">henological stage of the shrub. </w:t>
+      </w:r>
+      <w:r>
+        <w:rPr>
+          <w:i/>
+        </w:rPr>
+        <w:t xml:space="preserve">L. tridentata </w:t>
+      </w:r>
+      <w:r>
+        <w:t>interfere</w:t>
+      </w:r>
+      <w:r>
+        <w:t>d</w:t>
+      </w:r>
+      <w:r>
+        <w:t xml:space="preserve"> with</w:t>
+      </w:r>
+      <w:r>
+        <w:t xml:space="preserve"> the pollination of</w:t>
+      </w:r>
+      <w:r>
+        <w:t xml:space="preserve"> </w:t>
+      </w:r>
+      <w:r>
+        <w:t xml:space="preserve">the representative phytometer species </w:t>
+      </w:r>
+      <w:r>
+        <w:rPr>
+          <w:i/>
+        </w:rPr>
+        <w:t>M. glabrata</w:t>
+      </w:r>
+      <w:r>
+        <w:t xml:space="preserve"> </w:t>
+      </w:r>
+      <w:r>
+        <w:t>and</w:t>
+      </w:r>
+      <w:r>
+        <w:t xml:space="preserve"> </w:t>
+      </w:r>
+      <w:r>
+        <w:t>thi</w:t>
+      </w:r>
+      <w:r>
+        <w:t xml:space="preserve">s relative negative outcome of association </w:t>
+      </w:r>
+      <w:r>
+        <w:t xml:space="preserve">was not alleviated </w:t>
+      </w:r>
+      <w:r>
+        <w:t xml:space="preserve">when </w:t>
+      </w:r>
+      <w:r>
+        <w:rPr>
+          <w:i/>
+        </w:rPr>
+        <w:t>L. tridentata</w:t>
+      </w:r>
+      <w:r>
+        <w:t xml:space="preserve"> entered full bloom</w:t>
+      </w:r>
+      <w:r>
+        <w:t>.</w:t>
+      </w:r>
+      <w:r>
+        <w:t xml:space="preserve"> </w:t>
+      </w:r>
+      <w:r>
+        <w:t xml:space="preserve">The phenological shift into blooming by </w:t>
+      </w:r>
+      <w:r>
+        <w:rPr>
+          <w:i/>
+        </w:rPr>
+        <w:t>L. tridentata</w:t>
+      </w:r>
+      <w:r>
+        <w:t xml:space="preserve"> intensified competition with </w:t>
+      </w:r>
+      <w:r>
+        <w:rPr>
+          <w:i/>
+        </w:rPr>
+        <w:t>M. glabrata</w:t>
+      </w:r>
+      <w:r>
+        <w:rPr>
+          <w:i/>
+        </w:rPr>
+        <w:t xml:space="preserve"> </w:t>
+      </w:r>
+      <w:r>
+        <w:t>at both microsites</w:t>
+      </w:r>
+      <w:r>
+        <w:t xml:space="preserve"> rather than triggering facilitation via the magnet species effect. </w:t>
+      </w:r>
+      <w:r>
+        <w:t xml:space="preserve">Multi-trophic biotic interactions structure </w:t>
+      </w:r>
+      <w:r>
+        <w:t xml:space="preserve">desert communities and </w:t>
+      </w:r>
+      <w:r>
+        <w:t>t</w:t>
+      </w:r>
+      <w:r>
+        <w:t>his study</w:t>
+      </w:r>
+      <w:r>
+        <w:t xml:space="preserve"> </w:t>
+      </w:r>
+      <w:r>
+        <w:t>demonstrates</w:t>
+      </w:r>
+      <w:r>
+        <w:t xml:space="preserve"> that shrubs function as hubs of interaction networks.</w:t>
+      </w:r>
+    </w:p>
+    <w:p>
+      <w:pPr>
+        <w:spacing w:line="360" w:lineRule="auto"/>
+        <w:rPr>
+          <w:i/>
+        </w:rPr>
+      </w:pPr>
+      <w:r>
+        <w:rPr>
+          <w:u w:val="single"/>
+        </w:rPr>
+        <w:t>Shrub effects on visitation rates and pollen deposition to phytometer species</w:t>
       </w:r>
     </w:p>
     <w:p>
@@ -8050,348 +8293,158 @@
         <w:spacing w:line="360" w:lineRule="auto"/>
       </w:pPr>
       <w:r>
-        <w:t>The indicator species analysis…..</w:t>
-      </w:r>
-      <w:r>
-        <w:t xml:space="preserve"> Percent cover</w:t>
+        <w:t>Plants that engage in cornucopian flowering strategy pr</w:t>
+      </w:r>
+      <w:r>
+        <w:t>oduce many flowers over an extended period</w:t>
+      </w:r>
+      <w:r>
+        <w:t xml:space="preserve"> of time, attracting a wide range of pollinators to the area (Mosquin, Gentry, 1974). </w:t>
+      </w:r>
+      <w:r>
+        <w:lastRenderedPageBreak/>
+        <w:t xml:space="preserve">Producing 300 flowers per shrub on average, </w:t>
       </w:r>
       <w:r>
         <w:rPr>
           <w:i/>
         </w:rPr>
-        <w:t>, annual richness and annual bloom.</w:t>
+        <w:t>L. tridentata</w:t>
+      </w:r>
+      <w:r>
+        <w:t xml:space="preserve"> exemplified this pattern in this system. </w:t>
+      </w:r>
+      <w:r>
+        <w:t xml:space="preserve">Pollinators </w:t>
+      </w:r>
+      <w:r>
+        <w:t xml:space="preserve">responded positively to the floral density of </w:t>
+      </w:r>
+      <w:r>
+        <w:rPr>
+          <w:i/>
+        </w:rPr>
+        <w:t>L. tridentata</w:t>
+      </w:r>
+      <w:r>
+        <w:t xml:space="preserve"> i.e. concentrations of floral resources at a cost to </w:t>
+      </w:r>
+      <w:r>
+        <w:rPr>
+          <w:i/>
+        </w:rPr>
+        <w:t>M. glabrata</w:t>
+      </w:r>
+      <w:r>
+        <w:t>. Exploitation</w:t>
+      </w:r>
+      <w:r>
+        <w:t xml:space="preserve"> competition</w:t>
+      </w:r>
+      <w:r>
+        <w:t xml:space="preserve"> of early spring annuals</w:t>
+      </w:r>
+      <w:r>
+        <w:t xml:space="preserve"> by </w:t>
+      </w:r>
+      <w:r>
+        <w:t>later blooming</w:t>
+      </w:r>
+      <w:r>
+        <w:t xml:space="preserve"> plants</w:t>
+      </w:r>
+      <w:r>
+        <w:t xml:space="preserve"> offering copious resources</w:t>
       </w:r>
       <w:r>
         <w:t xml:space="preserve"> </w:t>
       </w:r>
-    </w:p>
-    <w:p>
-      <w:pPr>
-        <w:spacing w:line="360" w:lineRule="auto"/>
-        <w:rPr>
-          <w:u w:val="single"/>
-        </w:rPr>
-      </w:pPr>
-      <w:r>
-        <w:rPr>
-          <w:u w:val="single"/>
-        </w:rPr>
-        <w:t>Ecological effect sizes</w:t>
-      </w:r>
-    </w:p>
-    <w:p>
-      <w:pPr>
-        <w:spacing w:line="360" w:lineRule="auto"/>
-      </w:pPr>
-      <w:r>
-        <w:t xml:space="preserve">Shrubs had a competitive effect on floral visitation of </w:t>
+      <w:r>
+        <w:t>has also be</w:t>
+      </w:r>
+      <w:r>
+        <w:t>en observed in the alpine</w:t>
+      </w:r>
+      <w:r>
+        <w:t xml:space="preserve"> (Mosquin, 1971).</w:t>
+      </w:r>
+      <w:r>
+        <w:t xml:space="preserve"> </w:t>
+      </w:r>
+      <w:r>
+        <w:t xml:space="preserve">After </w:t>
       </w:r>
       <w:r>
         <w:rPr>
           <w:i/>
         </w:rPr>
+        <w:t>L. tridentata</w:t>
+      </w:r>
+      <w:r>
+        <w:t xml:space="preserve"> flowered, not only did visitation</w:t>
+      </w:r>
+      <w:r>
+        <w:t xml:space="preserve"> to the phytometer</w:t>
+      </w:r>
+      <w:r>
+        <w:t xml:space="preserve"> decrease, b</w:t>
+      </w:r>
+      <w:r>
+        <w:t>ut pollinators spent less time per foraging instance</w:t>
+      </w:r>
+      <w:r>
+        <w:t xml:space="preserve"> on </w:t>
+      </w:r>
+      <w:r>
+        <w:rPr>
+          <w:i/>
+        </w:rPr>
         <w:t>M. glabrata</w:t>
       </w:r>
       <w:r>
-        <w:rPr>
-          <w:i/>
-        </w:rPr>
-        <w:t xml:space="preserve">, </w:t>
-      </w:r>
-      <w:r>
-        <w:t xml:space="preserve">a facilitative effect on arthropod abundance, arthropod species richness, </w:t>
-      </w:r>
-      <w:r>
-        <w:t xml:space="preserve">annual </w:t>
-      </w:r>
-      <w:r>
-        <w:t>percent cover and a neutral effect on annual richness. Blooming had a negative effect on all metrics (Figure 5).</w:t>
+        <w:t xml:space="preserve"> and visited few flowers per visit</w:t>
       </w:r>
       <w:r>
         <w:t xml:space="preserve"> </w:t>
       </w:r>
-    </w:p>
-    <w:p>
-      <w:pPr>
-        <w:spacing w:line="360" w:lineRule="auto"/>
-        <w:rPr>
-          <w:b/>
-        </w:rPr>
-      </w:pPr>
-      <w:r>
-        <w:rPr>
-          <w:b/>
-        </w:rPr>
-        <w:t xml:space="preserve">Discussion </w:t>
-      </w:r>
-    </w:p>
-    <w:p>
-      <w:pPr>
-        <w:spacing w:line="360" w:lineRule="auto"/>
-      </w:pPr>
-      <w:r>
-        <w:t xml:space="preserve">Net interaction </w:t>
-      </w:r>
-      <w:r>
-        <w:t xml:space="preserve">theory proposes that both positive and negative interactions are common in most sets </w:t>
-      </w:r>
-      <w:r>
-        <w:t xml:space="preserve">of interactions between different species in a system. </w:t>
-      </w:r>
-      <w:r>
-        <w:t xml:space="preserve">This study confirmed </w:t>
-      </w:r>
-      <w:r>
-        <w:t xml:space="preserve">the role of the desert shrub </w:t>
-      </w:r>
-      <w:r>
-        <w:rPr>
-          <w:i/>
-        </w:rPr>
-        <w:t>L. tridentata</w:t>
+      <w:r>
+        <w:t xml:space="preserve">(at shrub only) </w:t>
+      </w:r>
+      <w:r>
+        <w:t>indicating a behavioural change in pollinators</w:t>
+      </w:r>
+      <w:r>
+        <w:t>.</w:t>
+      </w:r>
+      <w:r>
+        <w:t xml:space="preserve"> Pollinator foraging</w:t>
+      </w:r>
+      <w:r>
+        <w:t xml:space="preserve"> for many groups</w:t>
+      </w:r>
+      <w:r>
+        <w:t xml:space="preserve"> is driven by energetic considerations (Heinrich, 1975).</w:t>
       </w:r>
       <w:r>
         <w:t xml:space="preserve"> </w:t>
       </w:r>
       <w:r>
-        <w:t>as a foundation species in this system through</w:t>
-      </w:r>
-      <w:r>
-        <w:t xml:space="preserve"> its</w:t>
-      </w:r>
-      <w:r>
-        <w:t xml:space="preserve"> positive effects on annual and arthropod communities. </w:t>
-      </w:r>
-      <w:r>
-        <w:t xml:space="preserve">The net outcome of these interactions was </w:t>
-      </w:r>
-      <w:r>
-        <w:t>both</w:t>
-      </w:r>
-      <w:r>
-        <w:t xml:space="preserve"> positive and negative </w:t>
-      </w:r>
-      <w:r>
-        <w:t>depending on the specific m</w:t>
-      </w:r>
-      <w:r>
-        <w:t>echanistic pathway and p</w:t>
-      </w:r>
-      <w:r>
-        <w:t xml:space="preserve">henological stage of the shrub. </w:t>
-      </w:r>
-      <w:r>
-        <w:rPr>
-          <w:i/>
-        </w:rPr>
-        <w:t xml:space="preserve">L. tridentata </w:t>
-      </w:r>
-      <w:r>
-        <w:t>interfere</w:t>
-      </w:r>
-      <w:r>
-        <w:t>d</w:t>
-      </w:r>
-      <w:r>
-        <w:t xml:space="preserve"> with</w:t>
-      </w:r>
-      <w:r>
-        <w:t xml:space="preserve"> the pollination of</w:t>
+        <w:t>When choosing between resources, bees will stay for a few visits and then leave</w:t>
+      </w:r>
+      <w:r>
+        <w:t xml:space="preserve"> to a superior one (Sowig, 1989). </w:t>
+      </w:r>
+      <w:r>
+        <w:t>It is not possible to know which sign an interaction will have, because t</w:t>
+      </w:r>
+      <w:r>
+        <w:t>he traits that make a plant attractive to pollinators</w:t>
       </w:r>
       <w:r>
         <w:t xml:space="preserve"> </w:t>
       </w:r>
       <w:r>
-        <w:t xml:space="preserve">the representative phytometer species </w:t>
-      </w:r>
-      <w:r>
-        <w:rPr>
-          <w:i/>
-        </w:rPr>
-        <w:t>M. glabrata</w:t>
-      </w:r>
-      <w:r>
-        <w:t xml:space="preserve"> </w:t>
-      </w:r>
-      <w:r>
-        <w:t>and</w:t>
-      </w:r>
-      <w:r>
-        <w:t xml:space="preserve"> </w:t>
-      </w:r>
-      <w:r>
-        <w:t>thi</w:t>
-      </w:r>
-      <w:r>
-        <w:t xml:space="preserve">s relative negative outcome of association </w:t>
-      </w:r>
-      <w:r>
-        <w:t xml:space="preserve">was not alleviated </w:t>
-      </w:r>
-      <w:r>
-        <w:t xml:space="preserve">when </w:t>
-      </w:r>
-      <w:r>
-        <w:rPr>
-          <w:i/>
-        </w:rPr>
-        <w:t>L. tridentata</w:t>
-      </w:r>
-      <w:r>
-        <w:t xml:space="preserve"> entered full bloom</w:t>
-      </w:r>
-      <w:r>
-        <w:t>.</w:t>
-      </w:r>
-      <w:r>
-        <w:t xml:space="preserve"> </w:t>
-      </w:r>
-      <w:r>
-        <w:t xml:space="preserve">The phenological shift into blooming by </w:t>
-      </w:r>
-      <w:r>
-        <w:rPr>
-          <w:i/>
-        </w:rPr>
-        <w:t>L. tridentata</w:t>
-      </w:r>
-      <w:r>
-        <w:t xml:space="preserve"> intensified competition with </w:t>
-      </w:r>
-      <w:r>
-        <w:rPr>
-          <w:i/>
-        </w:rPr>
-        <w:t>M. glabrata</w:t>
-      </w:r>
-      <w:r>
-        <w:rPr>
-          <w:i/>
-        </w:rPr>
-        <w:t xml:space="preserve"> </w:t>
-      </w:r>
-      <w:r>
-        <w:t>at both microsites</w:t>
-      </w:r>
-      <w:r>
-        <w:t xml:space="preserve"> rather than triggering facilitation via the magnet species effect. </w:t>
-      </w:r>
-      <w:r>
-        <w:t>These results suggest that desert shrubs function as hubs of interaction networks.</w:t>
-      </w:r>
-    </w:p>
-    <w:p>
-      <w:pPr>
-        <w:spacing w:line="360" w:lineRule="auto"/>
-        <w:rPr>
-          <w:i/>
-        </w:rPr>
-      </w:pPr>
-      <w:r>
-        <w:rPr>
-          <w:u w:val="single"/>
-        </w:rPr>
-        <w:lastRenderedPageBreak/>
-        <w:t>Shrub effects on visitation rates and pollen deposition to phytometer species</w:t>
-      </w:r>
-    </w:p>
-    <w:p>
-      <w:pPr>
-        <w:spacing w:line="360" w:lineRule="auto"/>
-      </w:pPr>
-      <w:r>
-        <w:t>Pollinator switching</w:t>
-      </w:r>
-      <w:r>
-        <w:t xml:space="preserve"> from annuals</w:t>
-      </w:r>
-      <w:r>
-        <w:t xml:space="preserve"> to</w:t>
-      </w:r>
-      <w:r>
-        <w:t xml:space="preserve"> t</w:t>
-      </w:r>
-      <w:r>
-        <w:t>he superior floral offerings of</w:t>
-      </w:r>
-      <w:r>
-        <w:t xml:space="preserve"> f</w:t>
-      </w:r>
-      <w:r>
-        <w:t>oundation plant species</w:t>
-      </w:r>
-      <w:r>
-        <w:t xml:space="preserve"> over the course of spring blooming has been </w:t>
-      </w:r>
-      <w:r>
-        <w:t xml:space="preserve">observed in the alpine </w:t>
-      </w:r>
-      <w:r>
-        <w:fldChar w:fldCharType="begin"/>
-      </w:r>
-      <w:r>
-        <w:instrText xml:space="preserve"> ADDIN EN.CITE &lt;EndNote&gt;&lt;Cite&gt;&lt;Author&gt;Mosquin&lt;/Author&gt;&lt;Year&gt;1971&lt;/Year&gt;&lt;RecNum&gt;35&lt;/RecNum&gt;&lt;DisplayText&gt;(Mosquin, 1971)&lt;/DisplayText&gt;&lt;record&gt;&lt;rec-number&gt;35&lt;/rec-number&gt;&lt;foreign-keys&gt;&lt;key app="EN" db-id="efxxxd2elfvxfde05eev9swq9zv0dswrxzp2"&gt;35&lt;/key&gt;&lt;/foreign-keys&gt;&lt;ref-type name="Journal Article"&gt;17&lt;/ref-type&gt;&lt;contributors&gt;&lt;authors&gt;&lt;author&gt;Mosquin, Theodore&lt;/author&gt;&lt;/authors&gt;&lt;/contributors&gt;&lt;titles&gt;&lt;title&gt;Competition for pollinators as a stimulus for the evolution of flowering time&lt;/title&gt;&lt;secondary-title&gt;Oikos&lt;/secondary-title&gt;&lt;/titles&gt;&lt;periodical&gt;&lt;full-title&gt;Oikos&lt;/full-title&gt;&lt;/periodical&gt;&lt;pages&gt;398-402&lt;/pages&gt;&lt;dates&gt;&lt;year&gt;1971&lt;/year&gt;&lt;/dates&gt;&lt;isbn&gt;0030-1299&lt;/isbn&gt;&lt;urls&gt;&lt;/urls&gt;&lt;/record&gt;&lt;/Cite&gt;&lt;/EndNote&gt;</w:instrText>
-      </w:r>
-      <w:r>
-        <w:fldChar w:fldCharType="separate"/>
-      </w:r>
-      <w:r>
-        <w:rPr>
-          <w:noProof/>
-        </w:rPr>
-        <w:t>(</w:t>
-      </w:r>
-      <w:hyperlink w:anchor="_ENREF_57" w:tooltip="Mosquin, 1971 #35" w:history="1">
-        <w:r>
-          <w:rPr>
-            <w:noProof/>
-          </w:rPr>
-          <w:t>Mosquin, 1971</w:t>
-        </w:r>
-      </w:hyperlink>
-      <w:r>
-        <w:rPr>
-          <w:noProof/>
-        </w:rPr>
-        <w:t>)</w:t>
-      </w:r>
-      <w:r>
-        <w:fldChar w:fldCharType="end"/>
-      </w:r>
-      <w:r>
-        <w:t xml:space="preserve">. </w:t>
-      </w:r>
-      <w:r>
-        <w:t xml:space="preserve">Plants that engage in steady-state flowering strategies are predicted to attract all pollinators in an area (Mosquin, Gentry, 1974). </w:t>
-      </w:r>
-      <w:bookmarkStart w:id="4" w:name="_GoBack"/>
-      <w:bookmarkEnd w:id="4"/>
-      <w:r>
-        <w:t xml:space="preserve">In this system, </w:t>
-      </w:r>
-      <w:r>
-        <w:rPr>
-          <w:i/>
-        </w:rPr>
-        <w:t>L. tridentata</w:t>
-      </w:r>
-      <w:r>
-        <w:t xml:space="preserve"> exhibited interference competition pre-blooming, and exploitative</w:t>
-      </w:r>
-      <w:r>
-        <w:t xml:space="preserve"> competition when blooming (Free, Mosquin, Zimmerman). The observed negative effect of the shrub microsite was likely due to obscuring because there was no species specific response.</w:t>
-      </w:r>
-      <w:r>
-        <w:t xml:space="preserve"> </w:t>
-      </w:r>
-      <w:r>
-        <w:t>After blooming, not only did foraging instances and floral visits decrease, duration of each visit decreased and the proportio</w:t>
-      </w:r>
-      <w:r>
-        <w:t xml:space="preserve">n of flowers visited decreased, indicating behavioural responses by pollinators. </w:t>
-      </w:r>
-      <w:r>
-        <w:t xml:space="preserve">The traits that make a plant attractive to pollinators, such as a large floral display </w:t>
+        <w:t xml:space="preserve">such as a large floral display </w:t>
       </w:r>
       <w:r>
         <w:fldChar w:fldCharType="begin"/>
@@ -8464,41 +8517,6 @@
         <w:fldChar w:fldCharType="end"/>
       </w:r>
       <w:r>
-        <w:t xml:space="preserve">, flower size </w:t>
-      </w:r>
-      <w:r>
-        <w:fldChar w:fldCharType="begin"/>
-      </w:r>
-      <w:r>
-        <w:instrText xml:space="preserve"> ADDIN EN.CITE &lt;EndNote&gt;&lt;Cite&gt;&lt;Author&gt;Conner&lt;/Author&gt;&lt;Year&gt;1996&lt;/Year&gt;&lt;RecNum&gt;251&lt;/RecNum&gt;&lt;DisplayText&gt;(Conner and Rush, 1996)&lt;/DisplayText&gt;&lt;record&gt;&lt;rec-number&gt;251&lt;/rec-number&gt;&lt;foreign-keys&gt;&lt;key app="EN" db-id="efxxxd2elfvxfde05eev9swq9zv0dswrxzp2"&gt;251&lt;/key&gt;&lt;/foreign-keys&gt;&lt;ref-type name="Journal Article"&gt;17&lt;/ref-type&gt;&lt;contributors&gt;&lt;authors&gt;&lt;author&gt;Conner, Jeffrey K&lt;/author&gt;&lt;author&gt;Rush, Scott&lt;/author&gt;&lt;/authors&gt;&lt;/contributors&gt;&lt;titles&gt;&lt;title&gt;Effects of flower size and number on pollinator visitation to wild radish, Raphanus raphanistrum&lt;/title&gt;&lt;secondary-title&gt;Oecologia&lt;/secondary-title&gt;&lt;/titles&gt;&lt;periodical&gt;&lt;full-title&gt;Oecologia&lt;/full-title&gt;&lt;/periodical&gt;&lt;pages&gt;509-516&lt;/pages&gt;&lt;volume&gt;105&lt;/volume&gt;&lt;number&gt;4&lt;/number&gt;&lt;dates&gt;&lt;year&gt;1996&lt;/year&gt;&lt;/dates&gt;&lt;isbn&gt;0029-8549&lt;/isbn&gt;&lt;urls&gt;&lt;/urls&gt;&lt;/record&gt;&lt;/Cite&gt;&lt;/EndNote&gt;</w:instrText>
-      </w:r>
-      <w:r>
-        <w:fldChar w:fldCharType="separate"/>
-      </w:r>
-      <w:r>
-        <w:rPr>
-          <w:noProof/>
-        </w:rPr>
-        <w:t>(</w:t>
-      </w:r>
-      <w:hyperlink w:anchor="_ENREF_21" w:tooltip="Conner, 1996 #251" w:history="1">
-        <w:r>
-          <w:rPr>
-            <w:noProof/>
-          </w:rPr>
-          <w:t>Conner and Rush, 1996</w:t>
-        </w:r>
-      </w:hyperlink>
-      <w:r>
-        <w:rPr>
-          <w:noProof/>
-        </w:rPr>
-        <w:t>)</w:t>
-      </w:r>
-      <w:r>
-        <w:fldChar w:fldCharType="end"/>
-      </w:r>
-      <w:r>
         <w:t xml:space="preserve"> or rich rewards </w:t>
       </w:r>
       <w:r>
@@ -8534,10 +8552,19 @@
         <w:fldChar w:fldCharType="end"/>
       </w:r>
       <w:r>
-        <w:t xml:space="preserve"> also increase its competitive ability. </w:t>
-      </w:r>
-      <w:r>
-        <w:t xml:space="preserve">These traits, along with its higher visitation rates compared with M. glabrata, indicated it is a superior competitor. </w:t>
+        <w:t xml:space="preserve"> </w:t>
+      </w:r>
+      <w:r>
+        <w:t>and</w:t>
+      </w:r>
+      <w:r>
+        <w:t xml:space="preserve"> thus likely act as a magnet,</w:t>
+      </w:r>
+      <w:r>
+        <w:t xml:space="preserve"> also increase its competitive ability.</w:t>
+      </w:r>
+      <w:r>
+        <w:t xml:space="preserve"> The sign of this interaction is context dependent. In this system the context was the identity and behaviour of visiting pollinators.</w:t>
       </w:r>
     </w:p>
     <w:p>
@@ -8545,16 +8572,46 @@
         <w:spacing w:line="360" w:lineRule="auto"/>
       </w:pPr>
       <w:r>
-        <w:t xml:space="preserve">Pollinators responded positively to the floral density of </w:t>
+        <w:t xml:space="preserve">There were species-specific changes when larrea bloomed because pollinators have differential foraging strategies. </w:t>
+      </w:r>
+      <w:r>
+        <w:t xml:space="preserve">Feral honeybees, </w:t>
       </w:r>
       <w:r>
         <w:rPr>
           <w:i/>
         </w:rPr>
+        <w:t>Apis mellifera</w:t>
+      </w:r>
+      <w:r>
+        <w:rPr>
+          <w:i/>
+        </w:rPr>
+        <w:t>,</w:t>
+      </w:r>
+      <w:r>
+        <w:t xml:space="preserve"> the</w:t>
+      </w:r>
+      <w:r>
+        <w:t xml:space="preserve"> most frequent floral visitors to </w:t>
+      </w:r>
+      <w:r>
+        <w:rPr>
+          <w:i/>
+        </w:rPr>
         <w:t>L. tridentata</w:t>
       </w:r>
       <w:r>
-        <w:t xml:space="preserve"> i.e. concentrations of floral resources at a cost to </w:t>
+        <w:t>,</w:t>
+      </w:r>
+      <w:r>
+        <w:t xml:space="preserve"> </w:t>
+      </w:r>
+      <w:r>
+        <w:t>only visited</w:t>
+      </w:r>
+      <w:r>
+        <w:t xml:space="preserve"> </w:t>
       </w:r>
       <w:r>
         <w:rPr>
@@ -8563,52 +8620,28 @@
         <w:t>M. glabrata</w:t>
       </w:r>
       <w:r>
-        <w:t xml:space="preserve">. </w:t>
-      </w:r>
-      <w:r>
-        <w:t xml:space="preserve">Feral honeybees, </w:t>
+        <w:t xml:space="preserve"> </w:t>
+      </w:r>
+      <w:r>
+        <w:t xml:space="preserve">prior to </w:t>
       </w:r>
       <w:r>
         <w:rPr>
           <w:i/>
         </w:rPr>
-        <w:t>Apis mellifera</w:t>
-      </w:r>
-      <w:r>
-        <w:rPr>
-          <w:i/>
-        </w:rPr>
+        <w:t>L. tridentata</w:t>
+      </w:r>
+      <w:r>
+        <w:t xml:space="preserve"> blooming.</w:t>
+      </w:r>
+      <w:r>
+        <w:t xml:space="preserve"> Honeybees prefer larger</w:t>
+      </w:r>
+      <w:r>
+        <w:t xml:space="preserve"> floral patches (Sih and Baltus, 1987) and</w:t>
+      </w:r>
+      <w:r>
         <w:t xml:space="preserve"> </w:t>
-      </w:r>
-      <w:r>
-        <w:t>were the</w:t>
-      </w:r>
-      <w:r>
-        <w:t xml:space="preserve"> most frequent floral visitors to </w:t>
-      </w:r>
-      <w:r>
-        <w:rPr>
-          <w:i/>
-        </w:rPr>
-        <w:t>L. tridentata</w:t>
-      </w:r>
-      <w:r>
-        <w:t xml:space="preserve">. </w:t>
-      </w:r>
-      <w:r>
-        <w:t xml:space="preserve">Honeybees did visit </w:t>
-      </w:r>
-      <w:r>
-        <w:rPr>
-          <w:i/>
-        </w:rPr>
-        <w:t>M. glabrata</w:t>
-      </w:r>
-      <w:r>
-        <w:t xml:space="preserve"> pre-blooming, but not blooming suggesting they switched. </w:t>
-      </w:r>
-      <w:r>
-        <w:t xml:space="preserve">Honeybees </w:t>
       </w:r>
       <w:r>
         <w:t xml:space="preserve">exhibit floral constancy, where individuals facultatively specialize on different flower species at different times </w:t>
@@ -8663,46 +8696,43 @@
       <w:r>
         <w:t xml:space="preserve"> </w:t>
       </w:r>
+      <w:r>
+        <w:t xml:space="preserve">The decline in solitary bee visitation to </w:t>
+      </w:r>
+      <w:r>
+        <w:rPr>
+          <w:i/>
+        </w:rPr>
+        <w:t>M. glabrata</w:t>
+      </w:r>
+      <w:r>
+        <w:t xml:space="preserve"> when co-blooming was not driven by local </w:t>
+      </w:r>
+      <w:r>
+        <w:t>changes in bee abundances. The</w:t>
+      </w:r>
+      <w:r>
+        <w:t xml:space="preserve"> </w:t>
+      </w:r>
+      <w:r>
+        <w:t>bee</w:t>
+      </w:r>
+      <w:r>
+        <w:t xml:space="preserve"> community</w:t>
+      </w:r>
+      <w:r>
+        <w:t xml:space="preserve"> became more diverse when L. tridentata bloomed</w:t>
+      </w:r>
+      <w:r>
+        <w:t>, suggesting it was a behavioural response.</w:t>
+      </w:r>
     </w:p>
     <w:p>
       <w:pPr>
         <w:spacing w:line="360" w:lineRule="auto"/>
       </w:pPr>
       <w:r>
-        <w:t>The</w:t>
-      </w:r>
-      <w:r>
-        <w:t xml:space="preserve"> decrease in visitation to M. glabrata with blooming by solitary bees and syrphid flies</w:t>
-      </w:r>
-      <w:r>
-        <w:t xml:space="preserve"> i.</w:t>
-      </w:r>
-      <w:r>
-        <w:t>e. showed species specificity</w:t>
-      </w:r>
-      <w:r>
-        <w:t xml:space="preserve">. </w:t>
-      </w:r>
-      <w:r>
-        <w:t xml:space="preserve">The significant decline in solitary bee visitation to </w:t>
-      </w:r>
-      <w:r>
-        <w:rPr>
-          <w:i/>
-        </w:rPr>
-        <w:t>M. glabrata</w:t>
-      </w:r>
-      <w:r>
-        <w:t xml:space="preserve"> when co-blooming was not driven by local changes in bee abundances. There was a shift in bee community, however it became more diverse. Species that visited </w:t>
-      </w:r>
-      <w:r>
-        <w:rPr>
-          <w:i/>
-        </w:rPr>
-        <w:t>M. glabrata</w:t>
-      </w:r>
-      <w:r>
-        <w:t xml:space="preserve"> were not lost, suggesting suggests that it was a behavioural response. </w:t>
+        <w:t xml:space="preserve"> </w:t>
       </w:r>
       <w:r>
         <w:rPr>
@@ -8788,7 +8818,7 @@
         <w:t>L. tridentata</w:t>
       </w:r>
       <w:r>
-        <w:t xml:space="preserve"> was recorded. </w:t>
+        <w:t xml:space="preserve">. </w:t>
       </w:r>
       <w:r>
         <w:t xml:space="preserve">We cannot attribute the decrease to a behavioural response for certain, as syrphid abundance also declined in pan traps. </w:t>
@@ -8847,11 +8877,7 @@
         <w:t xml:space="preserve">Eupeodes </w:t>
       </w:r>
       <w:r>
-        <w:t xml:space="preserve">abundances </w:t>
-      </w:r>
-      <w:r>
-        <w:lastRenderedPageBreak/>
-        <w:t xml:space="preserve">peaked in late spring but individuals were found throughout the season </w:t>
+        <w:t xml:space="preserve">abundances peaked in late spring but individuals were found throughout the season </w:t>
       </w:r>
       <w:r>
         <w:fldChar w:fldCharType="begin"/>
@@ -8945,7 +8971,11 @@
         <w:t xml:space="preserve">. Overall </w:t>
       </w:r>
       <w:r>
-        <w:t>their phenology appears to be tied to prey availability rather than floral resource availability</w:t>
+        <w:t xml:space="preserve">their phenology appears </w:t>
+      </w:r>
+      <w:r>
+        <w:lastRenderedPageBreak/>
+        <w:t>to be tied to prey availability rather than floral resource availability</w:t>
       </w:r>
       <w:r>
         <w:t xml:space="preserve"> </w:t>
@@ -9150,7 +9180,13 @@
         <w:fldChar w:fldCharType="end"/>
       </w:r>
       <w:r>
-        <w:t xml:space="preserve">. Honeybees can reduce visitation by native, solitary bees </w:t>
+        <w:t>. Honeyb</w:t>
+      </w:r>
+      <w:r>
+        <w:t>ees can reduce visitation by</w:t>
+      </w:r>
+      <w:r>
+        <w:t xml:space="preserve"> solitary bees </w:t>
       </w:r>
       <w:r>
         <w:fldChar w:fldCharType="begin"/>
@@ -9185,7 +9221,13 @@
         <w:fldChar w:fldCharType="end"/>
       </w:r>
       <w:r>
-        <w:t xml:space="preserve">, and they compete via multiple mechanisms including resources depletion and competitive displacement </w:t>
+        <w:t xml:space="preserve">, </w:t>
+      </w:r>
+      <w:r>
+        <w:t>through</w:t>
+      </w:r>
+      <w:r>
+        <w:t xml:space="preserve"> competitive displacement </w:t>
       </w:r>
       <w:r>
         <w:fldChar w:fldCharType="begin"/>
@@ -9228,28 +9270,88 @@
         <w:spacing w:line="360" w:lineRule="auto"/>
       </w:pPr>
       <w:r>
-        <w:t>There was a facilitative effect</w:t>
-      </w:r>
-      <w:r>
-        <w:t xml:space="preserve"> of annual heterospecific bloom density</w:t>
-      </w:r>
-      <w:r>
-        <w:t xml:space="preserve"> on </w:t>
-      </w:r>
-      <w:r>
-        <w:t>the number of foraging bouts made but not flower visits.</w:t>
-      </w:r>
-      <w:r>
-        <w:t xml:space="preserve"> This is evidence of competition via co-blooming with shrubs but competition co-blooming with other annuals. Timing and importance of co-blooming. Phenological separation has been documented between annuals and shrubs in South Western desert ecosystems (Cable 1969, Halvorsen and Patten, 1975, Jennings 2001). This suggests co-blooming with other annuals in beneficial but blooming with shrubs is not. By minimizing blooming overlap with their beneficiary, they can minimize the extent of the tradeoff. There was not enough pollen sample size to concluded no difference. Pollinators also responded positively to increased conspecific density of M. glabrata. Other author</w:t>
-      </w:r>
-      <w:r>
-        <w:t xml:space="preserve">’s have found facilitation for floral development but this was not the case here. </w:t>
-      </w:r>
-      <w:r>
-        <w:t xml:space="preserve">Heterospecific shrub blooming increased as well. </w:t>
-      </w:r>
-      <w:r>
-        <w:t xml:space="preserve">Shrub facilitation has been show to facilitate floral development for the beneficiary (Garcia-Cervigon, 2016). </w:t>
+        <w:t>There was</w:t>
+      </w:r>
+      <w:r>
+        <w:t xml:space="preserve"> evidence of facilitation by </w:t>
+      </w:r>
+      <w:r>
+        <w:t>both conspecific and</w:t>
+      </w:r>
+      <w:r>
+        <w:t xml:space="preserve"> heterospecific </w:t>
+      </w:r>
+      <w:r>
+        <w:t xml:space="preserve">annual </w:t>
+      </w:r>
+      <w:r>
+        <w:t>bloom density</w:t>
+      </w:r>
+      <w:r>
+        <w:t xml:space="preserve"> </w:t>
+      </w:r>
+      <w:r>
+        <w:t xml:space="preserve">for visitation </w:t>
+      </w:r>
+      <w:r>
+        <w:t xml:space="preserve">concurrent </w:t>
+      </w:r>
+      <w:r>
+        <w:t>with the interference by shrubs</w:t>
+      </w:r>
+      <w:r>
+        <w:t xml:space="preserve"> highlighting the importance of the timing of</w:t>
+      </w:r>
+      <w:r>
+        <w:t xml:space="preserve"> blooming in this system. </w:t>
+      </w:r>
+      <w:r>
+        <w:t xml:space="preserve">Non-larrea shrub species also entered into a bloom alongside L. tridentata, while annual density decreased with blooming signifying a shift from annual bloom dominance to shrub dominance. </w:t>
+      </w:r>
+      <w:r>
+        <w:t>Phenological separation has been documented between annuals and shrubs in South Western desert ecosystems (Cable 1969, Halvorsen an</w:t>
+      </w:r>
+      <w:r>
+        <w:t>d Patten, 1975, Jennings 2001), thus this pattern is likely widespread.</w:t>
+      </w:r>
+      <w:r>
+        <w:t xml:space="preserve"> Shrub facilitation has been show to facilitate floral development for the beneficiary (Garcia-Cervigon, 2016)</w:t>
+      </w:r>
+      <w:r>
+        <w:t xml:space="preserve"> but this was not the case in this system</w:t>
+      </w:r>
+      <w:r>
+        <w:t>.</w:t>
+      </w:r>
+      <w:r>
+        <w:t xml:space="preserve"> We did not detect indirect effects of L. tridentata on the understory via the annuals. </w:t>
+      </w:r>
+      <w:r>
+        <w:t xml:space="preserve">At the nearby site, there was no change in stigma conspecific pollen loads with distance to </w:t>
+      </w:r>
+      <w:r>
+        <w:rPr>
+          <w:i/>
+        </w:rPr>
+        <w:t>L. tridentata</w:t>
+      </w:r>
+      <w:r>
+        <w:rPr>
+          <w:i/>
+        </w:rPr>
+        <w:t xml:space="preserve"> </w:t>
+      </w:r>
+      <w:r>
+        <w:t>or conspecific density</w:t>
+      </w:r>
+      <w:r>
+        <w:t xml:space="preserve">, however the sample size was too low to conclude there was no effect. </w:t>
+      </w:r>
+      <w:r>
+        <w:t>There was a marginally significant effect of distance to nearest conspecific suggesting that there was an increase in intraspecific competition when L. tridentata is blooming, likely because it’s stealing of pollinators decreases availability to M. glabrata, leading to a switch of interaction sign. Thus M. glabrata that flower before larrea but alongside</w:t>
+      </w:r>
+      <w:r>
+        <w:t xml:space="preserve"> heterospecific can get higher visitation. </w:t>
       </w:r>
     </w:p>
     <w:p>
@@ -9257,64 +9359,126 @@
         <w:spacing w:line="360" w:lineRule="auto"/>
       </w:pPr>
       <w:r>
-        <w:t xml:space="preserve">At the nearby site, there was no change in stigma conspecific pollen loads with distance to </w:t>
+        <w:t>Association with a dominant, benefactor plant species can be positive in some respects but we found that facilitation in germination and early growth may come at a fitness cost via competition for pollination during reproductive life stages. In arid environment</w:t>
+      </w:r>
+      <w:r>
+        <w:t>s</w:t>
+      </w:r>
+      <w:r>
+        <w:t xml:space="preserve">, annuals invest more into reproduction than growth (Petrů </w:t>
       </w:r>
       <w:r>
         <w:rPr>
           <w:i/>
-        </w:rPr>
-        <w:t>L. tridentata</w:t>
-      </w:r>
-      <w:r>
-        <w:t xml:space="preserve">, however the sample size was too low to conclude there was no effect. Heterospecific pollen deposition increased with distance to </w:t>
-      </w:r>
-      <w:r>
-        <w:rPr>
-          <w:i/>
-        </w:rPr>
-        <w:t xml:space="preserve">L. tridentata, </w:t>
-      </w:r>
-      <w:r>
-        <w:t xml:space="preserve">suggesting that </w:t>
-      </w:r>
-      <w:r>
-        <w:rPr>
-          <w:i/>
-        </w:rPr>
-        <w:t>L. tridentata</w:t>
-      </w:r>
-      <w:r>
-        <w:t xml:space="preserve"> influences interactions between </w:t>
-      </w:r>
-      <w:r>
-        <w:rPr>
-          <w:i/>
-        </w:rPr>
-        <w:t>M. glabrata</w:t>
-      </w:r>
-      <w:r>
-        <w:t xml:space="preserve"> and other plants. The ability of plants to do this is a very interesting and underexplored area. After blooming, microsite differences were very small. </w:t>
+          <w:iCs/>
+        </w:rPr>
+        <w:t>et al</w:t>
+      </w:r>
+      <w:r>
+        <w:t>. 2006)</w:t>
+      </w:r>
+      <w:r>
+        <w:t xml:space="preserve"> and are often concentrating under shrubs (cite, cite)</w:t>
+      </w:r>
+      <w:r>
+        <w:t xml:space="preserve">, therefore this tradeoff </w:t>
+      </w:r>
+      <w:r>
+        <w:t xml:space="preserve">is likely widespread and </w:t>
+      </w:r>
+      <w:r>
+        <w:t xml:space="preserve">has the capacity to substantially </w:t>
       </w:r>
       <w:r>
         <w:lastRenderedPageBreak/>
-        <w:t>Further experiments examining the zone of influence and how it changes size with pollinator identity would help make better predictions as well as aid future experimental design.</w:t>
-      </w:r>
-    </w:p>
-    <w:p>
-      <w:pPr>
-        <w:tabs>
-          <w:tab w:val="left" w:pos="1335"/>
-        </w:tabs>
-        <w:spacing w:line="360" w:lineRule="auto"/>
-        <w:rPr>
-          <w:u w:val="single"/>
-        </w:rPr>
-      </w:pPr>
-      <w:r>
-        <w:rPr>
-          <w:u w:val="single"/>
-        </w:rPr>
-        <w:t>Extended and community level shrub effects</w:t>
+        <w:t>impact fitness.</w:t>
+      </w:r>
+      <w:r>
+        <w:t xml:space="preserve"> T</w:t>
+      </w:r>
+      <w:r>
+        <w:t>o our knowledge</w:t>
+      </w:r>
+      <w:r>
+        <w:t xml:space="preserve"> this is the first demonstration of a generally beneficial flowering nurse plant </w:t>
+      </w:r>
+      <w:r>
+        <w:t>engaging</w:t>
+      </w:r>
+      <w:r>
+        <w:t xml:space="preserve"> in exploitation competition with its beneficiaries for pollinators.</w:t>
+      </w:r>
+      <w:r>
+        <w:t xml:space="preserve"> </w:t>
+      </w:r>
+      <w:r>
+        <w:t xml:space="preserve">There </w:t>
+      </w:r>
+      <w:r>
+        <w:t xml:space="preserve">are also few </w:t>
+      </w:r>
+      <w:r>
+        <w:t>example</w:t>
+      </w:r>
+      <w:r>
+        <w:t xml:space="preserve">s of </w:t>
+      </w:r>
+      <w:r>
+        <w:t>beneficial plant</w:t>
+      </w:r>
+      <w:r>
+        <w:t>s</w:t>
+      </w:r>
+      <w:r>
+        <w:t xml:space="preserve"> interfering with pollination.</w:t>
+      </w:r>
+      <w:r>
+        <w:t xml:space="preserve"> </w:t>
+      </w:r>
+      <w:r>
+        <w:t>G</w:t>
+      </w:r>
+      <w:r>
+        <w:t xml:space="preserve">rass-tree facilitates the pink-lipped spider orchid by protecting it from herbivores, however it also reduced its pollinator services through a non-floral interaction with pollinators (Petit, 2005). There are examples of other animal-mediated indirect interactions </w:t>
+      </w:r>
+      <w:r>
+        <w:t>involve trade-offs between life stages</w:t>
+      </w:r>
+      <w:r>
+        <w:t>. For example, thorny plants</w:t>
+      </w:r>
+      <w:r>
+        <w:t xml:space="preserve"> can facilitate for germination, but later </w:t>
+      </w:r>
+      <w:r>
+        <w:t>competing by herbivory</w:t>
+      </w:r>
+      <w:r>
+        <w:t xml:space="preserve"> decoy effects</w:t>
+      </w:r>
+      <w:r>
+        <w:t xml:space="preserve"> (cite, cite)</w:t>
+      </w:r>
+      <w:r>
+        <w:t>. Life history trade-off</w:t>
+      </w:r>
+      <w:r>
+        <w:t>s are an important part of every aspect of every organism</w:t>
+      </w:r>
+      <w:r>
+        <w:t>’</w:t>
+      </w:r>
+      <w:r>
+        <w:t xml:space="preserve">s life, and all mutualisms likely involve some trade-offs. The indirect tradeoffs between multispecies interactions understudied and super interesting. </w:t>
+      </w:r>
+      <w:r>
+        <w:t>Previous authors have called for the need to consider fitness effect, rather than density (Tielborger and Kadmon, 2000) – here we show the mechanisms by which a shrub can facilitate for density, and but decrease fitness indirectly</w:t>
+      </w:r>
+      <w:r>
+        <w:t xml:space="preserve"> through effects on pollination</w:t>
+      </w:r>
+      <w:r>
+        <w:t xml:space="preserve">. </w:t>
       </w:r>
     </w:p>
     <w:p>
@@ -9322,101 +9486,58 @@
         <w:spacing w:line="360" w:lineRule="auto"/>
       </w:pPr>
       <w:r>
-        <w:t>Association with a dominant, benefactor plant species can be positive in some respects but we found that facilitation in germination and early growth may come at a fitness cost via competition for pollination during reproductive life stages. In arid environment</w:t>
-      </w:r>
-      <w:r>
-        <w:t>s</w:t>
-      </w:r>
-      <w:r>
-        <w:t xml:space="preserve">, annuals invest more into reproduction than growth (Petrů </w:t>
+        <w:t xml:space="preserve">The intensity of facilitation or competition depended on both the mechanism tested and the phenological stage of </w:t>
       </w:r>
       <w:r>
         <w:rPr>
           <w:i/>
-          <w:iCs/>
-        </w:rPr>
-        <w:t>et al</w:t>
-      </w:r>
-      <w:r>
-        <w:t>. 2006), therefore this tradeoff has the capacity to substantially impact fitness.</w:t>
-      </w:r>
-      <w:r>
-        <w:t xml:space="preserve"> T</w:t>
-      </w:r>
-      <w:r>
-        <w:t>o our knowledge</w:t>
-      </w:r>
-      <w:r>
-        <w:t xml:space="preserve"> this is the first demonstration of a generally beneficial flowering nurse plant </w:t>
-      </w:r>
-      <w:r>
-        <w:t>engaging</w:t>
-      </w:r>
-      <w:r>
-        <w:t xml:space="preserve"> in exploitation competition with its beneficiaries for pollinators.</w:t>
+        </w:rPr>
+        <w:t>L. tridentata</w:t>
+      </w:r>
+      <w:r>
+        <w:t xml:space="preserve">. </w:t>
+      </w:r>
+      <w:r>
+        <w:t xml:space="preserve">No previous publication on shrub-annual facilitation complexes has contrasted interaction strengths (Lortie et al). </w:t>
+      </w:r>
+      <w:r>
+        <w:t>In general, the relative effect</w:t>
+      </w:r>
+      <w:r>
+        <w:t xml:space="preserve"> of blooming/temporal shifts was greater than the effects of spatial association. </w:t>
+      </w:r>
+      <w:r>
+        <w:t>Substantial within season changes between the intensity of facilitation and competition between shrubs and annuals has been documented in the Mojave Desert (Holzapfel and Mahall</w:t>
+      </w:r>
+      <w:r>
+        <w:t>, 1999</w:t>
+      </w:r>
+      <w:r>
+        <w:t xml:space="preserve">). </w:t>
+      </w:r>
+      <w:r>
+        <w:t xml:space="preserve">Similarly, </w:t>
+      </w:r>
+      <w:r>
+        <w:t>Schiffers and Tielborger, 2006 found that direction</w:t>
+      </w:r>
+      <w:r>
+        <w:t>/intensity of interaction between annuals via multiple metrics</w:t>
+      </w:r>
+      <w:r>
+        <w:t xml:space="preserve"> varied with </w:t>
+      </w:r>
+      <w:r>
+        <w:t>both life stages</w:t>
       </w:r>
       <w:r>
         <w:t xml:space="preserve"> </w:t>
       </w:r>
       <w:r>
-        <w:t>This tradeoff is likely widespread because a</w:t>
-      </w:r>
-      <w:r>
-        <w:t>nytime a beneficiary plant flowers there is</w:t>
-      </w:r>
-      <w:r>
-        <w:t xml:space="preserve"> the capacity for this to occur. </w:t>
-      </w:r>
-      <w:r>
-        <w:t>There is one example of a beneficial plant interfering with pollination.</w:t>
-      </w:r>
-      <w:r>
-        <w:t xml:space="preserve"> </w:t>
-      </w:r>
-      <w:r>
-        <w:t>G</w:t>
-      </w:r>
-      <w:r>
-        <w:t xml:space="preserve">rass-tree facilitates the pink-lipped spider orchid by protecting it from herbivores, however it also reduced its pollinator services through a non-floral interaction with pollinators (Petit, 2005). There are examples of other animal-mediated indirect interactions </w:t>
-      </w:r>
-      <w:r>
-        <w:t>involve trade-offs between life stages</w:t>
-      </w:r>
-      <w:r>
-        <w:t>. For example, thorny plants</w:t>
-      </w:r>
-      <w:r>
-        <w:t xml:space="preserve"> can facilitate for germination, but later </w:t>
-      </w:r>
-      <w:r>
-        <w:t>competing by herbivory</w:t>
-      </w:r>
-      <w:r>
-        <w:t xml:space="preserve"> decoy effects</w:t>
-      </w:r>
-      <w:r>
-        <w:t xml:space="preserve"> (cite, cite)</w:t>
-      </w:r>
-      <w:r>
-        <w:t>. Life history trade-off</w:t>
-      </w:r>
-      <w:r>
-        <w:t>s are an important part of every aspect of every organism</w:t>
-      </w:r>
-      <w:r>
-        <w:t>’</w:t>
-      </w:r>
-      <w:r>
-        <w:t xml:space="preserve">s life. </w:t>
-      </w:r>
-      <w:r>
-        <w:t>G</w:t>
-      </w:r>
-      <w:r>
-        <w:t>enerally studied in terms of energy allocations.</w:t>
-      </w:r>
-      <w:r>
-        <w:t xml:space="preserve"> are well studied within individuals, including defense vs development, growth vs reproduction etc (Herms &amp; Mattson 1992; De Jong 1995). </w:t>
+        <w:t xml:space="preserve">and </w:t>
+      </w:r>
+      <w:r>
+        <w:t xml:space="preserve">temporal changes throughout a season. </w:t>
       </w:r>
       <w:r>
         <w:t>The majority of research on plant-plant interactions focusses on a single life stage</w:t>
@@ -9518,7 +9639,35 @@
         <w:t>.</w:t>
       </w:r>
       <w:r>
-        <w:t xml:space="preserve"> Previous authors have called for the need to consider fitness effect, rather than density (Tielborger and Kadmon, 2000) – here we show the mechanisms by which a shrub can facilitate for density, and but decrease fitness indirectly. </w:t>
+        <w:t xml:space="preserve"> This research shows how big the differences are in this system across multiple metrics. </w:t>
+      </w:r>
+      <w:r>
+        <w:t xml:space="preserve">Our results show that the positive influence of </w:t>
+      </w:r>
+      <w:r>
+        <w:rPr>
+          <w:i/>
+        </w:rPr>
+        <w:t>L. tridentata</w:t>
+      </w:r>
+      <w:r>
+        <w:t xml:space="preserve"> on annual abundance via climate amelioration was maintained throughout the study period. This is consistent with many results in desert ecosystems (Filazzola and Lortie, 2014; etc; etc). Effects on annual cover were considerably stronger than those arthropod communities.</w:t>
+      </w:r>
+      <w:r>
+        <w:t xml:space="preserve"> Understory annual metrics were not significant predictors of arthropod community composition suggesting direct shrub effects rather than those of facilitation complexes (sensu Lortie). </w:t>
+      </w:r>
+      <w:r>
+        <w:t xml:space="preserve">Positive shrub effects here appear to be </w:t>
+      </w:r>
+      <w:r>
+        <w:lastRenderedPageBreak/>
+        <w:t xml:space="preserve">independent of its positive effects on annuals. </w:t>
+      </w:r>
+      <w:r>
+        <w:t xml:space="preserve">Our results show that distinct communities are there. </w:t>
+      </w:r>
+      <w:r>
+        <w:t xml:space="preserve">Microsite was a less reliable predictor of arthropod community composition after blooming. This may be in part by increased mobility of pollinators. Bee diversity increased. </w:t>
       </w:r>
     </w:p>
     <w:p>
@@ -9526,108 +9675,9 @@
         <w:spacing w:line="360" w:lineRule="auto"/>
       </w:pPr>
       <w:r>
-        <w:t xml:space="preserve">The intensity of facilitation or competition depended on both the mechanism tested and the phenological stage of </w:t>
-      </w:r>
-      <w:r>
-        <w:rPr>
-          <w:i/>
-        </w:rPr>
-        <w:t>L. tridentata</w:t>
-      </w:r>
-      <w:r>
-        <w:t xml:space="preserve">. </w:t>
-      </w:r>
-      <w:r>
-        <w:t>In general, the relative effect</w:t>
-      </w:r>
-      <w:r>
-        <w:t xml:space="preserve"> of blooming/temporal shifts was greater than the effects of spatial association. </w:t>
-      </w:r>
-      <w:r>
-        <w:t>Substantial within season changes between the intensity of facilitation and competition between shrubs and annuals has been documented in the Mojave Desert (Holzapfel and Mahall</w:t>
-      </w:r>
-      <w:r>
-        <w:t>, 1999</w:t>
-      </w:r>
-      <w:r>
-        <w:t xml:space="preserve">). </w:t>
-      </w:r>
-      <w:r>
-        <w:t xml:space="preserve">Similarly, </w:t>
-      </w:r>
-      <w:r>
-        <w:t xml:space="preserve">Schiffers and Tielborger, 2006 found </w:t>
-      </w:r>
-      <w:r>
-        <w:lastRenderedPageBreak/>
-        <w:t>that direction</w:t>
-      </w:r>
-      <w:r>
-        <w:t>/intensity of interaction between annuals via multiple metrics</w:t>
-      </w:r>
-      <w:r>
-        <w:t xml:space="preserve"> varied with </w:t>
-      </w:r>
-      <w:r>
-        <w:t>both life stages</w:t>
-      </w:r>
-      <w:r>
         <w:t xml:space="preserve"> </w:t>
       </w:r>
       <w:r>
-        <w:t xml:space="preserve">and </w:t>
-      </w:r>
-      <w:r>
-        <w:t xml:space="preserve">temporal changes throughout a season. </w:t>
-      </w:r>
-    </w:p>
-    <w:p>
-      <w:pPr>
-        <w:spacing w:line="360" w:lineRule="auto"/>
-      </w:pPr>
-      <w:r>
-        <w:t xml:space="preserve">No previous publication on shrub-annual facilitation complexes has contrasted interaction strengths (Lortie et al). </w:t>
-      </w:r>
-      <w:r>
-        <w:t xml:space="preserve">We </w:t>
-      </w:r>
-      <w:r>
-        <w:t>contrasted</w:t>
-      </w:r>
-      <w:r>
-        <w:t xml:space="preserve"> many and using RII allows them to be compared. Our results show that the positive influence of </w:t>
-      </w:r>
-      <w:r>
-        <w:rPr>
-          <w:i/>
-        </w:rPr>
-        <w:t>L. tridentata</w:t>
-      </w:r>
-      <w:r>
-        <w:t xml:space="preserve"> on annual abundance via climate amelioration was maintained throughout the study period. This is consistent with many results in desert ecosystems (Filazzola and Lortie, 2014; etc; etc). Effects on annual cover were considerably stronger than those arthropod communities.</w:t>
-      </w:r>
-      <w:r>
-        <w:t xml:space="preserve"> Understory annual metrics were not significant predictors of arthropod community composition suggesting direct shrub effects rather than those of facilitation complexes (sensu Lortie). </w:t>
-      </w:r>
-      <w:r>
-        <w:t xml:space="preserve">Positive shrub effects here </w:t>
-      </w:r>
-      <w:r>
-        <w:t xml:space="preserve">appear to be </w:t>
-      </w:r>
-      <w:r>
-        <w:t xml:space="preserve">independent of its positive </w:t>
-      </w:r>
-      <w:r>
-        <w:t xml:space="preserve">effects on annuals. </w:t>
-      </w:r>
-      <w:r>
-        <w:t xml:space="preserve">Our results show that distinct communities are there. </w:t>
-      </w:r>
-      <w:r>
-        <w:t xml:space="preserve">Both microsite and blooming were likely important but due to large variation only explain part of variation. </w:t>
-      </w:r>
-      <w:r>
         <w:t>The net positive effects were greater than the net negative effects, even including the large decrease with blooming. Shrubs have the capacity to buffer annuals u</w:t>
       </w:r>
       <w:r>
@@ -9636,64 +9686,15 @@
       <w:r>
         <w:t xml:space="preserve"> </w:t>
       </w:r>
-    </w:p>
-    <w:p>
-      <w:pPr>
-        <w:spacing w:line="360" w:lineRule="auto"/>
-      </w:pPr>
-    </w:p>
-    <w:p>
-      <w:pPr>
-        <w:spacing w:line="360" w:lineRule="auto"/>
-      </w:pPr>
+      <w:r>
+        <w:t xml:space="preserve">Under pollinator declines, community may be more sensitive. </w:t>
+      </w:r>
       <w:r>
         <w:t xml:space="preserve">Biotic interactions are important to desert ecosystem functioning. </w:t>
       </w:r>
-    </w:p>
-    <w:p>
-      <w:pPr>
-        <w:spacing w:line="360" w:lineRule="auto"/>
-      </w:pPr>
-      <w:r>
-        <w:t xml:space="preserve">Our results that L. tridentata supports arthropod species richness supports the findings of other authors that showed that arthropod communities show family specific associations with </w:t>
-      </w:r>
-      <w:r>
-        <w:rPr>
-          <w:i/>
-        </w:rPr>
-        <w:t xml:space="preserve">L. tridentata </w:t>
-      </w:r>
-      <w:r>
-        <w:t>(Hurd and Linsely, 1975, Ruttan, 2016).</w:t>
-      </w:r>
-      <w:r>
-        <w:t xml:space="preserve"> </w:t>
-      </w:r>
-      <w:r>
-        <w:t xml:space="preserve">Other studies have found mechanisms of competition changing with life-stage (De Steven 1991a,b; Goldberg </w:t>
-      </w:r>
-      <w:r>
-        <w:rPr>
-          <w:i/>
-          <w:iCs/>
-        </w:rPr>
-        <w:t>et al</w:t>
-      </w:r>
-      <w:r>
-        <w:t>. 2001; Howard &amp; Goldberg 2001),</w:t>
-      </w:r>
-    </w:p>
-    <w:p>
-      <w:pPr>
-        <w:spacing w:line="360" w:lineRule="auto"/>
-      </w:pPr>
-    </w:p>
-    <w:p>
-      <w:pPr>
-        <w:rPr>
-          <w:u w:val="single"/>
-        </w:rPr>
-      </w:pPr>
+      <w:r>
+        <w:t xml:space="preserve">Any desert diversity sampling schemes in deserts need to be sensitive to both distance and blooming stages of shrubs. </w:t>
+      </w:r>
     </w:p>
     <w:p>
       <w:pPr>
@@ -9876,6 +9877,7 @@
       </w:pPr>
       <w:bookmarkStart w:id="15" w:name="_ENREF_11"/>
       <w:r>
+        <w:lastRenderedPageBreak/>
         <w:t>Callaway, R.M., Pennings, S.C., 2000. Facilitation may buffer competitive effects indirect and diffuse interactions among salt marsh plants. American Naturalist 156, 416-424.</w:t>
       </w:r>
       <w:bookmarkEnd w:id="15"/>
@@ -9975,7 +9977,6 @@
       </w:pPr>
       <w:bookmarkStart w:id="24" w:name="_ENREF_20"/>
       <w:r>
-        <w:lastRenderedPageBreak/>
         <w:t>Cline, A.R., Audisio, P., 2010. Revision of the new world short-winged flower beetles (Coleoptera: Kateretidae). Part I. Generic review and revision of Anthonaeus Horn, 1879. The Coleopterists Bulletin, 173-186.</w:t>
       </w:r>
       <w:bookmarkEnd w:id="24"/>
@@ -10086,6 +10087,7 @@
       </w:pPr>
       <w:bookmarkStart w:id="34" w:name="_ENREF_30"/>
       <w:r>
+        <w:lastRenderedPageBreak/>
         <w:t>Franco, A., De Soyza, A., Virginia, R., Reynolds, J., Whitford, W., 1994. Effects of plant size and water relations on gas exchange and growth of the desert shrub Larrea tridentata. Oecologia 97, 171-178.</w:t>
       </w:r>
       <w:bookmarkEnd w:id="34"/>
@@ -10174,7 +10176,6 @@
       </w:pPr>
       <w:bookmarkStart w:id="42" w:name="_ENREF_38"/>
       <w:r>
-        <w:lastRenderedPageBreak/>
         <w:t>Iler, A.M., Inouye, D.W., Høye, T.T., Miller‐Rushing, A.J., Burkle, L.A., Johnston, E.B., 2013. Maintenance of temporal synchrony between syrphid flies and floral resources despite differential phenological responses to climate. Global Change Biology 19, 2348-2359.</w:t>
       </w:r>
       <w:bookmarkEnd w:id="42"/>
@@ -10318,6 +10319,7 @@
       </w:pPr>
       <w:bookmarkStart w:id="55" w:name="_ENREF_51"/>
       <w:r>
+        <w:lastRenderedPageBreak/>
         <w:t>Michener, C.D., McGinley, R.J., Danforth, B.N., 1994. The bee genera of North and Central America (Hymenoptera: Apoidea). Smithsonian Institution Press.</w:t>
       </w:r>
       <w:bookmarkEnd w:id="55"/>
@@ -10406,7 +10408,6 @@
       </w:pPr>
       <w:bookmarkStart w:id="63" w:name="_ENREF_59"/>
       <w:r>
-        <w:lastRenderedPageBreak/>
         <w:t>Oliver, I., Beattie, A.J., 1993. A possible method for the rapid assessment of biodiversity. Conservation biology 7, 562-568.</w:t>
       </w:r>
       <w:bookmarkEnd w:id="63"/>
@@ -10539,6 +10540,7 @@
       </w:pPr>
       <w:bookmarkStart w:id="75" w:name="_ENREF_71"/>
       <w:r>
+        <w:lastRenderedPageBreak/>
         <w:t>Saul-Gershenz, L., Millar, J., McElfresh, J., 2012. Mojave National Preserve. National Park Service U.S. Department of the Interior. , https://</w:t>
       </w:r>
       <w:hyperlink r:id="rId8" w:history="1">
@@ -10627,7 +10629,6 @@
       </w:pPr>
       <w:bookmarkStart w:id="82" w:name="_ENREF_78"/>
       <w:r>
-        <w:lastRenderedPageBreak/>
         <w:t>Suzán, H., Nabhan, G.P., Patten, D.T., 1994. Nurse plant and floral biology of a rare night‐blooming cereus, Peniocereus striatus (Brandegee) F. Buxbaum. Conservation Biology 8, 461-470.</w:t>
       </w:r>
       <w:bookmarkEnd w:id="82"/>
@@ -10760,6 +10761,7 @@
       </w:pPr>
       <w:bookmarkStart w:id="94" w:name="_ENREF_90"/>
       <w:r>
+        <w:lastRenderedPageBreak/>
         <w:t>Wootton, J.T., 1994. The nature and consequences of indirect effects in ecological communities. Annual Review of Ecology and Systematics 25, 443-466.</w:t>
       </w:r>
       <w:bookmarkEnd w:id="94"/>
@@ -11228,10 +11230,10 @@
         </w:rPr>
         <w:lastRenderedPageBreak/>
         <w:drawing>
-          <wp:inline distT="0" distB="0" distL="0" distR="0" wp14:anchorId="3F84F183" wp14:editId="6A31FF6F">
-            <wp:extent cx="6134100" cy="4385619"/>
-            <wp:effectExtent l="0" t="0" r="0" b="0"/>
-            <wp:docPr id="14" name="Picture 14"/>
+          <wp:inline distT="0" distB="0" distL="0" distR="0" wp14:anchorId="0B8F7C42" wp14:editId="1EE043DB">
+            <wp:extent cx="6468356" cy="4171950"/>
+            <wp:effectExtent l="0" t="0" r="8890" b="0"/>
+            <wp:docPr id="1" name="Picture 1"/>
             <wp:cNvGraphicFramePr>
               <a:graphicFrameLocks xmlns:a="http://schemas.openxmlformats.org/drawingml/2006/main" noChangeAspect="1"/>
             </wp:cNvGraphicFramePr>
@@ -11239,7 +11241,7 @@
               <a:graphicData uri="http://schemas.openxmlformats.org/drawingml/2006/picture">
                 <pic:pic xmlns:pic="http://schemas.openxmlformats.org/drawingml/2006/picture">
                   <pic:nvPicPr>
-                    <pic:cNvPr id="3" name="Rplot.jpeg"/>
+                    <pic:cNvPr id="1" name="LoggersUpdated.png"/>
                     <pic:cNvPicPr/>
                   </pic:nvPicPr>
                   <pic:blipFill>
@@ -11257,7 +11259,7 @@
                   <pic:spPr>
                     <a:xfrm>
                       <a:off x="0" y="0"/>
-                      <a:ext cx="6137492" cy="4388044"/>
+                      <a:ext cx="6473679" cy="4175383"/>
                     </a:xfrm>
                     <a:prstGeom prst="rect">
                       <a:avLst/>
@@ -11293,19 +11295,8 @@
         <w:t xml:space="preserve">.  </w:t>
       </w:r>
     </w:p>
-    <w:p>
-      <w:ins w:id="102" w:author="zenrunner" w:date="2018-09-11T12:23:00Z">
-        <w:r>
-          <w:t>Instead of facet – use color</w:t>
-        </w:r>
-        <w:r>
-          <w:t xml:space="preserve"> so you can compare at each ins</w:t>
-        </w:r>
-        <w:r>
-          <w:t>tance??</w:t>
-        </w:r>
-      </w:ins>
-    </w:p>
+    <w:p/>
+    <w:p/>
     <w:p/>
     <w:p/>
     <w:p/>
@@ -21087,6 +21078,9 @@
       <w:r>
         <w:t>And Poisson models</w:t>
       </w:r>
+      <w:r>
+        <w:t xml:space="preserve"> (species richness and bee abundance)</w:t>
+      </w:r>
     </w:p>
     <w:tbl>
       <w:tblPr>
@@ -22399,11 +22393,10 @@
         </w:tc>
       </w:tr>
     </w:tbl>
-    <w:p/>
     <w:tbl>
       <w:tblPr>
         <w:tblStyle w:val="PlainTable21"/>
-        <w:tblpPr w:leftFromText="180" w:rightFromText="180" w:vertAnchor="text" w:horzAnchor="margin" w:tblpXSpec="center" w:tblpY="1966"/>
+        <w:tblpPr w:leftFromText="180" w:rightFromText="180" w:vertAnchor="text" w:horzAnchor="margin" w:tblpXSpec="center" w:tblpY="120"/>
         <w:tblW w:w="9985" w:type="dxa"/>
         <w:tblLook w:val="04A0" w:firstRow="1" w:lastRow="0" w:firstColumn="1" w:lastColumn="0" w:noHBand="0" w:noVBand="1"/>
       </w:tblPr>
@@ -23498,34 +23491,28 @@
         </w:tc>
       </w:tr>
     </w:tbl>
+    <w:p/>
     <w:p>
-      <w:r>
-        <w:rPr>
-          <w:rStyle w:val="gnkrckgcgsb"/>
-          <w:rFonts w:eastAsia="Times New Roman"/>
-          <w:color w:val="000000"/>
-          <w:bdr w:val="none" w:sz="0" w:space="0" w:color="auto" w:frame="1"/>
-        </w:rPr>
-        <w:t xml:space="preserve"> Table 7</w:t>
-      </w:r>
-      <w:r>
-        <w:rPr>
-          <w:rStyle w:val="gnkrckgcgsb"/>
-          <w:rFonts w:eastAsia="Times New Roman"/>
-          <w:color w:val="000000"/>
-          <w:bdr w:val="none" w:sz="0" w:space="0" w:color="auto" w:frame="1"/>
-        </w:rPr>
-        <w:t xml:space="preserve">: </w:t>
-      </w:r>
-      <w:r>
-        <w:t xml:space="preserve">Results from negative binomial generalized linear mixed models (lme4, glmer.nb) testing for differences in annual percent cover, annual species richness and annual blooming density in response to microsite (shrub and open) and blooming stage (pre-blooming and full bloom). The repID (shrub ID + microsite) was used a random effect in both models to account for the repeated measures study design. </w:t>
-      </w:r>
-      <w:r>
-        <w:t>Significance was denoted at α = 0.05 and shown in bold.</w:t>
-      </w:r>
-      <w:r>
-        <w:t xml:space="preserve"> Non-significant interactions were excluded from all models.</w:t>
-      </w:r>
+      <w:pPr>
+        <w:keepNext/>
+        <w:keepLines/>
+        <w:spacing w:before="40" w:after="0"/>
+        <w:outlineLvl w:val="2"/>
+        <w:rPr>
+          <w:rFonts w:eastAsiaTheme="majorEastAsia" w:cstheme="majorBidi"/>
+        </w:rPr>
+      </w:pPr>
+    </w:p>
+    <w:p>
+      <w:pPr>
+        <w:keepNext/>
+        <w:keepLines/>
+        <w:spacing w:before="40" w:after="0"/>
+        <w:outlineLvl w:val="2"/>
+        <w:rPr>
+          <w:rFonts w:eastAsiaTheme="majorEastAsia" w:cstheme="majorBidi"/>
+        </w:rPr>
+      </w:pPr>
     </w:p>
     <w:p>
       <w:pPr>
@@ -38712,6 +38699,7 @@
                 <w:sz w:val="20"/>
                 <w:szCs w:val="20"/>
               </w:rPr>
+              <w:lastRenderedPageBreak/>
               <w:t>Thysanoptera</w:t>
             </w:r>
           </w:p>
@@ -40647,7 +40635,6 @@
           <w:sz w:val="24"/>
           <w:szCs w:val="24"/>
         </w:rPr>
-        <w:lastRenderedPageBreak/>
         <w:t>Table B3</w:t>
       </w:r>
       <w:r>
@@ -42954,6 +42941,2053 @@
     </w:p>
     <w:p/>
     <w:p>
+      <w:r>
+        <w:t>Full models for proportions of flowers visited</w:t>
+      </w:r>
+      <w:r>
+        <w:t xml:space="preserve"> – because blooming was significant but microsite was not</w:t>
+      </w:r>
+    </w:p>
+    <w:p>
+      <w:pPr>
+        <w:pStyle w:val="HTMLPreformatted"/>
+        <w:shd w:val="clear" w:color="auto" w:fill="FFFFFF"/>
+        <w:wordWrap w:val="0"/>
+        <w:spacing w:line="205" w:lineRule="atLeast"/>
+        <w:rPr>
+          <w:rStyle w:val="gnkrckgcgsb"/>
+          <w:rFonts w:ascii="Times New Roman" w:hAnsi="Times New Roman" w:cs="Times New Roman"/>
+          <w:color w:val="000000"/>
+          <w:sz w:val="24"/>
+          <w:szCs w:val="24"/>
+          <w:bdr w:val="none" w:sz="0" w:space="0" w:color="auto" w:frame="1"/>
+        </w:rPr>
+      </w:pPr>
+      <w:r>
+        <w:rPr>
+          <w:rStyle w:val="gnkrckgcgsb"/>
+          <w:rFonts w:ascii="Times New Roman" w:hAnsi="Times New Roman" w:cs="Times New Roman"/>
+          <w:color w:val="000000"/>
+          <w:sz w:val="24"/>
+          <w:szCs w:val="24"/>
+          <w:bdr w:val="none" w:sz="0" w:space="0" w:color="auto" w:frame="1"/>
+        </w:rPr>
+        <w:t>Proportions: RTU * blooming</w:t>
+      </w:r>
+    </w:p>
+    <w:p>
+      <w:pPr>
+        <w:pStyle w:val="HTMLPreformatted"/>
+        <w:shd w:val="clear" w:color="auto" w:fill="FFFFFF"/>
+        <w:wordWrap w:val="0"/>
+        <w:spacing w:line="205" w:lineRule="atLeast"/>
+        <w:rPr>
+          <w:rStyle w:val="gnkrckgcgsb"/>
+          <w:rFonts w:ascii="Lucida Console" w:hAnsi="Lucida Console"/>
+          <w:color w:val="000000"/>
+          <w:bdr w:val="none" w:sz="0" w:space="0" w:color="auto" w:frame="1"/>
+        </w:rPr>
+      </w:pPr>
+      <w:r>
+        <w:rPr>
+          <w:rStyle w:val="gnkrckgcgsb"/>
+          <w:rFonts w:ascii="Lucida Console" w:hAnsi="Lucida Console"/>
+          <w:color w:val="000000"/>
+          <w:bdr w:val="none" w:sz="0" w:space="0" w:color="auto" w:frame="1"/>
+        </w:rPr>
+        <w:t xml:space="preserve">floweringbloom                -0.116064   0.140156  -0.828  0.40761    </w:t>
+      </w:r>
+    </w:p>
+    <w:p>
+      <w:pPr>
+        <w:pStyle w:val="HTMLPreformatted"/>
+        <w:shd w:val="clear" w:color="auto" w:fill="FFFFFF"/>
+        <w:wordWrap w:val="0"/>
+        <w:spacing w:line="205" w:lineRule="atLeast"/>
+        <w:rPr>
+          <w:rStyle w:val="gnkrckgcgsb"/>
+          <w:rFonts w:ascii="Lucida Console" w:hAnsi="Lucida Console"/>
+          <w:color w:val="000000"/>
+          <w:bdr w:val="none" w:sz="0" w:space="0" w:color="auto" w:frame="1"/>
+        </w:rPr>
+      </w:pPr>
+      <w:r>
+        <w:rPr>
+          <w:rStyle w:val="gnkrckgcgsb"/>
+          <w:rFonts w:ascii="Lucida Console" w:hAnsi="Lucida Console"/>
+          <w:color w:val="000000"/>
+          <w:bdr w:val="none" w:sz="0" w:space="0" w:color="auto" w:frame="1"/>
+        </w:rPr>
+        <w:t xml:space="preserve">rtu.agbombylid                -0.247470   0.112323  -2.203  0.02758 *  </w:t>
+      </w:r>
+    </w:p>
+    <w:p>
+      <w:pPr>
+        <w:pStyle w:val="HTMLPreformatted"/>
+        <w:shd w:val="clear" w:color="auto" w:fill="FFFFFF"/>
+        <w:wordWrap w:val="0"/>
+        <w:spacing w:line="205" w:lineRule="atLeast"/>
+        <w:rPr>
+          <w:rStyle w:val="gnkrckgcgsb"/>
+          <w:rFonts w:ascii="Lucida Console" w:hAnsi="Lucida Console"/>
+          <w:color w:val="000000"/>
+          <w:bdr w:val="none" w:sz="0" w:space="0" w:color="auto" w:frame="1"/>
+        </w:rPr>
+      </w:pPr>
+      <w:r>
+        <w:rPr>
+          <w:rStyle w:val="gnkrckgcgsb"/>
+          <w:rFonts w:ascii="Lucida Console" w:hAnsi="Lucida Console"/>
+          <w:color w:val="000000"/>
+          <w:bdr w:val="none" w:sz="0" w:space="0" w:color="auto" w:frame="1"/>
+        </w:rPr>
+        <w:t xml:space="preserve">rtu.aghoneybee                 0.186243   0.240711   0.774  0.43910    </w:t>
+      </w:r>
+    </w:p>
+    <w:p>
+      <w:pPr>
+        <w:pStyle w:val="HTMLPreformatted"/>
+        <w:shd w:val="clear" w:color="auto" w:fill="FFFFFF"/>
+        <w:wordWrap w:val="0"/>
+        <w:spacing w:line="205" w:lineRule="atLeast"/>
+        <w:rPr>
+          <w:rStyle w:val="gnkrckgcgsb"/>
+          <w:rFonts w:ascii="Lucida Console" w:hAnsi="Lucida Console"/>
+          <w:color w:val="000000"/>
+          <w:bdr w:val="none" w:sz="0" w:space="0" w:color="auto" w:frame="1"/>
+        </w:rPr>
+      </w:pPr>
+      <w:r>
+        <w:rPr>
+          <w:rStyle w:val="gnkrckgcgsb"/>
+          <w:rFonts w:ascii="Lucida Console" w:hAnsi="Lucida Console"/>
+          <w:color w:val="000000"/>
+          <w:bdr w:val="none" w:sz="0" w:space="0" w:color="auto" w:frame="1"/>
+        </w:rPr>
+        <w:t xml:space="preserve">rtu.aglep                     -0.329590   0.262264  -1.257  0.20886    </w:t>
+      </w:r>
+    </w:p>
+    <w:p>
+      <w:pPr>
+        <w:pStyle w:val="HTMLPreformatted"/>
+        <w:shd w:val="clear" w:color="auto" w:fill="FFFFFF"/>
+        <w:wordWrap w:val="0"/>
+        <w:spacing w:line="205" w:lineRule="atLeast"/>
+        <w:rPr>
+          <w:rStyle w:val="gnkrckgcgsb"/>
+          <w:rFonts w:ascii="Lucida Console" w:hAnsi="Lucida Console"/>
+          <w:color w:val="000000"/>
+          <w:bdr w:val="none" w:sz="0" w:space="0" w:color="auto" w:frame="1"/>
+        </w:rPr>
+      </w:pPr>
+      <w:r>
+        <w:rPr>
+          <w:rStyle w:val="gnkrckgcgsb"/>
+          <w:rFonts w:ascii="Lucida Console" w:hAnsi="Lucida Console"/>
+          <w:color w:val="000000"/>
+          <w:bdr w:val="none" w:sz="0" w:space="0" w:color="auto" w:frame="1"/>
+        </w:rPr>
+        <w:t xml:space="preserve">rtu.agother                   -0.300436   0.095633  -3.142  0.00168 ** </w:t>
+      </w:r>
+    </w:p>
+    <w:p>
+      <w:pPr>
+        <w:pStyle w:val="HTMLPreformatted"/>
+        <w:shd w:val="clear" w:color="auto" w:fill="FFFFFF"/>
+        <w:wordWrap w:val="0"/>
+        <w:spacing w:line="205" w:lineRule="atLeast"/>
+        <w:rPr>
+          <w:rStyle w:val="gnkrckgcgsb"/>
+          <w:rFonts w:ascii="Lucida Console" w:hAnsi="Lucida Console"/>
+          <w:color w:val="000000"/>
+          <w:bdr w:val="none" w:sz="0" w:space="0" w:color="auto" w:frame="1"/>
+        </w:rPr>
+      </w:pPr>
+      <w:r>
+        <w:rPr>
+          <w:rStyle w:val="gnkrckgcgsb"/>
+          <w:rFonts w:ascii="Lucida Console" w:hAnsi="Lucida Console"/>
+          <w:color w:val="000000"/>
+          <w:bdr w:val="none" w:sz="0" w:space="0" w:color="auto" w:frame="1"/>
+        </w:rPr>
+        <w:t xml:space="preserve">rtu.agsyrphid                 -0.173276   0.085192  -2.034  0.04196 *  </w:t>
+      </w:r>
+    </w:p>
+    <w:p>
+      <w:pPr>
+        <w:pStyle w:val="HTMLPreformatted"/>
+        <w:shd w:val="clear" w:color="auto" w:fill="FFFFFF"/>
+        <w:wordWrap w:val="0"/>
+        <w:spacing w:line="205" w:lineRule="atLeast"/>
+        <w:rPr>
+          <w:rStyle w:val="gnkrckgcgsb"/>
+          <w:rFonts w:ascii="Lucida Console" w:hAnsi="Lucida Console"/>
+          <w:color w:val="000000"/>
+          <w:bdr w:val="none" w:sz="0" w:space="0" w:color="auto" w:frame="1"/>
+        </w:rPr>
+      </w:pPr>
+      <w:r>
+        <w:rPr>
+          <w:rStyle w:val="gnkrckgcgsb"/>
+          <w:rFonts w:ascii="Lucida Console" w:hAnsi="Lucida Console"/>
+          <w:color w:val="000000"/>
+          <w:bdr w:val="none" w:sz="0" w:space="0" w:color="auto" w:frame="1"/>
+        </w:rPr>
+        <w:t xml:space="preserve">floweringbloom:rtu.agbombylid  0.202234   0.174650   1.158  0.24689    </w:t>
+      </w:r>
+    </w:p>
+    <w:p>
+      <w:pPr>
+        <w:pStyle w:val="HTMLPreformatted"/>
+        <w:shd w:val="clear" w:color="auto" w:fill="FFFFFF"/>
+        <w:wordWrap w:val="0"/>
+        <w:spacing w:line="205" w:lineRule="atLeast"/>
+        <w:rPr>
+          <w:rStyle w:val="gnkrckgcgsb"/>
+          <w:rFonts w:ascii="Lucida Console" w:hAnsi="Lucida Console"/>
+          <w:color w:val="000000"/>
+          <w:bdr w:val="none" w:sz="0" w:space="0" w:color="auto" w:frame="1"/>
+        </w:rPr>
+      </w:pPr>
+      <w:r>
+        <w:rPr>
+          <w:rStyle w:val="gnkrckgcgsb"/>
+          <w:rFonts w:ascii="Lucida Console" w:hAnsi="Lucida Console"/>
+          <w:color w:val="000000"/>
+          <w:bdr w:val="none" w:sz="0" w:space="0" w:color="auto" w:frame="1"/>
+        </w:rPr>
+        <w:t xml:space="preserve">floweringbloom:rtu.aglep       0.069411   0.297303   0.233  0.81540    </w:t>
+      </w:r>
+    </w:p>
+    <w:p>
+      <w:pPr>
+        <w:pStyle w:val="HTMLPreformatted"/>
+        <w:shd w:val="clear" w:color="auto" w:fill="FFFFFF"/>
+        <w:wordWrap w:val="0"/>
+        <w:spacing w:line="205" w:lineRule="atLeast"/>
+        <w:rPr>
+          <w:rStyle w:val="gnkrckgcgsb"/>
+          <w:rFonts w:ascii="Lucida Console" w:hAnsi="Lucida Console"/>
+          <w:color w:val="000000"/>
+          <w:bdr w:val="none" w:sz="0" w:space="0" w:color="auto" w:frame="1"/>
+        </w:rPr>
+      </w:pPr>
+      <w:r>
+        <w:rPr>
+          <w:rStyle w:val="gnkrckgcgsb"/>
+          <w:rFonts w:ascii="Lucida Console" w:hAnsi="Lucida Console"/>
+          <w:color w:val="000000"/>
+          <w:bdr w:val="none" w:sz="0" w:space="0" w:color="auto" w:frame="1"/>
+        </w:rPr>
+        <w:t xml:space="preserve">floweringbloom:rtu.agother     0.033465   0.153065   0.219  0.82693    </w:t>
+      </w:r>
+    </w:p>
+    <w:p>
+      <w:pPr>
+        <w:pStyle w:val="HTMLPreformatted"/>
+        <w:shd w:val="clear" w:color="auto" w:fill="FFFFFF"/>
+        <w:wordWrap w:val="0"/>
+        <w:spacing w:line="205" w:lineRule="atLeast"/>
+        <w:rPr>
+          <w:rFonts w:ascii="Lucida Console" w:hAnsi="Lucida Console"/>
+          <w:color w:val="000000"/>
+        </w:rPr>
+      </w:pPr>
+      <w:r>
+        <w:rPr>
+          <w:rStyle w:val="gnkrckgcgsb"/>
+          <w:rFonts w:ascii="Lucida Console" w:hAnsi="Lucida Console"/>
+          <w:color w:val="000000"/>
+          <w:bdr w:val="none" w:sz="0" w:space="0" w:color="auto" w:frame="1"/>
+        </w:rPr>
+        <w:t xml:space="preserve">floweringbloom:rtu.agsyrphid   0.006737   0.171338   0.039  0.96863    </w:t>
+      </w:r>
+    </w:p>
+    <w:p/>
+    <w:p>
+      <w:pPr>
+        <w:pStyle w:val="HTMLPreformatted"/>
+        <w:rPr>
+          <w:rStyle w:val="HTMLCode"/>
+        </w:rPr>
+      </w:pPr>
+      <w:r>
+        <w:rPr>
+          <w:rStyle w:val="HTMLCode"/>
+        </w:rPr>
+        <w:t>(Intercept)                    -1.6545     0.1142 -14.490  &lt; 2e-16 ***</w:t>
+      </w:r>
+    </w:p>
+    <w:p>
+      <w:pPr>
+        <w:pStyle w:val="HTMLPreformatted"/>
+        <w:rPr>
+          <w:rStyle w:val="HTMLCode"/>
+        </w:rPr>
+      </w:pPr>
+      <w:r>
+        <w:rPr>
+          <w:rStyle w:val="HTMLCode"/>
+        </w:rPr>
+        <w:t xml:space="preserve">## micrositeshrub                 -0.2956     0.1499  -1.973  0.04852 *  </w:t>
+      </w:r>
+    </w:p>
+    <w:p>
+      <w:pPr>
+        <w:pStyle w:val="HTMLPreformatted"/>
+        <w:rPr>
+          <w:rStyle w:val="HTMLCode"/>
+        </w:rPr>
+      </w:pPr>
+      <w:r>
+        <w:rPr>
+          <w:rStyle w:val="HTMLCode"/>
+        </w:rPr>
+        <w:t xml:space="preserve">## rtu.agbombylid                 -0.3373     0.1226  -2.752  0.00592 ** </w:t>
+      </w:r>
+    </w:p>
+    <w:p>
+      <w:pPr>
+        <w:pStyle w:val="HTMLPreformatted"/>
+        <w:rPr>
+          <w:rStyle w:val="HTMLCode"/>
+        </w:rPr>
+      </w:pPr>
+      <w:r>
+        <w:rPr>
+          <w:rStyle w:val="HTMLCode"/>
+        </w:rPr>
+        <w:t xml:space="preserve">## rtu.aghoneybee                  0.3531     0.2415   1.462  0.14375    </w:t>
+      </w:r>
+    </w:p>
+    <w:p>
+      <w:pPr>
+        <w:pStyle w:val="HTMLPreformatted"/>
+        <w:rPr>
+          <w:rStyle w:val="HTMLCode"/>
+        </w:rPr>
+      </w:pPr>
+      <w:r>
+        <w:rPr>
+          <w:rStyle w:val="HTMLCode"/>
+        </w:rPr>
+        <w:t xml:space="preserve">## rtu.aglep                      -0.4734     0.1472  -3.215  0.00131 ** </w:t>
+      </w:r>
+    </w:p>
+    <w:p>
+      <w:pPr>
+        <w:pStyle w:val="HTMLPreformatted"/>
+        <w:rPr>
+          <w:rStyle w:val="HTMLCode"/>
+        </w:rPr>
+      </w:pPr>
+      <w:r>
+        <w:rPr>
+          <w:rStyle w:val="HTMLCode"/>
+        </w:rPr>
+        <w:t>## rtu.agother                    -0.4738     0.1117  -4.243  2.2e-05 ***</w:t>
+      </w:r>
+    </w:p>
+    <w:p>
+      <w:pPr>
+        <w:pStyle w:val="HTMLPreformatted"/>
+        <w:rPr>
+          <w:rStyle w:val="HTMLCode"/>
+        </w:rPr>
+      </w:pPr>
+      <w:r>
+        <w:rPr>
+          <w:rStyle w:val="HTMLCode"/>
+        </w:rPr>
+        <w:t xml:space="preserve">## rtu.agsyrphid                  -0.3421     0.1079  -3.172  0.00152 ** </w:t>
+      </w:r>
+    </w:p>
+    <w:p>
+      <w:pPr>
+        <w:pStyle w:val="HTMLPreformatted"/>
+        <w:rPr>
+          <w:rStyle w:val="HTMLCode"/>
+        </w:rPr>
+      </w:pPr>
+      <w:r>
+        <w:rPr>
+          <w:rStyle w:val="HTMLCode"/>
+        </w:rPr>
+        <w:t xml:space="preserve">## micrositeshrub:rtu.agbombylid   0.2888     0.1717   1.682  0.09253 .  </w:t>
+      </w:r>
+    </w:p>
+    <w:p>
+      <w:pPr>
+        <w:pStyle w:val="HTMLPreformatted"/>
+        <w:rPr>
+          <w:rStyle w:val="HTMLCode"/>
+        </w:rPr>
+      </w:pPr>
+      <w:r>
+        <w:rPr>
+          <w:rStyle w:val="HTMLCode"/>
+        </w:rPr>
+        <w:t xml:space="preserve">## micrositeshrub:rtu.aglep        0.2057     0.2111   0.974  0.32988    </w:t>
+      </w:r>
+    </w:p>
+    <w:p>
+      <w:pPr>
+        <w:pStyle w:val="HTMLPreformatted"/>
+        <w:rPr>
+          <w:rStyle w:val="HTMLCode"/>
+        </w:rPr>
+      </w:pPr>
+      <w:r>
+        <w:rPr>
+          <w:rStyle w:val="HTMLCode"/>
+        </w:rPr>
+        <w:t xml:space="preserve">## micrositeshrub:rtu.agother      0.2655     0.1486   1.787  0.07399 .  </w:t>
+      </w:r>
+    </w:p>
+    <w:p>
+      <w:pPr>
+        <w:pStyle w:val="HTMLPreformatted"/>
+      </w:pPr>
+      <w:r>
+        <w:rPr>
+          <w:rStyle w:val="HTMLCode"/>
+        </w:rPr>
+        <w:t xml:space="preserve">## micrositeshrub:rtu.agsyrphid    0.3527     0.1410   2.502  0.01235 *  </w:t>
+      </w:r>
+    </w:p>
+    <w:p>
+      <w:pPr>
+        <w:pStyle w:val="HTMLPreformatted"/>
+        <w:shd w:val="clear" w:color="auto" w:fill="FFFFFF"/>
+        <w:wordWrap w:val="0"/>
+        <w:spacing w:line="205" w:lineRule="atLeast"/>
+        <w:rPr>
+          <w:rStyle w:val="gnkrckgcgsb"/>
+          <w:rFonts w:ascii="Times New Roman" w:hAnsi="Times New Roman" w:cs="Times New Roman"/>
+          <w:color w:val="000000"/>
+          <w:sz w:val="24"/>
+          <w:szCs w:val="24"/>
+          <w:bdr w:val="none" w:sz="0" w:space="0" w:color="auto" w:frame="1"/>
+        </w:rPr>
+      </w:pPr>
+    </w:p>
+    <w:p>
+      <w:pPr>
+        <w:pStyle w:val="HTMLPreformatted"/>
+        <w:shd w:val="clear" w:color="auto" w:fill="FFFFFF"/>
+        <w:wordWrap w:val="0"/>
+        <w:spacing w:line="205" w:lineRule="atLeast"/>
+        <w:rPr>
+          <w:rStyle w:val="gnkrckgcgsb"/>
+          <w:rFonts w:ascii="Lucida Console" w:hAnsi="Lucida Console"/>
+          <w:color w:val="000000"/>
+          <w:bdr w:val="none" w:sz="0" w:space="0" w:color="auto" w:frame="1"/>
+        </w:rPr>
+      </w:pPr>
+      <w:r>
+        <w:rPr>
+          <w:rFonts w:ascii="Lucida Console" w:hAnsi="Lucida Console"/>
+          <w:color w:val="000000"/>
+          <w:bdr w:val="none" w:sz="0" w:space="0" w:color="auto" w:frame="1"/>
+        </w:rPr>
+        <w:t>Proportions: RTU*microsite</w:t>
+      </w:r>
+      <w:r>
+        <w:rPr>
+          <w:rFonts w:ascii="Lucida Console" w:hAnsi="Lucida Console"/>
+          <w:color w:val="000000"/>
+          <w:bdr w:val="none" w:sz="0" w:space="0" w:color="auto" w:frame="1"/>
+        </w:rPr>
+        <w:br/>
+      </w:r>
+    </w:p>
+    <w:p>
+      <w:pPr>
+        <w:pStyle w:val="HTMLPreformatted"/>
+        <w:shd w:val="clear" w:color="auto" w:fill="FFFFFF"/>
+        <w:wordWrap w:val="0"/>
+        <w:spacing w:line="205" w:lineRule="atLeast"/>
+        <w:rPr>
+          <w:rStyle w:val="gnkrckgcgsb"/>
+          <w:rFonts w:ascii="Lucida Console" w:hAnsi="Lucida Console"/>
+          <w:color w:val="000000"/>
+          <w:bdr w:val="none" w:sz="0" w:space="0" w:color="auto" w:frame="1"/>
+        </w:rPr>
+      </w:pPr>
+      <w:r>
+        <w:rPr>
+          <w:rStyle w:val="gnkrckgcgsb"/>
+          <w:rFonts w:ascii="Lucida Console" w:hAnsi="Lucida Console"/>
+          <w:color w:val="000000"/>
+          <w:bdr w:val="none" w:sz="0" w:space="0" w:color="auto" w:frame="1"/>
+        </w:rPr>
+        <w:t>$contrasts</w:t>
+      </w:r>
+    </w:p>
+    <w:p>
+      <w:pPr>
+        <w:pStyle w:val="HTMLPreformatted"/>
+        <w:shd w:val="clear" w:color="auto" w:fill="FFFFFF"/>
+        <w:wordWrap w:val="0"/>
+        <w:spacing w:line="205" w:lineRule="atLeast"/>
+        <w:rPr>
+          <w:rStyle w:val="gnkrckgcgsb"/>
+          <w:rFonts w:ascii="Lucida Console" w:hAnsi="Lucida Console"/>
+          <w:color w:val="000000"/>
+          <w:bdr w:val="none" w:sz="0" w:space="0" w:color="auto" w:frame="1"/>
+        </w:rPr>
+      </w:pPr>
+      <w:r>
+        <w:rPr>
+          <w:rStyle w:val="gnkrckgcgsb"/>
+          <w:rFonts w:ascii="Lucida Console" w:hAnsi="Lucida Console"/>
+          <w:color w:val="000000"/>
+          <w:bdr w:val="none" w:sz="0" w:space="0" w:color="auto" w:frame="1"/>
+        </w:rPr>
+        <w:t xml:space="preserve"> contrast                             estimate         SE df z.ratio p.value</w:t>
+      </w:r>
+    </w:p>
+    <w:p>
+      <w:pPr>
+        <w:pStyle w:val="HTMLPreformatted"/>
+        <w:shd w:val="clear" w:color="auto" w:fill="FFFFFF"/>
+        <w:wordWrap w:val="0"/>
+        <w:spacing w:line="205" w:lineRule="atLeast"/>
+        <w:rPr>
+          <w:rStyle w:val="gnkrckgcgsb"/>
+          <w:rFonts w:ascii="Lucida Console" w:hAnsi="Lucida Console"/>
+          <w:color w:val="000000"/>
+          <w:bdr w:val="none" w:sz="0" w:space="0" w:color="auto" w:frame="1"/>
+        </w:rPr>
+      </w:pPr>
+      <w:r>
+        <w:rPr>
+          <w:rStyle w:val="gnkrckgcgsb"/>
+          <w:rFonts w:ascii="Lucida Console" w:hAnsi="Lucida Console"/>
+          <w:color w:val="000000"/>
+          <w:bdr w:val="none" w:sz="0" w:space="0" w:color="auto" w:frame="1"/>
+        </w:rPr>
+        <w:t xml:space="preserve"> open,bee - shrub,bee             0.2956276573 0.14985202 NA   1.973  0.7122</w:t>
+      </w:r>
+    </w:p>
+    <w:p>
+      <w:pPr>
+        <w:pStyle w:val="HTMLPreformatted"/>
+        <w:shd w:val="clear" w:color="auto" w:fill="FFFFFF"/>
+        <w:wordWrap w:val="0"/>
+        <w:spacing w:line="205" w:lineRule="atLeast"/>
+        <w:rPr>
+          <w:rStyle w:val="gnkrckgcgsb"/>
+          <w:rFonts w:ascii="Lucida Console" w:hAnsi="Lucida Console"/>
+          <w:color w:val="000000"/>
+          <w:bdr w:val="none" w:sz="0" w:space="0" w:color="auto" w:frame="1"/>
+        </w:rPr>
+      </w:pPr>
+      <w:r>
+        <w:rPr>
+          <w:rStyle w:val="gnkrckgcgsb"/>
+          <w:rFonts w:ascii="Lucida Console" w:hAnsi="Lucida Console"/>
+          <w:color w:val="000000"/>
+          <w:bdr w:val="none" w:sz="0" w:space="0" w:color="auto" w:frame="1"/>
+        </w:rPr>
+        <w:t xml:space="preserve"> open,bee - open,bombylid         0.3373346514 0.12256770 NA   2.752  0.2009</w:t>
+      </w:r>
+    </w:p>
+    <w:p>
+      <w:pPr>
+        <w:pStyle w:val="HTMLPreformatted"/>
+        <w:shd w:val="clear" w:color="auto" w:fill="FFFFFF"/>
+        <w:wordWrap w:val="0"/>
+        <w:spacing w:line="205" w:lineRule="atLeast"/>
+        <w:rPr>
+          <w:rStyle w:val="gnkrckgcgsb"/>
+          <w:rFonts w:ascii="Lucida Console" w:hAnsi="Lucida Console"/>
+          <w:color w:val="000000"/>
+          <w:bdr w:val="none" w:sz="0" w:space="0" w:color="auto" w:frame="1"/>
+        </w:rPr>
+      </w:pPr>
+      <w:r>
+        <w:rPr>
+          <w:rStyle w:val="gnkrckgcgsb"/>
+          <w:rFonts w:ascii="Lucida Console" w:hAnsi="Lucida Console"/>
+          <w:color w:val="000000"/>
+          <w:bdr w:val="none" w:sz="0" w:space="0" w:color="auto" w:frame="1"/>
+        </w:rPr>
+        <w:lastRenderedPageBreak/>
+        <w:t xml:space="preserve"> open,bee - shrub,bombylid        0.3441132058 0.14651352 NA   2.349  0.4416</w:t>
+      </w:r>
+    </w:p>
+    <w:p>
+      <w:pPr>
+        <w:pStyle w:val="HTMLPreformatted"/>
+        <w:shd w:val="clear" w:color="auto" w:fill="FFFFFF"/>
+        <w:wordWrap w:val="0"/>
+        <w:spacing w:line="205" w:lineRule="atLeast"/>
+        <w:rPr>
+          <w:rStyle w:val="gnkrckgcgsb"/>
+          <w:rFonts w:ascii="Lucida Console" w:hAnsi="Lucida Console"/>
+          <w:color w:val="000000"/>
+          <w:bdr w:val="none" w:sz="0" w:space="0" w:color="auto" w:frame="1"/>
+        </w:rPr>
+      </w:pPr>
+      <w:r>
+        <w:rPr>
+          <w:rStyle w:val="gnkrckgcgsb"/>
+          <w:rFonts w:ascii="Lucida Console" w:hAnsi="Lucida Console"/>
+          <w:color w:val="000000"/>
+          <w:bdr w:val="none" w:sz="0" w:space="0" w:color="auto" w:frame="1"/>
+        </w:rPr>
+        <w:t xml:space="preserve"> open,bee - open,honeybee               nonEst         NA NA      NA      NA</w:t>
+      </w:r>
+    </w:p>
+    <w:p>
+      <w:pPr>
+        <w:pStyle w:val="HTMLPreformatted"/>
+        <w:shd w:val="clear" w:color="auto" w:fill="FFFFFF"/>
+        <w:wordWrap w:val="0"/>
+        <w:spacing w:line="205" w:lineRule="atLeast"/>
+        <w:rPr>
+          <w:rStyle w:val="gnkrckgcgsb"/>
+          <w:rFonts w:ascii="Lucida Console" w:hAnsi="Lucida Console"/>
+          <w:color w:val="000000"/>
+          <w:bdr w:val="none" w:sz="0" w:space="0" w:color="auto" w:frame="1"/>
+        </w:rPr>
+      </w:pPr>
+      <w:r>
+        <w:rPr>
+          <w:rStyle w:val="gnkrckgcgsb"/>
+          <w:rFonts w:ascii="Lucida Console" w:hAnsi="Lucida Console"/>
+          <w:color w:val="000000"/>
+          <w:bdr w:val="none" w:sz="0" w:space="0" w:color="auto" w:frame="1"/>
+        </w:rPr>
+        <w:t xml:space="preserve"> open,bee - shrub,honeybee       -0.0574869201 0.25355693 NA  -0.227  1.0000</w:t>
+      </w:r>
+    </w:p>
+    <w:p>
+      <w:pPr>
+        <w:pStyle w:val="HTMLPreformatted"/>
+        <w:shd w:val="clear" w:color="auto" w:fill="FFFFFF"/>
+        <w:wordWrap w:val="0"/>
+        <w:spacing w:line="205" w:lineRule="atLeast"/>
+        <w:rPr>
+          <w:rStyle w:val="gnkrckgcgsb"/>
+          <w:rFonts w:ascii="Lucida Console" w:hAnsi="Lucida Console"/>
+          <w:color w:val="000000"/>
+          <w:bdr w:val="none" w:sz="0" w:space="0" w:color="auto" w:frame="1"/>
+        </w:rPr>
+      </w:pPr>
+      <w:r>
+        <w:rPr>
+          <w:rStyle w:val="gnkrckgcgsb"/>
+          <w:rFonts w:ascii="Lucida Console" w:hAnsi="Lucida Console"/>
+          <w:color w:val="000000"/>
+          <w:bdr w:val="none" w:sz="0" w:space="0" w:color="auto" w:frame="1"/>
+        </w:rPr>
+        <w:t xml:space="preserve"> open,bee - open,lep              0.4733697023 0.14724349 NA   3.215  0.0588</w:t>
+      </w:r>
+    </w:p>
+    <w:p>
+      <w:pPr>
+        <w:pStyle w:val="HTMLPreformatted"/>
+        <w:shd w:val="clear" w:color="auto" w:fill="FFFFFF"/>
+        <w:wordWrap w:val="0"/>
+        <w:spacing w:line="205" w:lineRule="atLeast"/>
+        <w:rPr>
+          <w:rStyle w:val="gnkrckgcgsb"/>
+          <w:rFonts w:ascii="Lucida Console" w:hAnsi="Lucida Console"/>
+          <w:color w:val="000000"/>
+          <w:bdr w:val="none" w:sz="0" w:space="0" w:color="auto" w:frame="1"/>
+        </w:rPr>
+      </w:pPr>
+      <w:r>
+        <w:rPr>
+          <w:rStyle w:val="gnkrckgcgsb"/>
+          <w:rFonts w:ascii="Lucida Console" w:hAnsi="Lucida Console"/>
+          <w:color w:val="000000"/>
+          <w:bdr w:val="none" w:sz="0" w:space="0" w:color="auto" w:frame="1"/>
+        </w:rPr>
+        <w:t xml:space="preserve"> open,bee - shrub,lep             0.5633106534 0.17433386 NA   3.231  0.0559</w:t>
+      </w:r>
+    </w:p>
+    <w:p>
+      <w:pPr>
+        <w:pStyle w:val="HTMLPreformatted"/>
+        <w:shd w:val="clear" w:color="auto" w:fill="FFFFFF"/>
+        <w:wordWrap w:val="0"/>
+        <w:spacing w:line="205" w:lineRule="atLeast"/>
+        <w:rPr>
+          <w:rStyle w:val="gnkrckgcgsb"/>
+          <w:rFonts w:ascii="Lucida Console" w:hAnsi="Lucida Console"/>
+          <w:color w:val="000000"/>
+          <w:bdr w:val="none" w:sz="0" w:space="0" w:color="auto" w:frame="1"/>
+        </w:rPr>
+      </w:pPr>
+      <w:r>
+        <w:rPr>
+          <w:rStyle w:val="gnkrckgcgsb"/>
+          <w:rFonts w:ascii="Lucida Console" w:hAnsi="Lucida Console"/>
+          <w:color w:val="000000"/>
+          <w:bdr w:val="none" w:sz="0" w:space="0" w:color="auto" w:frame="1"/>
+        </w:rPr>
+        <w:t xml:space="preserve"> open,bee - open,other            0.4737968665 0.11166278 NA   4.243  0.0013</w:t>
+      </w:r>
+    </w:p>
+    <w:p>
+      <w:pPr>
+        <w:pStyle w:val="HTMLPreformatted"/>
+        <w:shd w:val="clear" w:color="auto" w:fill="FFFFFF"/>
+        <w:wordWrap w:val="0"/>
+        <w:spacing w:line="205" w:lineRule="atLeast"/>
+        <w:rPr>
+          <w:rStyle w:val="gnkrckgcgsb"/>
+          <w:rFonts w:ascii="Lucida Console" w:hAnsi="Lucida Console"/>
+          <w:color w:val="000000"/>
+          <w:bdr w:val="none" w:sz="0" w:space="0" w:color="auto" w:frame="1"/>
+        </w:rPr>
+      </w:pPr>
+      <w:r>
+        <w:rPr>
+          <w:rStyle w:val="gnkrckgcgsb"/>
+          <w:rFonts w:ascii="Lucida Console" w:hAnsi="Lucida Console"/>
+          <w:color w:val="000000"/>
+          <w:bdr w:val="none" w:sz="0" w:space="0" w:color="auto" w:frame="1"/>
+        </w:rPr>
+        <w:t xml:space="preserve"> open,bee - shrub,other           0.5039043466 0.13091459 NA   3.849  0.0066</w:t>
+      </w:r>
+    </w:p>
+    <w:p>
+      <w:pPr>
+        <w:pStyle w:val="HTMLPreformatted"/>
+        <w:shd w:val="clear" w:color="auto" w:fill="FFFFFF"/>
+        <w:wordWrap w:val="0"/>
+        <w:spacing w:line="205" w:lineRule="atLeast"/>
+        <w:rPr>
+          <w:rStyle w:val="gnkrckgcgsb"/>
+          <w:rFonts w:ascii="Lucida Console" w:hAnsi="Lucida Console"/>
+          <w:color w:val="000000"/>
+          <w:bdr w:val="none" w:sz="0" w:space="0" w:color="auto" w:frame="1"/>
+        </w:rPr>
+      </w:pPr>
+      <w:r>
+        <w:rPr>
+          <w:rStyle w:val="gnkrckgcgsb"/>
+          <w:rFonts w:ascii="Lucida Console" w:hAnsi="Lucida Console"/>
+          <w:color w:val="000000"/>
+          <w:bdr w:val="none" w:sz="0" w:space="0" w:color="auto" w:frame="1"/>
+        </w:rPr>
+        <w:t xml:space="preserve"> open,bee - open,syrphid          0.3420691106 0.10785656 NA   3.172  0.0669</w:t>
+      </w:r>
+    </w:p>
+    <w:p>
+      <w:pPr>
+        <w:pStyle w:val="HTMLPreformatted"/>
+        <w:shd w:val="clear" w:color="auto" w:fill="FFFFFF"/>
+        <w:wordWrap w:val="0"/>
+        <w:spacing w:line="205" w:lineRule="atLeast"/>
+        <w:rPr>
+          <w:rStyle w:val="gnkrckgcgsb"/>
+          <w:rFonts w:ascii="Lucida Console" w:hAnsi="Lucida Console"/>
+          <w:color w:val="000000"/>
+          <w:bdr w:val="none" w:sz="0" w:space="0" w:color="auto" w:frame="1"/>
+        </w:rPr>
+      </w:pPr>
+      <w:r>
+        <w:rPr>
+          <w:rStyle w:val="gnkrckgcgsb"/>
+          <w:rFonts w:ascii="Lucida Console" w:hAnsi="Lucida Console"/>
+          <w:color w:val="000000"/>
+          <w:bdr w:val="none" w:sz="0" w:space="0" w:color="auto" w:frame="1"/>
+        </w:rPr>
+        <w:t xml:space="preserve"> open,bee - shrub,syrphid         0.2850254482 0.12878960 NA   2.213  0.5399</w:t>
+      </w:r>
+    </w:p>
+    <w:p>
+      <w:pPr>
+        <w:pStyle w:val="HTMLPreformatted"/>
+        <w:shd w:val="clear" w:color="auto" w:fill="FFFFFF"/>
+        <w:wordWrap w:val="0"/>
+        <w:spacing w:line="205" w:lineRule="atLeast"/>
+        <w:rPr>
+          <w:rStyle w:val="gnkrckgcgsb"/>
+          <w:rFonts w:ascii="Lucida Console" w:hAnsi="Lucida Console"/>
+          <w:color w:val="000000"/>
+          <w:bdr w:val="none" w:sz="0" w:space="0" w:color="auto" w:frame="1"/>
+        </w:rPr>
+      </w:pPr>
+      <w:r>
+        <w:rPr>
+          <w:rStyle w:val="gnkrckgcgsb"/>
+          <w:rFonts w:ascii="Lucida Console" w:hAnsi="Lucida Console"/>
+          <w:color w:val="000000"/>
+          <w:bdr w:val="none" w:sz="0" w:space="0" w:color="auto" w:frame="1"/>
+        </w:rPr>
+        <w:t xml:space="preserve"> shrub,bee - open,bombylid        0.0417069941 0.12615312 NA   0.331  1.0000</w:t>
+      </w:r>
+    </w:p>
+    <w:p>
+      <w:pPr>
+        <w:pStyle w:val="HTMLPreformatted"/>
+        <w:shd w:val="clear" w:color="auto" w:fill="FFFFFF"/>
+        <w:wordWrap w:val="0"/>
+        <w:spacing w:line="205" w:lineRule="atLeast"/>
+        <w:rPr>
+          <w:rStyle w:val="gnkrckgcgsb"/>
+          <w:rFonts w:ascii="Lucida Console" w:hAnsi="Lucida Console"/>
+          <w:color w:val="000000"/>
+          <w:bdr w:val="none" w:sz="0" w:space="0" w:color="auto" w:frame="1"/>
+        </w:rPr>
+      </w:pPr>
+      <w:r>
+        <w:rPr>
+          <w:rStyle w:val="gnkrckgcgsb"/>
+          <w:rFonts w:ascii="Lucida Console" w:hAnsi="Lucida Console"/>
+          <w:color w:val="000000"/>
+          <w:bdr w:val="none" w:sz="0" w:space="0" w:color="auto" w:frame="1"/>
+        </w:rPr>
+        <w:t xml:space="preserve"> shrub,bee - shrub,bombylid       0.0484855485 0.12020937 NA   0.403  1.0000</w:t>
+      </w:r>
+    </w:p>
+    <w:p>
+      <w:pPr>
+        <w:pStyle w:val="HTMLPreformatted"/>
+        <w:shd w:val="clear" w:color="auto" w:fill="FFFFFF"/>
+        <w:wordWrap w:val="0"/>
+        <w:spacing w:line="205" w:lineRule="atLeast"/>
+        <w:rPr>
+          <w:rStyle w:val="gnkrckgcgsb"/>
+          <w:rFonts w:ascii="Lucida Console" w:hAnsi="Lucida Console"/>
+          <w:color w:val="000000"/>
+          <w:bdr w:val="none" w:sz="0" w:space="0" w:color="auto" w:frame="1"/>
+        </w:rPr>
+      </w:pPr>
+      <w:r>
+        <w:rPr>
+          <w:rStyle w:val="gnkrckgcgsb"/>
+          <w:rFonts w:ascii="Lucida Console" w:hAnsi="Lucida Console"/>
+          <w:color w:val="000000"/>
+          <w:bdr w:val="none" w:sz="0" w:space="0" w:color="auto" w:frame="1"/>
+        </w:rPr>
+        <w:t xml:space="preserve"> shrub,bee - open,honeybee              nonEst         NA NA      NA      NA</w:t>
+      </w:r>
+    </w:p>
+    <w:p>
+      <w:pPr>
+        <w:pStyle w:val="HTMLPreformatted"/>
+        <w:shd w:val="clear" w:color="auto" w:fill="FFFFFF"/>
+        <w:wordWrap w:val="0"/>
+        <w:spacing w:line="205" w:lineRule="atLeast"/>
+        <w:rPr>
+          <w:rStyle w:val="gnkrckgcgsb"/>
+          <w:rFonts w:ascii="Lucida Console" w:hAnsi="Lucida Console"/>
+          <w:color w:val="000000"/>
+          <w:bdr w:val="none" w:sz="0" w:space="0" w:color="auto" w:frame="1"/>
+        </w:rPr>
+      </w:pPr>
+      <w:r>
+        <w:rPr>
+          <w:rStyle w:val="gnkrckgcgsb"/>
+          <w:rFonts w:ascii="Lucida Console" w:hAnsi="Lucida Console"/>
+          <w:color w:val="000000"/>
+          <w:bdr w:val="none" w:sz="0" w:space="0" w:color="auto" w:frame="1"/>
+        </w:rPr>
+        <w:t xml:space="preserve"> shrub,bee - shrub,honeybee      -0.3531145774 0.24153215 NA  -1.462  0.9507</w:t>
+      </w:r>
+    </w:p>
+    <w:p>
+      <w:pPr>
+        <w:pStyle w:val="HTMLPreformatted"/>
+        <w:shd w:val="clear" w:color="auto" w:fill="FFFFFF"/>
+        <w:wordWrap w:val="0"/>
+        <w:spacing w:line="205" w:lineRule="atLeast"/>
+        <w:rPr>
+          <w:rStyle w:val="gnkrckgcgsb"/>
+          <w:rFonts w:ascii="Lucida Console" w:hAnsi="Lucida Console"/>
+          <w:color w:val="000000"/>
+          <w:bdr w:val="none" w:sz="0" w:space="0" w:color="auto" w:frame="1"/>
+        </w:rPr>
+      </w:pPr>
+      <w:r>
+        <w:rPr>
+          <w:rStyle w:val="gnkrckgcgsb"/>
+          <w:rFonts w:ascii="Lucida Console" w:hAnsi="Lucida Console"/>
+          <w:color w:val="000000"/>
+          <w:bdr w:val="none" w:sz="0" w:space="0" w:color="auto" w:frame="1"/>
+        </w:rPr>
+        <w:t xml:space="preserve"> shrub,bee - open,lep             0.1777420450 0.14698298 NA   1.209  0.9884</w:t>
+      </w:r>
+    </w:p>
+    <w:p>
+      <w:pPr>
+        <w:pStyle w:val="HTMLPreformatted"/>
+        <w:shd w:val="clear" w:color="auto" w:fill="FFFFFF"/>
+        <w:wordWrap w:val="0"/>
+        <w:spacing w:line="205" w:lineRule="atLeast"/>
+        <w:rPr>
+          <w:rStyle w:val="gnkrckgcgsb"/>
+          <w:rFonts w:ascii="Lucida Console" w:hAnsi="Lucida Console"/>
+          <w:color w:val="000000"/>
+          <w:bdr w:val="none" w:sz="0" w:space="0" w:color="auto" w:frame="1"/>
+        </w:rPr>
+      </w:pPr>
+      <w:r>
+        <w:rPr>
+          <w:rStyle w:val="gnkrckgcgsb"/>
+          <w:rFonts w:ascii="Lucida Console" w:hAnsi="Lucida Console"/>
+          <w:color w:val="000000"/>
+          <w:bdr w:val="none" w:sz="0" w:space="0" w:color="auto" w:frame="1"/>
+        </w:rPr>
+        <w:t xml:space="preserve"> shrub,bee - shrub,lep            0.2676829961 0.15108510 NA   1.772  0.8336</w:t>
+      </w:r>
+    </w:p>
+    <w:p>
+      <w:pPr>
+        <w:pStyle w:val="HTMLPreformatted"/>
+        <w:shd w:val="clear" w:color="auto" w:fill="FFFFFF"/>
+        <w:wordWrap w:val="0"/>
+        <w:spacing w:line="205" w:lineRule="atLeast"/>
+        <w:rPr>
+          <w:rStyle w:val="gnkrckgcgsb"/>
+          <w:rFonts w:ascii="Lucida Console" w:hAnsi="Lucida Console"/>
+          <w:color w:val="000000"/>
+          <w:bdr w:val="none" w:sz="0" w:space="0" w:color="auto" w:frame="1"/>
+        </w:rPr>
+      </w:pPr>
+      <w:r>
+        <w:rPr>
+          <w:rStyle w:val="gnkrckgcgsb"/>
+          <w:rFonts w:ascii="Lucida Console" w:hAnsi="Lucida Console"/>
+          <w:color w:val="000000"/>
+          <w:bdr w:val="none" w:sz="0" w:space="0" w:color="auto" w:frame="1"/>
+        </w:rPr>
+        <w:t xml:space="preserve"> shrub,bee - open,other           0.1781692092 0.11358834 NA   1.569  0.9205</w:t>
+      </w:r>
+    </w:p>
+    <w:p>
+      <w:pPr>
+        <w:pStyle w:val="HTMLPreformatted"/>
+        <w:shd w:val="clear" w:color="auto" w:fill="FFFFFF"/>
+        <w:wordWrap w:val="0"/>
+        <w:spacing w:line="205" w:lineRule="atLeast"/>
+        <w:rPr>
+          <w:rStyle w:val="gnkrckgcgsb"/>
+          <w:rFonts w:ascii="Lucida Console" w:hAnsi="Lucida Console"/>
+          <w:color w:val="000000"/>
+          <w:bdr w:val="none" w:sz="0" w:space="0" w:color="auto" w:frame="1"/>
+        </w:rPr>
+      </w:pPr>
+      <w:r>
+        <w:rPr>
+          <w:rStyle w:val="gnkrckgcgsb"/>
+          <w:rFonts w:ascii="Lucida Console" w:hAnsi="Lucida Console"/>
+          <w:color w:val="000000"/>
+          <w:bdr w:val="none" w:sz="0" w:space="0" w:color="auto" w:frame="1"/>
+        </w:rPr>
+        <w:t xml:space="preserve"> shrub,bee - shrub,other          0.2082766893 0.09790312 NA   2.127  0.6029</w:t>
+      </w:r>
+    </w:p>
+    <w:p>
+      <w:pPr>
+        <w:pStyle w:val="HTMLPreformatted"/>
+        <w:shd w:val="clear" w:color="auto" w:fill="FFFFFF"/>
+        <w:wordWrap w:val="0"/>
+        <w:spacing w:line="205" w:lineRule="atLeast"/>
+        <w:rPr>
+          <w:rStyle w:val="gnkrckgcgsb"/>
+          <w:rFonts w:ascii="Lucida Console" w:hAnsi="Lucida Console"/>
+          <w:color w:val="000000"/>
+          <w:bdr w:val="none" w:sz="0" w:space="0" w:color="auto" w:frame="1"/>
+        </w:rPr>
+      </w:pPr>
+      <w:r>
+        <w:rPr>
+          <w:rStyle w:val="gnkrckgcgsb"/>
+          <w:rFonts w:ascii="Lucida Console" w:hAnsi="Lucida Console"/>
+          <w:color w:val="000000"/>
+          <w:bdr w:val="none" w:sz="0" w:space="0" w:color="auto" w:frame="1"/>
+        </w:rPr>
+        <w:t xml:space="preserve"> shrub,bee - open,syrphid         0.0464414533 0.11193343 NA   0.415  1.0000</w:t>
+      </w:r>
+    </w:p>
+    <w:p>
+      <w:pPr>
+        <w:pStyle w:val="HTMLPreformatted"/>
+        <w:shd w:val="clear" w:color="auto" w:fill="FFFFFF"/>
+        <w:wordWrap w:val="0"/>
+        <w:spacing w:line="205" w:lineRule="atLeast"/>
+        <w:rPr>
+          <w:rStyle w:val="gnkrckgcgsb"/>
+          <w:rFonts w:ascii="Lucida Console" w:hAnsi="Lucida Console"/>
+          <w:color w:val="000000"/>
+          <w:bdr w:val="none" w:sz="0" w:space="0" w:color="auto" w:frame="1"/>
+        </w:rPr>
+      </w:pPr>
+      <w:r>
+        <w:rPr>
+          <w:rStyle w:val="gnkrckgcgsb"/>
+          <w:rFonts w:ascii="Lucida Console" w:hAnsi="Lucida Console"/>
+          <w:color w:val="000000"/>
+          <w:bdr w:val="none" w:sz="0" w:space="0" w:color="auto" w:frame="1"/>
+        </w:rPr>
+        <w:t xml:space="preserve"> shrub,bee - shrub,syrphid       -0.0106022091 0.09076039 NA  -0.117  1.0000</w:t>
+      </w:r>
+    </w:p>
+    <w:p>
+      <w:pPr>
+        <w:pStyle w:val="HTMLPreformatted"/>
+        <w:shd w:val="clear" w:color="auto" w:fill="FFFFFF"/>
+        <w:wordWrap w:val="0"/>
+        <w:spacing w:line="205" w:lineRule="atLeast"/>
+        <w:rPr>
+          <w:rStyle w:val="gnkrckgcgsb"/>
+          <w:rFonts w:ascii="Lucida Console" w:hAnsi="Lucida Console"/>
+          <w:color w:val="000000"/>
+          <w:bdr w:val="none" w:sz="0" w:space="0" w:color="auto" w:frame="1"/>
+        </w:rPr>
+      </w:pPr>
+      <w:r>
+        <w:rPr>
+          <w:rStyle w:val="gnkrckgcgsb"/>
+          <w:rFonts w:ascii="Lucida Console" w:hAnsi="Lucida Console"/>
+          <w:color w:val="000000"/>
+          <w:bdr w:val="none" w:sz="0" w:space="0" w:color="auto" w:frame="1"/>
+        </w:rPr>
+        <w:t xml:space="preserve"> open,bombylid - shrub,bombylid   0.0067785545 0.12221348 NA   0.055  1.0000</w:t>
+      </w:r>
+    </w:p>
+    <w:p>
+      <w:pPr>
+        <w:pStyle w:val="HTMLPreformatted"/>
+        <w:shd w:val="clear" w:color="auto" w:fill="FFFFFF"/>
+        <w:wordWrap w:val="0"/>
+        <w:spacing w:line="205" w:lineRule="atLeast"/>
+        <w:rPr>
+          <w:rStyle w:val="gnkrckgcgsb"/>
+          <w:rFonts w:ascii="Lucida Console" w:hAnsi="Lucida Console"/>
+          <w:color w:val="000000"/>
+          <w:bdr w:val="none" w:sz="0" w:space="0" w:color="auto" w:frame="1"/>
+        </w:rPr>
+      </w:pPr>
+      <w:r>
+        <w:rPr>
+          <w:rStyle w:val="gnkrckgcgsb"/>
+          <w:rFonts w:ascii="Lucida Console" w:hAnsi="Lucida Console"/>
+          <w:color w:val="000000"/>
+          <w:bdr w:val="none" w:sz="0" w:space="0" w:color="auto" w:frame="1"/>
+        </w:rPr>
+        <w:t xml:space="preserve"> open,bombylid - open,honeybee          nonEst         NA NA      NA      NA</w:t>
+      </w:r>
+    </w:p>
+    <w:p>
+      <w:pPr>
+        <w:pStyle w:val="HTMLPreformatted"/>
+        <w:shd w:val="clear" w:color="auto" w:fill="FFFFFF"/>
+        <w:wordWrap w:val="0"/>
+        <w:spacing w:line="205" w:lineRule="atLeast"/>
+        <w:rPr>
+          <w:rStyle w:val="gnkrckgcgsb"/>
+          <w:rFonts w:ascii="Lucida Console" w:hAnsi="Lucida Console"/>
+          <w:color w:val="000000"/>
+          <w:bdr w:val="none" w:sz="0" w:space="0" w:color="auto" w:frame="1"/>
+        </w:rPr>
+      </w:pPr>
+      <w:r>
+        <w:rPr>
+          <w:rStyle w:val="gnkrckgcgsb"/>
+          <w:rFonts w:ascii="Lucida Console" w:hAnsi="Lucida Console"/>
+          <w:color w:val="000000"/>
+          <w:bdr w:val="none" w:sz="0" w:space="0" w:color="auto" w:frame="1"/>
+        </w:rPr>
+        <w:t xml:space="preserve"> open,bombylid - shrub,honeybee  -0.3948215715 0.24089088 NA  -1.639  0.8948</w:t>
+      </w:r>
+    </w:p>
+    <w:p>
+      <w:pPr>
+        <w:pStyle w:val="HTMLPreformatted"/>
+        <w:shd w:val="clear" w:color="auto" w:fill="FFFFFF"/>
+        <w:wordWrap w:val="0"/>
+        <w:spacing w:line="205" w:lineRule="atLeast"/>
+        <w:rPr>
+          <w:rStyle w:val="gnkrckgcgsb"/>
+          <w:rFonts w:ascii="Lucida Console" w:hAnsi="Lucida Console"/>
+          <w:color w:val="000000"/>
+          <w:bdr w:val="none" w:sz="0" w:space="0" w:color="auto" w:frame="1"/>
+        </w:rPr>
+      </w:pPr>
+      <w:r>
+        <w:rPr>
+          <w:rStyle w:val="gnkrckgcgsb"/>
+          <w:rFonts w:ascii="Lucida Console" w:hAnsi="Lucida Console"/>
+          <w:color w:val="000000"/>
+          <w:bdr w:val="none" w:sz="0" w:space="0" w:color="auto" w:frame="1"/>
+        </w:rPr>
+        <w:t xml:space="preserve"> open,bombylid - open,lep         0.1360350509 0.12259911 NA   1.110  0.9943</w:t>
+      </w:r>
+    </w:p>
+    <w:p>
+      <w:pPr>
+        <w:pStyle w:val="HTMLPreformatted"/>
+        <w:shd w:val="clear" w:color="auto" w:fill="FFFFFF"/>
+        <w:wordWrap w:val="0"/>
+        <w:spacing w:line="205" w:lineRule="atLeast"/>
+        <w:rPr>
+          <w:rStyle w:val="gnkrckgcgsb"/>
+          <w:rFonts w:ascii="Lucida Console" w:hAnsi="Lucida Console"/>
+          <w:color w:val="000000"/>
+          <w:bdr w:val="none" w:sz="0" w:space="0" w:color="auto" w:frame="1"/>
+        </w:rPr>
+      </w:pPr>
+      <w:r>
+        <w:rPr>
+          <w:rStyle w:val="gnkrckgcgsb"/>
+          <w:rFonts w:ascii="Lucida Console" w:hAnsi="Lucida Console"/>
+          <w:color w:val="000000"/>
+          <w:bdr w:val="none" w:sz="0" w:space="0" w:color="auto" w:frame="1"/>
+        </w:rPr>
+        <w:t xml:space="preserve"> open,bombylid - shrub,lep        0.2259760021 0.15473968 NA   1.460  0.9510</w:t>
+      </w:r>
+    </w:p>
+    <w:p>
+      <w:pPr>
+        <w:pStyle w:val="HTMLPreformatted"/>
+        <w:shd w:val="clear" w:color="auto" w:fill="FFFFFF"/>
+        <w:wordWrap w:val="0"/>
+        <w:spacing w:line="205" w:lineRule="atLeast"/>
+        <w:rPr>
+          <w:rStyle w:val="gnkrckgcgsb"/>
+          <w:rFonts w:ascii="Lucida Console" w:hAnsi="Lucida Console"/>
+          <w:color w:val="000000"/>
+          <w:bdr w:val="none" w:sz="0" w:space="0" w:color="auto" w:frame="1"/>
+        </w:rPr>
+      </w:pPr>
+      <w:r>
+        <w:rPr>
+          <w:rStyle w:val="gnkrckgcgsb"/>
+          <w:rFonts w:ascii="Lucida Console" w:hAnsi="Lucida Console"/>
+          <w:color w:val="000000"/>
+          <w:bdr w:val="none" w:sz="0" w:space="0" w:color="auto" w:frame="1"/>
+        </w:rPr>
+        <w:t xml:space="preserve"> open,bombylid - open,other       0.1364622151 0.07698542 NA   1.773  0.8332</w:t>
+      </w:r>
+    </w:p>
+    <w:p>
+      <w:pPr>
+        <w:pStyle w:val="HTMLPreformatted"/>
+        <w:shd w:val="clear" w:color="auto" w:fill="FFFFFF"/>
+        <w:wordWrap w:val="0"/>
+        <w:spacing w:line="205" w:lineRule="atLeast"/>
+        <w:rPr>
+          <w:rStyle w:val="gnkrckgcgsb"/>
+          <w:rFonts w:ascii="Lucida Console" w:hAnsi="Lucida Console"/>
+          <w:color w:val="000000"/>
+          <w:bdr w:val="none" w:sz="0" w:space="0" w:color="auto" w:frame="1"/>
+        </w:rPr>
+      </w:pPr>
+      <w:r>
+        <w:rPr>
+          <w:rStyle w:val="gnkrckgcgsb"/>
+          <w:rFonts w:ascii="Lucida Console" w:hAnsi="Lucida Console"/>
+          <w:color w:val="000000"/>
+          <w:bdr w:val="none" w:sz="0" w:space="0" w:color="auto" w:frame="1"/>
+        </w:rPr>
+        <w:t xml:space="preserve"> open,bombylid - shrub,other      0.1665696953 0.10315326 NA   1.615  0.9041</w:t>
+      </w:r>
+    </w:p>
+    <w:p>
+      <w:pPr>
+        <w:pStyle w:val="HTMLPreformatted"/>
+        <w:shd w:val="clear" w:color="auto" w:fill="FFFFFF"/>
+        <w:wordWrap w:val="0"/>
+        <w:spacing w:line="205" w:lineRule="atLeast"/>
+        <w:rPr>
+          <w:rStyle w:val="gnkrckgcgsb"/>
+          <w:rFonts w:ascii="Lucida Console" w:hAnsi="Lucida Console"/>
+          <w:color w:val="000000"/>
+          <w:bdr w:val="none" w:sz="0" w:space="0" w:color="auto" w:frame="1"/>
+        </w:rPr>
+      </w:pPr>
+      <w:r>
+        <w:rPr>
+          <w:rStyle w:val="gnkrckgcgsb"/>
+          <w:rFonts w:ascii="Lucida Console" w:hAnsi="Lucida Console"/>
+          <w:color w:val="000000"/>
+          <w:bdr w:val="none" w:sz="0" w:space="0" w:color="auto" w:frame="1"/>
+        </w:rPr>
+        <w:t xml:space="preserve"> open,bombylid - open,syrphid     0.0047344593 0.07415790 NA   0.064  1.0000</w:t>
+      </w:r>
+    </w:p>
+    <w:p>
+      <w:pPr>
+        <w:pStyle w:val="HTMLPreformatted"/>
+        <w:shd w:val="clear" w:color="auto" w:fill="FFFFFF"/>
+        <w:wordWrap w:val="0"/>
+        <w:spacing w:line="205" w:lineRule="atLeast"/>
+        <w:rPr>
+          <w:rStyle w:val="gnkrckgcgsb"/>
+          <w:rFonts w:ascii="Lucida Console" w:hAnsi="Lucida Console"/>
+          <w:color w:val="000000"/>
+          <w:bdr w:val="none" w:sz="0" w:space="0" w:color="auto" w:frame="1"/>
+        </w:rPr>
+      </w:pPr>
+      <w:r>
+        <w:rPr>
+          <w:rStyle w:val="gnkrckgcgsb"/>
+          <w:rFonts w:ascii="Lucida Console" w:hAnsi="Lucida Console"/>
+          <w:color w:val="000000"/>
+          <w:bdr w:val="none" w:sz="0" w:space="0" w:color="auto" w:frame="1"/>
+        </w:rPr>
+        <w:t xml:space="preserve"> open,bombylid - shrub,syrphid   -0.0523092032 0.10021837 NA  -0.522  1.0000</w:t>
+      </w:r>
+    </w:p>
+    <w:p>
+      <w:pPr>
+        <w:pStyle w:val="HTMLPreformatted"/>
+        <w:shd w:val="clear" w:color="auto" w:fill="FFFFFF"/>
+        <w:wordWrap w:val="0"/>
+        <w:spacing w:line="205" w:lineRule="atLeast"/>
+        <w:rPr>
+          <w:rStyle w:val="gnkrckgcgsb"/>
+          <w:rFonts w:ascii="Lucida Console" w:hAnsi="Lucida Console"/>
+          <w:color w:val="000000"/>
+          <w:bdr w:val="none" w:sz="0" w:space="0" w:color="auto" w:frame="1"/>
+        </w:rPr>
+      </w:pPr>
+      <w:r>
+        <w:rPr>
+          <w:rStyle w:val="gnkrckgcgsb"/>
+          <w:rFonts w:ascii="Lucida Console" w:hAnsi="Lucida Console"/>
+          <w:color w:val="000000"/>
+          <w:bdr w:val="none" w:sz="0" w:space="0" w:color="auto" w:frame="1"/>
+        </w:rPr>
+        <w:t xml:space="preserve"> shrub,bombylid - open,honeybee         nonEst         NA NA      NA      NA</w:t>
+      </w:r>
+    </w:p>
+    <w:p>
+      <w:pPr>
+        <w:pStyle w:val="HTMLPreformatted"/>
+        <w:shd w:val="clear" w:color="auto" w:fill="FFFFFF"/>
+        <w:wordWrap w:val="0"/>
+        <w:spacing w:line="205" w:lineRule="atLeast"/>
+        <w:rPr>
+          <w:rStyle w:val="gnkrckgcgsb"/>
+          <w:rFonts w:ascii="Lucida Console" w:hAnsi="Lucida Console"/>
+          <w:color w:val="000000"/>
+          <w:bdr w:val="none" w:sz="0" w:space="0" w:color="auto" w:frame="1"/>
+        </w:rPr>
+      </w:pPr>
+      <w:r>
+        <w:rPr>
+          <w:rStyle w:val="gnkrckgcgsb"/>
+          <w:rFonts w:ascii="Lucida Console" w:hAnsi="Lucida Console"/>
+          <w:color w:val="000000"/>
+          <w:bdr w:val="none" w:sz="0" w:space="0" w:color="auto" w:frame="1"/>
+        </w:rPr>
+        <w:t xml:space="preserve"> shrub,bombylid - shrub,honeybee -0.4016001260 0.24177578 NA  -1.661  0.8858</w:t>
+      </w:r>
+    </w:p>
+    <w:p>
+      <w:pPr>
+        <w:pStyle w:val="HTMLPreformatted"/>
+        <w:shd w:val="clear" w:color="auto" w:fill="FFFFFF"/>
+        <w:wordWrap w:val="0"/>
+        <w:spacing w:line="205" w:lineRule="atLeast"/>
+        <w:rPr>
+          <w:rStyle w:val="gnkrckgcgsb"/>
+          <w:rFonts w:ascii="Lucida Console" w:hAnsi="Lucida Console"/>
+          <w:color w:val="000000"/>
+          <w:bdr w:val="none" w:sz="0" w:space="0" w:color="auto" w:frame="1"/>
+        </w:rPr>
+      </w:pPr>
+      <w:r>
+        <w:rPr>
+          <w:rStyle w:val="gnkrckgcgsb"/>
+          <w:rFonts w:ascii="Lucida Console" w:hAnsi="Lucida Console"/>
+          <w:color w:val="000000"/>
+          <w:bdr w:val="none" w:sz="0" w:space="0" w:color="auto" w:frame="1"/>
+        </w:rPr>
+        <w:t xml:space="preserve"> shrub,bombylid - open,lep        0.1292564964 0.14359931 NA   0.900  0.9991</w:t>
+      </w:r>
+    </w:p>
+    <w:p>
+      <w:pPr>
+        <w:pStyle w:val="HTMLPreformatted"/>
+        <w:shd w:val="clear" w:color="auto" w:fill="FFFFFF"/>
+        <w:wordWrap w:val="0"/>
+        <w:spacing w:line="205" w:lineRule="atLeast"/>
+        <w:rPr>
+          <w:rStyle w:val="gnkrckgcgsb"/>
+          <w:rFonts w:ascii="Lucida Console" w:hAnsi="Lucida Console"/>
+          <w:color w:val="000000"/>
+          <w:bdr w:val="none" w:sz="0" w:space="0" w:color="auto" w:frame="1"/>
+        </w:rPr>
+      </w:pPr>
+      <w:r>
+        <w:rPr>
+          <w:rStyle w:val="gnkrckgcgsb"/>
+          <w:rFonts w:ascii="Lucida Console" w:hAnsi="Lucida Console"/>
+          <w:color w:val="000000"/>
+          <w:bdr w:val="none" w:sz="0" w:space="0" w:color="auto" w:frame="1"/>
+        </w:rPr>
+        <w:t xml:space="preserve"> shrub,bombylid - shrub,lep       0.2191974476 0.15004047 NA   1.461  0.9509</w:t>
+      </w:r>
+    </w:p>
+    <w:p>
+      <w:pPr>
+        <w:pStyle w:val="HTMLPreformatted"/>
+        <w:shd w:val="clear" w:color="auto" w:fill="FFFFFF"/>
+        <w:wordWrap w:val="0"/>
+        <w:spacing w:line="205" w:lineRule="atLeast"/>
+        <w:rPr>
+          <w:rStyle w:val="gnkrckgcgsb"/>
+          <w:rFonts w:ascii="Lucida Console" w:hAnsi="Lucida Console"/>
+          <w:color w:val="000000"/>
+          <w:bdr w:val="none" w:sz="0" w:space="0" w:color="auto" w:frame="1"/>
+        </w:rPr>
+      </w:pPr>
+      <w:r>
+        <w:rPr>
+          <w:rStyle w:val="gnkrckgcgsb"/>
+          <w:rFonts w:ascii="Lucida Console" w:hAnsi="Lucida Console"/>
+          <w:color w:val="000000"/>
+          <w:bdr w:val="none" w:sz="0" w:space="0" w:color="auto" w:frame="1"/>
+        </w:rPr>
+        <w:t xml:space="preserve"> shrub,bombylid - open,other      0.1296836607 0.10918274 NA   1.188  0.9900</w:t>
+      </w:r>
+    </w:p>
+    <w:p>
+      <w:pPr>
+        <w:pStyle w:val="HTMLPreformatted"/>
+        <w:shd w:val="clear" w:color="auto" w:fill="FFFFFF"/>
+        <w:wordWrap w:val="0"/>
+        <w:spacing w:line="205" w:lineRule="atLeast"/>
+        <w:rPr>
+          <w:rStyle w:val="gnkrckgcgsb"/>
+          <w:rFonts w:ascii="Lucida Console" w:hAnsi="Lucida Console"/>
+          <w:color w:val="000000"/>
+          <w:bdr w:val="none" w:sz="0" w:space="0" w:color="auto" w:frame="1"/>
+        </w:rPr>
+      </w:pPr>
+      <w:r>
+        <w:rPr>
+          <w:rStyle w:val="gnkrckgcgsb"/>
+          <w:rFonts w:ascii="Lucida Console" w:hAnsi="Lucida Console"/>
+          <w:color w:val="000000"/>
+          <w:bdr w:val="none" w:sz="0" w:space="0" w:color="auto" w:frame="1"/>
+        </w:rPr>
+        <w:t xml:space="preserve"> shrub,bombylid - shrub,other     0.1597911408 0.09347639 NA   1.709  0.8644</w:t>
+      </w:r>
+    </w:p>
+    <w:p>
+      <w:pPr>
+        <w:pStyle w:val="HTMLPreformatted"/>
+        <w:shd w:val="clear" w:color="auto" w:fill="FFFFFF"/>
+        <w:wordWrap w:val="0"/>
+        <w:spacing w:line="205" w:lineRule="atLeast"/>
+        <w:rPr>
+          <w:rStyle w:val="gnkrckgcgsb"/>
+          <w:rFonts w:ascii="Lucida Console" w:hAnsi="Lucida Console"/>
+          <w:color w:val="000000"/>
+          <w:bdr w:val="none" w:sz="0" w:space="0" w:color="auto" w:frame="1"/>
+        </w:rPr>
+      </w:pPr>
+      <w:r>
+        <w:rPr>
+          <w:rStyle w:val="gnkrckgcgsb"/>
+          <w:rFonts w:ascii="Lucida Console" w:hAnsi="Lucida Console"/>
+          <w:color w:val="000000"/>
+          <w:bdr w:val="none" w:sz="0" w:space="0" w:color="auto" w:frame="1"/>
+        </w:rPr>
+        <w:t xml:space="preserve"> shrub,bombylid - open,syrphid   -0.0020440952 0.10744288 NA  -0.019  1.0000</w:t>
+      </w:r>
+    </w:p>
+    <w:p>
+      <w:pPr>
+        <w:pStyle w:val="HTMLPreformatted"/>
+        <w:shd w:val="clear" w:color="auto" w:fill="FFFFFF"/>
+        <w:wordWrap w:val="0"/>
+        <w:spacing w:line="205" w:lineRule="atLeast"/>
+        <w:rPr>
+          <w:rStyle w:val="gnkrckgcgsb"/>
+          <w:rFonts w:ascii="Lucida Console" w:hAnsi="Lucida Console"/>
+          <w:color w:val="000000"/>
+          <w:bdr w:val="none" w:sz="0" w:space="0" w:color="auto" w:frame="1"/>
+        </w:rPr>
+      </w:pPr>
+      <w:r>
+        <w:rPr>
+          <w:rStyle w:val="gnkrckgcgsb"/>
+          <w:rFonts w:ascii="Lucida Console" w:hAnsi="Lucida Console"/>
+          <w:color w:val="000000"/>
+          <w:bdr w:val="none" w:sz="0" w:space="0" w:color="auto" w:frame="1"/>
+        </w:rPr>
+        <w:t xml:space="preserve"> shrub,bombylid - shrub,syrphid  -0.0590877576 0.09455611 NA  -0.625  1.0000</w:t>
+      </w:r>
+    </w:p>
+    <w:p>
+      <w:pPr>
+        <w:pStyle w:val="HTMLPreformatted"/>
+        <w:shd w:val="clear" w:color="auto" w:fill="FFFFFF"/>
+        <w:wordWrap w:val="0"/>
+        <w:spacing w:line="205" w:lineRule="atLeast"/>
+        <w:rPr>
+          <w:rStyle w:val="gnkrckgcgsb"/>
+          <w:rFonts w:ascii="Lucida Console" w:hAnsi="Lucida Console"/>
+          <w:color w:val="000000"/>
+          <w:bdr w:val="none" w:sz="0" w:space="0" w:color="auto" w:frame="1"/>
+        </w:rPr>
+      </w:pPr>
+      <w:r>
+        <w:rPr>
+          <w:rStyle w:val="gnkrckgcgsb"/>
+          <w:rFonts w:ascii="Lucida Console" w:hAnsi="Lucida Console"/>
+          <w:color w:val="000000"/>
+          <w:bdr w:val="none" w:sz="0" w:space="0" w:color="auto" w:frame="1"/>
+        </w:rPr>
+        <w:t xml:space="preserve"> open,honeybee - shrub,honeybee         nonEst         NA NA      NA      NA</w:t>
+      </w:r>
+    </w:p>
+    <w:p>
+      <w:pPr>
+        <w:pStyle w:val="HTMLPreformatted"/>
+        <w:shd w:val="clear" w:color="auto" w:fill="FFFFFF"/>
+        <w:wordWrap w:val="0"/>
+        <w:spacing w:line="205" w:lineRule="atLeast"/>
+        <w:rPr>
+          <w:rStyle w:val="gnkrckgcgsb"/>
+          <w:rFonts w:ascii="Lucida Console" w:hAnsi="Lucida Console"/>
+          <w:color w:val="000000"/>
+          <w:bdr w:val="none" w:sz="0" w:space="0" w:color="auto" w:frame="1"/>
+        </w:rPr>
+      </w:pPr>
+      <w:r>
+        <w:rPr>
+          <w:rStyle w:val="gnkrckgcgsb"/>
+          <w:rFonts w:ascii="Lucida Console" w:hAnsi="Lucida Console"/>
+          <w:color w:val="000000"/>
+          <w:bdr w:val="none" w:sz="0" w:space="0" w:color="auto" w:frame="1"/>
+        </w:rPr>
+        <w:t xml:space="preserve"> open,honeybee - open,lep               nonEst         NA NA      NA      NA</w:t>
+      </w:r>
+    </w:p>
+    <w:p>
+      <w:pPr>
+        <w:pStyle w:val="HTMLPreformatted"/>
+        <w:shd w:val="clear" w:color="auto" w:fill="FFFFFF"/>
+        <w:wordWrap w:val="0"/>
+        <w:spacing w:line="205" w:lineRule="atLeast"/>
+        <w:rPr>
+          <w:rStyle w:val="gnkrckgcgsb"/>
+          <w:rFonts w:ascii="Lucida Console" w:hAnsi="Lucida Console"/>
+          <w:color w:val="000000"/>
+          <w:bdr w:val="none" w:sz="0" w:space="0" w:color="auto" w:frame="1"/>
+        </w:rPr>
+      </w:pPr>
+      <w:r>
+        <w:rPr>
+          <w:rStyle w:val="gnkrckgcgsb"/>
+          <w:rFonts w:ascii="Lucida Console" w:hAnsi="Lucida Console"/>
+          <w:color w:val="000000"/>
+          <w:bdr w:val="none" w:sz="0" w:space="0" w:color="auto" w:frame="1"/>
+        </w:rPr>
+        <w:t xml:space="preserve"> open,honeybee - shrub,lep              nonEst         NA NA      NA      NA</w:t>
+      </w:r>
+    </w:p>
+    <w:p>
+      <w:pPr>
+        <w:pStyle w:val="HTMLPreformatted"/>
+        <w:shd w:val="clear" w:color="auto" w:fill="FFFFFF"/>
+        <w:wordWrap w:val="0"/>
+        <w:spacing w:line="205" w:lineRule="atLeast"/>
+        <w:rPr>
+          <w:rStyle w:val="gnkrckgcgsb"/>
+          <w:rFonts w:ascii="Lucida Console" w:hAnsi="Lucida Console"/>
+          <w:color w:val="000000"/>
+          <w:bdr w:val="none" w:sz="0" w:space="0" w:color="auto" w:frame="1"/>
+        </w:rPr>
+      </w:pPr>
+      <w:r>
+        <w:rPr>
+          <w:rStyle w:val="gnkrckgcgsb"/>
+          <w:rFonts w:ascii="Lucida Console" w:hAnsi="Lucida Console"/>
+          <w:color w:val="000000"/>
+          <w:bdr w:val="none" w:sz="0" w:space="0" w:color="auto" w:frame="1"/>
+        </w:rPr>
+        <w:t xml:space="preserve"> open,honeybee - open,other             nonEst         NA NA      NA      NA</w:t>
+      </w:r>
+    </w:p>
+    <w:p>
+      <w:pPr>
+        <w:pStyle w:val="HTMLPreformatted"/>
+        <w:shd w:val="clear" w:color="auto" w:fill="FFFFFF"/>
+        <w:wordWrap w:val="0"/>
+        <w:spacing w:line="205" w:lineRule="atLeast"/>
+        <w:rPr>
+          <w:rStyle w:val="gnkrckgcgsb"/>
+          <w:rFonts w:ascii="Lucida Console" w:hAnsi="Lucida Console"/>
+          <w:color w:val="000000"/>
+          <w:bdr w:val="none" w:sz="0" w:space="0" w:color="auto" w:frame="1"/>
+        </w:rPr>
+      </w:pPr>
+      <w:r>
+        <w:rPr>
+          <w:rStyle w:val="gnkrckgcgsb"/>
+          <w:rFonts w:ascii="Lucida Console" w:hAnsi="Lucida Console"/>
+          <w:color w:val="000000"/>
+          <w:bdr w:val="none" w:sz="0" w:space="0" w:color="auto" w:frame="1"/>
+        </w:rPr>
+        <w:t xml:space="preserve"> open,honeybee - shrub,other            nonEst         NA NA      NA      NA</w:t>
+      </w:r>
+    </w:p>
+    <w:p>
+      <w:pPr>
+        <w:pStyle w:val="HTMLPreformatted"/>
+        <w:shd w:val="clear" w:color="auto" w:fill="FFFFFF"/>
+        <w:wordWrap w:val="0"/>
+        <w:spacing w:line="205" w:lineRule="atLeast"/>
+        <w:rPr>
+          <w:rStyle w:val="gnkrckgcgsb"/>
+          <w:rFonts w:ascii="Lucida Console" w:hAnsi="Lucida Console"/>
+          <w:color w:val="000000"/>
+          <w:bdr w:val="none" w:sz="0" w:space="0" w:color="auto" w:frame="1"/>
+        </w:rPr>
+      </w:pPr>
+      <w:r>
+        <w:rPr>
+          <w:rStyle w:val="gnkrckgcgsb"/>
+          <w:rFonts w:ascii="Lucida Console" w:hAnsi="Lucida Console"/>
+          <w:color w:val="000000"/>
+          <w:bdr w:val="none" w:sz="0" w:space="0" w:color="auto" w:frame="1"/>
+        </w:rPr>
+        <w:t xml:space="preserve"> open,honeybee - open,syrphid           nonEst         NA NA      NA      NA</w:t>
+      </w:r>
+    </w:p>
+    <w:p>
+      <w:pPr>
+        <w:pStyle w:val="HTMLPreformatted"/>
+        <w:shd w:val="clear" w:color="auto" w:fill="FFFFFF"/>
+        <w:wordWrap w:val="0"/>
+        <w:spacing w:line="205" w:lineRule="atLeast"/>
+        <w:rPr>
+          <w:rStyle w:val="gnkrckgcgsb"/>
+          <w:rFonts w:ascii="Lucida Console" w:hAnsi="Lucida Console"/>
+          <w:color w:val="000000"/>
+          <w:bdr w:val="none" w:sz="0" w:space="0" w:color="auto" w:frame="1"/>
+        </w:rPr>
+      </w:pPr>
+      <w:r>
+        <w:rPr>
+          <w:rStyle w:val="gnkrckgcgsb"/>
+          <w:rFonts w:ascii="Lucida Console" w:hAnsi="Lucida Console"/>
+          <w:color w:val="000000"/>
+          <w:bdr w:val="none" w:sz="0" w:space="0" w:color="auto" w:frame="1"/>
+        </w:rPr>
+        <w:t xml:space="preserve"> open,honeybee - shrub,syrphid          nonEst         NA NA      NA      NA</w:t>
+      </w:r>
+    </w:p>
+    <w:p>
+      <w:pPr>
+        <w:pStyle w:val="HTMLPreformatted"/>
+        <w:shd w:val="clear" w:color="auto" w:fill="FFFFFF"/>
+        <w:wordWrap w:val="0"/>
+        <w:spacing w:line="205" w:lineRule="atLeast"/>
+        <w:rPr>
+          <w:rStyle w:val="gnkrckgcgsb"/>
+          <w:rFonts w:ascii="Lucida Console" w:hAnsi="Lucida Console"/>
+          <w:color w:val="000000"/>
+          <w:bdr w:val="none" w:sz="0" w:space="0" w:color="auto" w:frame="1"/>
+        </w:rPr>
+      </w:pPr>
+      <w:r>
+        <w:rPr>
+          <w:rStyle w:val="gnkrckgcgsb"/>
+          <w:rFonts w:ascii="Lucida Console" w:hAnsi="Lucida Console"/>
+          <w:color w:val="000000"/>
+          <w:bdr w:val="none" w:sz="0" w:space="0" w:color="auto" w:frame="1"/>
+        </w:rPr>
+        <w:t xml:space="preserve"> shrub,honeybee - open,lep        0.5308566224 0.25220463 NA   2.105  0.6193</w:t>
+      </w:r>
+    </w:p>
+    <w:p>
+      <w:pPr>
+        <w:pStyle w:val="HTMLPreformatted"/>
+        <w:shd w:val="clear" w:color="auto" w:fill="FFFFFF"/>
+        <w:wordWrap w:val="0"/>
+        <w:spacing w:line="205" w:lineRule="atLeast"/>
+        <w:rPr>
+          <w:rStyle w:val="gnkrckgcgsb"/>
+          <w:rFonts w:ascii="Lucida Console" w:hAnsi="Lucida Console"/>
+          <w:color w:val="000000"/>
+          <w:bdr w:val="none" w:sz="0" w:space="0" w:color="auto" w:frame="1"/>
+        </w:rPr>
+      </w:pPr>
+      <w:r>
+        <w:rPr>
+          <w:rStyle w:val="gnkrckgcgsb"/>
+          <w:rFonts w:ascii="Lucida Console" w:hAnsi="Lucida Console"/>
+          <w:color w:val="000000"/>
+          <w:bdr w:val="none" w:sz="0" w:space="0" w:color="auto" w:frame="1"/>
+        </w:rPr>
+        <w:t xml:space="preserve"> shrub,honeybee - shrub,lep       0.6207975736 0.25742634 NA   2.412  0.3979</w:t>
+      </w:r>
+    </w:p>
+    <w:p>
+      <w:pPr>
+        <w:pStyle w:val="HTMLPreformatted"/>
+        <w:shd w:val="clear" w:color="auto" w:fill="FFFFFF"/>
+        <w:wordWrap w:val="0"/>
+        <w:spacing w:line="205" w:lineRule="atLeast"/>
+        <w:rPr>
+          <w:rStyle w:val="gnkrckgcgsb"/>
+          <w:rFonts w:ascii="Lucida Console" w:hAnsi="Lucida Console"/>
+          <w:color w:val="000000"/>
+          <w:bdr w:val="none" w:sz="0" w:space="0" w:color="auto" w:frame="1"/>
+        </w:rPr>
+      </w:pPr>
+      <w:r>
+        <w:rPr>
+          <w:rStyle w:val="gnkrckgcgsb"/>
+          <w:rFonts w:ascii="Lucida Console" w:hAnsi="Lucida Console"/>
+          <w:color w:val="000000"/>
+          <w:bdr w:val="none" w:sz="0" w:space="0" w:color="auto" w:frame="1"/>
+        </w:rPr>
+        <w:t xml:space="preserve"> shrub,honeybee - open,other      0.5312837866 0.23440374 NA   2.267  0.5008</w:t>
+      </w:r>
+    </w:p>
+    <w:p>
+      <w:pPr>
+        <w:pStyle w:val="HTMLPreformatted"/>
+        <w:shd w:val="clear" w:color="auto" w:fill="FFFFFF"/>
+        <w:wordWrap w:val="0"/>
+        <w:spacing w:line="205" w:lineRule="atLeast"/>
+        <w:rPr>
+          <w:rStyle w:val="gnkrckgcgsb"/>
+          <w:rFonts w:ascii="Lucida Console" w:hAnsi="Lucida Console"/>
+          <w:color w:val="000000"/>
+          <w:bdr w:val="none" w:sz="0" w:space="0" w:color="auto" w:frame="1"/>
+        </w:rPr>
+      </w:pPr>
+      <w:r>
+        <w:rPr>
+          <w:rStyle w:val="gnkrckgcgsb"/>
+          <w:rFonts w:ascii="Lucida Console" w:hAnsi="Lucida Console"/>
+          <w:color w:val="000000"/>
+          <w:bdr w:val="none" w:sz="0" w:space="0" w:color="auto" w:frame="1"/>
+        </w:rPr>
+        <w:t xml:space="preserve"> shrub,honeybee - shrub,other     0.5613912668 0.23199483 NA   2.420  0.3923</w:t>
+      </w:r>
+    </w:p>
+    <w:p>
+      <w:pPr>
+        <w:pStyle w:val="HTMLPreformatted"/>
+        <w:shd w:val="clear" w:color="auto" w:fill="FFFFFF"/>
+        <w:wordWrap w:val="0"/>
+        <w:spacing w:line="205" w:lineRule="atLeast"/>
+        <w:rPr>
+          <w:rStyle w:val="gnkrckgcgsb"/>
+          <w:rFonts w:ascii="Lucida Console" w:hAnsi="Lucida Console"/>
+          <w:color w:val="000000"/>
+          <w:bdr w:val="none" w:sz="0" w:space="0" w:color="auto" w:frame="1"/>
+        </w:rPr>
+      </w:pPr>
+      <w:r>
+        <w:rPr>
+          <w:rStyle w:val="gnkrckgcgsb"/>
+          <w:rFonts w:ascii="Lucida Console" w:hAnsi="Lucida Console"/>
+          <w:color w:val="000000"/>
+          <w:bdr w:val="none" w:sz="0" w:space="0" w:color="auto" w:frame="1"/>
+        </w:rPr>
+        <w:t xml:space="preserve"> shrub,honeybee - open,syrphid    0.3995560308 0.23341944 NA   1.712  0.8633</w:t>
+      </w:r>
+    </w:p>
+    <w:p>
+      <w:pPr>
+        <w:pStyle w:val="HTMLPreformatted"/>
+        <w:shd w:val="clear" w:color="auto" w:fill="FFFFFF"/>
+        <w:wordWrap w:val="0"/>
+        <w:spacing w:line="205" w:lineRule="atLeast"/>
+        <w:rPr>
+          <w:rStyle w:val="gnkrckgcgsb"/>
+          <w:rFonts w:ascii="Lucida Console" w:hAnsi="Lucida Console"/>
+          <w:color w:val="000000"/>
+          <w:bdr w:val="none" w:sz="0" w:space="0" w:color="auto" w:frame="1"/>
+        </w:rPr>
+      </w:pPr>
+      <w:r>
+        <w:rPr>
+          <w:rStyle w:val="gnkrckgcgsb"/>
+          <w:rFonts w:ascii="Lucida Console" w:hAnsi="Lucida Console"/>
+          <w:color w:val="000000"/>
+          <w:bdr w:val="none" w:sz="0" w:space="0" w:color="auto" w:frame="1"/>
+        </w:rPr>
+        <w:t xml:space="preserve"> shrub,honeybee - shrub,syrphid   0.3425123683 0.22770807 NA   1.504  0.9399</w:t>
+      </w:r>
+    </w:p>
+    <w:p>
+      <w:pPr>
+        <w:pStyle w:val="HTMLPreformatted"/>
+        <w:shd w:val="clear" w:color="auto" w:fill="FFFFFF"/>
+        <w:wordWrap w:val="0"/>
+        <w:spacing w:line="205" w:lineRule="atLeast"/>
+        <w:rPr>
+          <w:rStyle w:val="gnkrckgcgsb"/>
+          <w:rFonts w:ascii="Lucida Console" w:hAnsi="Lucida Console"/>
+          <w:color w:val="000000"/>
+          <w:bdr w:val="none" w:sz="0" w:space="0" w:color="auto" w:frame="1"/>
+        </w:rPr>
+      </w:pPr>
+      <w:r>
+        <w:rPr>
+          <w:rStyle w:val="gnkrckgcgsb"/>
+          <w:rFonts w:ascii="Lucida Console" w:hAnsi="Lucida Console"/>
+          <w:color w:val="000000"/>
+          <w:bdr w:val="none" w:sz="0" w:space="0" w:color="auto" w:frame="1"/>
+        </w:rPr>
+        <w:t xml:space="preserve"> open,lep - shrub,lep             0.0899409512 0.17203545 NA   0.523  1.0000</w:t>
+      </w:r>
+    </w:p>
+    <w:p>
+      <w:pPr>
+        <w:pStyle w:val="HTMLPreformatted"/>
+        <w:shd w:val="clear" w:color="auto" w:fill="FFFFFF"/>
+        <w:wordWrap w:val="0"/>
+        <w:spacing w:line="205" w:lineRule="atLeast"/>
+        <w:rPr>
+          <w:rStyle w:val="gnkrckgcgsb"/>
+          <w:rFonts w:ascii="Lucida Console" w:hAnsi="Lucida Console"/>
+          <w:color w:val="000000"/>
+          <w:bdr w:val="none" w:sz="0" w:space="0" w:color="auto" w:frame="1"/>
+        </w:rPr>
+      </w:pPr>
+      <w:r>
+        <w:rPr>
+          <w:rStyle w:val="gnkrckgcgsb"/>
+          <w:rFonts w:ascii="Lucida Console" w:hAnsi="Lucida Console"/>
+          <w:color w:val="000000"/>
+          <w:bdr w:val="none" w:sz="0" w:space="0" w:color="auto" w:frame="1"/>
+        </w:rPr>
+        <w:t xml:space="preserve"> open,lep - open,other            0.0004271642 0.10980099 NA   0.004  1.0000</w:t>
+      </w:r>
+    </w:p>
+    <w:p>
+      <w:pPr>
+        <w:pStyle w:val="HTMLPreformatted"/>
+        <w:shd w:val="clear" w:color="auto" w:fill="FFFFFF"/>
+        <w:wordWrap w:val="0"/>
+        <w:spacing w:line="205" w:lineRule="atLeast"/>
+        <w:rPr>
+          <w:rStyle w:val="gnkrckgcgsb"/>
+          <w:rFonts w:ascii="Lucida Console" w:hAnsi="Lucida Console"/>
+          <w:color w:val="000000"/>
+          <w:bdr w:val="none" w:sz="0" w:space="0" w:color="auto" w:frame="1"/>
+        </w:rPr>
+      </w:pPr>
+      <w:r>
+        <w:rPr>
+          <w:rStyle w:val="gnkrckgcgsb"/>
+          <w:rFonts w:ascii="Lucida Console" w:hAnsi="Lucida Console"/>
+          <w:color w:val="000000"/>
+          <w:bdr w:val="none" w:sz="0" w:space="0" w:color="auto" w:frame="1"/>
+        </w:rPr>
+        <w:t xml:space="preserve"> open,lep - shrub,other           0.0305346444 0.12772068 NA   0.239  1.0000</w:t>
+      </w:r>
+    </w:p>
+    <w:p>
+      <w:pPr>
+        <w:pStyle w:val="HTMLPreformatted"/>
+        <w:shd w:val="clear" w:color="auto" w:fill="FFFFFF"/>
+        <w:wordWrap w:val="0"/>
+        <w:spacing w:line="205" w:lineRule="atLeast"/>
+        <w:rPr>
+          <w:rStyle w:val="gnkrckgcgsb"/>
+          <w:rFonts w:ascii="Lucida Console" w:hAnsi="Lucida Console"/>
+          <w:color w:val="000000"/>
+          <w:bdr w:val="none" w:sz="0" w:space="0" w:color="auto" w:frame="1"/>
+        </w:rPr>
+      </w:pPr>
+      <w:r>
+        <w:rPr>
+          <w:rStyle w:val="gnkrckgcgsb"/>
+          <w:rFonts w:ascii="Lucida Console" w:hAnsi="Lucida Console"/>
+          <w:color w:val="000000"/>
+          <w:bdr w:val="none" w:sz="0" w:space="0" w:color="auto" w:frame="1"/>
+        </w:rPr>
+        <w:t xml:space="preserve"> open,lep - open,syrphid         -0.1313005916 0.10732476 NA  -1.223  0.9872</w:t>
+      </w:r>
+    </w:p>
+    <w:p>
+      <w:pPr>
+        <w:pStyle w:val="HTMLPreformatted"/>
+        <w:shd w:val="clear" w:color="auto" w:fill="FFFFFF"/>
+        <w:wordWrap w:val="0"/>
+        <w:spacing w:line="205" w:lineRule="atLeast"/>
+        <w:rPr>
+          <w:rStyle w:val="gnkrckgcgsb"/>
+          <w:rFonts w:ascii="Lucida Console" w:hAnsi="Lucida Console"/>
+          <w:color w:val="000000"/>
+          <w:bdr w:val="none" w:sz="0" w:space="0" w:color="auto" w:frame="1"/>
+        </w:rPr>
+      </w:pPr>
+      <w:r>
+        <w:rPr>
+          <w:rStyle w:val="gnkrckgcgsb"/>
+          <w:rFonts w:ascii="Lucida Console" w:hAnsi="Lucida Console"/>
+          <w:color w:val="000000"/>
+          <w:bdr w:val="none" w:sz="0" w:space="0" w:color="auto" w:frame="1"/>
+        </w:rPr>
+        <w:t xml:space="preserve"> open,lep - shrub,syrphid        -0.1883442541 0.12543347 NA  -1.502  0.9406</w:t>
+      </w:r>
+    </w:p>
+    <w:p>
+      <w:pPr>
+        <w:pStyle w:val="HTMLPreformatted"/>
+        <w:shd w:val="clear" w:color="auto" w:fill="FFFFFF"/>
+        <w:wordWrap w:val="0"/>
+        <w:spacing w:line="205" w:lineRule="atLeast"/>
+        <w:rPr>
+          <w:rStyle w:val="gnkrckgcgsb"/>
+          <w:rFonts w:ascii="Lucida Console" w:hAnsi="Lucida Console"/>
+          <w:color w:val="000000"/>
+          <w:bdr w:val="none" w:sz="0" w:space="0" w:color="auto" w:frame="1"/>
+        </w:rPr>
+      </w:pPr>
+      <w:r>
+        <w:rPr>
+          <w:rStyle w:val="gnkrckgcgsb"/>
+          <w:rFonts w:ascii="Lucida Console" w:hAnsi="Lucida Console"/>
+          <w:color w:val="000000"/>
+          <w:bdr w:val="none" w:sz="0" w:space="0" w:color="auto" w:frame="1"/>
+        </w:rPr>
+        <w:t xml:space="preserve"> shrub,lep - open,other          -0.0895137870 0.14459661 NA  -0.619  1.0000</w:t>
+      </w:r>
+    </w:p>
+    <w:p>
+      <w:pPr>
+        <w:pStyle w:val="HTMLPreformatted"/>
+        <w:shd w:val="clear" w:color="auto" w:fill="FFFFFF"/>
+        <w:wordWrap w:val="0"/>
+        <w:spacing w:line="205" w:lineRule="atLeast"/>
+        <w:rPr>
+          <w:rStyle w:val="gnkrckgcgsb"/>
+          <w:rFonts w:ascii="Lucida Console" w:hAnsi="Lucida Console"/>
+          <w:color w:val="000000"/>
+          <w:bdr w:val="none" w:sz="0" w:space="0" w:color="auto" w:frame="1"/>
+        </w:rPr>
+      </w:pPr>
+      <w:r>
+        <w:rPr>
+          <w:rStyle w:val="gnkrckgcgsb"/>
+          <w:rFonts w:ascii="Lucida Console" w:hAnsi="Lucida Console"/>
+          <w:color w:val="000000"/>
+          <w:bdr w:val="none" w:sz="0" w:space="0" w:color="auto" w:frame="1"/>
+        </w:rPr>
+        <w:t xml:space="preserve"> shrub,lep - shrub,other         -0.0594063068 0.13290699 NA  -0.447  1.0000</w:t>
+      </w:r>
+    </w:p>
+    <w:p>
+      <w:pPr>
+        <w:pStyle w:val="HTMLPreformatted"/>
+        <w:shd w:val="clear" w:color="auto" w:fill="FFFFFF"/>
+        <w:wordWrap w:val="0"/>
+        <w:spacing w:line="205" w:lineRule="atLeast"/>
+        <w:rPr>
+          <w:rStyle w:val="gnkrckgcgsb"/>
+          <w:rFonts w:ascii="Lucida Console" w:hAnsi="Lucida Console"/>
+          <w:color w:val="000000"/>
+          <w:bdr w:val="none" w:sz="0" w:space="0" w:color="auto" w:frame="1"/>
+        </w:rPr>
+      </w:pPr>
+      <w:r>
+        <w:rPr>
+          <w:rStyle w:val="gnkrckgcgsb"/>
+          <w:rFonts w:ascii="Lucida Console" w:hAnsi="Lucida Console"/>
+          <w:color w:val="000000"/>
+          <w:bdr w:val="none" w:sz="0" w:space="0" w:color="auto" w:frame="1"/>
+        </w:rPr>
+        <w:t xml:space="preserve"> shrub,lep - open,syrphid        -0.2212415428 0.14319762 NA  -1.545  0.9280</w:t>
+      </w:r>
+    </w:p>
+    <w:p>
+      <w:pPr>
+        <w:pStyle w:val="HTMLPreformatted"/>
+        <w:shd w:val="clear" w:color="auto" w:fill="FFFFFF"/>
+        <w:wordWrap w:val="0"/>
+        <w:spacing w:line="205" w:lineRule="atLeast"/>
+        <w:rPr>
+          <w:rStyle w:val="gnkrckgcgsb"/>
+          <w:rFonts w:ascii="Lucida Console" w:hAnsi="Lucida Console"/>
+          <w:color w:val="000000"/>
+          <w:bdr w:val="none" w:sz="0" w:space="0" w:color="auto" w:frame="1"/>
+        </w:rPr>
+      </w:pPr>
+      <w:r>
+        <w:rPr>
+          <w:rStyle w:val="gnkrckgcgsb"/>
+          <w:rFonts w:ascii="Lucida Console" w:hAnsi="Lucida Console"/>
+          <w:color w:val="000000"/>
+          <w:bdr w:val="none" w:sz="0" w:space="0" w:color="auto" w:frame="1"/>
+        </w:rPr>
+        <w:t xml:space="preserve"> shrub,lep - shrub,syrphid       -0.2782852052 0.13056337 NA  -2.131  0.5999</w:t>
+      </w:r>
+    </w:p>
+    <w:p>
+      <w:pPr>
+        <w:pStyle w:val="HTMLPreformatted"/>
+        <w:shd w:val="clear" w:color="auto" w:fill="FFFFFF"/>
+        <w:wordWrap w:val="0"/>
+        <w:spacing w:line="205" w:lineRule="atLeast"/>
+        <w:rPr>
+          <w:rStyle w:val="gnkrckgcgsb"/>
+          <w:rFonts w:ascii="Lucida Console" w:hAnsi="Lucida Console"/>
+          <w:color w:val="000000"/>
+          <w:bdr w:val="none" w:sz="0" w:space="0" w:color="auto" w:frame="1"/>
+        </w:rPr>
+      </w:pPr>
+      <w:r>
+        <w:rPr>
+          <w:rStyle w:val="gnkrckgcgsb"/>
+          <w:rFonts w:ascii="Lucida Console" w:hAnsi="Lucida Console"/>
+          <w:color w:val="000000"/>
+          <w:bdr w:val="none" w:sz="0" w:space="0" w:color="auto" w:frame="1"/>
+        </w:rPr>
+        <w:t xml:space="preserve"> open,other - shrub,other         0.0301074801 0.08727658 NA   0.345  1.0000</w:t>
+      </w:r>
+    </w:p>
+    <w:p>
+      <w:pPr>
+        <w:pStyle w:val="HTMLPreformatted"/>
+        <w:shd w:val="clear" w:color="auto" w:fill="FFFFFF"/>
+        <w:wordWrap w:val="0"/>
+        <w:spacing w:line="205" w:lineRule="atLeast"/>
+        <w:rPr>
+          <w:rStyle w:val="gnkrckgcgsb"/>
+          <w:rFonts w:ascii="Lucida Console" w:hAnsi="Lucida Console"/>
+          <w:color w:val="000000"/>
+          <w:bdr w:val="none" w:sz="0" w:space="0" w:color="auto" w:frame="1"/>
+        </w:rPr>
+      </w:pPr>
+      <w:r>
+        <w:rPr>
+          <w:rStyle w:val="gnkrckgcgsb"/>
+          <w:rFonts w:ascii="Lucida Console" w:hAnsi="Lucida Console"/>
+          <w:color w:val="000000"/>
+          <w:bdr w:val="none" w:sz="0" w:space="0" w:color="auto" w:frame="1"/>
+        </w:rPr>
+        <w:t xml:space="preserve"> open,other - open,syrphid       -0.1317277558 0.05018389 NA  -2.625  0.2655</w:t>
+      </w:r>
+    </w:p>
+    <w:p>
+      <w:pPr>
+        <w:pStyle w:val="HTMLPreformatted"/>
+        <w:shd w:val="clear" w:color="auto" w:fill="FFFFFF"/>
+        <w:wordWrap w:val="0"/>
+        <w:spacing w:line="205" w:lineRule="atLeast"/>
+        <w:rPr>
+          <w:rStyle w:val="gnkrckgcgsb"/>
+          <w:rFonts w:ascii="Lucida Console" w:hAnsi="Lucida Console"/>
+          <w:color w:val="000000"/>
+          <w:bdr w:val="none" w:sz="0" w:space="0" w:color="auto" w:frame="1"/>
+        </w:rPr>
+      </w:pPr>
+      <w:r>
+        <w:rPr>
+          <w:rStyle w:val="gnkrckgcgsb"/>
+          <w:rFonts w:ascii="Lucida Console" w:hAnsi="Lucida Console"/>
+          <w:color w:val="000000"/>
+          <w:bdr w:val="none" w:sz="0" w:space="0" w:color="auto" w:frame="1"/>
+        </w:rPr>
+        <w:t xml:space="preserve"> open,other - shrub,syrphid      -0.1887714183 0.08385587 NA  -2.251  0.5120</w:t>
+      </w:r>
+    </w:p>
+    <w:p>
+      <w:pPr>
+        <w:pStyle w:val="HTMLPreformatted"/>
+        <w:shd w:val="clear" w:color="auto" w:fill="FFFFFF"/>
+        <w:wordWrap w:val="0"/>
+        <w:spacing w:line="205" w:lineRule="atLeast"/>
+        <w:rPr>
+          <w:rStyle w:val="gnkrckgcgsb"/>
+          <w:rFonts w:ascii="Lucida Console" w:hAnsi="Lucida Console"/>
+          <w:color w:val="000000"/>
+          <w:bdr w:val="none" w:sz="0" w:space="0" w:color="auto" w:frame="1"/>
+        </w:rPr>
+      </w:pPr>
+      <w:r>
+        <w:rPr>
+          <w:rStyle w:val="gnkrckgcgsb"/>
+          <w:rFonts w:ascii="Lucida Console" w:hAnsi="Lucida Console"/>
+          <w:color w:val="000000"/>
+          <w:bdr w:val="none" w:sz="0" w:space="0" w:color="auto" w:frame="1"/>
+        </w:rPr>
+        <w:t xml:space="preserve"> shrub,other - open,syrphid      -0.1618352360 0.08503134 NA  -1.903  0.7575</w:t>
+      </w:r>
+    </w:p>
+    <w:p>
+      <w:pPr>
+        <w:pStyle w:val="HTMLPreformatted"/>
+        <w:shd w:val="clear" w:color="auto" w:fill="FFFFFF"/>
+        <w:wordWrap w:val="0"/>
+        <w:spacing w:line="205" w:lineRule="atLeast"/>
+        <w:rPr>
+          <w:rStyle w:val="gnkrckgcgsb"/>
+          <w:rFonts w:ascii="Lucida Console" w:hAnsi="Lucida Console"/>
+          <w:color w:val="000000"/>
+          <w:bdr w:val="none" w:sz="0" w:space="0" w:color="auto" w:frame="1"/>
+        </w:rPr>
+      </w:pPr>
+      <w:r>
+        <w:rPr>
+          <w:rStyle w:val="gnkrckgcgsb"/>
+          <w:rFonts w:ascii="Lucida Console" w:hAnsi="Lucida Console"/>
+          <w:color w:val="000000"/>
+          <w:bdr w:val="none" w:sz="0" w:space="0" w:color="auto" w:frame="1"/>
+        </w:rPr>
+        <w:t xml:space="preserve"> shrub,other - shrub,syrphid     -0.2188788984 0.06367091 NA  -3.438  0.0290</w:t>
+      </w:r>
+    </w:p>
+    <w:p>
+      <w:pPr>
+        <w:pStyle w:val="HTMLPreformatted"/>
+        <w:shd w:val="clear" w:color="auto" w:fill="FFFFFF"/>
+        <w:wordWrap w:val="0"/>
+        <w:spacing w:line="205" w:lineRule="atLeast"/>
+        <w:rPr>
+          <w:rFonts w:ascii="Lucida Console" w:hAnsi="Lucida Console"/>
+          <w:color w:val="000000"/>
+        </w:rPr>
+      </w:pPr>
+      <w:r>
+        <w:rPr>
+          <w:rStyle w:val="gnkrckgcgsb"/>
+          <w:rFonts w:ascii="Lucida Console" w:hAnsi="Lucida Console"/>
+          <w:color w:val="000000"/>
+          <w:bdr w:val="none" w:sz="0" w:space="0" w:color="auto" w:frame="1"/>
+        </w:rPr>
+        <w:lastRenderedPageBreak/>
+        <w:t xml:space="preserve"> open,syrphid - shrub,syrphid    -0.0570436624 0.08160285 NA  -0.699  0.9999</w:t>
+      </w:r>
+    </w:p>
+    <w:p>
+      <w:pPr>
+        <w:pStyle w:val="HTMLPreformatted"/>
+        <w:shd w:val="clear" w:color="auto" w:fill="FFFFFF"/>
+        <w:wordWrap w:val="0"/>
+        <w:spacing w:line="205" w:lineRule="atLeast"/>
+        <w:rPr>
+          <w:rStyle w:val="gnkrckgcgsb"/>
+          <w:rFonts w:ascii="Times New Roman" w:hAnsi="Times New Roman" w:cs="Times New Roman"/>
+          <w:color w:val="000000"/>
+          <w:sz w:val="24"/>
+          <w:szCs w:val="24"/>
+          <w:bdr w:val="none" w:sz="0" w:space="0" w:color="auto" w:frame="1"/>
+        </w:rPr>
+      </w:pPr>
+    </w:p>
+    <w:p/>
+    <w:p>
+      <w:r>
+        <w:t>Full models for visit duration</w:t>
+      </w:r>
+    </w:p>
+    <w:p>
       <w:pPr>
         <w:rPr>
           <w:rFonts w:eastAsia="Times New Roman"/>
@@ -43830,6 +45864,953 @@
       </w:pPr>
     </w:p>
     <w:p>
+      <w:pPr>
+        <w:pStyle w:val="HTMLPreformatted"/>
+        <w:shd w:val="clear" w:color="auto" w:fill="FFFFFF"/>
+        <w:suppressAutoHyphens/>
+        <w:wordWrap w:val="0"/>
+        <w:spacing w:line="205" w:lineRule="atLeast"/>
+        <w:rPr>
+          <w:rFonts w:ascii="Times New Roman" w:hAnsi="Times New Roman" w:cs="Times New Roman"/>
+          <w:color w:val="000000"/>
+          <w:sz w:val="24"/>
+          <w:szCs w:val="24"/>
+        </w:rPr>
+      </w:pPr>
+      <w:r>
+        <w:rPr>
+          <w:rStyle w:val="gnkrckgcgsb"/>
+          <w:rFonts w:ascii="Times New Roman" w:hAnsi="Times New Roman" w:cs="Times New Roman"/>
+          <w:color w:val="000000"/>
+          <w:sz w:val="24"/>
+          <w:szCs w:val="24"/>
+          <w:bdr w:val="none" w:sz="0" w:space="0" w:color="auto" w:frame="1"/>
+        </w:rPr>
+        <w:t xml:space="preserve">Table C2: Post-hoc contrasts </w:t>
+      </w:r>
+      <w:r>
+        <w:rPr>
+          <w:rFonts w:ascii="Times New Roman" w:hAnsi="Times New Roman" w:cs="Times New Roman"/>
+          <w:color w:val="000000"/>
+          <w:sz w:val="24"/>
+          <w:szCs w:val="24"/>
+        </w:rPr>
+        <w:t xml:space="preserve">interaction for abundance (Melyridae only) for microsite by  </w:t>
+      </w:r>
+    </w:p>
+    <w:p>
+      <w:pPr>
+        <w:pStyle w:val="HTMLPreformatted"/>
+        <w:shd w:val="clear" w:color="auto" w:fill="FFFFFF"/>
+        <w:suppressAutoHyphens/>
+        <w:wordWrap w:val="0"/>
+        <w:spacing w:line="205" w:lineRule="atLeast"/>
+        <w:rPr>
+          <w:rFonts w:ascii="Times New Roman" w:hAnsi="Times New Roman" w:cs="Times New Roman"/>
+          <w:color w:val="000000"/>
+          <w:sz w:val="24"/>
+          <w:szCs w:val="24"/>
+        </w:rPr>
+      </w:pPr>
+      <w:r>
+        <w:rPr>
+          <w:rFonts w:ascii="Times New Roman" w:hAnsi="Times New Roman" w:cs="Times New Roman"/>
+          <w:color w:val="000000"/>
+          <w:sz w:val="24"/>
+          <w:szCs w:val="24"/>
+        </w:rPr>
+        <w:t>blooming. Significant is at alpha &lt; 0.05 and indicated in bold.</w:t>
+      </w:r>
+    </w:p>
+    <w:p>
+      <w:pPr>
+        <w:pStyle w:val="HTMLPreformatted"/>
+        <w:shd w:val="clear" w:color="auto" w:fill="FFFFFF"/>
+        <w:wordWrap w:val="0"/>
+        <w:spacing w:line="205" w:lineRule="atLeast"/>
+        <w:rPr>
+          <w:rStyle w:val="gnkrckgcgsb"/>
+          <w:rFonts w:ascii="Times New Roman" w:hAnsi="Times New Roman" w:cs="Times New Roman"/>
+          <w:color w:val="000000"/>
+          <w:sz w:val="24"/>
+          <w:szCs w:val="24"/>
+          <w:bdr w:val="none" w:sz="0" w:space="0" w:color="auto" w:frame="1"/>
+        </w:rPr>
+      </w:pPr>
+    </w:p>
+    <w:tbl>
+      <w:tblPr>
+        <w:tblStyle w:val="PlainTable21"/>
+        <w:tblW w:w="0" w:type="auto"/>
+        <w:tblLook w:val="0620" w:firstRow="1" w:lastRow="0" w:firstColumn="0" w:lastColumn="0" w:noHBand="1" w:noVBand="1"/>
+      </w:tblPr>
+      <w:tblGrid>
+        <w:gridCol w:w="2515"/>
+        <w:gridCol w:w="1518"/>
+        <w:gridCol w:w="1558"/>
+        <w:gridCol w:w="1559"/>
+        <w:gridCol w:w="1559"/>
+      </w:tblGrid>
+      <w:tr>
+        <w:trPr>
+          <w:cnfStyle w:val="100000000000" w:firstRow="1" w:lastRow="0" w:firstColumn="0" w:lastColumn="0" w:oddVBand="0" w:evenVBand="0" w:oddHBand="0" w:evenHBand="0" w:firstRowFirstColumn="0" w:firstRowLastColumn="0" w:lastRowFirstColumn="0" w:lastRowLastColumn="0"/>
+        </w:trPr>
+        <w:tc>
+          <w:tcPr>
+            <w:tcW w:w="2515" w:type="dxa"/>
+          </w:tcPr>
+          <w:p>
+            <w:pPr>
+              <w:jc w:val="center"/>
+              <w:rPr>
+                <w:rStyle w:val="gnkrckgcgsb"/>
+                <w:color w:val="000000"/>
+                <w:sz w:val="22"/>
+                <w:szCs w:val="22"/>
+                <w:bdr w:val="none" w:sz="0" w:space="0" w:color="auto" w:frame="1"/>
+              </w:rPr>
+            </w:pPr>
+            <w:r>
+              <w:rPr>
+                <w:rStyle w:val="gnkrckgcgsb"/>
+                <w:color w:val="000000"/>
+                <w:sz w:val="22"/>
+                <w:szCs w:val="22"/>
+                <w:bdr w:val="none" w:sz="0" w:space="0" w:color="auto" w:frame="1"/>
+              </w:rPr>
+              <w:t>Contrast</w:t>
+            </w:r>
+          </w:p>
+        </w:tc>
+        <w:tc>
+          <w:tcPr>
+            <w:tcW w:w="1518" w:type="dxa"/>
+          </w:tcPr>
+          <w:p>
+            <w:pPr>
+              <w:jc w:val="center"/>
+            </w:pPr>
+            <w:r>
+              <w:t>Estimate</w:t>
+            </w:r>
+          </w:p>
+        </w:tc>
+        <w:tc>
+          <w:tcPr>
+            <w:tcW w:w="1558" w:type="dxa"/>
+          </w:tcPr>
+          <w:p>
+            <w:pPr>
+              <w:jc w:val="center"/>
+            </w:pPr>
+            <w:r>
+              <w:t>SE</w:t>
+            </w:r>
+          </w:p>
+        </w:tc>
+        <w:tc>
+          <w:tcPr>
+            <w:tcW w:w="1559" w:type="dxa"/>
+          </w:tcPr>
+          <w:p>
+            <w:pPr>
+              <w:jc w:val="center"/>
+            </w:pPr>
+            <w:r>
+              <w:t>Z</w:t>
+            </w:r>
+          </w:p>
+        </w:tc>
+        <w:tc>
+          <w:tcPr>
+            <w:tcW w:w="1559" w:type="dxa"/>
+          </w:tcPr>
+          <w:p>
+            <w:pPr>
+              <w:jc w:val="center"/>
+            </w:pPr>
+            <w:r>
+              <w:t>p</w:t>
+            </w:r>
+          </w:p>
+        </w:tc>
+      </w:tr>
+      <w:tr>
+        <w:tc>
+          <w:tcPr>
+            <w:tcW w:w="2515" w:type="dxa"/>
+          </w:tcPr>
+          <w:p>
+            <w:pPr>
+              <w:jc w:val="center"/>
+              <w:rPr>
+                <w:sz w:val="22"/>
+                <w:szCs w:val="22"/>
+              </w:rPr>
+            </w:pPr>
+            <w:r>
+              <w:rPr>
+                <w:rStyle w:val="gnkrckgcgsb"/>
+                <w:color w:val="000000"/>
+                <w:sz w:val="22"/>
+                <w:szCs w:val="22"/>
+                <w:bdr w:val="none" w:sz="0" w:space="0" w:color="auto" w:frame="1"/>
+              </w:rPr>
+              <w:t>pre,open - post,open</w:t>
+            </w:r>
+          </w:p>
+        </w:tc>
+        <w:tc>
+          <w:tcPr>
+            <w:tcW w:w="1518" w:type="dxa"/>
+          </w:tcPr>
+          <w:p>
+            <w:pPr>
+              <w:jc w:val="center"/>
+              <w:rPr>
+                <w:sz w:val="22"/>
+                <w:szCs w:val="22"/>
+              </w:rPr>
+            </w:pPr>
+            <w:r>
+              <w:rPr>
+                <w:rStyle w:val="gnkrckgcgsb"/>
+                <w:color w:val="000000"/>
+                <w:sz w:val="22"/>
+                <w:szCs w:val="22"/>
+                <w:bdr w:val="none" w:sz="0" w:space="0" w:color="auto" w:frame="1"/>
+              </w:rPr>
+              <w:t>0.2989089</w:t>
+            </w:r>
+          </w:p>
+        </w:tc>
+        <w:tc>
+          <w:tcPr>
+            <w:tcW w:w="1558" w:type="dxa"/>
+          </w:tcPr>
+          <w:p>
+            <w:pPr>
+              <w:jc w:val="center"/>
+              <w:rPr>
+                <w:sz w:val="22"/>
+                <w:szCs w:val="22"/>
+              </w:rPr>
+            </w:pPr>
+            <w:r>
+              <w:rPr>
+                <w:rStyle w:val="gnkrckgcgsb"/>
+                <w:color w:val="000000"/>
+                <w:sz w:val="22"/>
+                <w:szCs w:val="22"/>
+                <w:bdr w:val="none" w:sz="0" w:space="0" w:color="auto" w:frame="1"/>
+              </w:rPr>
+              <w:t>0.1633482</w:t>
+            </w:r>
+          </w:p>
+        </w:tc>
+        <w:tc>
+          <w:tcPr>
+            <w:tcW w:w="1559" w:type="dxa"/>
+          </w:tcPr>
+          <w:p>
+            <w:pPr>
+              <w:jc w:val="center"/>
+              <w:rPr>
+                <w:sz w:val="22"/>
+                <w:szCs w:val="22"/>
+              </w:rPr>
+            </w:pPr>
+            <w:r>
+              <w:rPr>
+                <w:rStyle w:val="gnkrckgcgsb"/>
+                <w:color w:val="000000"/>
+                <w:sz w:val="22"/>
+                <w:szCs w:val="22"/>
+                <w:bdr w:val="none" w:sz="0" w:space="0" w:color="auto" w:frame="1"/>
+              </w:rPr>
+              <w:t xml:space="preserve">1.830  </w:t>
+            </w:r>
+          </w:p>
+        </w:tc>
+        <w:tc>
+          <w:tcPr>
+            <w:tcW w:w="1559" w:type="dxa"/>
+          </w:tcPr>
+          <w:p>
+            <w:pPr>
+              <w:jc w:val="center"/>
+              <w:rPr>
+                <w:b/>
+                <w:sz w:val="22"/>
+                <w:szCs w:val="22"/>
+              </w:rPr>
+            </w:pPr>
+            <w:r>
+              <w:rPr>
+                <w:rStyle w:val="gnkrckgcgsb"/>
+                <w:color w:val="000000"/>
+                <w:sz w:val="22"/>
+                <w:szCs w:val="22"/>
+                <w:bdr w:val="none" w:sz="0" w:space="0" w:color="auto" w:frame="1"/>
+              </w:rPr>
+              <w:t>0.2592</w:t>
+            </w:r>
+          </w:p>
+        </w:tc>
+      </w:tr>
+      <w:tr>
+        <w:tc>
+          <w:tcPr>
+            <w:tcW w:w="2515" w:type="dxa"/>
+          </w:tcPr>
+          <w:p>
+            <w:pPr>
+              <w:jc w:val="center"/>
+              <w:rPr>
+                <w:sz w:val="22"/>
+                <w:szCs w:val="22"/>
+              </w:rPr>
+            </w:pPr>
+            <w:r>
+              <w:rPr>
+                <w:rStyle w:val="gnkrckgcgsb"/>
+                <w:color w:val="000000"/>
+                <w:sz w:val="22"/>
+                <w:szCs w:val="22"/>
+                <w:bdr w:val="none" w:sz="0" w:space="0" w:color="auto" w:frame="1"/>
+              </w:rPr>
+              <w:t>pre,open - post,open</w:t>
+            </w:r>
+          </w:p>
+        </w:tc>
+        <w:tc>
+          <w:tcPr>
+            <w:tcW w:w="1518" w:type="dxa"/>
+          </w:tcPr>
+          <w:p>
+            <w:pPr>
+              <w:jc w:val="center"/>
+              <w:rPr>
+                <w:sz w:val="22"/>
+                <w:szCs w:val="22"/>
+              </w:rPr>
+            </w:pPr>
+            <w:r>
+              <w:rPr>
+                <w:rStyle w:val="gnkrckgcgsb"/>
+                <w:color w:val="000000"/>
+                <w:sz w:val="22"/>
+                <w:szCs w:val="22"/>
+                <w:bdr w:val="none" w:sz="0" w:space="0" w:color="auto" w:frame="1"/>
+              </w:rPr>
+              <w:t>1.1920062</w:t>
+            </w:r>
+          </w:p>
+        </w:tc>
+        <w:tc>
+          <w:tcPr>
+            <w:tcW w:w="1558" w:type="dxa"/>
+          </w:tcPr>
+          <w:p>
+            <w:pPr>
+              <w:jc w:val="center"/>
+              <w:rPr>
+                <w:sz w:val="22"/>
+                <w:szCs w:val="22"/>
+              </w:rPr>
+            </w:pPr>
+            <w:r>
+              <w:rPr>
+                <w:rStyle w:val="gnkrckgcgsb"/>
+                <w:color w:val="000000"/>
+                <w:sz w:val="22"/>
+                <w:szCs w:val="22"/>
+                <w:bdr w:val="none" w:sz="0" w:space="0" w:color="auto" w:frame="1"/>
+              </w:rPr>
+              <w:t>0.1932688</w:t>
+            </w:r>
+          </w:p>
+        </w:tc>
+        <w:tc>
+          <w:tcPr>
+            <w:tcW w:w="1559" w:type="dxa"/>
+          </w:tcPr>
+          <w:p>
+            <w:pPr>
+              <w:jc w:val="center"/>
+              <w:rPr>
+                <w:sz w:val="22"/>
+                <w:szCs w:val="22"/>
+              </w:rPr>
+            </w:pPr>
+            <w:r>
+              <w:rPr>
+                <w:rStyle w:val="gnkrckgcgsb"/>
+                <w:color w:val="000000"/>
+                <w:sz w:val="22"/>
+                <w:szCs w:val="22"/>
+                <w:bdr w:val="none" w:sz="0" w:space="0" w:color="auto" w:frame="1"/>
+              </w:rPr>
+              <w:t xml:space="preserve">6.168  </w:t>
+            </w:r>
+          </w:p>
+        </w:tc>
+        <w:tc>
+          <w:tcPr>
+            <w:tcW w:w="1559" w:type="dxa"/>
+          </w:tcPr>
+          <w:p>
+            <w:pPr>
+              <w:jc w:val="center"/>
+              <w:rPr>
+                <w:b/>
+                <w:sz w:val="22"/>
+                <w:szCs w:val="22"/>
+              </w:rPr>
+            </w:pPr>
+            <w:r>
+              <w:rPr>
+                <w:rStyle w:val="gnkrckgcgsb"/>
+                <w:b/>
+                <w:color w:val="000000"/>
+                <w:sz w:val="22"/>
+                <w:szCs w:val="22"/>
+                <w:bdr w:val="none" w:sz="0" w:space="0" w:color="auto" w:frame="1"/>
+              </w:rPr>
+              <w:t>&lt;.0001</w:t>
+            </w:r>
+          </w:p>
+        </w:tc>
+      </w:tr>
+      <w:tr>
+        <w:tc>
+          <w:tcPr>
+            <w:tcW w:w="2515" w:type="dxa"/>
+          </w:tcPr>
+          <w:p>
+            <w:pPr>
+              <w:jc w:val="center"/>
+              <w:rPr>
+                <w:sz w:val="22"/>
+                <w:szCs w:val="22"/>
+              </w:rPr>
+            </w:pPr>
+            <w:r>
+              <w:rPr>
+                <w:rStyle w:val="gnkrckgcgsb"/>
+                <w:color w:val="000000"/>
+                <w:sz w:val="22"/>
+                <w:szCs w:val="22"/>
+                <w:bdr w:val="none" w:sz="0" w:space="0" w:color="auto" w:frame="1"/>
+              </w:rPr>
+              <w:t>pre,open - post,shrub</w:t>
+            </w:r>
+          </w:p>
+        </w:tc>
+        <w:tc>
+          <w:tcPr>
+            <w:tcW w:w="1518" w:type="dxa"/>
+          </w:tcPr>
+          <w:p>
+            <w:pPr>
+              <w:jc w:val="center"/>
+              <w:rPr>
+                <w:sz w:val="22"/>
+                <w:szCs w:val="22"/>
+              </w:rPr>
+            </w:pPr>
+            <w:r>
+              <w:rPr>
+                <w:rStyle w:val="gnkrckgcgsb"/>
+                <w:color w:val="000000"/>
+                <w:sz w:val="22"/>
+                <w:szCs w:val="22"/>
+                <w:bdr w:val="none" w:sz="0" w:space="0" w:color="auto" w:frame="1"/>
+              </w:rPr>
+              <w:t>0.8388073</w:t>
+            </w:r>
+          </w:p>
+        </w:tc>
+        <w:tc>
+          <w:tcPr>
+            <w:tcW w:w="1558" w:type="dxa"/>
+          </w:tcPr>
+          <w:p>
+            <w:pPr>
+              <w:jc w:val="center"/>
+              <w:rPr>
+                <w:sz w:val="22"/>
+                <w:szCs w:val="22"/>
+              </w:rPr>
+            </w:pPr>
+            <w:r>
+              <w:rPr>
+                <w:rStyle w:val="gnkrckgcgsb"/>
+                <w:color w:val="000000"/>
+                <w:sz w:val="22"/>
+                <w:szCs w:val="22"/>
+                <w:bdr w:val="none" w:sz="0" w:space="0" w:color="auto" w:frame="1"/>
+              </w:rPr>
+              <w:t>0.1826136</w:t>
+            </w:r>
+          </w:p>
+        </w:tc>
+        <w:tc>
+          <w:tcPr>
+            <w:tcW w:w="1559" w:type="dxa"/>
+          </w:tcPr>
+          <w:p>
+            <w:pPr>
+              <w:jc w:val="center"/>
+              <w:rPr>
+                <w:sz w:val="22"/>
+                <w:szCs w:val="22"/>
+              </w:rPr>
+            </w:pPr>
+            <w:r>
+              <w:rPr>
+                <w:rStyle w:val="gnkrckgcgsb"/>
+                <w:color w:val="000000"/>
+                <w:sz w:val="22"/>
+                <w:szCs w:val="22"/>
+                <w:bdr w:val="none" w:sz="0" w:space="0" w:color="auto" w:frame="1"/>
+              </w:rPr>
+              <w:t xml:space="preserve">4.593  </w:t>
+            </w:r>
+          </w:p>
+        </w:tc>
+        <w:tc>
+          <w:tcPr>
+            <w:tcW w:w="1559" w:type="dxa"/>
+          </w:tcPr>
+          <w:p>
+            <w:pPr>
+              <w:jc w:val="center"/>
+              <w:rPr>
+                <w:b/>
+                <w:sz w:val="22"/>
+                <w:szCs w:val="22"/>
+              </w:rPr>
+            </w:pPr>
+            <w:r>
+              <w:rPr>
+                <w:rStyle w:val="gnkrckgcgsb"/>
+                <w:b/>
+                <w:color w:val="000000"/>
+                <w:sz w:val="22"/>
+                <w:szCs w:val="22"/>
+                <w:bdr w:val="none" w:sz="0" w:space="0" w:color="auto" w:frame="1"/>
+              </w:rPr>
+              <w:t>&lt;.0001</w:t>
+            </w:r>
+          </w:p>
+        </w:tc>
+      </w:tr>
+      <w:tr>
+        <w:tc>
+          <w:tcPr>
+            <w:tcW w:w="2515" w:type="dxa"/>
+          </w:tcPr>
+          <w:p>
+            <w:pPr>
+              <w:jc w:val="center"/>
+              <w:rPr>
+                <w:sz w:val="22"/>
+                <w:szCs w:val="22"/>
+              </w:rPr>
+            </w:pPr>
+            <w:r>
+              <w:rPr>
+                <w:rStyle w:val="gnkrckgcgsb"/>
+                <w:color w:val="000000"/>
+                <w:sz w:val="22"/>
+                <w:szCs w:val="22"/>
+                <w:bdr w:val="none" w:sz="0" w:space="0" w:color="auto" w:frame="1"/>
+              </w:rPr>
+              <w:t>post,open - pre,shrub</w:t>
+            </w:r>
+          </w:p>
+        </w:tc>
+        <w:tc>
+          <w:tcPr>
+            <w:tcW w:w="1518" w:type="dxa"/>
+          </w:tcPr>
+          <w:p>
+            <w:pPr>
+              <w:jc w:val="center"/>
+              <w:rPr>
+                <w:sz w:val="22"/>
+                <w:szCs w:val="22"/>
+              </w:rPr>
+            </w:pPr>
+            <w:r>
+              <w:rPr>
+                <w:rStyle w:val="gnkrckgcgsb"/>
+                <w:color w:val="000000"/>
+                <w:sz w:val="22"/>
+                <w:szCs w:val="22"/>
+                <w:bdr w:val="none" w:sz="0" w:space="0" w:color="auto" w:frame="1"/>
+              </w:rPr>
+              <w:t>0.8930973</w:t>
+            </w:r>
+          </w:p>
+        </w:tc>
+        <w:tc>
+          <w:tcPr>
+            <w:tcW w:w="1558" w:type="dxa"/>
+          </w:tcPr>
+          <w:p>
+            <w:pPr>
+              <w:jc w:val="center"/>
+              <w:rPr>
+                <w:sz w:val="22"/>
+                <w:szCs w:val="22"/>
+              </w:rPr>
+            </w:pPr>
+            <w:r>
+              <w:rPr>
+                <w:rStyle w:val="gnkrckgcgsb"/>
+                <w:color w:val="000000"/>
+                <w:sz w:val="22"/>
+                <w:szCs w:val="22"/>
+                <w:bdr w:val="none" w:sz="0" w:space="0" w:color="auto" w:frame="1"/>
+              </w:rPr>
+              <w:t>0.1906721</w:t>
+            </w:r>
+          </w:p>
+        </w:tc>
+        <w:tc>
+          <w:tcPr>
+            <w:tcW w:w="1559" w:type="dxa"/>
+          </w:tcPr>
+          <w:p>
+            <w:pPr>
+              <w:jc w:val="center"/>
+              <w:rPr>
+                <w:sz w:val="22"/>
+                <w:szCs w:val="22"/>
+              </w:rPr>
+            </w:pPr>
+            <w:r>
+              <w:rPr>
+                <w:rStyle w:val="gnkrckgcgsb"/>
+                <w:color w:val="000000"/>
+                <w:sz w:val="22"/>
+                <w:szCs w:val="22"/>
+                <w:bdr w:val="none" w:sz="0" w:space="0" w:color="auto" w:frame="1"/>
+              </w:rPr>
+              <w:t xml:space="preserve">4.684  </w:t>
+            </w:r>
+          </w:p>
+        </w:tc>
+        <w:tc>
+          <w:tcPr>
+            <w:tcW w:w="1559" w:type="dxa"/>
+          </w:tcPr>
+          <w:p>
+            <w:pPr>
+              <w:jc w:val="center"/>
+              <w:rPr>
+                <w:b/>
+                <w:sz w:val="22"/>
+                <w:szCs w:val="22"/>
+              </w:rPr>
+            </w:pPr>
+            <w:r>
+              <w:rPr>
+                <w:rStyle w:val="gnkrckgcgsb"/>
+                <w:b/>
+                <w:color w:val="000000"/>
+                <w:sz w:val="22"/>
+                <w:szCs w:val="22"/>
+                <w:bdr w:val="none" w:sz="0" w:space="0" w:color="auto" w:frame="1"/>
+              </w:rPr>
+              <w:t>&lt;.0001</w:t>
+            </w:r>
+          </w:p>
+        </w:tc>
+      </w:tr>
+      <w:tr>
+        <w:tc>
+          <w:tcPr>
+            <w:tcW w:w="2515" w:type="dxa"/>
+          </w:tcPr>
+          <w:p>
+            <w:pPr>
+              <w:jc w:val="center"/>
+              <w:rPr>
+                <w:sz w:val="22"/>
+                <w:szCs w:val="22"/>
+              </w:rPr>
+            </w:pPr>
+            <w:r>
+              <w:rPr>
+                <w:rStyle w:val="gnkrckgcgsb"/>
+                <w:color w:val="000000"/>
+                <w:sz w:val="22"/>
+                <w:szCs w:val="22"/>
+                <w:bdr w:val="none" w:sz="0" w:space="0" w:color="auto" w:frame="1"/>
+              </w:rPr>
+              <w:t>post,open - post,shrub</w:t>
+            </w:r>
+          </w:p>
+        </w:tc>
+        <w:tc>
+          <w:tcPr>
+            <w:tcW w:w="1518" w:type="dxa"/>
+          </w:tcPr>
+          <w:p>
+            <w:pPr>
+              <w:jc w:val="center"/>
+              <w:rPr>
+                <w:sz w:val="22"/>
+                <w:szCs w:val="22"/>
+              </w:rPr>
+            </w:pPr>
+            <w:r>
+              <w:rPr>
+                <w:rStyle w:val="gnkrckgcgsb"/>
+                <w:color w:val="000000"/>
+                <w:sz w:val="22"/>
+                <w:szCs w:val="22"/>
+                <w:bdr w:val="none" w:sz="0" w:space="0" w:color="auto" w:frame="1"/>
+              </w:rPr>
+              <w:t>0.5398984</w:t>
+            </w:r>
+          </w:p>
+        </w:tc>
+        <w:tc>
+          <w:tcPr>
+            <w:tcW w:w="1558" w:type="dxa"/>
+          </w:tcPr>
+          <w:p>
+            <w:pPr>
+              <w:jc w:val="center"/>
+              <w:rPr>
+                <w:sz w:val="22"/>
+                <w:szCs w:val="22"/>
+              </w:rPr>
+            </w:pPr>
+            <w:r>
+              <w:rPr>
+                <w:rStyle w:val="gnkrckgcgsb"/>
+                <w:color w:val="000000"/>
+                <w:sz w:val="22"/>
+                <w:szCs w:val="22"/>
+                <w:bdr w:val="none" w:sz="0" w:space="0" w:color="auto" w:frame="1"/>
+              </w:rPr>
+              <w:t>0.1799142</w:t>
+            </w:r>
+          </w:p>
+        </w:tc>
+        <w:tc>
+          <w:tcPr>
+            <w:tcW w:w="1559" w:type="dxa"/>
+          </w:tcPr>
+          <w:p>
+            <w:pPr>
+              <w:jc w:val="center"/>
+              <w:rPr>
+                <w:sz w:val="22"/>
+                <w:szCs w:val="22"/>
+              </w:rPr>
+            </w:pPr>
+            <w:r>
+              <w:rPr>
+                <w:rStyle w:val="gnkrckgcgsb"/>
+                <w:color w:val="000000"/>
+                <w:sz w:val="22"/>
+                <w:szCs w:val="22"/>
+                <w:bdr w:val="none" w:sz="0" w:space="0" w:color="auto" w:frame="1"/>
+              </w:rPr>
+              <w:t xml:space="preserve">3.001  </w:t>
+            </w:r>
+          </w:p>
+        </w:tc>
+        <w:tc>
+          <w:tcPr>
+            <w:tcW w:w="1559" w:type="dxa"/>
+          </w:tcPr>
+          <w:p>
+            <w:pPr>
+              <w:jc w:val="center"/>
+              <w:rPr>
+                <w:b/>
+                <w:sz w:val="22"/>
+                <w:szCs w:val="22"/>
+              </w:rPr>
+            </w:pPr>
+            <w:r>
+              <w:rPr>
+                <w:rStyle w:val="gnkrckgcgsb"/>
+                <w:b/>
+                <w:color w:val="000000"/>
+                <w:sz w:val="22"/>
+                <w:szCs w:val="22"/>
+                <w:bdr w:val="none" w:sz="0" w:space="0" w:color="auto" w:frame="1"/>
+              </w:rPr>
+              <w:t>0.0143</w:t>
+            </w:r>
+          </w:p>
+        </w:tc>
+      </w:tr>
+      <w:tr>
+        <w:tc>
+          <w:tcPr>
+            <w:tcW w:w="2515" w:type="dxa"/>
+          </w:tcPr>
+          <w:p>
+            <w:pPr>
+              <w:jc w:val="center"/>
+              <w:rPr>
+                <w:sz w:val="22"/>
+                <w:szCs w:val="22"/>
+              </w:rPr>
+            </w:pPr>
+            <w:r>
+              <w:rPr>
+                <w:rStyle w:val="gnkrckgcgsb"/>
+                <w:color w:val="000000"/>
+                <w:sz w:val="22"/>
+                <w:szCs w:val="22"/>
+                <w:bdr w:val="none" w:sz="0" w:space="0" w:color="auto" w:frame="1"/>
+              </w:rPr>
+              <w:t>pre,shrub - post,shrub</w:t>
+            </w:r>
+          </w:p>
+        </w:tc>
+        <w:tc>
+          <w:tcPr>
+            <w:tcW w:w="1518" w:type="dxa"/>
+          </w:tcPr>
+          <w:p>
+            <w:pPr>
+              <w:jc w:val="center"/>
+              <w:rPr>
+                <w:sz w:val="22"/>
+                <w:szCs w:val="22"/>
+              </w:rPr>
+            </w:pPr>
+            <w:r>
+              <w:rPr>
+                <w:rStyle w:val="gnkrckgcgsb"/>
+                <w:color w:val="000000"/>
+                <w:sz w:val="22"/>
+                <w:szCs w:val="22"/>
+                <w:bdr w:val="none" w:sz="0" w:space="0" w:color="auto" w:frame="1"/>
+              </w:rPr>
+              <w:t>-0.3531989</w:t>
+            </w:r>
+          </w:p>
+        </w:tc>
+        <w:tc>
+          <w:tcPr>
+            <w:tcW w:w="1558" w:type="dxa"/>
+          </w:tcPr>
+          <w:p>
+            <w:pPr>
+              <w:jc w:val="center"/>
+              <w:rPr>
+                <w:sz w:val="22"/>
+                <w:szCs w:val="22"/>
+              </w:rPr>
+            </w:pPr>
+            <w:r>
+              <w:rPr>
+                <w:rStyle w:val="gnkrckgcgsb"/>
+                <w:color w:val="000000"/>
+                <w:sz w:val="22"/>
+                <w:szCs w:val="22"/>
+                <w:bdr w:val="none" w:sz="0" w:space="0" w:color="auto" w:frame="1"/>
+              </w:rPr>
+              <w:t>0.1815186</w:t>
+            </w:r>
+          </w:p>
+        </w:tc>
+        <w:tc>
+          <w:tcPr>
+            <w:tcW w:w="1559" w:type="dxa"/>
+          </w:tcPr>
+          <w:p>
+            <w:pPr>
+              <w:jc w:val="center"/>
+              <w:rPr>
+                <w:sz w:val="22"/>
+                <w:szCs w:val="22"/>
+              </w:rPr>
+            </w:pPr>
+            <w:r>
+              <w:rPr>
+                <w:rStyle w:val="gnkrckgcgsb"/>
+                <w:color w:val="000000"/>
+                <w:sz w:val="22"/>
+                <w:szCs w:val="22"/>
+                <w:bdr w:val="none" w:sz="0" w:space="0" w:color="auto" w:frame="1"/>
+              </w:rPr>
+              <w:t xml:space="preserve">-1.946  </w:t>
+            </w:r>
+          </w:p>
+        </w:tc>
+        <w:tc>
+          <w:tcPr>
+            <w:tcW w:w="1559" w:type="dxa"/>
+          </w:tcPr>
+          <w:p>
+            <w:pPr>
+              <w:jc w:val="center"/>
+              <w:rPr>
+                <w:b/>
+                <w:sz w:val="22"/>
+                <w:szCs w:val="22"/>
+              </w:rPr>
+            </w:pPr>
+            <w:r>
+              <w:rPr>
+                <w:rStyle w:val="gnkrckgcgsb"/>
+                <w:color w:val="000000"/>
+                <w:sz w:val="22"/>
+                <w:szCs w:val="22"/>
+                <w:bdr w:val="none" w:sz="0" w:space="0" w:color="auto" w:frame="1"/>
+              </w:rPr>
+              <w:t>0.2090</w:t>
+            </w:r>
+          </w:p>
+        </w:tc>
+      </w:tr>
+    </w:tbl>
+    <w:p>
+      <w:pPr>
+        <w:rPr>
+          <w:rFonts w:eastAsia="Times New Roman"/>
+          <w:color w:val="000000"/>
+        </w:rPr>
+      </w:pPr>
+    </w:p>
+    <w:p>
+      <w:pPr>
+        <w:rPr>
+          <w:rFonts w:eastAsia="Times New Roman"/>
+          <w:color w:val="000000"/>
+        </w:rPr>
+      </w:pPr>
+    </w:p>
+    <w:p>
+      <w:pPr>
+        <w:rPr>
+          <w:rFonts w:eastAsia="Times New Roman"/>
+          <w:color w:val="000000"/>
+        </w:rPr>
+      </w:pPr>
+    </w:p>
+    <w:p>
+      <w:pPr>
+        <w:rPr>
+          <w:rFonts w:eastAsia="Times New Roman"/>
+          <w:color w:val="000000"/>
+        </w:rPr>
+      </w:pPr>
+    </w:p>
+    <w:p>
       <w:r>
         <w:rPr>
           <w:rFonts w:eastAsia="Times New Roman"/>
@@ -44969,37 +47950,39 @@
           <w:szCs w:val="24"/>
         </w:rPr>
       </w:pPr>
+      <w:r>
+        <w:rPr>
+          <w:rFonts w:ascii="Times New Roman" w:hAnsi="Times New Roman" w:cs="Times New Roman"/>
+          <w:color w:val="000000"/>
+          <w:sz w:val="24"/>
+          <w:szCs w:val="24"/>
+        </w:rPr>
+        <w:lastRenderedPageBreak/>
+        <w:t>Bee species diversity GLM, negative binomial</w:t>
+      </w:r>
     </w:p>
+    <w:p/>
     <w:p>
       <w:pPr>
         <w:pStyle w:val="HTMLPreformatted"/>
         <w:shd w:val="clear" w:color="auto" w:fill="FFFFFF"/>
-        <w:suppressAutoHyphens/>
+        <w:wordWrap w:val="0"/>
         <w:spacing w:line="205" w:lineRule="atLeast"/>
         <w:rPr>
-          <w:rFonts w:ascii="Times New Roman" w:hAnsi="Times New Roman" w:cs="Times New Roman"/>
+          <w:rStyle w:val="gnkrckgcgsb"/>
+          <w:rFonts w:ascii="Lucida Console" w:hAnsi="Lucida Console"/>
           <w:color w:val="000000"/>
-          <w:sz w:val="24"/>
-          <w:szCs w:val="24"/>
+          <w:bdr w:val="none" w:sz="0" w:space="0" w:color="auto" w:frame="1"/>
         </w:rPr>
       </w:pPr>
       <w:r>
         <w:rPr>
-          <w:rFonts w:ascii="Times New Roman" w:hAnsi="Times New Roman" w:cs="Times New Roman"/>
+          <w:rStyle w:val="gnkrckgcgsb"/>
+          <w:rFonts w:ascii="Lucida Console" w:hAnsi="Lucida Console"/>
           <w:color w:val="000000"/>
-          <w:sz w:val="24"/>
-          <w:szCs w:val="24"/>
-        </w:rPr>
-        <w:t>Table D2</w:t>
-      </w:r>
-      <w:r>
-        <w:rPr>
-          <w:rFonts w:ascii="Times New Roman" w:hAnsi="Times New Roman" w:cs="Times New Roman"/>
-          <w:color w:val="000000"/>
-          <w:sz w:val="24"/>
-          <w:szCs w:val="24"/>
-        </w:rPr>
-        <w:t>: Post-hoc contrasts on significant interaction for abundance (Melyridae excluded) for   microsite by blooming. Significant is at alpha &lt; 0.05 and indicated in bold.</w:t>
+          <w:bdr w:val="none" w:sz="0" w:space="0" w:color="auto" w:frame="1"/>
+        </w:rPr>
+        <w:t>Fixed effects:</w:t>
       </w:r>
     </w:p>
     <w:p>
@@ -45009,920 +47992,20 @@
         <w:wordWrap w:val="0"/>
         <w:spacing w:line="205" w:lineRule="atLeast"/>
         <w:rPr>
-          <w:rFonts w:ascii="Times New Roman" w:hAnsi="Times New Roman" w:cs="Times New Roman"/>
+          <w:rStyle w:val="gnkrckgcgsb"/>
+          <w:rFonts w:ascii="Lucida Console" w:hAnsi="Lucida Console"/>
           <w:color w:val="000000"/>
-          <w:sz w:val="24"/>
-          <w:szCs w:val="24"/>
+          <w:bdr w:val="none" w:sz="0" w:space="0" w:color="auto" w:frame="1"/>
         </w:rPr>
       </w:pPr>
-    </w:p>
-    <w:tbl>
-      <w:tblPr>
-        <w:tblStyle w:val="PlainTable21"/>
-        <w:tblW w:w="0" w:type="auto"/>
-        <w:tblLook w:val="0620" w:firstRow="1" w:lastRow="0" w:firstColumn="0" w:lastColumn="0" w:noHBand="1" w:noVBand="1"/>
-      </w:tblPr>
-      <w:tblGrid>
-        <w:gridCol w:w="2515"/>
-        <w:gridCol w:w="1355"/>
-        <w:gridCol w:w="1800"/>
-        <w:gridCol w:w="1480"/>
-        <w:gridCol w:w="1850"/>
-      </w:tblGrid>
-      <w:tr>
-        <w:trPr>
-          <w:cnfStyle w:val="100000000000" w:firstRow="1" w:lastRow="0" w:firstColumn="0" w:lastColumn="0" w:oddVBand="0" w:evenVBand="0" w:oddHBand="0" w:evenHBand="0" w:firstRowFirstColumn="0" w:firstRowLastColumn="0" w:lastRowFirstColumn="0" w:lastRowLastColumn="0"/>
-        </w:trPr>
-        <w:tc>
-          <w:tcPr>
-            <w:tcW w:w="2515" w:type="dxa"/>
-          </w:tcPr>
-          <w:p>
-            <w:pPr>
-              <w:jc w:val="center"/>
-              <w:rPr>
-                <w:rStyle w:val="gnkrckgcgsb"/>
-                <w:color w:val="000000"/>
-                <w:sz w:val="22"/>
-                <w:szCs w:val="22"/>
-                <w:bdr w:val="none" w:sz="0" w:space="0" w:color="auto" w:frame="1"/>
-              </w:rPr>
-            </w:pPr>
-            <w:r>
-              <w:rPr>
-                <w:rStyle w:val="gnkrckgcgsb"/>
-                <w:color w:val="000000"/>
-                <w:sz w:val="22"/>
-                <w:szCs w:val="22"/>
-                <w:bdr w:val="none" w:sz="0" w:space="0" w:color="auto" w:frame="1"/>
-              </w:rPr>
-              <w:t>Contrast</w:t>
-            </w:r>
-          </w:p>
-        </w:tc>
-        <w:tc>
-          <w:tcPr>
-            <w:tcW w:w="1355" w:type="dxa"/>
-          </w:tcPr>
-          <w:p>
-            <w:pPr>
-              <w:jc w:val="center"/>
-            </w:pPr>
-            <w:r>
-              <w:t>Estimate</w:t>
-            </w:r>
-          </w:p>
-        </w:tc>
-        <w:tc>
-          <w:tcPr>
-            <w:tcW w:w="1800" w:type="dxa"/>
-          </w:tcPr>
-          <w:p>
-            <w:pPr>
-              <w:jc w:val="center"/>
-            </w:pPr>
-            <w:r>
-              <w:t>SE</w:t>
-            </w:r>
-          </w:p>
-        </w:tc>
-        <w:tc>
-          <w:tcPr>
-            <w:tcW w:w="1480" w:type="dxa"/>
-          </w:tcPr>
-          <w:p>
-            <w:pPr>
-              <w:jc w:val="center"/>
-            </w:pPr>
-            <w:r>
-              <w:t>Z</w:t>
-            </w:r>
-          </w:p>
-        </w:tc>
-        <w:tc>
-          <w:tcPr>
-            <w:tcW w:w="1850" w:type="dxa"/>
-          </w:tcPr>
-          <w:p>
-            <w:pPr>
-              <w:jc w:val="center"/>
-            </w:pPr>
-            <w:r>
-              <w:t>p</w:t>
-            </w:r>
-          </w:p>
-        </w:tc>
-      </w:tr>
-      <w:tr>
-        <w:tc>
-          <w:tcPr>
-            <w:tcW w:w="2515" w:type="dxa"/>
-          </w:tcPr>
-          <w:p>
-            <w:pPr>
-              <w:jc w:val="center"/>
-              <w:rPr>
-                <w:sz w:val="22"/>
-                <w:szCs w:val="22"/>
-              </w:rPr>
-            </w:pPr>
-            <w:r>
-              <w:rPr>
-                <w:rStyle w:val="gnkrckgcgsb"/>
-                <w:color w:val="000000"/>
-                <w:sz w:val="22"/>
-                <w:szCs w:val="22"/>
-                <w:bdr w:val="none" w:sz="0" w:space="0" w:color="auto" w:frame="1"/>
-              </w:rPr>
-              <w:t>pre,open - post,open</w:t>
-            </w:r>
-          </w:p>
-        </w:tc>
-        <w:tc>
-          <w:tcPr>
-            <w:tcW w:w="1355" w:type="dxa"/>
-          </w:tcPr>
-          <w:p>
-            <w:pPr>
-              <w:jc w:val="center"/>
-              <w:rPr>
-                <w:sz w:val="22"/>
-                <w:szCs w:val="22"/>
-              </w:rPr>
-            </w:pPr>
-            <w:r>
-              <w:rPr>
-                <w:rStyle w:val="gnkrckgcgsb"/>
-                <w:color w:val="000000"/>
-                <w:sz w:val="22"/>
-                <w:szCs w:val="22"/>
-                <w:bdr w:val="none" w:sz="0" w:space="0" w:color="auto" w:frame="1"/>
-              </w:rPr>
-              <w:t>0.3962370</w:t>
-            </w:r>
-          </w:p>
-        </w:tc>
-        <w:tc>
-          <w:tcPr>
-            <w:tcW w:w="1800" w:type="dxa"/>
-          </w:tcPr>
-          <w:p>
-            <w:pPr>
-              <w:jc w:val="center"/>
-              <w:rPr>
-                <w:sz w:val="22"/>
-                <w:szCs w:val="22"/>
-              </w:rPr>
-            </w:pPr>
-            <w:r>
-              <w:rPr>
-                <w:rStyle w:val="gnkrckgcgsb"/>
-                <w:color w:val="000000"/>
-                <w:sz w:val="22"/>
-                <w:szCs w:val="22"/>
-                <w:bdr w:val="none" w:sz="0" w:space="0" w:color="auto" w:frame="1"/>
-              </w:rPr>
-              <w:t>0.1074971</w:t>
-            </w:r>
-          </w:p>
-        </w:tc>
-        <w:tc>
-          <w:tcPr>
-            <w:tcW w:w="1480" w:type="dxa"/>
-          </w:tcPr>
-          <w:p>
-            <w:pPr>
-              <w:jc w:val="center"/>
-              <w:rPr>
-                <w:sz w:val="22"/>
-                <w:szCs w:val="22"/>
-              </w:rPr>
-            </w:pPr>
-            <w:r>
-              <w:rPr>
-                <w:rStyle w:val="gnkrckgcgsb"/>
-                <w:color w:val="000000"/>
-                <w:sz w:val="22"/>
-                <w:szCs w:val="22"/>
-                <w:bdr w:val="none" w:sz="0" w:space="0" w:color="auto" w:frame="1"/>
-              </w:rPr>
-              <w:t>3.686</w:t>
-            </w:r>
-          </w:p>
-        </w:tc>
-        <w:tc>
-          <w:tcPr>
-            <w:tcW w:w="1850" w:type="dxa"/>
-          </w:tcPr>
-          <w:p>
-            <w:pPr>
-              <w:jc w:val="center"/>
-              <w:rPr>
-                <w:b/>
-                <w:sz w:val="22"/>
-                <w:szCs w:val="22"/>
-              </w:rPr>
-            </w:pPr>
-            <w:r>
-              <w:rPr>
-                <w:rStyle w:val="gnkrckgcgsb"/>
-                <w:b/>
-                <w:color w:val="000000"/>
-                <w:sz w:val="22"/>
-                <w:szCs w:val="22"/>
-                <w:bdr w:val="none" w:sz="0" w:space="0" w:color="auto" w:frame="1"/>
-              </w:rPr>
-              <w:t>0.0013</w:t>
-            </w:r>
-          </w:p>
-        </w:tc>
-      </w:tr>
-      <w:tr>
-        <w:tc>
-          <w:tcPr>
-            <w:tcW w:w="2515" w:type="dxa"/>
-          </w:tcPr>
-          <w:p>
-            <w:pPr>
-              <w:jc w:val="center"/>
-              <w:rPr>
-                <w:sz w:val="22"/>
-                <w:szCs w:val="22"/>
-              </w:rPr>
-            </w:pPr>
-            <w:r>
-              <w:rPr>
-                <w:rStyle w:val="gnkrckgcgsb"/>
-                <w:color w:val="000000"/>
-                <w:sz w:val="22"/>
-                <w:szCs w:val="22"/>
-                <w:bdr w:val="none" w:sz="0" w:space="0" w:color="auto" w:frame="1"/>
-              </w:rPr>
-              <w:t>pre,open - post,open</w:t>
-            </w:r>
-          </w:p>
-        </w:tc>
-        <w:tc>
-          <w:tcPr>
-            <w:tcW w:w="1355" w:type="dxa"/>
-          </w:tcPr>
-          <w:p>
-            <w:pPr>
-              <w:jc w:val="center"/>
-              <w:rPr>
-                <w:sz w:val="22"/>
-                <w:szCs w:val="22"/>
-              </w:rPr>
-            </w:pPr>
-            <w:r>
-              <w:rPr>
-                <w:rStyle w:val="gnkrckgcgsb"/>
-                <w:color w:val="000000"/>
-                <w:sz w:val="22"/>
-                <w:szCs w:val="22"/>
-                <w:bdr w:val="none" w:sz="0" w:space="0" w:color="auto" w:frame="1"/>
-              </w:rPr>
-              <w:t>-0.4060998</w:t>
-            </w:r>
-          </w:p>
-        </w:tc>
-        <w:tc>
-          <w:tcPr>
-            <w:tcW w:w="1800" w:type="dxa"/>
-          </w:tcPr>
-          <w:p>
-            <w:pPr>
-              <w:jc w:val="center"/>
-              <w:rPr>
-                <w:sz w:val="22"/>
-                <w:szCs w:val="22"/>
-              </w:rPr>
-            </w:pPr>
-            <w:r>
-              <w:rPr>
-                <w:rStyle w:val="gnkrckgcgsb"/>
-                <w:color w:val="000000"/>
-                <w:sz w:val="22"/>
-                <w:szCs w:val="22"/>
-                <w:bdr w:val="none" w:sz="0" w:space="0" w:color="auto" w:frame="1"/>
-              </w:rPr>
-              <w:t>0.1031742</w:t>
-            </w:r>
-          </w:p>
-        </w:tc>
-        <w:tc>
-          <w:tcPr>
-            <w:tcW w:w="1480" w:type="dxa"/>
-          </w:tcPr>
-          <w:p>
-            <w:pPr>
-              <w:jc w:val="center"/>
-              <w:rPr>
-                <w:sz w:val="22"/>
-                <w:szCs w:val="22"/>
-              </w:rPr>
-            </w:pPr>
-            <w:r>
-              <w:rPr>
-                <w:rStyle w:val="gnkrckgcgsb"/>
-                <w:color w:val="000000"/>
-                <w:sz w:val="22"/>
-                <w:szCs w:val="22"/>
-                <w:bdr w:val="none" w:sz="0" w:space="0" w:color="auto" w:frame="1"/>
-              </w:rPr>
-              <w:t>-3.936</w:t>
-            </w:r>
-          </w:p>
-        </w:tc>
-        <w:tc>
-          <w:tcPr>
-            <w:tcW w:w="1850" w:type="dxa"/>
-          </w:tcPr>
-          <w:p>
-            <w:pPr>
-              <w:jc w:val="center"/>
-              <w:rPr>
-                <w:b/>
-                <w:sz w:val="22"/>
-                <w:szCs w:val="22"/>
-              </w:rPr>
-            </w:pPr>
-            <w:r>
-              <w:rPr>
-                <w:rStyle w:val="gnkrckgcgsb"/>
-                <w:b/>
-                <w:color w:val="000000"/>
-                <w:sz w:val="22"/>
-                <w:szCs w:val="22"/>
-                <w:bdr w:val="none" w:sz="0" w:space="0" w:color="auto" w:frame="1"/>
-              </w:rPr>
-              <w:t>0.0005</w:t>
-            </w:r>
-          </w:p>
-        </w:tc>
-      </w:tr>
-      <w:tr>
-        <w:tc>
-          <w:tcPr>
-            <w:tcW w:w="2515" w:type="dxa"/>
-          </w:tcPr>
-          <w:p>
-            <w:pPr>
-              <w:jc w:val="center"/>
-              <w:rPr>
-                <w:sz w:val="22"/>
-                <w:szCs w:val="22"/>
-              </w:rPr>
-            </w:pPr>
-            <w:r>
-              <w:rPr>
-                <w:rStyle w:val="gnkrckgcgsb"/>
-                <w:color w:val="000000"/>
-                <w:sz w:val="22"/>
-                <w:szCs w:val="22"/>
-                <w:bdr w:val="none" w:sz="0" w:space="0" w:color="auto" w:frame="1"/>
-              </w:rPr>
-              <w:t>pre,open - post,shrub</w:t>
-            </w:r>
-          </w:p>
-        </w:tc>
-        <w:tc>
-          <w:tcPr>
-            <w:tcW w:w="1355" w:type="dxa"/>
-          </w:tcPr>
-          <w:p>
-            <w:pPr>
-              <w:jc w:val="center"/>
-              <w:rPr>
-                <w:sz w:val="22"/>
-                <w:szCs w:val="22"/>
-              </w:rPr>
-            </w:pPr>
-            <w:r>
-              <w:rPr>
-                <w:rStyle w:val="gnkrckgcgsb"/>
-                <w:color w:val="000000"/>
-                <w:sz w:val="22"/>
-                <w:szCs w:val="22"/>
-                <w:bdr w:val="none" w:sz="0" w:space="0" w:color="auto" w:frame="1"/>
-              </w:rPr>
-              <w:t>0.2668669</w:t>
-            </w:r>
-          </w:p>
-        </w:tc>
-        <w:tc>
-          <w:tcPr>
-            <w:tcW w:w="1800" w:type="dxa"/>
-          </w:tcPr>
-          <w:p>
-            <w:pPr>
-              <w:jc w:val="center"/>
-              <w:rPr>
-                <w:sz w:val="22"/>
-                <w:szCs w:val="22"/>
-              </w:rPr>
-            </w:pPr>
-            <w:r>
-              <w:rPr>
-                <w:rStyle w:val="gnkrckgcgsb"/>
-                <w:color w:val="000000"/>
-                <w:sz w:val="22"/>
-                <w:szCs w:val="22"/>
-                <w:bdr w:val="none" w:sz="0" w:space="0" w:color="auto" w:frame="1"/>
-              </w:rPr>
-              <w:t>0.1060437</w:t>
-            </w:r>
-          </w:p>
-        </w:tc>
-        <w:tc>
-          <w:tcPr>
-            <w:tcW w:w="1480" w:type="dxa"/>
-          </w:tcPr>
-          <w:p>
-            <w:pPr>
-              <w:jc w:val="center"/>
-              <w:rPr>
-                <w:sz w:val="22"/>
-                <w:szCs w:val="22"/>
-              </w:rPr>
-            </w:pPr>
-            <w:r>
-              <w:rPr>
-                <w:rStyle w:val="gnkrckgcgsb"/>
-                <w:color w:val="000000"/>
-                <w:sz w:val="22"/>
-                <w:szCs w:val="22"/>
-                <w:bdr w:val="none" w:sz="0" w:space="0" w:color="auto" w:frame="1"/>
-              </w:rPr>
-              <w:t>2.517</w:t>
-            </w:r>
-          </w:p>
-        </w:tc>
-        <w:tc>
-          <w:tcPr>
-            <w:tcW w:w="1850" w:type="dxa"/>
-          </w:tcPr>
-          <w:p>
-            <w:pPr>
-              <w:jc w:val="center"/>
-              <w:rPr>
-                <w:sz w:val="22"/>
-                <w:szCs w:val="22"/>
-              </w:rPr>
-            </w:pPr>
-            <w:r>
-              <w:rPr>
-                <w:rStyle w:val="gnkrckgcgsb"/>
-                <w:color w:val="000000"/>
-                <w:sz w:val="22"/>
-                <w:szCs w:val="22"/>
-                <w:bdr w:val="none" w:sz="0" w:space="0" w:color="auto" w:frame="1"/>
-              </w:rPr>
-              <w:t>0.0574</w:t>
-            </w:r>
-          </w:p>
-        </w:tc>
-      </w:tr>
-      <w:tr>
-        <w:tc>
-          <w:tcPr>
-            <w:tcW w:w="2515" w:type="dxa"/>
-          </w:tcPr>
-          <w:p>
-            <w:pPr>
-              <w:jc w:val="center"/>
-              <w:rPr>
-                <w:sz w:val="22"/>
-                <w:szCs w:val="22"/>
-              </w:rPr>
-            </w:pPr>
-            <w:r>
-              <w:rPr>
-                <w:rStyle w:val="gnkrckgcgsb"/>
-                <w:color w:val="000000"/>
-                <w:sz w:val="22"/>
-                <w:szCs w:val="22"/>
-                <w:bdr w:val="none" w:sz="0" w:space="0" w:color="auto" w:frame="1"/>
-              </w:rPr>
-              <w:t>post,open - pre,shrub</w:t>
-            </w:r>
-          </w:p>
-        </w:tc>
-        <w:tc>
-          <w:tcPr>
-            <w:tcW w:w="1355" w:type="dxa"/>
-          </w:tcPr>
-          <w:p>
-            <w:pPr>
-              <w:jc w:val="center"/>
-              <w:rPr>
-                <w:sz w:val="22"/>
-                <w:szCs w:val="22"/>
-              </w:rPr>
-            </w:pPr>
-            <w:r>
-              <w:rPr>
-                <w:rStyle w:val="gnkrckgcgsb"/>
-                <w:color w:val="000000"/>
-                <w:sz w:val="22"/>
-                <w:szCs w:val="22"/>
-                <w:bdr w:val="none" w:sz="0" w:space="0" w:color="auto" w:frame="1"/>
-              </w:rPr>
-              <w:t>-0.8023367</w:t>
-            </w:r>
-          </w:p>
-        </w:tc>
-        <w:tc>
-          <w:tcPr>
-            <w:tcW w:w="1800" w:type="dxa"/>
-          </w:tcPr>
-          <w:p>
-            <w:pPr>
-              <w:jc w:val="center"/>
-              <w:rPr>
-                <w:sz w:val="22"/>
-                <w:szCs w:val="22"/>
-              </w:rPr>
-            </w:pPr>
-            <w:r>
-              <w:rPr>
-                <w:rStyle w:val="gnkrckgcgsb"/>
-                <w:color w:val="000000"/>
-                <w:sz w:val="22"/>
-                <w:szCs w:val="22"/>
-                <w:bdr w:val="none" w:sz="0" w:space="0" w:color="auto" w:frame="1"/>
-              </w:rPr>
-              <w:t>0.1044866</w:t>
-            </w:r>
-          </w:p>
-        </w:tc>
-        <w:tc>
-          <w:tcPr>
-            <w:tcW w:w="1480" w:type="dxa"/>
-          </w:tcPr>
-          <w:p>
-            <w:pPr>
-              <w:jc w:val="center"/>
-              <w:rPr>
-                <w:sz w:val="22"/>
-                <w:szCs w:val="22"/>
-              </w:rPr>
-            </w:pPr>
-            <w:r>
-              <w:rPr>
-                <w:rStyle w:val="gnkrckgcgsb"/>
-                <w:color w:val="000000"/>
-                <w:sz w:val="22"/>
-                <w:szCs w:val="22"/>
-                <w:bdr w:val="none" w:sz="0" w:space="0" w:color="auto" w:frame="1"/>
-              </w:rPr>
-              <w:t>-7.679</w:t>
-            </w:r>
-          </w:p>
-        </w:tc>
-        <w:tc>
-          <w:tcPr>
-            <w:tcW w:w="1850" w:type="dxa"/>
-          </w:tcPr>
-          <w:p>
-            <w:pPr>
-              <w:jc w:val="center"/>
-              <w:rPr>
-                <w:b/>
-                <w:sz w:val="22"/>
-                <w:szCs w:val="22"/>
-              </w:rPr>
-            </w:pPr>
-            <w:r>
-              <w:rPr>
-                <w:rStyle w:val="gnkrckgcgsb"/>
-                <w:b/>
-                <w:color w:val="000000"/>
-                <w:sz w:val="22"/>
-                <w:szCs w:val="22"/>
-                <w:bdr w:val="none" w:sz="0" w:space="0" w:color="auto" w:frame="1"/>
-              </w:rPr>
-              <w:t>&lt;.0001</w:t>
-            </w:r>
-          </w:p>
-        </w:tc>
-      </w:tr>
-      <w:tr>
-        <w:tc>
-          <w:tcPr>
-            <w:tcW w:w="2515" w:type="dxa"/>
-          </w:tcPr>
-          <w:p>
-            <w:pPr>
-              <w:jc w:val="center"/>
-              <w:rPr>
-                <w:sz w:val="22"/>
-                <w:szCs w:val="22"/>
-              </w:rPr>
-            </w:pPr>
-            <w:r>
-              <w:rPr>
-                <w:rStyle w:val="gnkrckgcgsb"/>
-                <w:color w:val="000000"/>
-                <w:sz w:val="22"/>
-                <w:szCs w:val="22"/>
-                <w:bdr w:val="none" w:sz="0" w:space="0" w:color="auto" w:frame="1"/>
-              </w:rPr>
-              <w:t>post,open - post,shrub</w:t>
-            </w:r>
-          </w:p>
-        </w:tc>
-        <w:tc>
-          <w:tcPr>
-            <w:tcW w:w="1355" w:type="dxa"/>
-          </w:tcPr>
-          <w:p>
-            <w:pPr>
-              <w:jc w:val="center"/>
-              <w:rPr>
-                <w:sz w:val="22"/>
-                <w:szCs w:val="22"/>
-              </w:rPr>
-            </w:pPr>
-            <w:r>
-              <w:rPr>
-                <w:rStyle w:val="gnkrckgcgsb"/>
-                <w:color w:val="000000"/>
-                <w:sz w:val="22"/>
-                <w:szCs w:val="22"/>
-                <w:bdr w:val="none" w:sz="0" w:space="0" w:color="auto" w:frame="1"/>
-              </w:rPr>
-              <w:t>-0.1293701</w:t>
-            </w:r>
-          </w:p>
-        </w:tc>
-        <w:tc>
-          <w:tcPr>
-            <w:tcW w:w="1800" w:type="dxa"/>
-          </w:tcPr>
-          <w:p>
-            <w:pPr>
-              <w:jc w:val="center"/>
-              <w:rPr>
-                <w:sz w:val="22"/>
-                <w:szCs w:val="22"/>
-              </w:rPr>
-            </w:pPr>
-            <w:r>
-              <w:rPr>
-                <w:rStyle w:val="gnkrckgcgsb"/>
-                <w:color w:val="000000"/>
-                <w:sz w:val="22"/>
-                <w:szCs w:val="22"/>
-                <w:bdr w:val="none" w:sz="0" w:space="0" w:color="auto" w:frame="1"/>
-              </w:rPr>
-              <w:t>0.1073211</w:t>
-            </w:r>
-          </w:p>
-        </w:tc>
-        <w:tc>
-          <w:tcPr>
-            <w:tcW w:w="1480" w:type="dxa"/>
-          </w:tcPr>
-          <w:p>
-            <w:pPr>
-              <w:jc w:val="center"/>
-              <w:rPr>
-                <w:sz w:val="22"/>
-                <w:szCs w:val="22"/>
-              </w:rPr>
-            </w:pPr>
-            <w:r>
-              <w:rPr>
-                <w:rStyle w:val="gnkrckgcgsb"/>
-                <w:color w:val="000000"/>
-                <w:sz w:val="22"/>
-                <w:szCs w:val="22"/>
-                <w:bdr w:val="none" w:sz="0" w:space="0" w:color="auto" w:frame="1"/>
-              </w:rPr>
-              <w:t>-1.205</w:t>
-            </w:r>
-          </w:p>
-        </w:tc>
-        <w:tc>
-          <w:tcPr>
-            <w:tcW w:w="1850" w:type="dxa"/>
-          </w:tcPr>
-          <w:p>
-            <w:pPr>
-              <w:jc w:val="center"/>
-              <w:rPr>
-                <w:sz w:val="22"/>
-                <w:szCs w:val="22"/>
-              </w:rPr>
-            </w:pPr>
-            <w:r>
-              <w:rPr>
-                <w:rStyle w:val="gnkrckgcgsb"/>
-                <w:color w:val="000000"/>
-                <w:sz w:val="22"/>
-                <w:szCs w:val="22"/>
-                <w:bdr w:val="none" w:sz="0" w:space="0" w:color="auto" w:frame="1"/>
-              </w:rPr>
-              <w:t>0.6234</w:t>
-            </w:r>
-          </w:p>
-        </w:tc>
-      </w:tr>
-      <w:tr>
-        <w:tc>
-          <w:tcPr>
-            <w:tcW w:w="2515" w:type="dxa"/>
-          </w:tcPr>
-          <w:p>
-            <w:pPr>
-              <w:jc w:val="center"/>
-              <w:rPr>
-                <w:sz w:val="22"/>
-                <w:szCs w:val="22"/>
-              </w:rPr>
-            </w:pPr>
-            <w:r>
-              <w:rPr>
-                <w:rStyle w:val="gnkrckgcgsb"/>
-                <w:color w:val="000000"/>
-                <w:sz w:val="22"/>
-                <w:szCs w:val="22"/>
-                <w:bdr w:val="none" w:sz="0" w:space="0" w:color="auto" w:frame="1"/>
-              </w:rPr>
-              <w:t>pre,shrub - post,shrub</w:t>
-            </w:r>
-          </w:p>
-        </w:tc>
-        <w:tc>
-          <w:tcPr>
-            <w:tcW w:w="1355" w:type="dxa"/>
-          </w:tcPr>
-          <w:p>
-            <w:pPr>
-              <w:jc w:val="center"/>
-              <w:rPr>
-                <w:sz w:val="22"/>
-                <w:szCs w:val="22"/>
-              </w:rPr>
-            </w:pPr>
-            <w:r>
-              <w:rPr>
-                <w:rStyle w:val="gnkrckgcgsb"/>
-                <w:color w:val="000000"/>
-                <w:sz w:val="22"/>
-                <w:szCs w:val="22"/>
-                <w:bdr w:val="none" w:sz="0" w:space="0" w:color="auto" w:frame="1"/>
-              </w:rPr>
-              <w:t>0.6729667</w:t>
-            </w:r>
-          </w:p>
-        </w:tc>
-        <w:tc>
-          <w:tcPr>
-            <w:tcW w:w="1800" w:type="dxa"/>
-          </w:tcPr>
-          <w:p>
-            <w:pPr>
-              <w:jc w:val="center"/>
-              <w:rPr>
-                <w:sz w:val="22"/>
-                <w:szCs w:val="22"/>
-              </w:rPr>
-            </w:pPr>
-            <w:r>
-              <w:rPr>
-                <w:rStyle w:val="gnkrckgcgsb"/>
-                <w:color w:val="000000"/>
-                <w:sz w:val="22"/>
-                <w:szCs w:val="22"/>
-                <w:bdr w:val="none" w:sz="0" w:space="0" w:color="auto" w:frame="1"/>
-              </w:rPr>
-              <w:t>0.1029908</w:t>
-            </w:r>
-          </w:p>
-        </w:tc>
-        <w:tc>
-          <w:tcPr>
-            <w:tcW w:w="1480" w:type="dxa"/>
-          </w:tcPr>
-          <w:p>
-            <w:pPr>
-              <w:jc w:val="center"/>
-              <w:rPr>
-                <w:sz w:val="22"/>
-                <w:szCs w:val="22"/>
-              </w:rPr>
-            </w:pPr>
-            <w:r>
-              <w:rPr>
-                <w:rStyle w:val="gnkrckgcgsb"/>
-                <w:color w:val="000000"/>
-                <w:sz w:val="22"/>
-                <w:szCs w:val="22"/>
-                <w:bdr w:val="none" w:sz="0" w:space="0" w:color="auto" w:frame="1"/>
-              </w:rPr>
-              <w:t>6.534</w:t>
-            </w:r>
-          </w:p>
-        </w:tc>
-        <w:tc>
-          <w:tcPr>
-            <w:tcW w:w="1850" w:type="dxa"/>
-          </w:tcPr>
-          <w:p>
-            <w:pPr>
-              <w:jc w:val="center"/>
-              <w:rPr>
-                <w:b/>
-                <w:sz w:val="22"/>
-                <w:szCs w:val="22"/>
-              </w:rPr>
-            </w:pPr>
-            <w:r>
-              <w:rPr>
-                <w:rStyle w:val="gnkrckgcgsb"/>
-                <w:b/>
-                <w:color w:val="000000"/>
-                <w:sz w:val="22"/>
-                <w:szCs w:val="22"/>
-                <w:bdr w:val="none" w:sz="0" w:space="0" w:color="auto" w:frame="1"/>
-              </w:rPr>
-              <w:t>&lt;.0001</w:t>
-            </w:r>
-          </w:p>
-        </w:tc>
-      </w:tr>
-    </w:tbl>
-    <w:p/>
-    <w:p>
-      <w:pPr>
-        <w:pStyle w:val="HTMLPreformatted"/>
-        <w:shd w:val="clear" w:color="auto" w:fill="FFFFFF"/>
-        <w:suppressAutoHyphens/>
-        <w:wordWrap w:val="0"/>
-        <w:spacing w:line="205" w:lineRule="atLeast"/>
-        <w:rPr>
-          <w:rFonts w:ascii="Times New Roman" w:hAnsi="Times New Roman" w:cs="Times New Roman"/>
+      <w:r>
+        <w:rPr>
+          <w:rStyle w:val="gnkrckgcgsb"/>
+          <w:rFonts w:ascii="Lucida Console" w:hAnsi="Lucida Console"/>
           <w:color w:val="000000"/>
-          <w:sz w:val="24"/>
-          <w:szCs w:val="24"/>
-        </w:rPr>
-      </w:pPr>
-      <w:r>
-        <w:rPr>
-          <w:rStyle w:val="gnkrckgcgsb"/>
-          <w:rFonts w:ascii="Times New Roman" w:hAnsi="Times New Roman" w:cs="Times New Roman"/>
-          <w:color w:val="000000"/>
-          <w:sz w:val="24"/>
-          <w:szCs w:val="24"/>
           <w:bdr w:val="none" w:sz="0" w:space="0" w:color="auto" w:frame="1"/>
         </w:rPr>
-        <w:t>Table D3</w:t>
-      </w:r>
-      <w:r>
-        <w:rPr>
-          <w:rStyle w:val="gnkrckgcgsb"/>
-          <w:rFonts w:ascii="Times New Roman" w:hAnsi="Times New Roman" w:cs="Times New Roman"/>
-          <w:color w:val="000000"/>
-          <w:sz w:val="24"/>
-          <w:szCs w:val="24"/>
-          <w:bdr w:val="none" w:sz="0" w:space="0" w:color="auto" w:frame="1"/>
-        </w:rPr>
-        <w:t xml:space="preserve">: Post-hoc contrasts </w:t>
-      </w:r>
-      <w:r>
-        <w:rPr>
-          <w:rFonts w:ascii="Times New Roman" w:hAnsi="Times New Roman" w:cs="Times New Roman"/>
-          <w:color w:val="000000"/>
-          <w:sz w:val="24"/>
-          <w:szCs w:val="24"/>
-        </w:rPr>
-        <w:t xml:space="preserve">interaction for abundance (Melyridae only) for microsite by  </w:t>
-      </w:r>
-    </w:p>
-    <w:p>
-      <w:pPr>
-        <w:pStyle w:val="HTMLPreformatted"/>
-        <w:shd w:val="clear" w:color="auto" w:fill="FFFFFF"/>
-        <w:suppressAutoHyphens/>
-        <w:wordWrap w:val="0"/>
-        <w:spacing w:line="205" w:lineRule="atLeast"/>
-        <w:rPr>
-          <w:rFonts w:ascii="Times New Roman" w:hAnsi="Times New Roman" w:cs="Times New Roman"/>
-          <w:color w:val="000000"/>
-          <w:sz w:val="24"/>
-          <w:szCs w:val="24"/>
-        </w:rPr>
-      </w:pPr>
-      <w:r>
-        <w:rPr>
-          <w:rFonts w:ascii="Times New Roman" w:hAnsi="Times New Roman" w:cs="Times New Roman"/>
-          <w:color w:val="000000"/>
-          <w:sz w:val="24"/>
-          <w:szCs w:val="24"/>
-        </w:rPr>
-        <w:t>blooming. Significant is at alpha &lt; 0.05 and indicated in bold.</w:t>
+        <w:t xml:space="preserve">               Estimate Std. Error z value Pr(&gt;|z|)    </w:t>
       </w:r>
     </w:p>
     <w:p>
@@ -45933,6 +48016,119 @@
         <w:spacing w:line="205" w:lineRule="atLeast"/>
         <w:rPr>
           <w:rStyle w:val="gnkrckgcgsb"/>
+          <w:rFonts w:ascii="Lucida Console" w:hAnsi="Lucida Console"/>
+          <w:color w:val="000000"/>
+          <w:bdr w:val="none" w:sz="0" w:space="0" w:color="auto" w:frame="1"/>
+        </w:rPr>
+      </w:pPr>
+      <w:r>
+        <w:rPr>
+          <w:rStyle w:val="gnkrckgcgsb"/>
+          <w:rFonts w:ascii="Lucida Console" w:hAnsi="Lucida Console"/>
+          <w:color w:val="000000"/>
+          <w:bdr w:val="none" w:sz="0" w:space="0" w:color="auto" w:frame="1"/>
+        </w:rPr>
+        <w:t>(Intercept)    -0.55101    0.15266  -3.610 0.000307 ***</w:t>
+      </w:r>
+    </w:p>
+    <w:p>
+      <w:pPr>
+        <w:pStyle w:val="HTMLPreformatted"/>
+        <w:shd w:val="clear" w:color="auto" w:fill="FFFFFF"/>
+        <w:wordWrap w:val="0"/>
+        <w:spacing w:line="205" w:lineRule="atLeast"/>
+        <w:rPr>
+          <w:rStyle w:val="gnkrckgcgsb"/>
+          <w:rFonts w:ascii="Lucida Console" w:hAnsi="Lucida Console"/>
+          <w:color w:val="000000"/>
+          <w:bdr w:val="none" w:sz="0" w:space="0" w:color="auto" w:frame="1"/>
+        </w:rPr>
+      </w:pPr>
+      <w:r>
+        <w:rPr>
+          <w:rStyle w:val="gnkrckgcgsb"/>
+          <w:rFonts w:ascii="Lucida Console" w:hAnsi="Lucida Console"/>
+          <w:color w:val="000000"/>
+          <w:bdr w:val="none" w:sz="0" w:space="0" w:color="auto" w:frame="1"/>
+        </w:rPr>
+        <w:t xml:space="preserve">treatmentshrub -0.06457    0.18278  -0.353 0.723865    </w:t>
+      </w:r>
+    </w:p>
+    <w:p>
+      <w:pPr>
+        <w:pStyle w:val="HTMLPreformatted"/>
+        <w:shd w:val="clear" w:color="auto" w:fill="FFFFFF"/>
+        <w:wordWrap w:val="0"/>
+        <w:spacing w:line="205" w:lineRule="atLeast"/>
+        <w:rPr>
+          <w:rStyle w:val="gnkrckgcgsb"/>
+          <w:rFonts w:ascii="Lucida Console" w:hAnsi="Lucida Console"/>
+          <w:color w:val="000000"/>
+          <w:bdr w:val="none" w:sz="0" w:space="0" w:color="auto" w:frame="1"/>
+        </w:rPr>
+      </w:pPr>
+      <w:r>
+        <w:rPr>
+          <w:rStyle w:val="gnkrckgcgsb"/>
+          <w:rFonts w:ascii="Lucida Console" w:hAnsi="Lucida Console"/>
+          <w:color w:val="000000"/>
+          <w:bdr w:val="none" w:sz="0" w:space="0" w:color="auto" w:frame="1"/>
+        </w:rPr>
+        <w:t xml:space="preserve">bloomingpre    -0.05632    0.18327  -0.307 0.758612    </w:t>
+      </w:r>
+    </w:p>
+    <w:p>
+      <w:pPr>
+        <w:pStyle w:val="HTMLPreformatted"/>
+        <w:shd w:val="clear" w:color="auto" w:fill="FFFFFF"/>
+        <w:wordWrap w:val="0"/>
+        <w:spacing w:line="205" w:lineRule="atLeast"/>
+        <w:rPr>
+          <w:rStyle w:val="gnkrckgcgsb"/>
+          <w:rFonts w:ascii="Lucida Console" w:hAnsi="Lucida Console"/>
+          <w:color w:val="000000"/>
+          <w:bdr w:val="none" w:sz="0" w:space="0" w:color="auto" w:frame="1"/>
+        </w:rPr>
+      </w:pPr>
+      <w:r>
+        <w:rPr>
+          <w:rStyle w:val="gnkrckgcgsb"/>
+          <w:rFonts w:ascii="Lucida Console" w:hAnsi="Lucida Console"/>
+          <w:color w:val="000000"/>
+          <w:bdr w:val="none" w:sz="0" w:space="0" w:color="auto" w:frame="1"/>
+        </w:rPr>
+        <w:t>---</w:t>
+      </w:r>
+    </w:p>
+    <w:p>
+      <w:pPr>
+        <w:pStyle w:val="HTMLPreformatted"/>
+        <w:shd w:val="clear" w:color="auto" w:fill="FFFFFF"/>
+        <w:wordWrap w:val="0"/>
+        <w:spacing w:line="205" w:lineRule="atLeast"/>
+        <w:rPr>
+          <w:rFonts w:ascii="Lucida Console" w:hAnsi="Lucida Console"/>
+          <w:color w:val="000000"/>
+        </w:rPr>
+      </w:pPr>
+      <w:r>
+        <w:rPr>
+          <w:rStyle w:val="gnkrckgcgsb"/>
+          <w:rFonts w:ascii="Lucida Console" w:hAnsi="Lucida Console"/>
+          <w:color w:val="000000"/>
+          <w:bdr w:val="none" w:sz="0" w:space="0" w:color="auto" w:frame="1"/>
+        </w:rPr>
+        <w:t>Signif. codes:  0 ‘***’ 0.001 ‘**’ 0.01 ‘*’ 0.05 ‘.’ 0.1 ‘ ’ 1</w:t>
+      </w:r>
+    </w:p>
+    <w:p>
+      <w:pPr>
+        <w:pStyle w:val="HTMLPreformatted"/>
+        <w:shd w:val="clear" w:color="auto" w:fill="FFFFFF"/>
+        <w:wordWrap w:val="0"/>
+        <w:spacing w:line="205" w:lineRule="atLeast"/>
+        <w:rPr>
+          <w:rStyle w:val="gnkrckgcgsb"/>
           <w:rFonts w:ascii="Times New Roman" w:hAnsi="Times New Roman" w:cs="Times New Roman"/>
           <w:color w:val="000000"/>
           <w:sz w:val="24"/>
@@ -45941,846 +48137,195 @@
         </w:rPr>
       </w:pPr>
     </w:p>
-    <w:tbl>
-      <w:tblPr>
-        <w:tblStyle w:val="PlainTable21"/>
-        <w:tblW w:w="0" w:type="auto"/>
-        <w:tblLook w:val="0620" w:firstRow="1" w:lastRow="0" w:firstColumn="0" w:lastColumn="0" w:noHBand="1" w:noVBand="1"/>
-      </w:tblPr>
-      <w:tblGrid>
-        <w:gridCol w:w="2515"/>
-        <w:gridCol w:w="1518"/>
-        <w:gridCol w:w="1558"/>
-        <w:gridCol w:w="1559"/>
-        <w:gridCol w:w="1559"/>
-      </w:tblGrid>
-      <w:tr>
-        <w:trPr>
-          <w:cnfStyle w:val="100000000000" w:firstRow="1" w:lastRow="0" w:firstColumn="0" w:lastColumn="0" w:oddVBand="0" w:evenVBand="0" w:oddHBand="0" w:evenHBand="0" w:firstRowFirstColumn="0" w:firstRowLastColumn="0" w:lastRowFirstColumn="0" w:lastRowLastColumn="0"/>
-        </w:trPr>
-        <w:tc>
-          <w:tcPr>
-            <w:tcW w:w="2515" w:type="dxa"/>
-          </w:tcPr>
-          <w:p>
-            <w:pPr>
-              <w:jc w:val="center"/>
-              <w:rPr>
-                <w:rStyle w:val="gnkrckgcgsb"/>
-                <w:color w:val="000000"/>
-                <w:sz w:val="22"/>
-                <w:szCs w:val="22"/>
-                <w:bdr w:val="none" w:sz="0" w:space="0" w:color="auto" w:frame="1"/>
-              </w:rPr>
-            </w:pPr>
-            <w:r>
-              <w:rPr>
-                <w:rStyle w:val="gnkrckgcgsb"/>
-                <w:color w:val="000000"/>
-                <w:sz w:val="22"/>
-                <w:szCs w:val="22"/>
-                <w:bdr w:val="none" w:sz="0" w:space="0" w:color="auto" w:frame="1"/>
-              </w:rPr>
-              <w:t>Contrast</w:t>
-            </w:r>
-          </w:p>
-        </w:tc>
-        <w:tc>
-          <w:tcPr>
-            <w:tcW w:w="1518" w:type="dxa"/>
-          </w:tcPr>
-          <w:p>
-            <w:pPr>
-              <w:jc w:val="center"/>
-            </w:pPr>
-            <w:r>
-              <w:t>Estimate</w:t>
-            </w:r>
-          </w:p>
-        </w:tc>
-        <w:tc>
-          <w:tcPr>
-            <w:tcW w:w="1558" w:type="dxa"/>
-          </w:tcPr>
-          <w:p>
-            <w:pPr>
-              <w:jc w:val="center"/>
-            </w:pPr>
-            <w:r>
-              <w:t>SE</w:t>
-            </w:r>
-          </w:p>
-        </w:tc>
-        <w:tc>
-          <w:tcPr>
-            <w:tcW w:w="1559" w:type="dxa"/>
-          </w:tcPr>
-          <w:p>
-            <w:pPr>
-              <w:jc w:val="center"/>
-            </w:pPr>
-            <w:r>
-              <w:t>Z</w:t>
-            </w:r>
-          </w:p>
-        </w:tc>
-        <w:tc>
-          <w:tcPr>
-            <w:tcW w:w="1559" w:type="dxa"/>
-          </w:tcPr>
-          <w:p>
-            <w:pPr>
-              <w:jc w:val="center"/>
-            </w:pPr>
-            <w:r>
-              <w:t>p</w:t>
-            </w:r>
-          </w:p>
-        </w:tc>
-      </w:tr>
-      <w:tr>
-        <w:tc>
-          <w:tcPr>
-            <w:tcW w:w="2515" w:type="dxa"/>
-          </w:tcPr>
-          <w:p>
-            <w:pPr>
-              <w:jc w:val="center"/>
-              <w:rPr>
-                <w:sz w:val="22"/>
-                <w:szCs w:val="22"/>
-              </w:rPr>
-            </w:pPr>
-            <w:r>
-              <w:rPr>
-                <w:rStyle w:val="gnkrckgcgsb"/>
-                <w:color w:val="000000"/>
-                <w:sz w:val="22"/>
-                <w:szCs w:val="22"/>
-                <w:bdr w:val="none" w:sz="0" w:space="0" w:color="auto" w:frame="1"/>
-              </w:rPr>
-              <w:t>pre,open - post,open</w:t>
-            </w:r>
-          </w:p>
-        </w:tc>
-        <w:tc>
-          <w:tcPr>
-            <w:tcW w:w="1518" w:type="dxa"/>
-          </w:tcPr>
-          <w:p>
-            <w:pPr>
-              <w:jc w:val="center"/>
-              <w:rPr>
-                <w:sz w:val="22"/>
-                <w:szCs w:val="22"/>
-              </w:rPr>
-            </w:pPr>
-            <w:r>
-              <w:rPr>
-                <w:rStyle w:val="gnkrckgcgsb"/>
-                <w:color w:val="000000"/>
-                <w:sz w:val="22"/>
-                <w:szCs w:val="22"/>
-                <w:bdr w:val="none" w:sz="0" w:space="0" w:color="auto" w:frame="1"/>
-              </w:rPr>
-              <w:t>0.2989089</w:t>
-            </w:r>
-          </w:p>
-        </w:tc>
-        <w:tc>
-          <w:tcPr>
-            <w:tcW w:w="1558" w:type="dxa"/>
-          </w:tcPr>
-          <w:p>
-            <w:pPr>
-              <w:jc w:val="center"/>
-              <w:rPr>
-                <w:sz w:val="22"/>
-                <w:szCs w:val="22"/>
-              </w:rPr>
-            </w:pPr>
-            <w:r>
-              <w:rPr>
-                <w:rStyle w:val="gnkrckgcgsb"/>
-                <w:color w:val="000000"/>
-                <w:sz w:val="22"/>
-                <w:szCs w:val="22"/>
-                <w:bdr w:val="none" w:sz="0" w:space="0" w:color="auto" w:frame="1"/>
-              </w:rPr>
-              <w:t>0.1633482</w:t>
-            </w:r>
-          </w:p>
-        </w:tc>
-        <w:tc>
-          <w:tcPr>
-            <w:tcW w:w="1559" w:type="dxa"/>
-          </w:tcPr>
-          <w:p>
-            <w:pPr>
-              <w:jc w:val="center"/>
-              <w:rPr>
-                <w:sz w:val="22"/>
-                <w:szCs w:val="22"/>
-              </w:rPr>
-            </w:pPr>
-            <w:r>
-              <w:rPr>
-                <w:rStyle w:val="gnkrckgcgsb"/>
-                <w:color w:val="000000"/>
-                <w:sz w:val="22"/>
-                <w:szCs w:val="22"/>
-                <w:bdr w:val="none" w:sz="0" w:space="0" w:color="auto" w:frame="1"/>
-              </w:rPr>
-              <w:t xml:space="preserve">1.830  </w:t>
-            </w:r>
-          </w:p>
-        </w:tc>
-        <w:tc>
-          <w:tcPr>
-            <w:tcW w:w="1559" w:type="dxa"/>
-          </w:tcPr>
-          <w:p>
-            <w:pPr>
-              <w:jc w:val="center"/>
-              <w:rPr>
-                <w:b/>
-                <w:sz w:val="22"/>
-                <w:szCs w:val="22"/>
-              </w:rPr>
-            </w:pPr>
-            <w:r>
-              <w:rPr>
-                <w:rStyle w:val="gnkrckgcgsb"/>
-                <w:color w:val="000000"/>
-                <w:sz w:val="22"/>
-                <w:szCs w:val="22"/>
-                <w:bdr w:val="none" w:sz="0" w:space="0" w:color="auto" w:frame="1"/>
-              </w:rPr>
-              <w:t>0.2592</w:t>
-            </w:r>
-          </w:p>
-        </w:tc>
-      </w:tr>
-      <w:tr>
-        <w:tc>
-          <w:tcPr>
-            <w:tcW w:w="2515" w:type="dxa"/>
-          </w:tcPr>
-          <w:p>
-            <w:pPr>
-              <w:jc w:val="center"/>
-              <w:rPr>
-                <w:sz w:val="22"/>
-                <w:szCs w:val="22"/>
-              </w:rPr>
-            </w:pPr>
-            <w:r>
-              <w:rPr>
-                <w:rStyle w:val="gnkrckgcgsb"/>
-                <w:color w:val="000000"/>
-                <w:sz w:val="22"/>
-                <w:szCs w:val="22"/>
-                <w:bdr w:val="none" w:sz="0" w:space="0" w:color="auto" w:frame="1"/>
-              </w:rPr>
-              <w:t>pre,open - post,open</w:t>
-            </w:r>
-          </w:p>
-        </w:tc>
-        <w:tc>
-          <w:tcPr>
-            <w:tcW w:w="1518" w:type="dxa"/>
-          </w:tcPr>
-          <w:p>
-            <w:pPr>
-              <w:jc w:val="center"/>
-              <w:rPr>
-                <w:sz w:val="22"/>
-                <w:szCs w:val="22"/>
-              </w:rPr>
-            </w:pPr>
-            <w:r>
-              <w:rPr>
-                <w:rStyle w:val="gnkrckgcgsb"/>
-                <w:color w:val="000000"/>
-                <w:sz w:val="22"/>
-                <w:szCs w:val="22"/>
-                <w:bdr w:val="none" w:sz="0" w:space="0" w:color="auto" w:frame="1"/>
-              </w:rPr>
-              <w:t>1.1920062</w:t>
-            </w:r>
-          </w:p>
-        </w:tc>
-        <w:tc>
-          <w:tcPr>
-            <w:tcW w:w="1558" w:type="dxa"/>
-          </w:tcPr>
-          <w:p>
-            <w:pPr>
-              <w:jc w:val="center"/>
-              <w:rPr>
-                <w:sz w:val="22"/>
-                <w:szCs w:val="22"/>
-              </w:rPr>
-            </w:pPr>
-            <w:r>
-              <w:rPr>
-                <w:rStyle w:val="gnkrckgcgsb"/>
-                <w:color w:val="000000"/>
-                <w:sz w:val="22"/>
-                <w:szCs w:val="22"/>
-                <w:bdr w:val="none" w:sz="0" w:space="0" w:color="auto" w:frame="1"/>
-              </w:rPr>
-              <w:t>0.1932688</w:t>
-            </w:r>
-          </w:p>
-        </w:tc>
-        <w:tc>
-          <w:tcPr>
-            <w:tcW w:w="1559" w:type="dxa"/>
-          </w:tcPr>
-          <w:p>
-            <w:pPr>
-              <w:jc w:val="center"/>
-              <w:rPr>
-                <w:sz w:val="22"/>
-                <w:szCs w:val="22"/>
-              </w:rPr>
-            </w:pPr>
-            <w:r>
-              <w:rPr>
-                <w:rStyle w:val="gnkrckgcgsb"/>
-                <w:color w:val="000000"/>
-                <w:sz w:val="22"/>
-                <w:szCs w:val="22"/>
-                <w:bdr w:val="none" w:sz="0" w:space="0" w:color="auto" w:frame="1"/>
-              </w:rPr>
-              <w:t xml:space="preserve">6.168  </w:t>
-            </w:r>
-          </w:p>
-        </w:tc>
-        <w:tc>
-          <w:tcPr>
-            <w:tcW w:w="1559" w:type="dxa"/>
-          </w:tcPr>
-          <w:p>
-            <w:pPr>
-              <w:jc w:val="center"/>
-              <w:rPr>
-                <w:b/>
-                <w:sz w:val="22"/>
-                <w:szCs w:val="22"/>
-              </w:rPr>
-            </w:pPr>
-            <w:r>
-              <w:rPr>
-                <w:rStyle w:val="gnkrckgcgsb"/>
-                <w:b/>
-                <w:color w:val="000000"/>
-                <w:sz w:val="22"/>
-                <w:szCs w:val="22"/>
-                <w:bdr w:val="none" w:sz="0" w:space="0" w:color="auto" w:frame="1"/>
-              </w:rPr>
-              <w:t>&lt;.0001</w:t>
-            </w:r>
-          </w:p>
-        </w:tc>
-      </w:tr>
-      <w:tr>
-        <w:tc>
-          <w:tcPr>
-            <w:tcW w:w="2515" w:type="dxa"/>
-          </w:tcPr>
-          <w:p>
-            <w:pPr>
-              <w:jc w:val="center"/>
-              <w:rPr>
-                <w:sz w:val="22"/>
-                <w:szCs w:val="22"/>
-              </w:rPr>
-            </w:pPr>
-            <w:r>
-              <w:rPr>
-                <w:rStyle w:val="gnkrckgcgsb"/>
-                <w:color w:val="000000"/>
-                <w:sz w:val="22"/>
-                <w:szCs w:val="22"/>
-                <w:bdr w:val="none" w:sz="0" w:space="0" w:color="auto" w:frame="1"/>
-              </w:rPr>
-              <w:t>pre,open - post,shrub</w:t>
-            </w:r>
-          </w:p>
-        </w:tc>
-        <w:tc>
-          <w:tcPr>
-            <w:tcW w:w="1518" w:type="dxa"/>
-          </w:tcPr>
-          <w:p>
-            <w:pPr>
-              <w:jc w:val="center"/>
-              <w:rPr>
-                <w:sz w:val="22"/>
-                <w:szCs w:val="22"/>
-              </w:rPr>
-            </w:pPr>
-            <w:r>
-              <w:rPr>
-                <w:rStyle w:val="gnkrckgcgsb"/>
-                <w:color w:val="000000"/>
-                <w:sz w:val="22"/>
-                <w:szCs w:val="22"/>
-                <w:bdr w:val="none" w:sz="0" w:space="0" w:color="auto" w:frame="1"/>
-              </w:rPr>
-              <w:t>0.8388073</w:t>
-            </w:r>
-          </w:p>
-        </w:tc>
-        <w:tc>
-          <w:tcPr>
-            <w:tcW w:w="1558" w:type="dxa"/>
-          </w:tcPr>
-          <w:p>
-            <w:pPr>
-              <w:jc w:val="center"/>
-              <w:rPr>
-                <w:sz w:val="22"/>
-                <w:szCs w:val="22"/>
-              </w:rPr>
-            </w:pPr>
-            <w:r>
-              <w:rPr>
-                <w:rStyle w:val="gnkrckgcgsb"/>
-                <w:color w:val="000000"/>
-                <w:sz w:val="22"/>
-                <w:szCs w:val="22"/>
-                <w:bdr w:val="none" w:sz="0" w:space="0" w:color="auto" w:frame="1"/>
-              </w:rPr>
-              <w:t>0.1826136</w:t>
-            </w:r>
-          </w:p>
-        </w:tc>
-        <w:tc>
-          <w:tcPr>
-            <w:tcW w:w="1559" w:type="dxa"/>
-          </w:tcPr>
-          <w:p>
-            <w:pPr>
-              <w:jc w:val="center"/>
-              <w:rPr>
-                <w:sz w:val="22"/>
-                <w:szCs w:val="22"/>
-              </w:rPr>
-            </w:pPr>
-            <w:r>
-              <w:rPr>
-                <w:rStyle w:val="gnkrckgcgsb"/>
-                <w:color w:val="000000"/>
-                <w:sz w:val="22"/>
-                <w:szCs w:val="22"/>
-                <w:bdr w:val="none" w:sz="0" w:space="0" w:color="auto" w:frame="1"/>
-              </w:rPr>
-              <w:t xml:space="preserve">4.593  </w:t>
-            </w:r>
-          </w:p>
-        </w:tc>
-        <w:tc>
-          <w:tcPr>
-            <w:tcW w:w="1559" w:type="dxa"/>
-          </w:tcPr>
-          <w:p>
-            <w:pPr>
-              <w:jc w:val="center"/>
-              <w:rPr>
-                <w:b/>
-                <w:sz w:val="22"/>
-                <w:szCs w:val="22"/>
-              </w:rPr>
-            </w:pPr>
-            <w:r>
-              <w:rPr>
-                <w:rStyle w:val="gnkrckgcgsb"/>
-                <w:b/>
-                <w:color w:val="000000"/>
-                <w:sz w:val="22"/>
-                <w:szCs w:val="22"/>
-                <w:bdr w:val="none" w:sz="0" w:space="0" w:color="auto" w:frame="1"/>
-              </w:rPr>
-              <w:t>&lt;.0001</w:t>
-            </w:r>
-          </w:p>
-        </w:tc>
-      </w:tr>
-      <w:tr>
-        <w:tc>
-          <w:tcPr>
-            <w:tcW w:w="2515" w:type="dxa"/>
-          </w:tcPr>
-          <w:p>
-            <w:pPr>
-              <w:jc w:val="center"/>
-              <w:rPr>
-                <w:sz w:val="22"/>
-                <w:szCs w:val="22"/>
-              </w:rPr>
-            </w:pPr>
-            <w:r>
-              <w:rPr>
-                <w:rStyle w:val="gnkrckgcgsb"/>
-                <w:color w:val="000000"/>
-                <w:sz w:val="22"/>
-                <w:szCs w:val="22"/>
-                <w:bdr w:val="none" w:sz="0" w:space="0" w:color="auto" w:frame="1"/>
-              </w:rPr>
-              <w:t>post,open - pre,shrub</w:t>
-            </w:r>
-          </w:p>
-        </w:tc>
-        <w:tc>
-          <w:tcPr>
-            <w:tcW w:w="1518" w:type="dxa"/>
-          </w:tcPr>
-          <w:p>
-            <w:pPr>
-              <w:jc w:val="center"/>
-              <w:rPr>
-                <w:sz w:val="22"/>
-                <w:szCs w:val="22"/>
-              </w:rPr>
-            </w:pPr>
-            <w:r>
-              <w:rPr>
-                <w:rStyle w:val="gnkrckgcgsb"/>
-                <w:color w:val="000000"/>
-                <w:sz w:val="22"/>
-                <w:szCs w:val="22"/>
-                <w:bdr w:val="none" w:sz="0" w:space="0" w:color="auto" w:frame="1"/>
-              </w:rPr>
-              <w:t>0.8930973</w:t>
-            </w:r>
-          </w:p>
-        </w:tc>
-        <w:tc>
-          <w:tcPr>
-            <w:tcW w:w="1558" w:type="dxa"/>
-          </w:tcPr>
-          <w:p>
-            <w:pPr>
-              <w:jc w:val="center"/>
-              <w:rPr>
-                <w:sz w:val="22"/>
-                <w:szCs w:val="22"/>
-              </w:rPr>
-            </w:pPr>
-            <w:r>
-              <w:rPr>
-                <w:rStyle w:val="gnkrckgcgsb"/>
-                <w:color w:val="000000"/>
-                <w:sz w:val="22"/>
-                <w:szCs w:val="22"/>
-                <w:bdr w:val="none" w:sz="0" w:space="0" w:color="auto" w:frame="1"/>
-              </w:rPr>
-              <w:t>0.1906721</w:t>
-            </w:r>
-          </w:p>
-        </w:tc>
-        <w:tc>
-          <w:tcPr>
-            <w:tcW w:w="1559" w:type="dxa"/>
-          </w:tcPr>
-          <w:p>
-            <w:pPr>
-              <w:jc w:val="center"/>
-              <w:rPr>
-                <w:sz w:val="22"/>
-                <w:szCs w:val="22"/>
-              </w:rPr>
-            </w:pPr>
-            <w:r>
-              <w:rPr>
-                <w:rStyle w:val="gnkrckgcgsb"/>
-                <w:color w:val="000000"/>
-                <w:sz w:val="22"/>
-                <w:szCs w:val="22"/>
-                <w:bdr w:val="none" w:sz="0" w:space="0" w:color="auto" w:frame="1"/>
-              </w:rPr>
-              <w:t xml:space="preserve">4.684  </w:t>
-            </w:r>
-          </w:p>
-        </w:tc>
-        <w:tc>
-          <w:tcPr>
-            <w:tcW w:w="1559" w:type="dxa"/>
-          </w:tcPr>
-          <w:p>
-            <w:pPr>
-              <w:jc w:val="center"/>
-              <w:rPr>
-                <w:b/>
-                <w:sz w:val="22"/>
-                <w:szCs w:val="22"/>
-              </w:rPr>
-            </w:pPr>
-            <w:r>
-              <w:rPr>
-                <w:rStyle w:val="gnkrckgcgsb"/>
-                <w:b/>
-                <w:color w:val="000000"/>
-                <w:sz w:val="22"/>
-                <w:szCs w:val="22"/>
-                <w:bdr w:val="none" w:sz="0" w:space="0" w:color="auto" w:frame="1"/>
-              </w:rPr>
-              <w:t>&lt;.0001</w:t>
-            </w:r>
-          </w:p>
-        </w:tc>
-      </w:tr>
-      <w:tr>
-        <w:tc>
-          <w:tcPr>
-            <w:tcW w:w="2515" w:type="dxa"/>
-          </w:tcPr>
-          <w:p>
-            <w:pPr>
-              <w:jc w:val="center"/>
-              <w:rPr>
-                <w:sz w:val="22"/>
-                <w:szCs w:val="22"/>
-              </w:rPr>
-            </w:pPr>
-            <w:r>
-              <w:rPr>
-                <w:rStyle w:val="gnkrckgcgsb"/>
-                <w:color w:val="000000"/>
-                <w:sz w:val="22"/>
-                <w:szCs w:val="22"/>
-                <w:bdr w:val="none" w:sz="0" w:space="0" w:color="auto" w:frame="1"/>
-              </w:rPr>
-              <w:t>post,open - post,shrub</w:t>
-            </w:r>
-          </w:p>
-        </w:tc>
-        <w:tc>
-          <w:tcPr>
-            <w:tcW w:w="1518" w:type="dxa"/>
-          </w:tcPr>
-          <w:p>
-            <w:pPr>
-              <w:jc w:val="center"/>
-              <w:rPr>
-                <w:sz w:val="22"/>
-                <w:szCs w:val="22"/>
-              </w:rPr>
-            </w:pPr>
-            <w:r>
-              <w:rPr>
-                <w:rStyle w:val="gnkrckgcgsb"/>
-                <w:color w:val="000000"/>
-                <w:sz w:val="22"/>
-                <w:szCs w:val="22"/>
-                <w:bdr w:val="none" w:sz="0" w:space="0" w:color="auto" w:frame="1"/>
-              </w:rPr>
-              <w:t>0.5398984</w:t>
-            </w:r>
-          </w:p>
-        </w:tc>
-        <w:tc>
-          <w:tcPr>
-            <w:tcW w:w="1558" w:type="dxa"/>
-          </w:tcPr>
-          <w:p>
-            <w:pPr>
-              <w:jc w:val="center"/>
-              <w:rPr>
-                <w:sz w:val="22"/>
-                <w:szCs w:val="22"/>
-              </w:rPr>
-            </w:pPr>
-            <w:r>
-              <w:rPr>
-                <w:rStyle w:val="gnkrckgcgsb"/>
-                <w:color w:val="000000"/>
-                <w:sz w:val="22"/>
-                <w:szCs w:val="22"/>
-                <w:bdr w:val="none" w:sz="0" w:space="0" w:color="auto" w:frame="1"/>
-              </w:rPr>
-              <w:t>0.1799142</w:t>
-            </w:r>
-          </w:p>
-        </w:tc>
-        <w:tc>
-          <w:tcPr>
-            <w:tcW w:w="1559" w:type="dxa"/>
-          </w:tcPr>
-          <w:p>
-            <w:pPr>
-              <w:jc w:val="center"/>
-              <w:rPr>
-                <w:sz w:val="22"/>
-                <w:szCs w:val="22"/>
-              </w:rPr>
-            </w:pPr>
-            <w:r>
-              <w:rPr>
-                <w:rStyle w:val="gnkrckgcgsb"/>
-                <w:color w:val="000000"/>
-                <w:sz w:val="22"/>
-                <w:szCs w:val="22"/>
-                <w:bdr w:val="none" w:sz="0" w:space="0" w:color="auto" w:frame="1"/>
-              </w:rPr>
-              <w:t xml:space="preserve">3.001  </w:t>
-            </w:r>
-          </w:p>
-        </w:tc>
-        <w:tc>
-          <w:tcPr>
-            <w:tcW w:w="1559" w:type="dxa"/>
-          </w:tcPr>
-          <w:p>
-            <w:pPr>
-              <w:jc w:val="center"/>
-              <w:rPr>
-                <w:b/>
-                <w:sz w:val="22"/>
-                <w:szCs w:val="22"/>
-              </w:rPr>
-            </w:pPr>
-            <w:r>
-              <w:rPr>
-                <w:rStyle w:val="gnkrckgcgsb"/>
-                <w:b/>
-                <w:color w:val="000000"/>
-                <w:sz w:val="22"/>
-                <w:szCs w:val="22"/>
-                <w:bdr w:val="none" w:sz="0" w:space="0" w:color="auto" w:frame="1"/>
-              </w:rPr>
-              <w:t>0.0143</w:t>
-            </w:r>
-          </w:p>
-        </w:tc>
-      </w:tr>
-      <w:tr>
-        <w:tc>
-          <w:tcPr>
-            <w:tcW w:w="2515" w:type="dxa"/>
-          </w:tcPr>
-          <w:p>
-            <w:pPr>
-              <w:jc w:val="center"/>
-              <w:rPr>
-                <w:sz w:val="22"/>
-                <w:szCs w:val="22"/>
-              </w:rPr>
-            </w:pPr>
-            <w:r>
-              <w:rPr>
-                <w:rStyle w:val="gnkrckgcgsb"/>
-                <w:color w:val="000000"/>
-                <w:sz w:val="22"/>
-                <w:szCs w:val="22"/>
-                <w:bdr w:val="none" w:sz="0" w:space="0" w:color="auto" w:frame="1"/>
-              </w:rPr>
-              <w:t>pre,shrub - post,shrub</w:t>
-            </w:r>
-          </w:p>
-        </w:tc>
-        <w:tc>
-          <w:tcPr>
-            <w:tcW w:w="1518" w:type="dxa"/>
-          </w:tcPr>
-          <w:p>
-            <w:pPr>
-              <w:jc w:val="center"/>
-              <w:rPr>
-                <w:sz w:val="22"/>
-                <w:szCs w:val="22"/>
-              </w:rPr>
-            </w:pPr>
-            <w:r>
-              <w:rPr>
-                <w:rStyle w:val="gnkrckgcgsb"/>
-                <w:color w:val="000000"/>
-                <w:sz w:val="22"/>
-                <w:szCs w:val="22"/>
-                <w:bdr w:val="none" w:sz="0" w:space="0" w:color="auto" w:frame="1"/>
-              </w:rPr>
-              <w:t>-0.3531989</w:t>
-            </w:r>
-          </w:p>
-        </w:tc>
-        <w:tc>
-          <w:tcPr>
-            <w:tcW w:w="1558" w:type="dxa"/>
-          </w:tcPr>
-          <w:p>
-            <w:pPr>
-              <w:jc w:val="center"/>
-              <w:rPr>
-                <w:sz w:val="22"/>
-                <w:szCs w:val="22"/>
-              </w:rPr>
-            </w:pPr>
-            <w:r>
-              <w:rPr>
-                <w:rStyle w:val="gnkrckgcgsb"/>
-                <w:color w:val="000000"/>
-                <w:sz w:val="22"/>
-                <w:szCs w:val="22"/>
-                <w:bdr w:val="none" w:sz="0" w:space="0" w:color="auto" w:frame="1"/>
-              </w:rPr>
-              <w:t>0.1815186</w:t>
-            </w:r>
-          </w:p>
-        </w:tc>
-        <w:tc>
-          <w:tcPr>
-            <w:tcW w:w="1559" w:type="dxa"/>
-          </w:tcPr>
-          <w:p>
-            <w:pPr>
-              <w:jc w:val="center"/>
-              <w:rPr>
-                <w:sz w:val="22"/>
-                <w:szCs w:val="22"/>
-              </w:rPr>
-            </w:pPr>
-            <w:r>
-              <w:rPr>
-                <w:rStyle w:val="gnkrckgcgsb"/>
-                <w:color w:val="000000"/>
-                <w:sz w:val="22"/>
-                <w:szCs w:val="22"/>
-                <w:bdr w:val="none" w:sz="0" w:space="0" w:color="auto" w:frame="1"/>
-              </w:rPr>
-              <w:t xml:space="preserve">-1.946  </w:t>
-            </w:r>
-          </w:p>
-        </w:tc>
-        <w:tc>
-          <w:tcPr>
-            <w:tcW w:w="1559" w:type="dxa"/>
-          </w:tcPr>
-          <w:p>
-            <w:pPr>
-              <w:jc w:val="center"/>
-              <w:rPr>
-                <w:b/>
-                <w:sz w:val="22"/>
-                <w:szCs w:val="22"/>
-              </w:rPr>
-            </w:pPr>
-            <w:r>
-              <w:rPr>
-                <w:rStyle w:val="gnkrckgcgsb"/>
-                <w:color w:val="000000"/>
-                <w:sz w:val="22"/>
-                <w:szCs w:val="22"/>
-                <w:bdr w:val="none" w:sz="0" w:space="0" w:color="auto" w:frame="1"/>
-              </w:rPr>
-              <w:t>0.2090</w:t>
-            </w:r>
-          </w:p>
-        </w:tc>
-      </w:tr>
-    </w:tbl>
+    <w:p>
+      <w:pPr>
+        <w:pStyle w:val="HTMLPreformatted"/>
+        <w:shd w:val="clear" w:color="auto" w:fill="FFFFFF"/>
+        <w:wordWrap w:val="0"/>
+        <w:spacing w:line="205" w:lineRule="atLeast"/>
+        <w:rPr>
+          <w:rStyle w:val="gnkrckgcgsb"/>
+          <w:rFonts w:ascii="Times New Roman" w:hAnsi="Times New Roman" w:cs="Times New Roman"/>
+          <w:color w:val="000000"/>
+          <w:sz w:val="24"/>
+          <w:szCs w:val="24"/>
+          <w:bdr w:val="none" w:sz="0" w:space="0" w:color="auto" w:frame="1"/>
+        </w:rPr>
+      </w:pPr>
+    </w:p>
+    <w:p>
+      <w:pPr>
+        <w:pStyle w:val="HTMLPreformatted"/>
+        <w:shd w:val="clear" w:color="auto" w:fill="FFFFFF"/>
+        <w:wordWrap w:val="0"/>
+        <w:spacing w:line="205" w:lineRule="atLeast"/>
+        <w:rPr>
+          <w:rStyle w:val="gnkrckgcgsb"/>
+          <w:rFonts w:ascii="Lucida Console" w:hAnsi="Lucida Console"/>
+          <w:color w:val="000000"/>
+          <w:bdr w:val="none" w:sz="0" w:space="0" w:color="auto" w:frame="1"/>
+        </w:rPr>
+      </w:pPr>
+      <w:r>
+        <w:rPr>
+          <w:rStyle w:val="gnkrckgcgsb"/>
+          <w:rFonts w:ascii="Lucida Console" w:hAnsi="Lucida Console"/>
+          <w:color w:val="000000"/>
+          <w:bdr w:val="none" w:sz="0" w:space="0" w:color="auto" w:frame="1"/>
+        </w:rPr>
+        <w:t xml:space="preserve">Overdispersion parameter for nbinom2 family (): 15.7 </w:t>
+      </w:r>
+    </w:p>
+    <w:p>
+      <w:pPr>
+        <w:pStyle w:val="HTMLPreformatted"/>
+        <w:shd w:val="clear" w:color="auto" w:fill="FFFFFF"/>
+        <w:wordWrap w:val="0"/>
+        <w:spacing w:line="205" w:lineRule="atLeast"/>
+        <w:rPr>
+          <w:rStyle w:val="gnkrckgcgsb"/>
+          <w:rFonts w:ascii="Lucida Console" w:hAnsi="Lucida Console"/>
+          <w:color w:val="000000"/>
+          <w:bdr w:val="none" w:sz="0" w:space="0" w:color="auto" w:frame="1"/>
+        </w:rPr>
+      </w:pPr>
+    </w:p>
+    <w:p>
+      <w:pPr>
+        <w:pStyle w:val="HTMLPreformatted"/>
+        <w:shd w:val="clear" w:color="auto" w:fill="FFFFFF"/>
+        <w:wordWrap w:val="0"/>
+        <w:spacing w:line="205" w:lineRule="atLeast"/>
+        <w:rPr>
+          <w:rStyle w:val="gnkrckgcgsb"/>
+          <w:rFonts w:ascii="Lucida Console" w:hAnsi="Lucida Console"/>
+          <w:color w:val="000000"/>
+          <w:bdr w:val="none" w:sz="0" w:space="0" w:color="auto" w:frame="1"/>
+        </w:rPr>
+      </w:pPr>
+      <w:r>
+        <w:rPr>
+          <w:rStyle w:val="gnkrckgcgsb"/>
+          <w:rFonts w:ascii="Lucida Console" w:hAnsi="Lucida Console"/>
+          <w:color w:val="000000"/>
+          <w:bdr w:val="none" w:sz="0" w:space="0" w:color="auto" w:frame="1"/>
+        </w:rPr>
+        <w:t>Conditional model:</w:t>
+      </w:r>
+    </w:p>
+    <w:p>
+      <w:pPr>
+        <w:pStyle w:val="HTMLPreformatted"/>
+        <w:shd w:val="clear" w:color="auto" w:fill="FFFFFF"/>
+        <w:wordWrap w:val="0"/>
+        <w:spacing w:line="205" w:lineRule="atLeast"/>
+        <w:rPr>
+          <w:rStyle w:val="gnkrckgcgsb"/>
+          <w:rFonts w:ascii="Lucida Console" w:hAnsi="Lucida Console"/>
+          <w:color w:val="000000"/>
+          <w:bdr w:val="none" w:sz="0" w:space="0" w:color="auto" w:frame="1"/>
+        </w:rPr>
+      </w:pPr>
+      <w:r>
+        <w:rPr>
+          <w:rStyle w:val="gnkrckgcgsb"/>
+          <w:rFonts w:ascii="Lucida Console" w:hAnsi="Lucida Console"/>
+          <w:color w:val="000000"/>
+          <w:bdr w:val="none" w:sz="0" w:space="0" w:color="auto" w:frame="1"/>
+        </w:rPr>
+        <w:t xml:space="preserve">               Estimate Std. Error z value Pr(&gt;|z|)    </w:t>
+      </w:r>
+    </w:p>
+    <w:p>
+      <w:pPr>
+        <w:pStyle w:val="HTMLPreformatted"/>
+        <w:shd w:val="clear" w:color="auto" w:fill="FFFFFF"/>
+        <w:wordWrap w:val="0"/>
+        <w:spacing w:line="205" w:lineRule="atLeast"/>
+        <w:rPr>
+          <w:rStyle w:val="gnkrckgcgsb"/>
+          <w:rFonts w:ascii="Lucida Console" w:hAnsi="Lucida Console"/>
+          <w:color w:val="000000"/>
+          <w:bdr w:val="none" w:sz="0" w:space="0" w:color="auto" w:frame="1"/>
+        </w:rPr>
+      </w:pPr>
+      <w:r>
+        <w:rPr>
+          <w:rStyle w:val="gnkrckgcgsb"/>
+          <w:rFonts w:ascii="Lucida Console" w:hAnsi="Lucida Console"/>
+          <w:color w:val="000000"/>
+          <w:bdr w:val="none" w:sz="0" w:space="0" w:color="auto" w:frame="1"/>
+        </w:rPr>
+        <w:t>(Intercept)    -0.55102    0.15266  -3.610 0.000307 ***</w:t>
+      </w:r>
+    </w:p>
+    <w:p>
+      <w:pPr>
+        <w:pStyle w:val="HTMLPreformatted"/>
+        <w:shd w:val="clear" w:color="auto" w:fill="FFFFFF"/>
+        <w:wordWrap w:val="0"/>
+        <w:spacing w:line="205" w:lineRule="atLeast"/>
+        <w:rPr>
+          <w:rStyle w:val="gnkrckgcgsb"/>
+          <w:rFonts w:ascii="Lucida Console" w:hAnsi="Lucida Console"/>
+          <w:color w:val="000000"/>
+          <w:bdr w:val="none" w:sz="0" w:space="0" w:color="auto" w:frame="1"/>
+        </w:rPr>
+      </w:pPr>
+      <w:r>
+        <w:rPr>
+          <w:rStyle w:val="gnkrckgcgsb"/>
+          <w:rFonts w:ascii="Lucida Console" w:hAnsi="Lucida Console"/>
+          <w:color w:val="000000"/>
+          <w:bdr w:val="none" w:sz="0" w:space="0" w:color="auto" w:frame="1"/>
+        </w:rPr>
+        <w:t xml:space="preserve">treatmentshrub -0.06457    0.18278  -0.353 0.723866    </w:t>
+      </w:r>
+    </w:p>
+    <w:p>
+      <w:pPr>
+        <w:pStyle w:val="HTMLPreformatted"/>
+        <w:shd w:val="clear" w:color="auto" w:fill="FFFFFF"/>
+        <w:wordWrap w:val="0"/>
+        <w:spacing w:line="205" w:lineRule="atLeast"/>
+        <w:rPr>
+          <w:rStyle w:val="gnkrckgcgsb"/>
+          <w:rFonts w:ascii="Lucida Console" w:hAnsi="Lucida Console"/>
+          <w:color w:val="000000"/>
+          <w:bdr w:val="none" w:sz="0" w:space="0" w:color="auto" w:frame="1"/>
+        </w:rPr>
+      </w:pPr>
+      <w:r>
+        <w:rPr>
+          <w:rStyle w:val="gnkrckgcgsb"/>
+          <w:rFonts w:ascii="Lucida Console" w:hAnsi="Lucida Console"/>
+          <w:color w:val="000000"/>
+          <w:bdr w:val="none" w:sz="0" w:space="0" w:color="auto" w:frame="1"/>
+        </w:rPr>
+        <w:t xml:space="preserve">bloomingpre    -0.05632    0.18327  -0.307 0.758617    </w:t>
+      </w:r>
+    </w:p>
+    <w:p>
+      <w:pPr>
+        <w:pStyle w:val="HTMLPreformatted"/>
+        <w:shd w:val="clear" w:color="auto" w:fill="FFFFFF"/>
+        <w:wordWrap w:val="0"/>
+        <w:spacing w:line="205" w:lineRule="atLeast"/>
+        <w:rPr>
+          <w:rFonts w:ascii="Lucida Console" w:hAnsi="Lucida Console"/>
+          <w:color w:val="000000"/>
+        </w:rPr>
+      </w:pPr>
+      <w:r>
+        <w:rPr>
+          <w:rStyle w:val="gnkrckgcgsb"/>
+          <w:rFonts w:ascii="Lucida Console" w:hAnsi="Lucida Console"/>
+          <w:color w:val="000000"/>
+          <w:bdr w:val="none" w:sz="0" w:space="0" w:color="auto" w:frame="1"/>
+        </w:rPr>
+        <w:t>---</w:t>
+      </w:r>
+    </w:p>
     <w:p/>
     <w:sectPr>
       <w:pgSz w:w="12240" w:h="15840"/>
@@ -48319,7 +49864,7 @@
 </file>
 
 <file path=customXml/itemProps1.xml><?xml version="1.0" encoding="utf-8"?>
-<ds:datastoreItem xmlns:ds="http://schemas.openxmlformats.org/officeDocument/2006/customXml" ds:itemID="{D491BEAF-BA44-4C90-9D9D-64F17F862B46}">
+<ds:datastoreItem xmlns:ds="http://schemas.openxmlformats.org/officeDocument/2006/customXml" ds:itemID="{1C0D2A9A-3FD8-4FF1-9EFE-BDECBCFF5582}">
   <ds:schemaRefs>
     <ds:schemaRef ds:uri="http://schemas.openxmlformats.org/officeDocument/2006/bibliography"/>
   </ds:schemaRefs>
